--- a/Templates/ARISS_mod_script_temp_master_short.docx
+++ b/Templates/ARISS_mod_script_temp_master_short.docx
@@ -1,6 +1,6 @@
 
 <file path=word/document.xml><?xml version="1.0" encoding="utf-8"?>
-<w:document xmlns:o="urn:schemas-microsoft-com:office:office" xmlns:r="http://schemas.openxmlformats.org/officeDocument/2006/relationships" xmlns:v="urn:schemas-microsoft-com:vml" xmlns:w="http://schemas.openxmlformats.org/wordprocessingml/2006/main" xmlns:w10="urn:schemas-microsoft-com:office:word" xmlns:wp="http://schemas.openxmlformats.org/drawingml/2006/wordprocessingDrawing" xmlns:wps="http://schemas.microsoft.com/office/word/2010/wordprocessingShape" xmlns:wpg="http://schemas.microsoft.com/office/word/2010/wordprocessingGroup" xmlns:mc="http://schemas.openxmlformats.org/markup-compatibility/2006" xmlns:wp14="http://schemas.microsoft.com/office/word/2010/wordprocessingDrawing" xmlns:w14="http://schemas.microsoft.com/office/word/2010/wordml" xmlns:w15="http://schemas.microsoft.com/office/word/2012/wordml" mc:Ignorable="w14 wp14 w15">
+<w:document xmlns:o="urn:schemas-microsoft-com:office:office" xmlns:r="http://schemas.openxmlformats.org/officeDocument/2006/relationships" xmlns:v="urn:schemas-microsoft-com:vml" xmlns:w="http://schemas.openxmlformats.org/wordprocessingml/2006/main" xmlns:w10="urn:schemas-microsoft-com:office:word" xmlns:wp="http://schemas.openxmlformats.org/drawingml/2006/wordprocessingDrawing" xmlns:pic="http://schemas.openxmlformats.org/drawingml/2006/picture" xmlns:wps="http://schemas.microsoft.com/office/word/2010/wordprocessingShape" xmlns:wpg="http://schemas.microsoft.com/office/word/2010/wordprocessingGroup" xmlns:mc="http://schemas.openxmlformats.org/markup-compatibility/2006" xmlns:wp14="http://schemas.microsoft.com/office/word/2010/wordprocessingDrawing" xmlns:w14="http://schemas.microsoft.com/office/word/2010/wordml" xmlns:w15="http://schemas.microsoft.com/office/word/2012/wordml" mc:Ignorable="w14 wp14 w15">
   <w:background w:color="FFFFFF"/>
   <w:body>
     <w:p>
@@ -96,6 +96,7 @@
                     <a:prstGeom prst="rect">
                       <a:avLst/>
                     </a:prstGeom>
+                    <a:noFill/>
                   </pic:spPr>
                 </pic:pic>
               </a:graphicData>
@@ -315,7 +316,7 @@
           <w:u w:val="single"/>
           <w:shd w:fill="auto" w:val="clear"/>
         </w:rPr>
-        <w:t xml:space="preserve">ARISS Moderator Script </w:t>
+        <w:t>ARISS Moderator Script Master Short Template</w:t>
       </w:r>
       <w:r>
         <w:rPr>
@@ -325,10 +326,9 @@
           <w:color w:val="000000"/>
           <w:sz w:val="16"/>
           <w:szCs w:val="16"/>
-          <w:u w:val="single"/>
-          <w:shd w:fill="auto" w:val="clear"/>
-        </w:rPr>
-        <w:t xml:space="preserve">Master </w:t>
+          <w:shd w:fill="auto" w:val="clear"/>
+        </w:rPr>
+        <w:t xml:space="preserve"> - Version N3FZX_202</w:t>
       </w:r>
       <w:r>
         <w:rPr>
@@ -338,34 +338,9 @@
           <w:color w:val="000000"/>
           <w:sz w:val="16"/>
           <w:szCs w:val="16"/>
-          <w:u w:val="single"/>
-          <w:shd w:fill="auto" w:val="clear"/>
-        </w:rPr>
-        <w:t>Short Template</w:t>
-      </w:r>
-      <w:r>
-        <w:rPr>
-          <w:rFonts w:ascii="Arial" w:hAnsi="Arial"/>
-          <w:b w:val="false"/>
-          <w:bCs w:val="false"/>
-          <w:color w:val="000000"/>
-          <w:sz w:val="16"/>
-          <w:szCs w:val="16"/>
-          <w:shd w:fill="auto" w:val="clear"/>
-        </w:rPr>
-        <w:t xml:space="preserve"> - Version N3FZX_20241</w:t>
-      </w:r>
-      <w:r>
-        <w:rPr>
-          <w:rFonts w:ascii="Arial" w:hAnsi="Arial"/>
-          <w:b w:val="false"/>
-          <w:bCs w:val="false"/>
-          <w:color w:val="000000"/>
-          <w:sz w:val="16"/>
-          <w:szCs w:val="16"/>
-          <w:shd w:fill="auto" w:val="clear"/>
-        </w:rPr>
-        <w:t>130</w:t>
+          <w:shd w:fill="auto" w:val="clear"/>
+        </w:rPr>
+        <w:t>50409</w:t>
       </w:r>
     </w:p>
     <w:p>
@@ -494,7 +469,25 @@
         <w:tab/>
         <w:t>Tele-bridge station.............</w:t>
         <w:tab/>
-        <w:t xml:space="preserve">{{telebridge_callsign}}, {{telebridge_location}} </w:t>
+        <w:t xml:space="preserve">{{telebridge_callsign}}, </w:t>
+      </w:r>
+      <w:r>
+        <w:rPr>
+          <w:rFonts w:ascii="Arial" w:hAnsi="Arial"/>
+          <w:b w:val="false"/>
+          <w:bCs w:val="false"/>
+          <w:u w:val="none"/>
+        </w:rPr>
+        <w:t xml:space="preserve">in </w:t>
+      </w:r>
+      <w:r>
+        <w:rPr>
+          <w:rFonts w:ascii="Arial" w:hAnsi="Arial"/>
+          <w:b w:val="false"/>
+          <w:bCs w:val="false"/>
+          <w:u w:val="none"/>
+        </w:rPr>
+        <w:t xml:space="preserve">{{telebridge_location}} </w:t>
       </w:r>
     </w:p>
     <w:p>
@@ -652,9 +645,9 @@
         </w:tblCellMar>
       </w:tblPr>
       <w:tblGrid>
-        <w:gridCol w:w="828"/>
+        <w:gridCol w:w="827"/>
         <w:gridCol w:w="900"/>
-        <w:gridCol w:w="997"/>
+        <w:gridCol w:w="998"/>
         <w:gridCol w:w="450"/>
         <w:gridCol w:w="6800"/>
       </w:tblGrid>
@@ -664,7 +657,7 @@
         </w:trPr>
         <w:tc>
           <w:tcPr>
-            <w:tcW w:w="828" w:type="dxa"/>
+            <w:tcW w:w="827" w:type="dxa"/>
             <w:tcBorders/>
           </w:tcPr>
           <w:p>
@@ -728,7 +721,7 @@
         </w:tc>
         <w:tc>
           <w:tcPr>
-            <w:tcW w:w="997" w:type="dxa"/>
+            <w:tcW w:w="998" w:type="dxa"/>
             <w:tcBorders/>
           </w:tcPr>
           <w:p>
@@ -814,7 +807,7 @@
         <w:trPr/>
         <w:tc>
           <w:tcPr>
-            <w:tcW w:w="828" w:type="dxa"/>
+            <w:tcW w:w="827" w:type="dxa"/>
             <w:tcBorders/>
           </w:tcPr>
           <w:p>
@@ -878,7 +871,7 @@
         </w:tc>
         <w:tc>
           <w:tcPr>
-            <w:tcW w:w="997" w:type="dxa"/>
+            <w:tcW w:w="998" w:type="dxa"/>
             <w:tcBorders/>
           </w:tcPr>
           <w:p>
@@ -988,7 +981,7 @@
         <w:trPr/>
         <w:tc>
           <w:tcPr>
-            <w:tcW w:w="828" w:type="dxa"/>
+            <w:tcW w:w="827" w:type="dxa"/>
             <w:tcBorders/>
           </w:tcPr>
           <w:p>
@@ -1047,7 +1040,7 @@
         </w:tc>
         <w:tc>
           <w:tcPr>
-            <w:tcW w:w="997" w:type="dxa"/>
+            <w:tcW w:w="998" w:type="dxa"/>
             <w:tcBorders/>
           </w:tcPr>
           <w:p>
@@ -1135,7 +1128,7 @@
         <w:trPr/>
         <w:tc>
           <w:tcPr>
-            <w:tcW w:w="828" w:type="dxa"/>
+            <w:tcW w:w="827" w:type="dxa"/>
             <w:tcBorders/>
           </w:tcPr>
           <w:p>
@@ -1193,7 +1186,7 @@
         </w:tc>
         <w:tc>
           <w:tcPr>
-            <w:tcW w:w="997" w:type="dxa"/>
+            <w:tcW w:w="998" w:type="dxa"/>
             <w:tcBorders/>
           </w:tcPr>
           <w:p>
@@ -1294,7 +1287,7 @@
         <w:trPr/>
         <w:tc>
           <w:tcPr>
-            <w:tcW w:w="828" w:type="dxa"/>
+            <w:tcW w:w="827" w:type="dxa"/>
             <w:tcBorders/>
           </w:tcPr>
           <w:p>
@@ -1353,7 +1346,7 @@
         </w:tc>
         <w:tc>
           <w:tcPr>
-            <w:tcW w:w="997" w:type="dxa"/>
+            <w:tcW w:w="998" w:type="dxa"/>
             <w:tcBorders/>
           </w:tcPr>
           <w:p>
@@ -1466,7 +1459,7 @@
         <w:trPr/>
         <w:tc>
           <w:tcPr>
-            <w:tcW w:w="828" w:type="dxa"/>
+            <w:tcW w:w="827" w:type="dxa"/>
             <w:tcBorders/>
           </w:tcPr>
           <w:p>
@@ -1530,7 +1523,7 @@
         </w:tc>
         <w:tc>
           <w:tcPr>
-            <w:tcW w:w="997" w:type="dxa"/>
+            <w:tcW w:w="998" w:type="dxa"/>
             <w:tcBorders/>
           </w:tcPr>
           <w:p>
@@ -1657,7 +1650,7 @@
         <w:trPr/>
         <w:tc>
           <w:tcPr>
-            <w:tcW w:w="828" w:type="dxa"/>
+            <w:tcW w:w="827" w:type="dxa"/>
             <w:tcBorders/>
           </w:tcPr>
           <w:p>
@@ -1721,7 +1714,7 @@
         </w:tc>
         <w:tc>
           <w:tcPr>
-            <w:tcW w:w="997" w:type="dxa"/>
+            <w:tcW w:w="998" w:type="dxa"/>
             <w:tcBorders/>
           </w:tcPr>
           <w:p>
@@ -1822,7 +1815,7 @@
         <w:trPr/>
         <w:tc>
           <w:tcPr>
-            <w:tcW w:w="828" w:type="dxa"/>
+            <w:tcW w:w="827" w:type="dxa"/>
             <w:tcBorders/>
           </w:tcPr>
           <w:p>
@@ -1880,7 +1873,7 @@
         </w:tc>
         <w:tc>
           <w:tcPr>
-            <w:tcW w:w="997" w:type="dxa"/>
+            <w:tcW w:w="998" w:type="dxa"/>
             <w:tcBorders/>
           </w:tcPr>
           <w:p>
@@ -1968,7 +1961,7 @@
         <w:trPr/>
         <w:tc>
           <w:tcPr>
-            <w:tcW w:w="828" w:type="dxa"/>
+            <w:tcW w:w="827" w:type="dxa"/>
             <w:tcBorders/>
           </w:tcPr>
           <w:p>
@@ -2026,7 +2019,7 @@
         </w:tc>
         <w:tc>
           <w:tcPr>
-            <w:tcW w:w="997" w:type="dxa"/>
+            <w:tcW w:w="998" w:type="dxa"/>
             <w:tcBorders/>
           </w:tcPr>
           <w:p>
@@ -2114,7 +2107,7 @@
         <w:trPr/>
         <w:tc>
           <w:tcPr>
-            <w:tcW w:w="828" w:type="dxa"/>
+            <w:tcW w:w="827" w:type="dxa"/>
             <w:tcBorders/>
           </w:tcPr>
           <w:p>
@@ -2172,7 +2165,7 @@
         </w:tc>
         <w:tc>
           <w:tcPr>
-            <w:tcW w:w="997" w:type="dxa"/>
+            <w:tcW w:w="998" w:type="dxa"/>
             <w:tcBorders/>
           </w:tcPr>
           <w:p>
@@ -2260,7 +2253,7 @@
         <w:trPr/>
         <w:tc>
           <w:tcPr>
-            <w:tcW w:w="828" w:type="dxa"/>
+            <w:tcW w:w="827" w:type="dxa"/>
             <w:tcBorders/>
           </w:tcPr>
           <w:p>
@@ -2321,7 +2314,7 @@
         </w:tc>
         <w:tc>
           <w:tcPr>
-            <w:tcW w:w="997" w:type="dxa"/>
+            <w:tcW w:w="998" w:type="dxa"/>
             <w:tcBorders/>
           </w:tcPr>
           <w:p>
@@ -2415,7 +2408,7 @@
         <w:trPr/>
         <w:tc>
           <w:tcPr>
-            <w:tcW w:w="828" w:type="dxa"/>
+            <w:tcW w:w="827" w:type="dxa"/>
             <w:tcBorders/>
           </w:tcPr>
           <w:p>
@@ -2475,7 +2468,7 @@
         </w:tc>
         <w:tc>
           <w:tcPr>
-            <w:tcW w:w="997" w:type="dxa"/>
+            <w:tcW w:w="998" w:type="dxa"/>
             <w:tcBorders/>
           </w:tcPr>
           <w:p>
@@ -2568,7 +2561,7 @@
         <w:trPr/>
         <w:tc>
           <w:tcPr>
-            <w:tcW w:w="828" w:type="dxa"/>
+            <w:tcW w:w="827" w:type="dxa"/>
             <w:tcBorders/>
           </w:tcPr>
           <w:p>
@@ -2621,7 +2614,7 @@
         </w:tc>
         <w:tc>
           <w:tcPr>
-            <w:tcW w:w="997" w:type="dxa"/>
+            <w:tcW w:w="998" w:type="dxa"/>
             <w:tcBorders/>
           </w:tcPr>
           <w:p>
@@ -2697,7 +2690,7 @@
         <w:trPr/>
         <w:tc>
           <w:tcPr>
-            <w:tcW w:w="828" w:type="dxa"/>
+            <w:tcW w:w="827" w:type="dxa"/>
             <w:tcBorders/>
           </w:tcPr>
           <w:p>
@@ -2749,7 +2742,7 @@
         </w:tc>
         <w:tc>
           <w:tcPr>
-            <w:tcW w:w="997" w:type="dxa"/>
+            <w:tcW w:w="998" w:type="dxa"/>
             <w:tcBorders/>
           </w:tcPr>
           <w:p>
@@ -2906,7 +2899,27 @@
           <w:color w:val="000000"/>
           <w:u w:val="none"/>
         </w:rPr>
-        <w:t xml:space="preserve">Based on conference call start time at {{T01}}, ISS rise time at {{AOS}}, and ARISS portions (prep and program), the school/group program time, or slack time, is estimated to be </w:t>
+        <w:t>Based on conference call start time at {{T01}}, ISS rise time at {{AOS_</w:t>
+      </w:r>
+      <w:r>
+        <w:rPr>
+          <w:rFonts w:ascii="Arial" w:hAnsi="Arial"/>
+          <w:b w:val="false"/>
+          <w:bCs w:val="false"/>
+          <w:color w:val="000000"/>
+          <w:u w:val="none"/>
+        </w:rPr>
+        <w:t>sch</w:t>
+      </w:r>
+      <w:r>
+        <w:rPr>
+          <w:rFonts w:ascii="Arial" w:hAnsi="Arial"/>
+          <w:b w:val="false"/>
+          <w:bCs w:val="false"/>
+          <w:color w:val="000000"/>
+          <w:u w:val="none"/>
+        </w:rPr>
+        <w:t xml:space="preserve">}}, and ARISS portions (prep and program), the school/group program time, or slack time, is estimated to be </w:t>
       </w:r>
       <w:r>
         <w:rPr>
@@ -3321,50 +3334,7 @@
                 <w:szCs w:val="24"/>
                 <w:shd w:fill="auto" w:val="clear"/>
               </w:rPr>
-              <w:t xml:space="preserve">[   ]  </w:t>
-            </w:r>
-            <w:r>
-              <w:rPr>
-                <w:rFonts w:ascii="Arial" w:hAnsi="Arial"/>
-                <w:color w:val="000000"/>
-                <w:sz w:val="24"/>
-                <w:szCs w:val="24"/>
-                <w:u w:val="single"/>
-                <w:shd w:fill="auto" w:val="clear"/>
-              </w:rPr>
-              <w:t>If using Verizon</w:t>
-            </w:r>
-            <w:r>
-              <w:rPr>
-                <w:rFonts w:ascii="Arial" w:hAnsi="Arial"/>
-                <w:color w:val="000000"/>
-                <w:sz w:val="24"/>
-                <w:szCs w:val="24"/>
-                <w:shd w:fill="auto" w:val="clear"/>
-              </w:rPr>
-              <w:t>, moderator should greet the Verizon operator and ask</w:t>
-              <w:br/>
-              <w:t xml:space="preserve">       for</w:t>
-            </w:r>
-            <w:r>
-              <w:rPr>
-                <w:rFonts w:eastAsia="Times New Roman" w:cs="Times New Roman" w:ascii="Arial" w:hAnsi="Arial"/>
-                <w:color w:val="000000"/>
-                <w:sz w:val="24"/>
-                <w:szCs w:val="24"/>
-                <w:shd w:fill="auto" w:val="clear"/>
-              </w:rPr>
-              <w:t xml:space="preserve"> </w:t>
-            </w:r>
-            <w:r>
-              <w:rPr>
-                <w:rFonts w:ascii="Arial" w:hAnsi="Arial"/>
-                <w:color w:val="000000"/>
-                <w:sz w:val="24"/>
-                <w:szCs w:val="24"/>
-                <w:shd w:fill="auto" w:val="clear"/>
-              </w:rPr>
-              <w:t>their name.  Verizon Operator Name: _________________</w:t>
+              <w:t>[   ]  Verizon Operator Name: _________________</w:t>
             </w:r>
           </w:p>
           <w:p>
@@ -3766,6 +3736,95 @@
               </w:rPr>
               <w:t>[   ]  Check ISS AZ/EL and rise (AOS) time.</w:t>
             </w:r>
+            <w:r>
+              <w:rPr>
+                <w:rFonts w:ascii="Arial" w:hAnsi="Arial"/>
+                <w:color w:val="000000"/>
+                <w:sz w:val="24"/>
+                <w:szCs w:val="24"/>
+                <w:shd w:fill="auto" w:val="clear"/>
+              </w:rPr>
+              <w:br/>
+              <w:t xml:space="preserve">       </w:t>
+            </w:r>
+            <w:r>
+              <w:rPr>
+                <w:rFonts w:ascii="Arial" w:hAnsi="Arial"/>
+                <w:color w:val="000000"/>
+                <w:sz w:val="24"/>
+                <w:szCs w:val="24"/>
+                <w:shd w:fill="auto" w:val="clear"/>
+              </w:rPr>
+              <w:t xml:space="preserve">ISS rise expected at </w:t>
+            </w:r>
+            <w:r>
+              <w:rPr>
+                <w:rFonts w:ascii="Arial" w:hAnsi="Arial"/>
+                <w:b/>
+                <w:bCs/>
+                <w:color w:val="000000"/>
+                <w:sz w:val="24"/>
+                <w:szCs w:val="24"/>
+                <w:u w:val="single"/>
+                <w:shd w:fill="auto" w:val="clear"/>
+              </w:rPr>
+              <w:t>{{AOS_UTC}}</w:t>
+            </w:r>
+            <w:r>
+              <w:rPr>
+                <w:rFonts w:ascii="Arial" w:hAnsi="Arial"/>
+                <w:color w:val="000000"/>
+                <w:sz w:val="24"/>
+                <w:szCs w:val="24"/>
+                <w:u w:val="single"/>
+                <w:shd w:fill="auto" w:val="clear"/>
+              </w:rPr>
+              <w:t xml:space="preserve"> UTC</w:t>
+            </w:r>
+            <w:r>
+              <w:rPr>
+                <w:rFonts w:ascii="Arial" w:hAnsi="Arial"/>
+                <w:color w:val="000000"/>
+                <w:sz w:val="24"/>
+                <w:szCs w:val="24"/>
+                <w:shd w:fill="auto" w:val="clear"/>
+              </w:rPr>
+              <w:t xml:space="preserve">, which is </w:t>
+            </w:r>
+            <w:r>
+              <w:rPr>
+                <w:rFonts w:ascii="Arial" w:hAnsi="Arial"/>
+                <w:b/>
+                <w:bCs/>
+                <w:color w:val="000000"/>
+                <w:sz w:val="24"/>
+                <w:szCs w:val="24"/>
+                <w:u w:val="single"/>
+                <w:shd w:fill="auto" w:val="clear"/>
+              </w:rPr>
+              <w:t>{{AOS_sch}}</w:t>
+            </w:r>
+            <w:r>
+              <w:rPr>
+                <w:rFonts w:ascii="Arial" w:hAnsi="Arial"/>
+                <w:color w:val="000000"/>
+                <w:sz w:val="24"/>
+                <w:szCs w:val="24"/>
+                <w:u w:val="single"/>
+                <w:shd w:fill="auto" w:val="clear"/>
+              </w:rPr>
+              <w:t xml:space="preserve"> local time</w:t>
+            </w:r>
+            <w:r>
+              <w:rPr>
+                <w:rFonts w:ascii="Arial" w:hAnsi="Arial"/>
+                <w:color w:val="000000"/>
+                <w:sz w:val="24"/>
+                <w:szCs w:val="24"/>
+                <w:shd w:fill="auto" w:val="clear"/>
+              </w:rPr>
+              <w:t>.</w:t>
+            </w:r>
           </w:p>
           <w:p>
             <w:pPr>
@@ -3913,7 +3972,7 @@
                 <w:szCs w:val="24"/>
                 <w:shd w:fill="auto" w:val="clear"/>
               </w:rPr>
-              <w:t xml:space="preserve">Duration: {{D03}}m Duration       </w:t>
+              <w:t xml:space="preserve">{{D03}}m Duration       </w:t>
             </w:r>
             <w:r>
               <w:rPr>
@@ -6225,7 +6284,7 @@
                 <w:szCs w:val="24"/>
                 <w:shd w:fill="auto" w:val="clear"/>
               </w:rPr>
-              <w:t xml:space="preserve">, now let’s check in with the group. We’ve asked teacher </w:t>
+              <w:t xml:space="preserve">, now let’s check in with the group. We’ve asked  </w:t>
             </w:r>
             <w:r>
               <w:rPr>
@@ -10930,7 +10989,12 @@
         </w:rPr>
       </w:pPr>
       <w:r>
-        <w:rPr/>
+        <w:rPr>
+          <w:rFonts w:ascii="Arial" w:hAnsi="Arial"/>
+          <w:b/>
+          <w:bCs/>
+          <w:shd w:fill="auto" w:val="clear"/>
+        </w:rPr>
       </w:r>
     </w:p>
     <w:sectPr>
@@ -10953,7 +11017,7 @@
 </file>
 
 <file path=word/footer1.xml><?xml version="1.0" encoding="utf-8"?>
-<w:ftr xmlns:o="urn:schemas-microsoft-com:office:office" xmlns:r="http://schemas.openxmlformats.org/officeDocument/2006/relationships" xmlns:v="urn:schemas-microsoft-com:vml" xmlns:w="http://schemas.openxmlformats.org/wordprocessingml/2006/main" xmlns:w10="urn:schemas-microsoft-com:office:word" xmlns:wp="http://schemas.openxmlformats.org/drawingml/2006/wordprocessingDrawing" xmlns:wps="http://schemas.microsoft.com/office/word/2010/wordprocessingShape" xmlns:wpg="http://schemas.microsoft.com/office/word/2010/wordprocessingGroup" xmlns:mc="http://schemas.openxmlformats.org/markup-compatibility/2006" xmlns:wp14="http://schemas.microsoft.com/office/word/2010/wordprocessingDrawing" xmlns:w14="http://schemas.microsoft.com/office/word/2010/wordml" xmlns:w15="http://schemas.microsoft.com/office/word/2012/wordml" mc:Ignorable="w14 wp14 w15">
+<w:ftr xmlns:o="urn:schemas-microsoft-com:office:office" xmlns:r="http://schemas.openxmlformats.org/officeDocument/2006/relationships" xmlns:v="urn:schemas-microsoft-com:vml" xmlns:w="http://schemas.openxmlformats.org/wordprocessingml/2006/main" xmlns:w10="urn:schemas-microsoft-com:office:word" xmlns:wp="http://schemas.openxmlformats.org/drawingml/2006/wordprocessingDrawing" xmlns:pic="http://schemas.openxmlformats.org/drawingml/2006/picture" xmlns:wps="http://schemas.microsoft.com/office/word/2010/wordprocessingShape" xmlns:wpg="http://schemas.microsoft.com/office/word/2010/wordprocessingGroup" xmlns:mc="http://schemas.openxmlformats.org/markup-compatibility/2006" xmlns:wp14="http://schemas.microsoft.com/office/word/2010/wordprocessingDrawing" xmlns:w14="http://schemas.microsoft.com/office/word/2010/wordml" xmlns:w15="http://schemas.microsoft.com/office/word/2012/wordml" mc:Ignorable="w14 wp14 w15">
   <w:p>
     <w:pPr>
       <w:pStyle w:val="Footer"/>
@@ -10967,7 +11031,7 @@
 </file>
 
 <file path=word/footer2.xml><?xml version="1.0" encoding="utf-8"?>
-<w:ftr xmlns:o="urn:schemas-microsoft-com:office:office" xmlns:r="http://schemas.openxmlformats.org/officeDocument/2006/relationships" xmlns:v="urn:schemas-microsoft-com:vml" xmlns:w="http://schemas.openxmlformats.org/wordprocessingml/2006/main" xmlns:w10="urn:schemas-microsoft-com:office:word" xmlns:wp="http://schemas.openxmlformats.org/drawingml/2006/wordprocessingDrawing" xmlns:wps="http://schemas.microsoft.com/office/word/2010/wordprocessingShape" xmlns:wpg="http://schemas.microsoft.com/office/word/2010/wordprocessingGroup" xmlns:mc="http://schemas.openxmlformats.org/markup-compatibility/2006" xmlns:wp14="http://schemas.microsoft.com/office/word/2010/wordprocessingDrawing" xmlns:w14="http://schemas.microsoft.com/office/word/2010/wordml" xmlns:w15="http://schemas.microsoft.com/office/word/2012/wordml" mc:Ignorable="w14 wp14 w15">
+<w:ftr xmlns:o="urn:schemas-microsoft-com:office:office" xmlns:r="http://schemas.openxmlformats.org/officeDocument/2006/relationships" xmlns:v="urn:schemas-microsoft-com:vml" xmlns:w="http://schemas.openxmlformats.org/wordprocessingml/2006/main" xmlns:w10="urn:schemas-microsoft-com:office:word" xmlns:wp="http://schemas.openxmlformats.org/drawingml/2006/wordprocessingDrawing" xmlns:pic="http://schemas.openxmlformats.org/drawingml/2006/picture" xmlns:wps="http://schemas.microsoft.com/office/word/2010/wordprocessingShape" xmlns:wpg="http://schemas.microsoft.com/office/word/2010/wordprocessingGroup" xmlns:mc="http://schemas.openxmlformats.org/markup-compatibility/2006" xmlns:wp14="http://schemas.microsoft.com/office/word/2010/wordprocessingDrawing" xmlns:w14="http://schemas.microsoft.com/office/word/2010/wordml" xmlns:w15="http://schemas.microsoft.com/office/word/2012/wordml" mc:Ignorable="w14 wp14 w15">
   <w:p>
     <w:pPr>
       <w:pStyle w:val="Footer"/>
@@ -11054,7 +11118,7 @@
 </file>
 
 <file path=word/footer3.xml><?xml version="1.0" encoding="utf-8"?>
-<w:ftr xmlns:o="urn:schemas-microsoft-com:office:office" xmlns:r="http://schemas.openxmlformats.org/officeDocument/2006/relationships" xmlns:v="urn:schemas-microsoft-com:vml" xmlns:w="http://schemas.openxmlformats.org/wordprocessingml/2006/main" xmlns:w10="urn:schemas-microsoft-com:office:word" xmlns:wp="http://schemas.openxmlformats.org/drawingml/2006/wordprocessingDrawing" xmlns:wps="http://schemas.microsoft.com/office/word/2010/wordprocessingShape" xmlns:wpg="http://schemas.microsoft.com/office/word/2010/wordprocessingGroup" xmlns:mc="http://schemas.openxmlformats.org/markup-compatibility/2006" xmlns:wp14="http://schemas.microsoft.com/office/word/2010/wordprocessingDrawing" xmlns:w14="http://schemas.microsoft.com/office/word/2010/wordml" xmlns:w15="http://schemas.microsoft.com/office/word/2012/wordml" mc:Ignorable="w14 wp14 w15">
+<w:ftr xmlns:o="urn:schemas-microsoft-com:office:office" xmlns:r="http://schemas.openxmlformats.org/officeDocument/2006/relationships" xmlns:v="urn:schemas-microsoft-com:vml" xmlns:w="http://schemas.openxmlformats.org/wordprocessingml/2006/main" xmlns:w10="urn:schemas-microsoft-com:office:word" xmlns:wp="http://schemas.openxmlformats.org/drawingml/2006/wordprocessingDrawing" xmlns:pic="http://schemas.openxmlformats.org/drawingml/2006/picture" xmlns:wps="http://schemas.microsoft.com/office/word/2010/wordprocessingShape" xmlns:wpg="http://schemas.microsoft.com/office/word/2010/wordprocessingGroup" xmlns:mc="http://schemas.openxmlformats.org/markup-compatibility/2006" xmlns:wp14="http://schemas.microsoft.com/office/word/2010/wordprocessingDrawing" xmlns:w14="http://schemas.microsoft.com/office/word/2010/wordml" xmlns:w15="http://schemas.microsoft.com/office/word/2012/wordml" mc:Ignorable="w14 wp14 w15">
   <w:p>
     <w:pPr>
       <w:pStyle w:val="Footer"/>
@@ -11141,7 +11205,7 @@
 </file>
 
 <file path=word/footer4.xml><?xml version="1.0" encoding="utf-8"?>
-<w:ftr xmlns:o="urn:schemas-microsoft-com:office:office" xmlns:r="http://schemas.openxmlformats.org/officeDocument/2006/relationships" xmlns:v="urn:schemas-microsoft-com:vml" xmlns:w="http://schemas.openxmlformats.org/wordprocessingml/2006/main" xmlns:w10="urn:schemas-microsoft-com:office:word" xmlns:wp="http://schemas.openxmlformats.org/drawingml/2006/wordprocessingDrawing" xmlns:wps="http://schemas.microsoft.com/office/word/2010/wordprocessingShape" xmlns:wpg="http://schemas.microsoft.com/office/word/2010/wordprocessingGroup" xmlns:mc="http://schemas.openxmlformats.org/markup-compatibility/2006" xmlns:wp14="http://schemas.microsoft.com/office/word/2010/wordprocessingDrawing" xmlns:w14="http://schemas.microsoft.com/office/word/2010/wordml" xmlns:w15="http://schemas.microsoft.com/office/word/2012/wordml" mc:Ignorable="w14 wp14 w15">
+<w:ftr xmlns:o="urn:schemas-microsoft-com:office:office" xmlns:r="http://schemas.openxmlformats.org/officeDocument/2006/relationships" xmlns:v="urn:schemas-microsoft-com:vml" xmlns:w="http://schemas.openxmlformats.org/wordprocessingml/2006/main" xmlns:w10="urn:schemas-microsoft-com:office:word" xmlns:wp="http://schemas.openxmlformats.org/drawingml/2006/wordprocessingDrawing" xmlns:pic="http://schemas.openxmlformats.org/drawingml/2006/picture" xmlns:wps="http://schemas.microsoft.com/office/word/2010/wordprocessingShape" xmlns:wpg="http://schemas.microsoft.com/office/word/2010/wordprocessingGroup" xmlns:mc="http://schemas.openxmlformats.org/markup-compatibility/2006" xmlns:wp14="http://schemas.microsoft.com/office/word/2010/wordprocessingDrawing" xmlns:w14="http://schemas.microsoft.com/office/word/2010/wordml" xmlns:w15="http://schemas.microsoft.com/office/word/2012/wordml" mc:Ignorable="w14 wp14 w15">
   <w:p>
     <w:pPr>
       <w:pStyle w:val="Footer"/>
@@ -11228,7 +11292,7 @@
 </file>
 
 <file path=word/footer5.xml><?xml version="1.0" encoding="utf-8"?>
-<w:ftr xmlns:o="urn:schemas-microsoft-com:office:office" xmlns:r="http://schemas.openxmlformats.org/officeDocument/2006/relationships" xmlns:v="urn:schemas-microsoft-com:vml" xmlns:w="http://schemas.openxmlformats.org/wordprocessingml/2006/main" xmlns:w10="urn:schemas-microsoft-com:office:word" xmlns:wp="http://schemas.openxmlformats.org/drawingml/2006/wordprocessingDrawing" xmlns:wps="http://schemas.microsoft.com/office/word/2010/wordprocessingShape" xmlns:wpg="http://schemas.microsoft.com/office/word/2010/wordprocessingGroup" xmlns:mc="http://schemas.openxmlformats.org/markup-compatibility/2006" xmlns:wp14="http://schemas.microsoft.com/office/word/2010/wordprocessingDrawing" xmlns:w14="http://schemas.microsoft.com/office/word/2010/wordml" xmlns:w15="http://schemas.microsoft.com/office/word/2012/wordml" mc:Ignorable="w14 wp14 w15">
+<w:ftr xmlns:o="urn:schemas-microsoft-com:office:office" xmlns:r="http://schemas.openxmlformats.org/officeDocument/2006/relationships" xmlns:v="urn:schemas-microsoft-com:vml" xmlns:w="http://schemas.openxmlformats.org/wordprocessingml/2006/main" xmlns:w10="urn:schemas-microsoft-com:office:word" xmlns:wp="http://schemas.openxmlformats.org/drawingml/2006/wordprocessingDrawing" xmlns:pic="http://schemas.openxmlformats.org/drawingml/2006/picture" xmlns:wps="http://schemas.microsoft.com/office/word/2010/wordprocessingShape" xmlns:wpg="http://schemas.microsoft.com/office/word/2010/wordprocessingGroup" xmlns:mc="http://schemas.openxmlformats.org/markup-compatibility/2006" xmlns:wp14="http://schemas.microsoft.com/office/word/2010/wordprocessingDrawing" xmlns:w14="http://schemas.microsoft.com/office/word/2010/wordml" xmlns:w15="http://schemas.microsoft.com/office/word/2012/wordml" mc:Ignorable="w14 wp14 w15">
   <w:p>
     <w:pPr>
       <w:pStyle w:val="Footer"/>
@@ -11266,7 +11330,7 @@
       <w:rPr>
         <w:rFonts w:ascii="Arial" w:hAnsi="Arial"/>
       </w:rPr>
-      <w:t>10</w:t>
+      <w:t>11</w:t>
     </w:r>
     <w:r>
       <w:rPr>
@@ -11315,7 +11379,7 @@
 </file>
 
 <file path=word/footer6.xml><?xml version="1.0" encoding="utf-8"?>
-<w:ftr xmlns:o="urn:schemas-microsoft-com:office:office" xmlns:r="http://schemas.openxmlformats.org/officeDocument/2006/relationships" xmlns:v="urn:schemas-microsoft-com:vml" xmlns:w="http://schemas.openxmlformats.org/wordprocessingml/2006/main" xmlns:w10="urn:schemas-microsoft-com:office:word" xmlns:wp="http://schemas.openxmlformats.org/drawingml/2006/wordprocessingDrawing" xmlns:wps="http://schemas.microsoft.com/office/word/2010/wordprocessingShape" xmlns:wpg="http://schemas.microsoft.com/office/word/2010/wordprocessingGroup" xmlns:mc="http://schemas.openxmlformats.org/markup-compatibility/2006" xmlns:wp14="http://schemas.microsoft.com/office/word/2010/wordprocessingDrawing" xmlns:w14="http://schemas.microsoft.com/office/word/2010/wordml" xmlns:w15="http://schemas.microsoft.com/office/word/2012/wordml" mc:Ignorable="w14 wp14 w15">
+<w:ftr xmlns:o="urn:schemas-microsoft-com:office:office" xmlns:r="http://schemas.openxmlformats.org/officeDocument/2006/relationships" xmlns:v="urn:schemas-microsoft-com:vml" xmlns:w="http://schemas.openxmlformats.org/wordprocessingml/2006/main" xmlns:w10="urn:schemas-microsoft-com:office:word" xmlns:wp="http://schemas.openxmlformats.org/drawingml/2006/wordprocessingDrawing" xmlns:pic="http://schemas.openxmlformats.org/drawingml/2006/picture" xmlns:wps="http://schemas.microsoft.com/office/word/2010/wordprocessingShape" xmlns:wpg="http://schemas.microsoft.com/office/word/2010/wordprocessingGroup" xmlns:mc="http://schemas.openxmlformats.org/markup-compatibility/2006" xmlns:wp14="http://schemas.microsoft.com/office/word/2010/wordprocessingDrawing" xmlns:w14="http://schemas.microsoft.com/office/word/2010/wordml" xmlns:w15="http://schemas.microsoft.com/office/word/2012/wordml" mc:Ignorable="w14 wp14 w15">
   <w:p>
     <w:pPr>
       <w:pStyle w:val="Footer"/>
@@ -11353,7 +11417,7 @@
       <w:rPr>
         <w:rFonts w:ascii="Arial" w:hAnsi="Arial"/>
       </w:rPr>
-      <w:t>10</w:t>
+      <w:t>11</w:t>
     </w:r>
     <w:r>
       <w:rPr>
@@ -11402,7 +11466,7 @@
 </file>
 
 <file path=word/header1.xml><?xml version="1.0" encoding="utf-8"?>
-<w:hdr xmlns:o="urn:schemas-microsoft-com:office:office" xmlns:r="http://schemas.openxmlformats.org/officeDocument/2006/relationships" xmlns:v="urn:schemas-microsoft-com:vml" xmlns:w="http://schemas.openxmlformats.org/wordprocessingml/2006/main" xmlns:w10="urn:schemas-microsoft-com:office:word" xmlns:wp="http://schemas.openxmlformats.org/drawingml/2006/wordprocessingDrawing" xmlns:wps="http://schemas.microsoft.com/office/word/2010/wordprocessingShape" xmlns:wpg="http://schemas.microsoft.com/office/word/2010/wordprocessingGroup" xmlns:mc="http://schemas.openxmlformats.org/markup-compatibility/2006" xmlns:wp14="http://schemas.microsoft.com/office/word/2010/wordprocessingDrawing" xmlns:w14="http://schemas.microsoft.com/office/word/2010/wordml" xmlns:w15="http://schemas.microsoft.com/office/word/2012/wordml" mc:Ignorable="w14 wp14 w15">
+<w:hdr xmlns:o="urn:schemas-microsoft-com:office:office" xmlns:r="http://schemas.openxmlformats.org/officeDocument/2006/relationships" xmlns:v="urn:schemas-microsoft-com:vml" xmlns:w="http://schemas.openxmlformats.org/wordprocessingml/2006/main" xmlns:w10="urn:schemas-microsoft-com:office:word" xmlns:wp="http://schemas.openxmlformats.org/drawingml/2006/wordprocessingDrawing" xmlns:pic="http://schemas.openxmlformats.org/drawingml/2006/picture" xmlns:wps="http://schemas.microsoft.com/office/word/2010/wordprocessingShape" xmlns:wpg="http://schemas.microsoft.com/office/word/2010/wordprocessingGroup" xmlns:mc="http://schemas.openxmlformats.org/markup-compatibility/2006" xmlns:wp14="http://schemas.microsoft.com/office/word/2010/wordprocessingDrawing" xmlns:w14="http://schemas.microsoft.com/office/word/2010/wordml" xmlns:w15="http://schemas.microsoft.com/office/word/2012/wordml" mc:Ignorable="w14 wp14 w15">
   <w:p>
     <w:pPr>
       <w:pStyle w:val="Header"/>
@@ -11416,7 +11480,7 @@
 </file>
 
 <file path=word/header2.xml><?xml version="1.0" encoding="utf-8"?>
-<w:hdr xmlns:o="urn:schemas-microsoft-com:office:office" xmlns:r="http://schemas.openxmlformats.org/officeDocument/2006/relationships" xmlns:v="urn:schemas-microsoft-com:vml" xmlns:w="http://schemas.openxmlformats.org/wordprocessingml/2006/main" xmlns:w10="urn:schemas-microsoft-com:office:word" xmlns:wp="http://schemas.openxmlformats.org/drawingml/2006/wordprocessingDrawing" xmlns:wps="http://schemas.microsoft.com/office/word/2010/wordprocessingShape" xmlns:wpg="http://schemas.microsoft.com/office/word/2010/wordprocessingGroup" xmlns:mc="http://schemas.openxmlformats.org/markup-compatibility/2006" xmlns:wp14="http://schemas.microsoft.com/office/word/2010/wordprocessingDrawing" xmlns:w14="http://schemas.microsoft.com/office/word/2010/wordml" xmlns:w15="http://schemas.microsoft.com/office/word/2012/wordml" mc:Ignorable="w14 wp14 w15">
+<w:hdr xmlns:o="urn:schemas-microsoft-com:office:office" xmlns:r="http://schemas.openxmlformats.org/officeDocument/2006/relationships" xmlns:v="urn:schemas-microsoft-com:vml" xmlns:w="http://schemas.openxmlformats.org/wordprocessingml/2006/main" xmlns:w10="urn:schemas-microsoft-com:office:word" xmlns:wp="http://schemas.openxmlformats.org/drawingml/2006/wordprocessingDrawing" xmlns:pic="http://schemas.openxmlformats.org/drawingml/2006/picture" xmlns:wps="http://schemas.microsoft.com/office/word/2010/wordprocessingShape" xmlns:wpg="http://schemas.microsoft.com/office/word/2010/wordprocessingGroup" xmlns:mc="http://schemas.openxmlformats.org/markup-compatibility/2006" xmlns:wp14="http://schemas.microsoft.com/office/word/2010/wordprocessingDrawing" xmlns:w14="http://schemas.microsoft.com/office/word/2010/wordml" xmlns:w15="http://schemas.microsoft.com/office/word/2012/wordml" mc:Ignorable="w14 wp14 w15">
   <w:p>
     <w:pPr>
       <w:pStyle w:val="Header"/>
@@ -11438,7 +11502,7 @@
 </file>
 
 <file path=word/header3.xml><?xml version="1.0" encoding="utf-8"?>
-<w:hdr xmlns:o="urn:schemas-microsoft-com:office:office" xmlns:r="http://schemas.openxmlformats.org/officeDocument/2006/relationships" xmlns:v="urn:schemas-microsoft-com:vml" xmlns:w="http://schemas.openxmlformats.org/wordprocessingml/2006/main" xmlns:w10="urn:schemas-microsoft-com:office:word" xmlns:wp="http://schemas.openxmlformats.org/drawingml/2006/wordprocessingDrawing" xmlns:wps="http://schemas.microsoft.com/office/word/2010/wordprocessingShape" xmlns:wpg="http://schemas.microsoft.com/office/word/2010/wordprocessingGroup" xmlns:mc="http://schemas.openxmlformats.org/markup-compatibility/2006" xmlns:wp14="http://schemas.microsoft.com/office/word/2010/wordprocessingDrawing" xmlns:w14="http://schemas.microsoft.com/office/word/2010/wordml" xmlns:w15="http://schemas.microsoft.com/office/word/2012/wordml" mc:Ignorable="w14 wp14 w15">
+<w:hdr xmlns:o="urn:schemas-microsoft-com:office:office" xmlns:r="http://schemas.openxmlformats.org/officeDocument/2006/relationships" xmlns:v="urn:schemas-microsoft-com:vml" xmlns:w="http://schemas.openxmlformats.org/wordprocessingml/2006/main" xmlns:w10="urn:schemas-microsoft-com:office:word" xmlns:wp="http://schemas.openxmlformats.org/drawingml/2006/wordprocessingDrawing" xmlns:pic="http://schemas.openxmlformats.org/drawingml/2006/picture" xmlns:wps="http://schemas.microsoft.com/office/word/2010/wordprocessingShape" xmlns:wpg="http://schemas.microsoft.com/office/word/2010/wordprocessingGroup" xmlns:mc="http://schemas.openxmlformats.org/markup-compatibility/2006" xmlns:wp14="http://schemas.microsoft.com/office/word/2010/wordprocessingDrawing" xmlns:w14="http://schemas.microsoft.com/office/word/2010/wordml" xmlns:w15="http://schemas.microsoft.com/office/word/2012/wordml" mc:Ignorable="w14 wp14 w15">
   <w:p>
     <w:pPr>
       <w:pStyle w:val="Header"/>
@@ -11460,7 +11524,7 @@
 </file>
 
 <file path=word/header4.xml><?xml version="1.0" encoding="utf-8"?>
-<w:hdr xmlns:o="urn:schemas-microsoft-com:office:office" xmlns:r="http://schemas.openxmlformats.org/officeDocument/2006/relationships" xmlns:v="urn:schemas-microsoft-com:vml" xmlns:w="http://schemas.openxmlformats.org/wordprocessingml/2006/main" xmlns:w10="urn:schemas-microsoft-com:office:word" xmlns:wp="http://schemas.openxmlformats.org/drawingml/2006/wordprocessingDrawing" xmlns:wps="http://schemas.microsoft.com/office/word/2010/wordprocessingShape" xmlns:wpg="http://schemas.microsoft.com/office/word/2010/wordprocessingGroup" xmlns:mc="http://schemas.openxmlformats.org/markup-compatibility/2006" xmlns:wp14="http://schemas.microsoft.com/office/word/2010/wordprocessingDrawing" xmlns:w14="http://schemas.microsoft.com/office/word/2010/wordml" xmlns:w15="http://schemas.microsoft.com/office/word/2012/wordml" mc:Ignorable="w14 wp14 w15">
+<w:hdr xmlns:o="urn:schemas-microsoft-com:office:office" xmlns:r="http://schemas.openxmlformats.org/officeDocument/2006/relationships" xmlns:v="urn:schemas-microsoft-com:vml" xmlns:w="http://schemas.openxmlformats.org/wordprocessingml/2006/main" xmlns:w10="urn:schemas-microsoft-com:office:word" xmlns:wp="http://schemas.openxmlformats.org/drawingml/2006/wordprocessingDrawing" xmlns:pic="http://schemas.openxmlformats.org/drawingml/2006/picture" xmlns:wps="http://schemas.microsoft.com/office/word/2010/wordprocessingShape" xmlns:wpg="http://schemas.microsoft.com/office/word/2010/wordprocessingGroup" xmlns:mc="http://schemas.openxmlformats.org/markup-compatibility/2006" xmlns:wp14="http://schemas.microsoft.com/office/word/2010/wordprocessingDrawing" xmlns:w14="http://schemas.microsoft.com/office/word/2010/wordml" xmlns:w15="http://schemas.microsoft.com/office/word/2012/wordml" mc:Ignorable="w14 wp14 w15">
   <w:p>
     <w:pPr>
       <w:pStyle w:val="Header"/>
@@ -11474,7 +11538,7 @@
 </file>
 
 <file path=word/header5.xml><?xml version="1.0" encoding="utf-8"?>
-<w:hdr xmlns:o="urn:schemas-microsoft-com:office:office" xmlns:r="http://schemas.openxmlformats.org/officeDocument/2006/relationships" xmlns:v="urn:schemas-microsoft-com:vml" xmlns:w="http://schemas.openxmlformats.org/wordprocessingml/2006/main" xmlns:w10="urn:schemas-microsoft-com:office:word" xmlns:wp="http://schemas.openxmlformats.org/drawingml/2006/wordprocessingDrawing" xmlns:wps="http://schemas.microsoft.com/office/word/2010/wordprocessingShape" xmlns:wpg="http://schemas.microsoft.com/office/word/2010/wordprocessingGroup" xmlns:mc="http://schemas.openxmlformats.org/markup-compatibility/2006" xmlns:wp14="http://schemas.microsoft.com/office/word/2010/wordprocessingDrawing" xmlns:w14="http://schemas.microsoft.com/office/word/2010/wordml" xmlns:w15="http://schemas.microsoft.com/office/word/2012/wordml" mc:Ignorable="w14 wp14 w15">
+<w:hdr xmlns:o="urn:schemas-microsoft-com:office:office" xmlns:r="http://schemas.openxmlformats.org/officeDocument/2006/relationships" xmlns:v="urn:schemas-microsoft-com:vml" xmlns:w="http://schemas.openxmlformats.org/wordprocessingml/2006/main" xmlns:w10="urn:schemas-microsoft-com:office:word" xmlns:wp="http://schemas.openxmlformats.org/drawingml/2006/wordprocessingDrawing" xmlns:pic="http://schemas.openxmlformats.org/drawingml/2006/picture" xmlns:wps="http://schemas.microsoft.com/office/word/2010/wordprocessingShape" xmlns:wpg="http://schemas.microsoft.com/office/word/2010/wordprocessingGroup" xmlns:mc="http://schemas.openxmlformats.org/markup-compatibility/2006" xmlns:wp14="http://schemas.microsoft.com/office/word/2010/wordprocessingDrawing" xmlns:w14="http://schemas.microsoft.com/office/word/2010/wordml" xmlns:w15="http://schemas.microsoft.com/office/word/2012/wordml" mc:Ignorable="w14 wp14 w15">
   <w:p>
     <w:pPr>
       <w:pStyle w:val="Header"/>
@@ -11499,7 +11563,7 @@
 </file>
 
 <file path=word/header6.xml><?xml version="1.0" encoding="utf-8"?>
-<w:hdr xmlns:o="urn:schemas-microsoft-com:office:office" xmlns:r="http://schemas.openxmlformats.org/officeDocument/2006/relationships" xmlns:v="urn:schemas-microsoft-com:vml" xmlns:w="http://schemas.openxmlformats.org/wordprocessingml/2006/main" xmlns:w10="urn:schemas-microsoft-com:office:word" xmlns:wp="http://schemas.openxmlformats.org/drawingml/2006/wordprocessingDrawing" xmlns:wps="http://schemas.microsoft.com/office/word/2010/wordprocessingShape" xmlns:wpg="http://schemas.microsoft.com/office/word/2010/wordprocessingGroup" xmlns:mc="http://schemas.openxmlformats.org/markup-compatibility/2006" xmlns:wp14="http://schemas.microsoft.com/office/word/2010/wordprocessingDrawing" xmlns:w14="http://schemas.microsoft.com/office/word/2010/wordml" xmlns:w15="http://schemas.microsoft.com/office/word/2012/wordml" mc:Ignorable="w14 wp14 w15">
+<w:hdr xmlns:o="urn:schemas-microsoft-com:office:office" xmlns:r="http://schemas.openxmlformats.org/officeDocument/2006/relationships" xmlns:v="urn:schemas-microsoft-com:vml" xmlns:w="http://schemas.openxmlformats.org/wordprocessingml/2006/main" xmlns:w10="urn:schemas-microsoft-com:office:word" xmlns:wp="http://schemas.openxmlformats.org/drawingml/2006/wordprocessingDrawing" xmlns:pic="http://schemas.openxmlformats.org/drawingml/2006/picture" xmlns:wps="http://schemas.microsoft.com/office/word/2010/wordprocessingShape" xmlns:wpg="http://schemas.microsoft.com/office/word/2010/wordprocessingGroup" xmlns:mc="http://schemas.openxmlformats.org/markup-compatibility/2006" xmlns:wp14="http://schemas.microsoft.com/office/word/2010/wordprocessingDrawing" xmlns:w14="http://schemas.microsoft.com/office/word/2010/wordml" xmlns:w15="http://schemas.microsoft.com/office/word/2012/wordml" mc:Ignorable="w14 wp14 w15">
   <w:p>
     <w:pPr>
       <w:pStyle w:val="Header"/>
@@ -11622,7 +11686,7 @@
     </w:rPr>
   </w:style>
   <w:style w:type="paragraph" w:styleId="Caption">
-    <w:name w:val="Caption"/>
+    <w:name w:val="caption"/>
     <w:basedOn w:val="Normal"/>
     <w:qFormat/>
     <w:pPr>
@@ -11664,7 +11728,7 @@
     <w:rPr/>
   </w:style>
   <w:style w:type="paragraph" w:styleId="Header">
-    <w:name w:val="Header"/>
+    <w:name w:val="header"/>
     <w:basedOn w:val="HeaderandFooter"/>
     <w:pPr>
       <w:suppressLineNumbers/>
@@ -11672,7 +11736,7 @@
     <w:rPr/>
   </w:style>
   <w:style w:type="paragraph" w:styleId="Footer">
-    <w:name w:val="Footer"/>
+    <w:name w:val="footer"/>
     <w:basedOn w:val="HeaderandFooter"/>
     <w:pPr>
       <w:pageBreakBefore/>

--- a/Templates/ARISS_mod_script_temp_master_short.docx
+++ b/Templates/ARISS_mod_script_temp_master_short.docx
@@ -316,7 +316,7 @@
           <w:u w:val="single"/>
           <w:shd w:fill="auto" w:val="clear"/>
         </w:rPr>
-        <w:t>ARISS Moderator Script Master Short Template</w:t>
+        <w:t>ARISS Moderator Script Template Master Short</w:t>
       </w:r>
       <w:r>
         <w:rPr>
@@ -328,19 +328,7 @@
           <w:szCs w:val="16"/>
           <w:shd w:fill="auto" w:val="clear"/>
         </w:rPr>
-        <w:t xml:space="preserve"> - Version N3FZX_202</w:t>
-      </w:r>
-      <w:r>
-        <w:rPr>
-          <w:rFonts w:ascii="Arial" w:hAnsi="Arial"/>
-          <w:b w:val="false"/>
-          <w:bCs w:val="false"/>
-          <w:color w:val="000000"/>
-          <w:sz w:val="16"/>
-          <w:szCs w:val="16"/>
-          <w:shd w:fill="auto" w:val="clear"/>
-        </w:rPr>
-        <w:t>50409</w:t>
+        <w:t xml:space="preserve"> - Version N3FZX_20250520</w:t>
       </w:r>
     </w:p>
     <w:p>
@@ -363,7 +351,17 @@
           <w:bCs/>
           <w:u w:val="single"/>
         </w:rPr>
-        <w:t>Event Schedule Outline</w:t>
+        <w:t xml:space="preserve">Event Schedule Outline for </w:t>
+      </w:r>
+      <w:r>
+        <w:rPr>
+          <w:rFonts w:ascii="Arial" w:hAnsi="Arial"/>
+          <w:b/>
+          <w:bCs/>
+          <w:u w:val="single"/>
+          <w:shd w:fill="auto" w:val="clear"/>
+        </w:rPr>
+        <w:t>{{school_group_name}}</w:t>
       </w:r>
     </w:p>
     <w:p>
@@ -384,8 +382,9 @@
           <w:b w:val="false"/>
           <w:bCs w:val="false"/>
           <w:u w:val="none"/>
-        </w:rPr>
-        <w:t>All times are local school time (24hr), event durations &amp; times to ISS rise are in minutes (m).</w:t>
+          <w:shd w:fill="auto" w:val="clear"/>
+        </w:rPr>
+        <w:t>Moderator Script Version {{version}}</w:t>
       </w:r>
     </w:p>
     <w:p>
@@ -409,9 +408,64 @@
           <w:u w:val="none"/>
         </w:rPr>
         <w:tab/>
+        <w:t>Event local time zone........ {{etz}}</w:t>
+      </w:r>
+    </w:p>
+    <w:p>
+      <w:pPr>
+        <w:pStyle w:val="Normal"/>
+        <w:tabs>
+          <w:tab w:val="clear" w:pos="709"/>
+          <w:tab w:val="left" w:pos="725" w:leader="none"/>
+          <w:tab w:val="left" w:pos="3600" w:leader="none"/>
+        </w:tabs>
+        <w:bidi w:val="0"/>
+        <w:spacing w:lineRule="auto" w:line="360"/>
+        <w:jc w:val="left"/>
+        <w:rPr/>
+      </w:pPr>
+      <w:r>
+        <w:rPr>
+          <w:rFonts w:ascii="Arial" w:hAnsi="Arial"/>
+          <w:b w:val="false"/>
+          <w:bCs w:val="false"/>
+          <w:u w:val="none"/>
+        </w:rPr>
+        <w:tab/>
+      </w:r>
+      <w:r>
+        <w:rPr>
+          <w:rFonts w:ascii="Arial" w:hAnsi="Arial"/>
+          <w:b w:val="false"/>
+          <w:bCs w:val="false"/>
+          <w:u w:val="none"/>
+          <w:shd w:fill="FFFF00" w:val="clear"/>
+        </w:rPr>
         <w:t>Conference start time........</w:t>
         <w:tab/>
-        <w:t>{{contact_date}}  {{T01}}</w:t>
+        <w:t>{{contact_date}}  {{T01}} {{etz}}</w:t>
+      </w:r>
+      <w:r>
+        <w:rPr>
+          <w:rFonts w:ascii="Arial" w:hAnsi="Arial"/>
+          <w:b w:val="false"/>
+          <w:bCs w:val="false"/>
+          <w:u w:val="none"/>
+        </w:rPr>
+        <w:t xml:space="preserve">  (</w:t>
+      </w:r>
+      <w:r>
+        <w:rPr>
+          <w:rFonts w:ascii="Arial" w:hAnsi="Arial"/>
+          <w:b w:val="false"/>
+          <w:bCs w:val="false"/>
+          <w:color w:val="000000"/>
+          <w:sz w:val="24"/>
+          <w:szCs w:val="24"/>
+          <w:u w:val="none"/>
+          <w:shd w:fill="auto" w:val="clear"/>
+        </w:rPr>
+        <w:t>{{conf_UTC}} UTC)</w:t>
       </w:r>
     </w:p>
     <w:p>
@@ -438,9 +492,49 @@
           <w:u w:val="none"/>
         </w:rPr>
         <w:tab/>
+      </w:r>
+      <w:r>
+        <w:rPr>
+          <w:rFonts w:ascii="Arial" w:hAnsi="Arial"/>
+          <w:b w:val="false"/>
+          <w:bCs w:val="false"/>
+          <w:u w:val="none"/>
+          <w:shd w:fill="FFFF00" w:val="clear"/>
+        </w:rPr>
         <w:t xml:space="preserve">ISS Rise Time................... </w:t>
         <w:tab/>
-        <w:t xml:space="preserve">{{contact_date}}  {{AOS_sch}} </w:t>
+        <w:t>{{contact_date}}  {{AOS_sch}} {{etz}}</w:t>
+      </w:r>
+      <w:r>
+        <w:rPr>
+          <w:rFonts w:ascii="Arial" w:hAnsi="Arial"/>
+          <w:b w:val="false"/>
+          <w:bCs w:val="false"/>
+          <w:u w:val="none"/>
+        </w:rPr>
+        <w:t xml:space="preserve">  (</w:t>
+      </w:r>
+      <w:r>
+        <w:rPr>
+          <w:rFonts w:ascii="Arial" w:hAnsi="Arial"/>
+          <w:b w:val="false"/>
+          <w:bCs w:val="false"/>
+          <w:color w:val="000000"/>
+          <w:sz w:val="24"/>
+          <w:szCs w:val="24"/>
+          <w:u w:val="none"/>
+          <w:shd w:fill="auto" w:val="clear"/>
+        </w:rPr>
+        <w:t>{{AOS_UTC}} UTC</w:t>
+      </w:r>
+      <w:r>
+        <w:rPr>
+          <w:rFonts w:ascii="Arial" w:hAnsi="Arial"/>
+          <w:b w:val="false"/>
+          <w:bCs w:val="false"/>
+          <w:u w:val="none"/>
+        </w:rPr>
+        <w:t>)</w:t>
       </w:r>
     </w:p>
     <w:p>
@@ -469,17 +563,21 @@
         <w:tab/>
         <w:t>Tele-bridge station.............</w:t>
         <w:tab/>
-        <w:t xml:space="preserve">{{telebridge_callsign}}, </w:t>
-      </w:r>
-      <w:r>
-        <w:rPr>
-          <w:rFonts w:ascii="Arial" w:hAnsi="Arial"/>
+        <w:t xml:space="preserve">{{telebridge_callsign}}, in {{telebridge_location}} </w:t>
+      </w:r>
+    </w:p>
+    <w:p>
+      <w:pPr>
+        <w:pStyle w:val="Normal"/>
+        <w:bidi w:val="0"/>
+        <w:spacing w:lineRule="auto" w:line="360"/>
+        <w:jc w:val="left"/>
+        <w:rPr>
           <w:b w:val="false"/>
           <w:bCs w:val="false"/>
           <w:u w:val="none"/>
         </w:rPr>
-        <w:t xml:space="preserve">in </w:t>
-      </w:r>
+      </w:pPr>
       <w:r>
         <w:rPr>
           <w:rFonts w:ascii="Arial" w:hAnsi="Arial"/>
@@ -487,7 +585,7 @@
           <w:bCs w:val="false"/>
           <w:u w:val="none"/>
         </w:rPr>
-        <w:t xml:space="preserve">{{telebridge_location}} </w:t>
+        <w:t>All times are local event time (24hr), event durations &amp; times to ISS rise are in minutes (m).</w:t>
       </w:r>
     </w:p>
     <w:p>
@@ -633,7 +731,7 @@
     </w:p>
     <w:tbl>
       <w:tblPr>
-        <w:tblW w:w="9975" w:type="dxa"/>
+        <w:tblW w:w="10075" w:type="dxa"/>
         <w:jc w:val="left"/>
         <w:tblInd w:w="0" w:type="dxa"/>
         <w:tblLayout w:type="fixed"/>
@@ -645,11 +743,11 @@
         </w:tblCellMar>
       </w:tblPr>
       <w:tblGrid>
-        <w:gridCol w:w="827"/>
-        <w:gridCol w:w="900"/>
-        <w:gridCol w:w="998"/>
-        <w:gridCol w:w="450"/>
-        <w:gridCol w:w="6800"/>
+        <w:gridCol w:w="825"/>
+        <w:gridCol w:w="889"/>
+        <w:gridCol w:w="1011"/>
+        <w:gridCol w:w="425"/>
+        <w:gridCol w:w="6925"/>
       </w:tblGrid>
       <w:tr>
         <w:trPr>
@@ -657,7 +755,7 @@
         </w:trPr>
         <w:tc>
           <w:tcPr>
-            <w:tcW w:w="827" w:type="dxa"/>
+            <w:tcW w:w="825" w:type="dxa"/>
             <w:tcBorders/>
           </w:tcPr>
           <w:p>
@@ -686,7 +784,7 @@
         </w:tc>
         <w:tc>
           <w:tcPr>
-            <w:tcW w:w="900" w:type="dxa"/>
+            <w:tcW w:w="889" w:type="dxa"/>
             <w:tcBorders/>
           </w:tcPr>
           <w:p>
@@ -721,7 +819,7 @@
         </w:tc>
         <w:tc>
           <w:tcPr>
-            <w:tcW w:w="998" w:type="dxa"/>
+            <w:tcW w:w="1011" w:type="dxa"/>
             <w:tcBorders/>
           </w:tcPr>
           <w:p>
@@ -752,7 +850,7 @@
         </w:tc>
         <w:tc>
           <w:tcPr>
-            <w:tcW w:w="450" w:type="dxa"/>
+            <w:tcW w:w="425" w:type="dxa"/>
             <w:tcBorders/>
           </w:tcPr>
           <w:p>
@@ -775,7 +873,7 @@
         </w:tc>
         <w:tc>
           <w:tcPr>
-            <w:tcW w:w="6800" w:type="dxa"/>
+            <w:tcW w:w="6925" w:type="dxa"/>
             <w:tcBorders/>
           </w:tcPr>
           <w:p>
@@ -807,7 +905,7 @@
         <w:trPr/>
         <w:tc>
           <w:tcPr>
-            <w:tcW w:w="827" w:type="dxa"/>
+            <w:tcW w:w="825" w:type="dxa"/>
             <w:tcBorders/>
           </w:tcPr>
           <w:p>
@@ -838,7 +936,7 @@
         </w:tc>
         <w:tc>
           <w:tcPr>
-            <w:tcW w:w="900" w:type="dxa"/>
+            <w:tcW w:w="889" w:type="dxa"/>
             <w:tcBorders/>
           </w:tcPr>
           <w:p>
@@ -871,7 +969,7 @@
         </w:tc>
         <w:tc>
           <w:tcPr>
-            <w:tcW w:w="998" w:type="dxa"/>
+            <w:tcW w:w="1011" w:type="dxa"/>
             <w:tcBorders/>
           </w:tcPr>
           <w:p>
@@ -917,7 +1015,7 @@
         </w:tc>
         <w:tc>
           <w:tcPr>
-            <w:tcW w:w="450" w:type="dxa"/>
+            <w:tcW w:w="425" w:type="dxa"/>
             <w:tcBorders/>
           </w:tcPr>
           <w:p>
@@ -947,7 +1045,7 @@
         </w:tc>
         <w:tc>
           <w:tcPr>
-            <w:tcW w:w="6800" w:type="dxa"/>
+            <w:tcW w:w="6925" w:type="dxa"/>
             <w:tcBorders/>
           </w:tcPr>
           <w:p>
@@ -972,7 +1070,7 @@
                 <w:szCs w:val="24"/>
                 <w:shd w:fill="FFFF00" w:val="clear"/>
               </w:rPr>
-              <w:t>Start conference</w:t>
+              <w:t>#1 - Start conference</w:t>
             </w:r>
           </w:p>
         </w:tc>
@@ -981,7 +1079,7 @@
         <w:trPr/>
         <w:tc>
           <w:tcPr>
-            <w:tcW w:w="827" w:type="dxa"/>
+            <w:tcW w:w="825" w:type="dxa"/>
             <w:tcBorders/>
           </w:tcPr>
           <w:p>
@@ -1009,7 +1107,7 @@
         </w:tc>
         <w:tc>
           <w:tcPr>
-            <w:tcW w:w="900" w:type="dxa"/>
+            <w:tcW w:w="889" w:type="dxa"/>
             <w:tcBorders/>
           </w:tcPr>
           <w:p>
@@ -1040,7 +1138,7 @@
         </w:tc>
         <w:tc>
           <w:tcPr>
-            <w:tcW w:w="998" w:type="dxa"/>
+            <w:tcW w:w="1011" w:type="dxa"/>
             <w:tcBorders/>
           </w:tcPr>
           <w:p>
@@ -1071,7 +1169,7 @@
         </w:tc>
         <w:tc>
           <w:tcPr>
-            <w:tcW w:w="450" w:type="dxa"/>
+            <w:tcW w:w="425" w:type="dxa"/>
             <w:tcBorders/>
           </w:tcPr>
           <w:p>
@@ -1094,7 +1192,7 @@
         </w:tc>
         <w:tc>
           <w:tcPr>
-            <w:tcW w:w="6800" w:type="dxa"/>
+            <w:tcW w:w="6925" w:type="dxa"/>
             <w:tcBorders/>
           </w:tcPr>
           <w:p>
@@ -1106,6 +1204,19 @@
               <w:jc w:val="left"/>
               <w:rPr/>
             </w:pPr>
+            <w:r>
+              <w:rPr>
+                <w:rFonts w:ascii="Arial" w:hAnsi="Arial"/>
+                <w:b w:val="false"/>
+                <w:bCs w:val="false"/>
+                <w:color w:val="000000"/>
+                <w:sz w:val="24"/>
+                <w:szCs w:val="24"/>
+                <w:u w:val="none"/>
+                <w:shd w:fill="auto" w:val="clear"/>
+              </w:rPr>
+              <w:t xml:space="preserve">#2 - </w:t>
+            </w:r>
             <w:bookmarkStart w:id="0" w:name="__DdeLink__8481_756276939_Copy_1"/>
             <w:r>
               <w:rPr>
@@ -1128,7 +1239,7 @@
         <w:trPr/>
         <w:tc>
           <w:tcPr>
-            <w:tcW w:w="827" w:type="dxa"/>
+            <w:tcW w:w="825" w:type="dxa"/>
             <w:tcBorders/>
           </w:tcPr>
           <w:p>
@@ -1156,7 +1267,7 @@
         </w:tc>
         <w:tc>
           <w:tcPr>
-            <w:tcW w:w="900" w:type="dxa"/>
+            <w:tcW w:w="889" w:type="dxa"/>
             <w:tcBorders/>
           </w:tcPr>
           <w:p>
@@ -1186,7 +1297,7 @@
         </w:tc>
         <w:tc>
           <w:tcPr>
-            <w:tcW w:w="998" w:type="dxa"/>
+            <w:tcW w:w="1011" w:type="dxa"/>
             <w:tcBorders/>
           </w:tcPr>
           <w:p>
@@ -1217,7 +1328,7 @@
         </w:tc>
         <w:tc>
           <w:tcPr>
-            <w:tcW w:w="450" w:type="dxa"/>
+            <w:tcW w:w="425" w:type="dxa"/>
             <w:tcBorders/>
           </w:tcPr>
           <w:p>
@@ -1240,7 +1351,7 @@
         </w:tc>
         <w:tc>
           <w:tcPr>
-            <w:tcW w:w="6800" w:type="dxa"/>
+            <w:tcW w:w="6925" w:type="dxa"/>
             <w:tcBorders/>
           </w:tcPr>
           <w:p>
@@ -1252,6 +1363,19 @@
               <w:jc w:val="left"/>
               <w:rPr/>
             </w:pPr>
+            <w:r>
+              <w:rPr>
+                <w:rFonts w:ascii="Arial" w:hAnsi="Arial"/>
+                <w:b w:val="false"/>
+                <w:bCs w:val="false"/>
+                <w:color w:val="000000"/>
+                <w:sz w:val="24"/>
+                <w:szCs w:val="24"/>
+                <w:u w:val="none"/>
+                <w:shd w:fill="auto" w:val="clear"/>
+              </w:rPr>
+              <w:t xml:space="preserve">#3 - </w:t>
+            </w:r>
             <w:bookmarkStart w:id="1" w:name="__DdeLink__8483_756276939_Copy_1"/>
             <w:r>
               <w:rPr>
@@ -1287,7 +1411,7 @@
         <w:trPr/>
         <w:tc>
           <w:tcPr>
-            <w:tcW w:w="827" w:type="dxa"/>
+            <w:tcW w:w="825" w:type="dxa"/>
             <w:tcBorders/>
           </w:tcPr>
           <w:p>
@@ -1315,7 +1439,7 @@
         </w:tc>
         <w:tc>
           <w:tcPr>
-            <w:tcW w:w="900" w:type="dxa"/>
+            <w:tcW w:w="889" w:type="dxa"/>
             <w:tcBorders/>
           </w:tcPr>
           <w:p>
@@ -1346,7 +1470,7 @@
         </w:tc>
         <w:tc>
           <w:tcPr>
-            <w:tcW w:w="998" w:type="dxa"/>
+            <w:tcW w:w="1011" w:type="dxa"/>
             <w:tcBorders/>
           </w:tcPr>
           <w:p>
@@ -1389,7 +1513,7 @@
         </w:tc>
         <w:tc>
           <w:tcPr>
-            <w:tcW w:w="450" w:type="dxa"/>
+            <w:tcW w:w="425" w:type="dxa"/>
             <w:tcBorders/>
           </w:tcPr>
           <w:p>
@@ -1412,7 +1536,7 @@
         </w:tc>
         <w:tc>
           <w:tcPr>
-            <w:tcW w:w="6800" w:type="dxa"/>
+            <w:tcW w:w="6925" w:type="dxa"/>
             <w:tcBorders/>
           </w:tcPr>
           <w:p>
@@ -1435,7 +1559,7 @@
                 <w:u w:val="none"/>
                 <w:shd w:fill="auto" w:val="clear"/>
               </w:rPr>
-              <w:t>Practice r</w:t>
+              <w:t>#4 - Practice r</w:t>
             </w:r>
             <w:bookmarkStart w:id="2" w:name="__DdeLink__8485_756276939_Copy_1"/>
             <w:r>
@@ -1459,7 +1583,7 @@
         <w:trPr/>
         <w:tc>
           <w:tcPr>
-            <w:tcW w:w="827" w:type="dxa"/>
+            <w:tcW w:w="825" w:type="dxa"/>
             <w:tcBorders/>
           </w:tcPr>
           <w:p>
@@ -1490,7 +1614,7 @@
         </w:tc>
         <w:tc>
           <w:tcPr>
-            <w:tcW w:w="900" w:type="dxa"/>
+            <w:tcW w:w="889" w:type="dxa"/>
             <w:tcBorders/>
           </w:tcPr>
           <w:p>
@@ -1523,7 +1647,7 @@
         </w:tc>
         <w:tc>
           <w:tcPr>
-            <w:tcW w:w="998" w:type="dxa"/>
+            <w:tcW w:w="1011" w:type="dxa"/>
             <w:tcBorders/>
           </w:tcPr>
           <w:p>
@@ -1557,7 +1681,7 @@
         </w:tc>
         <w:tc>
           <w:tcPr>
-            <w:tcW w:w="450" w:type="dxa"/>
+            <w:tcW w:w="425" w:type="dxa"/>
             <w:tcBorders/>
           </w:tcPr>
           <w:p>
@@ -1587,7 +1711,7 @@
         </w:tc>
         <w:tc>
           <w:tcPr>
-            <w:tcW w:w="6800" w:type="dxa"/>
+            <w:tcW w:w="6925" w:type="dxa"/>
             <w:tcBorders/>
           </w:tcPr>
           <w:p>
@@ -1613,7 +1737,7 @@
                 <w:u w:val="none"/>
                 <w:shd w:fill="FFFF00" w:val="clear"/>
               </w:rPr>
-              <w:t>S</w:t>
+              <w:t>#5 - S</w:t>
             </w:r>
             <w:bookmarkStart w:id="3" w:name="__DdeLink__8487_756276939_Copy_1"/>
             <w:r>
@@ -1650,7 +1774,7 @@
         <w:trPr/>
         <w:tc>
           <w:tcPr>
-            <w:tcW w:w="827" w:type="dxa"/>
+            <w:tcW w:w="825" w:type="dxa"/>
             <w:tcBorders/>
           </w:tcPr>
           <w:p>
@@ -1681,7 +1805,7 @@
         </w:tc>
         <w:tc>
           <w:tcPr>
-            <w:tcW w:w="900" w:type="dxa"/>
+            <w:tcW w:w="889" w:type="dxa"/>
             <w:tcBorders/>
           </w:tcPr>
           <w:p>
@@ -1714,7 +1838,7 @@
         </w:tc>
         <w:tc>
           <w:tcPr>
-            <w:tcW w:w="998" w:type="dxa"/>
+            <w:tcW w:w="1011" w:type="dxa"/>
             <w:tcBorders/>
           </w:tcPr>
           <w:p>
@@ -1748,7 +1872,7 @@
         </w:tc>
         <w:tc>
           <w:tcPr>
-            <w:tcW w:w="450" w:type="dxa"/>
+            <w:tcW w:w="425" w:type="dxa"/>
             <w:tcBorders/>
           </w:tcPr>
           <w:p>
@@ -1778,7 +1902,7 @@
         </w:tc>
         <w:tc>
           <w:tcPr>
-            <w:tcW w:w="6800" w:type="dxa"/>
+            <w:tcW w:w="6925" w:type="dxa"/>
             <w:tcBorders/>
           </w:tcPr>
           <w:p>
@@ -1793,6 +1917,19 @@
                 <w:bCs/>
               </w:rPr>
             </w:pPr>
+            <w:r>
+              <w:rPr>
+                <w:rFonts w:ascii="Arial" w:hAnsi="Arial"/>
+                <w:b/>
+                <w:bCs/>
+                <w:color w:val="000000"/>
+                <w:sz w:val="24"/>
+                <w:szCs w:val="24"/>
+                <w:u w:val="none"/>
+                <w:shd w:fill="FFFF00" w:val="clear"/>
+              </w:rPr>
+              <w:t xml:space="preserve">#6 - </w:t>
+            </w:r>
             <w:bookmarkStart w:id="4" w:name="__DdeLink__8489_756276939_Copy_1"/>
             <w:r>
               <w:rPr>
@@ -1815,7 +1952,7 @@
         <w:trPr/>
         <w:tc>
           <w:tcPr>
-            <w:tcW w:w="827" w:type="dxa"/>
+            <w:tcW w:w="825" w:type="dxa"/>
             <w:tcBorders/>
           </w:tcPr>
           <w:p>
@@ -1843,7 +1980,7 @@
         </w:tc>
         <w:tc>
           <w:tcPr>
-            <w:tcW w:w="900" w:type="dxa"/>
+            <w:tcW w:w="889" w:type="dxa"/>
             <w:tcBorders/>
           </w:tcPr>
           <w:p>
@@ -1873,7 +2010,7 @@
         </w:tc>
         <w:tc>
           <w:tcPr>
-            <w:tcW w:w="998" w:type="dxa"/>
+            <w:tcW w:w="1011" w:type="dxa"/>
             <w:tcBorders/>
           </w:tcPr>
           <w:p>
@@ -1904,7 +2041,7 @@
         </w:tc>
         <w:tc>
           <w:tcPr>
-            <w:tcW w:w="450" w:type="dxa"/>
+            <w:tcW w:w="425" w:type="dxa"/>
             <w:tcBorders/>
           </w:tcPr>
           <w:p>
@@ -1927,7 +2064,7 @@
         </w:tc>
         <w:tc>
           <w:tcPr>
-            <w:tcW w:w="6800" w:type="dxa"/>
+            <w:tcW w:w="6925" w:type="dxa"/>
             <w:tcBorders/>
           </w:tcPr>
           <w:p>
@@ -1939,6 +2076,19 @@
               <w:jc w:val="left"/>
               <w:rPr/>
             </w:pPr>
+            <w:r>
+              <w:rPr>
+                <w:rFonts w:ascii="Arial" w:hAnsi="Arial"/>
+                <w:b w:val="false"/>
+                <w:bCs w:val="false"/>
+                <w:color w:val="000000"/>
+                <w:sz w:val="24"/>
+                <w:szCs w:val="24"/>
+                <w:u w:val="none"/>
+                <w:shd w:fill="auto" w:val="clear"/>
+              </w:rPr>
+              <w:t xml:space="preserve">#7 - </w:t>
+            </w:r>
             <w:bookmarkStart w:id="5" w:name="__DdeLink__8491_756276939_Copy_1"/>
             <w:r>
               <w:rPr>
@@ -1961,35 +2111,39 @@
         <w:trPr/>
         <w:tc>
           <w:tcPr>
-            <w:tcW w:w="827" w:type="dxa"/>
+            <w:tcW w:w="825" w:type="dxa"/>
             <w:tcBorders/>
           </w:tcPr>
           <w:p>
             <w:pPr>
               <w:pStyle w:val="Normal"/>
               <w:widowControl w:val="false"/>
-              <w:bidi w:val="0"/>
-              <w:spacing w:lineRule="auto" w:line="360"/>
-              <w:jc w:val="left"/>
-              <w:rPr/>
-            </w:pPr>
-            <w:r>
-              <w:rPr>
-                <w:rFonts w:ascii="Arial" w:hAnsi="Arial"/>
-                <w:b w:val="false"/>
-                <w:bCs w:val="false"/>
-                <w:color w:val="000000"/>
-                <w:sz w:val="24"/>
-                <w:szCs w:val="24"/>
-                <w:shd w:fill="auto" w:val="clear"/>
-              </w:rPr>
-              <w:t>{{T10}}</w:t>
+              <w:suppressAutoHyphens w:val="true"/>
+              <w:bidi w:val="0"/>
+              <w:spacing w:lineRule="auto" w:line="360" w:before="0" w:after="0"/>
+              <w:ind w:hanging="0" w:left="-180" w:right="0"/>
+              <w:jc w:val="right"/>
+              <w:rPr>
+                <w:rFonts w:ascii="Arial" w:hAnsi="Arial"/>
+              </w:rPr>
+            </w:pPr>
+            <w:r>
+              <w:rPr>
+                <w:rFonts w:ascii="Arial" w:hAnsi="Arial"/>
+              </w:rPr>
+              <w:t xml:space="preserve">  </w:t>
+            </w:r>
+            <w:r>
+              <w:rPr>
+                <w:rFonts w:ascii="Arial" w:hAnsi="Arial"/>
+              </w:rPr>
+              <w:t>---</w:t>
             </w:r>
           </w:p>
         </w:tc>
         <w:tc>
           <w:tcPr>
-            <w:tcW w:w="900" w:type="dxa"/>
+            <w:tcW w:w="889" w:type="dxa"/>
             <w:tcBorders/>
           </w:tcPr>
           <w:p>
@@ -2001,25 +2155,27 @@
               <w:spacing w:lineRule="auto" w:line="360" w:before="0" w:after="0"/>
               <w:ind w:hanging="0" w:left="-180" w:right="0"/>
               <w:jc w:val="right"/>
-              <w:rPr/>
-            </w:pPr>
-            <w:r>
-              <w:rPr>
-                <w:rFonts w:ascii="Arial" w:hAnsi="Arial"/>
-                <w:b w:val="false"/>
-                <w:bCs w:val="false"/>
-                <w:color w:val="000000"/>
-                <w:sz w:val="24"/>
-                <w:szCs w:val="24"/>
-                <w:shd w:fill="auto" w:val="clear"/>
-              </w:rPr>
-              <w:t>{{D10}}m</w:t>
+              <w:rPr>
+                <w:rFonts w:ascii="Arial" w:hAnsi="Arial"/>
+              </w:rPr>
+            </w:pPr>
+            <w:r>
+              <w:rPr>
+                <w:rFonts w:ascii="Arial" w:hAnsi="Arial"/>
+              </w:rPr>
+              <w:t xml:space="preserve">  </w:t>
+            </w:r>
+            <w:r>
+              <w:rPr>
+                <w:rFonts w:ascii="Arial" w:hAnsi="Arial"/>
+              </w:rPr>
+              <w:t>---</w:t>
             </w:r>
           </w:p>
         </w:tc>
         <w:tc>
           <w:tcPr>
-            <w:tcW w:w="998" w:type="dxa"/>
+            <w:tcW w:w="1011" w:type="dxa"/>
             <w:tcBorders/>
           </w:tcPr>
           <w:p>
@@ -2031,26 +2187,27 @@
               <w:spacing w:lineRule="auto" w:line="360" w:before="0" w:after="0"/>
               <w:ind w:hanging="0" w:left="-180" w:right="0"/>
               <w:jc w:val="right"/>
-              <w:rPr/>
-            </w:pPr>
-            <w:r>
-              <w:rPr>
-                <w:rFonts w:ascii="Arial" w:hAnsi="Arial"/>
-                <w:b w:val="false"/>
-                <w:bCs w:val="false"/>
-                <w:color w:val="000000"/>
-                <w:sz w:val="24"/>
-                <w:szCs w:val="24"/>
-                <w:u w:val="none"/>
-                <w:shd w:fill="auto" w:val="clear"/>
-              </w:rPr>
-              <w:t>{{A10}}m</w:t>
+              <w:rPr>
+                <w:rFonts w:ascii="Arial" w:hAnsi="Arial"/>
+              </w:rPr>
+            </w:pPr>
+            <w:r>
+              <w:rPr>
+                <w:rFonts w:ascii="Arial" w:hAnsi="Arial"/>
+              </w:rPr>
+              <w:t xml:space="preserve">  </w:t>
+            </w:r>
+            <w:r>
+              <w:rPr>
+                <w:rFonts w:ascii="Arial" w:hAnsi="Arial"/>
+              </w:rPr>
+              <w:t>---</w:t>
             </w:r>
           </w:p>
         </w:tc>
         <w:tc>
           <w:tcPr>
-            <w:tcW w:w="450" w:type="dxa"/>
+            <w:tcW w:w="425" w:type="dxa"/>
             <w:tcBorders/>
           </w:tcPr>
           <w:p>
@@ -2073,7 +2230,7 @@
         </w:tc>
         <w:tc>
           <w:tcPr>
-            <w:tcW w:w="6800" w:type="dxa"/>
+            <w:tcW w:w="6925" w:type="dxa"/>
             <w:tcBorders/>
           </w:tcPr>
           <w:p>
@@ -2085,7 +2242,6 @@
               <w:jc w:val="left"/>
               <w:rPr/>
             </w:pPr>
-            <w:bookmarkStart w:id="6" w:name="__DdeLink__8497_756276939_Copy_1"/>
             <w:r>
               <w:rPr>
                 <w:rFonts w:ascii="Arial" w:hAnsi="Arial"/>
@@ -2097,9 +2253,49 @@
                 <w:u w:val="none"/>
                 <w:shd w:fill="auto" w:val="clear"/>
               </w:rPr>
-              <w:t>Introduce the ground station</w:t>
+              <w:t>#8 - Optional v</w:t>
+            </w:r>
+            <w:bookmarkStart w:id="6" w:name="__DdeLink__8493_756276939_Copy_1"/>
+            <w:r>
+              <w:rPr>
+                <w:rFonts w:ascii="Arial" w:hAnsi="Arial"/>
+                <w:b w:val="false"/>
+                <w:bCs w:val="false"/>
+                <w:color w:val="000000"/>
+                <w:sz w:val="24"/>
+                <w:szCs w:val="24"/>
+                <w:u w:val="none"/>
+                <w:shd w:fill="auto" w:val="clear"/>
+              </w:rPr>
+              <w:t>ideo from student perspective</w:t>
             </w:r>
             <w:bookmarkEnd w:id="6"/>
+            <w:r>
+              <w:rPr>
+                <w:rFonts w:ascii="Arial" w:hAnsi="Arial"/>
+                <w:b w:val="false"/>
+                <w:bCs w:val="false"/>
+                <w:color w:val="000000"/>
+                <w:sz w:val="24"/>
+                <w:szCs w:val="24"/>
+                <w:u w:val="none"/>
+                <w:shd w:fill="auto" w:val="clear"/>
+              </w:rPr>
+              <w:t xml:space="preserve"> - </w:t>
+            </w:r>
+            <w:r>
+              <w:rPr>
+                <w:rFonts w:ascii="Arial" w:hAnsi="Arial"/>
+                <w:b/>
+                <w:bCs/>
+                <w:color w:val="000000"/>
+                <w:sz w:val="24"/>
+                <w:szCs w:val="24"/>
+                <w:u w:val="none"/>
+                <w:shd w:fill="auto" w:val="clear"/>
+              </w:rPr>
+              <w:t>{{student_video}}</w:t>
+            </w:r>
           </w:p>
         </w:tc>
       </w:tr>
@@ -2107,35 +2303,39 @@
         <w:trPr/>
         <w:tc>
           <w:tcPr>
-            <w:tcW w:w="827" w:type="dxa"/>
+            <w:tcW w:w="825" w:type="dxa"/>
             <w:tcBorders/>
           </w:tcPr>
           <w:p>
             <w:pPr>
               <w:pStyle w:val="Normal"/>
               <w:widowControl w:val="false"/>
-              <w:bidi w:val="0"/>
-              <w:spacing w:lineRule="auto" w:line="360"/>
-              <w:jc w:val="left"/>
-              <w:rPr/>
-            </w:pPr>
-            <w:r>
-              <w:rPr>
-                <w:rFonts w:ascii="Arial" w:hAnsi="Arial"/>
-                <w:b w:val="false"/>
-                <w:bCs w:val="false"/>
-                <w:color w:val="000000"/>
-                <w:sz w:val="24"/>
-                <w:szCs w:val="24"/>
-                <w:shd w:fill="auto" w:val="clear"/>
-              </w:rPr>
-              <w:t>{{T11}}</w:t>
+              <w:suppressAutoHyphens w:val="true"/>
+              <w:bidi w:val="0"/>
+              <w:spacing w:lineRule="auto" w:line="360" w:before="0" w:after="0"/>
+              <w:ind w:hanging="0" w:left="-180" w:right="0"/>
+              <w:jc w:val="right"/>
+              <w:rPr>
+                <w:rFonts w:ascii="Arial" w:hAnsi="Arial"/>
+              </w:rPr>
+            </w:pPr>
+            <w:r>
+              <w:rPr>
+                <w:rFonts w:ascii="Arial" w:hAnsi="Arial"/>
+              </w:rPr>
+              <w:t xml:space="preserve">  </w:t>
+            </w:r>
+            <w:r>
+              <w:rPr>
+                <w:rFonts w:ascii="Arial" w:hAnsi="Arial"/>
+              </w:rPr>
+              <w:t>---</w:t>
             </w:r>
           </w:p>
         </w:tc>
         <w:tc>
           <w:tcPr>
-            <w:tcW w:w="900" w:type="dxa"/>
+            <w:tcW w:w="889" w:type="dxa"/>
             <w:tcBorders/>
           </w:tcPr>
           <w:p>
@@ -2147,25 +2347,27 @@
               <w:spacing w:lineRule="auto" w:line="360" w:before="0" w:after="0"/>
               <w:ind w:hanging="0" w:left="-180" w:right="0"/>
               <w:jc w:val="right"/>
-              <w:rPr/>
-            </w:pPr>
-            <w:r>
-              <w:rPr>
-                <w:rFonts w:ascii="Arial" w:hAnsi="Arial"/>
-                <w:b w:val="false"/>
-                <w:bCs w:val="false"/>
-                <w:color w:val="000000"/>
-                <w:sz w:val="24"/>
-                <w:szCs w:val="24"/>
-                <w:shd w:fill="auto" w:val="clear"/>
-              </w:rPr>
-              <w:t>{{D11}}m</w:t>
+              <w:rPr>
+                <w:rFonts w:ascii="Arial" w:hAnsi="Arial"/>
+              </w:rPr>
+            </w:pPr>
+            <w:r>
+              <w:rPr>
+                <w:rFonts w:ascii="Arial" w:hAnsi="Arial"/>
+              </w:rPr>
+              <w:t xml:space="preserve">  </w:t>
+            </w:r>
+            <w:r>
+              <w:rPr>
+                <w:rFonts w:ascii="Arial" w:hAnsi="Arial"/>
+              </w:rPr>
+              <w:t>---</w:t>
             </w:r>
           </w:p>
         </w:tc>
         <w:tc>
           <w:tcPr>
-            <w:tcW w:w="998" w:type="dxa"/>
+            <w:tcW w:w="1011" w:type="dxa"/>
             <w:tcBorders/>
           </w:tcPr>
           <w:p>
@@ -2177,26 +2379,27 @@
               <w:spacing w:lineRule="auto" w:line="360" w:before="0" w:after="0"/>
               <w:ind w:hanging="0" w:left="-180" w:right="0"/>
               <w:jc w:val="right"/>
-              <w:rPr/>
-            </w:pPr>
-            <w:r>
-              <w:rPr>
-                <w:rFonts w:ascii="Arial" w:hAnsi="Arial"/>
-                <w:b w:val="false"/>
-                <w:bCs w:val="false"/>
-                <w:color w:val="000000"/>
-                <w:sz w:val="24"/>
-                <w:szCs w:val="24"/>
-                <w:u w:val="none"/>
-                <w:shd w:fill="auto" w:val="clear"/>
-              </w:rPr>
-              <w:t>{{A11}}m</w:t>
+              <w:rPr>
+                <w:rFonts w:ascii="Arial" w:hAnsi="Arial"/>
+              </w:rPr>
+            </w:pPr>
+            <w:r>
+              <w:rPr>
+                <w:rFonts w:ascii="Arial" w:hAnsi="Arial"/>
+              </w:rPr>
+              <w:t xml:space="preserve">  </w:t>
+            </w:r>
+            <w:r>
+              <w:rPr>
+                <w:rFonts w:ascii="Arial" w:hAnsi="Arial"/>
+              </w:rPr>
+              <w:t>---</w:t>
             </w:r>
           </w:p>
         </w:tc>
         <w:tc>
           <w:tcPr>
-            <w:tcW w:w="450" w:type="dxa"/>
+            <w:tcW w:w="425" w:type="dxa"/>
             <w:tcBorders/>
           </w:tcPr>
           <w:p>
@@ -2219,7 +2422,7 @@
         </w:tc>
         <w:tc>
           <w:tcPr>
-            <w:tcW w:w="6800" w:type="dxa"/>
+            <w:tcW w:w="6925" w:type="dxa"/>
             <w:tcBorders/>
           </w:tcPr>
           <w:p>
@@ -2231,7 +2434,6 @@
               <w:jc w:val="left"/>
               <w:rPr/>
             </w:pPr>
-            <w:bookmarkStart w:id="7" w:name="__DdeLink__8499_756276939_Copy_1"/>
             <w:r>
               <w:rPr>
                 <w:rFonts w:ascii="Arial" w:hAnsi="Arial"/>
@@ -2243,9 +2445,49 @@
                 <w:u w:val="none"/>
                 <w:shd w:fill="auto" w:val="clear"/>
               </w:rPr>
-              <w:t>Handover to ground station</w:t>
+              <w:t>#9 - Optional video</w:t>
+            </w:r>
+            <w:bookmarkStart w:id="7" w:name="__DdeLink__8495_756276939_Copy_1"/>
+            <w:r>
+              <w:rPr>
+                <w:rFonts w:ascii="Arial" w:hAnsi="Arial"/>
+                <w:b w:val="false"/>
+                <w:bCs w:val="false"/>
+                <w:color w:val="000000"/>
+                <w:sz w:val="24"/>
+                <w:szCs w:val="24"/>
+                <w:u w:val="none"/>
+                <w:shd w:fill="auto" w:val="clear"/>
+              </w:rPr>
+              <w:t xml:space="preserve"> from the ISS perspective</w:t>
             </w:r>
             <w:bookmarkEnd w:id="7"/>
+            <w:r>
+              <w:rPr>
+                <w:rFonts w:ascii="Arial" w:hAnsi="Arial"/>
+                <w:b w:val="false"/>
+                <w:bCs w:val="false"/>
+                <w:color w:val="000000"/>
+                <w:sz w:val="24"/>
+                <w:szCs w:val="24"/>
+                <w:u w:val="none"/>
+                <w:shd w:fill="auto" w:val="clear"/>
+              </w:rPr>
+              <w:t xml:space="preserve"> - </w:t>
+            </w:r>
+            <w:r>
+              <w:rPr>
+                <w:rFonts w:ascii="Arial" w:hAnsi="Arial"/>
+                <w:b/>
+                <w:bCs/>
+                <w:color w:val="000000"/>
+                <w:sz w:val="24"/>
+                <w:szCs w:val="24"/>
+                <w:u w:val="none"/>
+                <w:shd w:fill="auto" w:val="clear"/>
+              </w:rPr>
+              <w:t>{{ISS_video}}</w:t>
+            </w:r>
           </w:p>
         </w:tc>
       </w:tr>
@@ -2253,7 +2495,7 @@
         <w:trPr/>
         <w:tc>
           <w:tcPr>
-            <w:tcW w:w="827" w:type="dxa"/>
+            <w:tcW w:w="825" w:type="dxa"/>
             <w:tcBorders/>
           </w:tcPr>
           <w:p>
@@ -2263,28 +2505,25 @@
               <w:bidi w:val="0"/>
               <w:spacing w:lineRule="auto" w:line="360"/>
               <w:jc w:val="left"/>
-              <w:rPr>
-                <w:highlight w:val="none"/>
-                <w:shd w:fill="auto" w:val="clear"/>
-              </w:rPr>
-            </w:pPr>
-            <w:r>
-              <w:rPr>
-                <w:rFonts w:ascii="Arial" w:hAnsi="Arial"/>
-                <w:b w:val="false"/>
-                <w:bCs w:val="false"/>
-                <w:color w:val="000000"/>
-                <w:sz w:val="24"/>
-                <w:szCs w:val="24"/>
-                <w:shd w:fill="auto" w:val="clear"/>
-              </w:rPr>
-              <w:t>{{T12}}</w:t>
+              <w:rPr/>
+            </w:pPr>
+            <w:r>
+              <w:rPr>
+                <w:rFonts w:ascii="Arial" w:hAnsi="Arial"/>
+                <w:b w:val="false"/>
+                <w:bCs w:val="false"/>
+                <w:color w:val="000000"/>
+                <w:sz w:val="24"/>
+                <w:szCs w:val="24"/>
+                <w:shd w:fill="auto" w:val="clear"/>
+              </w:rPr>
+              <w:t>{{T10}}</w:t>
             </w:r>
           </w:p>
         </w:tc>
         <w:tc>
           <w:tcPr>
-            <w:tcW w:w="900" w:type="dxa"/>
+            <w:tcW w:w="889" w:type="dxa"/>
             <w:tcBorders/>
           </w:tcPr>
           <w:p>
@@ -2308,13 +2547,13 @@
                 <w:szCs w:val="24"/>
                 <w:shd w:fill="auto" w:val="clear"/>
               </w:rPr>
-              <w:t>{{D12}}m</w:t>
+              <w:t>{{D10}}m</w:t>
             </w:r>
           </w:p>
         </w:tc>
         <w:tc>
           <w:tcPr>
-            <w:tcW w:w="998" w:type="dxa"/>
+            <w:tcW w:w="1011" w:type="dxa"/>
             <w:tcBorders/>
           </w:tcPr>
           <w:p>
@@ -2339,13 +2578,13 @@
                 <w:u w:val="none"/>
                 <w:shd w:fill="auto" w:val="clear"/>
               </w:rPr>
-              <w:t>{{A12}}m</w:t>
+              <w:t>{{A10}}m</w:t>
             </w:r>
           </w:p>
         </w:tc>
         <w:tc>
           <w:tcPr>
-            <w:tcW w:w="450" w:type="dxa"/>
+            <w:tcW w:w="425" w:type="dxa"/>
             <w:tcBorders/>
           </w:tcPr>
           <w:p>
@@ -2357,21 +2596,18 @@
               <w:jc w:val="right"/>
               <w:rPr>
                 <w:rFonts w:ascii="Arial" w:hAnsi="Arial"/>
-                <w:highlight w:val="none"/>
-                <w:shd w:fill="auto" w:val="clear"/>
-              </w:rPr>
-            </w:pPr>
-            <w:r>
-              <w:rPr>
-                <w:rFonts w:ascii="Arial" w:hAnsi="Arial"/>
-                <w:shd w:fill="auto" w:val="clear"/>
+              </w:rPr>
+            </w:pPr>
+            <w:r>
+              <w:rPr>
+                <w:rFonts w:ascii="Arial" w:hAnsi="Arial"/>
               </w:rPr>
             </w:r>
           </w:p>
         </w:tc>
         <w:tc>
           <w:tcPr>
-            <w:tcW w:w="6800" w:type="dxa"/>
+            <w:tcW w:w="6925" w:type="dxa"/>
             <w:tcBorders/>
           </w:tcPr>
           <w:p>
@@ -2381,12 +2617,8 @@
               <w:bidi w:val="0"/>
               <w:spacing w:lineRule="auto" w:line="360"/>
               <w:jc w:val="left"/>
-              <w:rPr>
-                <w:highlight w:val="none"/>
-                <w:shd w:fill="auto" w:val="clear"/>
-              </w:rPr>
-            </w:pPr>
-            <w:bookmarkStart w:id="8" w:name="__DdeLink__8501_756276939_Copy_1"/>
+              <w:rPr/>
+            </w:pPr>
             <w:r>
               <w:rPr>
                 <w:rFonts w:ascii="Arial" w:hAnsi="Arial"/>
@@ -2398,7 +2630,21 @@
                 <w:u w:val="none"/>
                 <w:shd w:fill="auto" w:val="clear"/>
               </w:rPr>
-              <w:t>ISS rise and Acquisition of Signal (AOS)</w:t>
+              <w:t xml:space="preserve">#10 - </w:t>
+            </w:r>
+            <w:bookmarkStart w:id="8" w:name="__DdeLink__8497_756276939_Copy_1"/>
+            <w:r>
+              <w:rPr>
+                <w:rFonts w:ascii="Arial" w:hAnsi="Arial"/>
+                <w:b w:val="false"/>
+                <w:bCs w:val="false"/>
+                <w:color w:val="000000"/>
+                <w:sz w:val="24"/>
+                <w:szCs w:val="24"/>
+                <w:u w:val="none"/>
+                <w:shd w:fill="auto" w:val="clear"/>
+              </w:rPr>
+              <w:t>Introduce the ground station</w:t>
             </w:r>
             <w:bookmarkEnd w:id="8"/>
           </w:p>
@@ -2408,7 +2654,7 @@
         <w:trPr/>
         <w:tc>
           <w:tcPr>
-            <w:tcW w:w="827" w:type="dxa"/>
+            <w:tcW w:w="825" w:type="dxa"/>
             <w:tcBorders/>
           </w:tcPr>
           <w:p>
@@ -2418,26 +2664,25 @@
               <w:bidi w:val="0"/>
               <w:spacing w:lineRule="auto" w:line="360"/>
               <w:jc w:val="left"/>
-              <w:rPr>
-                <w:b/>
-                <w:bCs/>
-              </w:rPr>
-            </w:pPr>
-            <w:r>
-              <w:rPr>
-                <w:rFonts w:ascii="Arial" w:hAnsi="Arial"/>
-                <w:b/>
-                <w:bCs/>
-                <w:u w:val="none"/>
-                <w:shd w:fill="FFFF00" w:val="clear"/>
-              </w:rPr>
-              <w:t>{{AOS_sch}}</w:t>
+              <w:rPr/>
+            </w:pPr>
+            <w:r>
+              <w:rPr>
+                <w:rFonts w:ascii="Arial" w:hAnsi="Arial"/>
+                <w:b w:val="false"/>
+                <w:bCs w:val="false"/>
+                <w:color w:val="000000"/>
+                <w:sz w:val="24"/>
+                <w:szCs w:val="24"/>
+                <w:shd w:fill="auto" w:val="clear"/>
+              </w:rPr>
+              <w:t>{{T11}}</w:t>
             </w:r>
           </w:p>
         </w:tc>
         <w:tc>
           <w:tcPr>
-            <w:tcW w:w="900" w:type="dxa"/>
+            <w:tcW w:w="889" w:type="dxa"/>
             <w:tcBorders/>
           </w:tcPr>
           <w:p>
@@ -2449,26 +2694,25 @@
               <w:spacing w:lineRule="auto" w:line="360" w:before="0" w:after="0"/>
               <w:ind w:hanging="0" w:left="-180" w:right="0"/>
               <w:jc w:val="right"/>
-              <w:rPr>
-                <w:b/>
-                <w:bCs/>
-              </w:rPr>
-            </w:pPr>
-            <w:r>
-              <w:rPr>
-                <w:rFonts w:ascii="Arial" w:hAnsi="Arial"/>
-                <w:b/>
-                <w:bCs/>
-                <w:u w:val="none"/>
-                <w:shd w:fill="FFFF00" w:val="clear"/>
-              </w:rPr>
-              <w:t>11m</w:t>
+              <w:rPr/>
+            </w:pPr>
+            <w:r>
+              <w:rPr>
+                <w:rFonts w:ascii="Arial" w:hAnsi="Arial"/>
+                <w:b w:val="false"/>
+                <w:bCs w:val="false"/>
+                <w:color w:val="000000"/>
+                <w:sz w:val="24"/>
+                <w:szCs w:val="24"/>
+                <w:shd w:fill="auto" w:val="clear"/>
+              </w:rPr>
+              <w:t>{{D11}}m</w:t>
             </w:r>
           </w:p>
         </w:tc>
         <w:tc>
           <w:tcPr>
-            <w:tcW w:w="998" w:type="dxa"/>
+            <w:tcW w:w="1011" w:type="dxa"/>
             <w:tcBorders/>
           </w:tcPr>
           <w:p>
@@ -2480,26 +2724,26 @@
               <w:spacing w:lineRule="auto" w:line="360" w:before="0" w:after="0"/>
               <w:ind w:hanging="0" w:left="-180" w:right="0"/>
               <w:jc w:val="right"/>
-              <w:rPr>
-                <w:b/>
-                <w:bCs/>
-              </w:rPr>
-            </w:pPr>
-            <w:r>
-              <w:rPr>
-                <w:rFonts w:ascii="Arial" w:hAnsi="Arial"/>
-                <w:b/>
-                <w:bCs/>
+              <w:rPr/>
+            </w:pPr>
+            <w:r>
+              <w:rPr>
+                <w:rFonts w:ascii="Arial" w:hAnsi="Arial"/>
+                <w:b w:val="false"/>
+                <w:bCs w:val="false"/>
+                <w:color w:val="000000"/>
+                <w:sz w:val="24"/>
+                <w:szCs w:val="24"/>
                 <w:u w:val="none"/>
-                <w:shd w:fill="FFFF00" w:val="clear"/>
-              </w:rPr>
-              <w:t>0m</w:t>
+                <w:shd w:fill="auto" w:val="clear"/>
+              </w:rPr>
+              <w:t>{{A11}}m</w:t>
             </w:r>
           </w:p>
         </w:tc>
         <w:tc>
           <w:tcPr>
-            <w:tcW w:w="450" w:type="dxa"/>
+            <w:tcW w:w="425" w:type="dxa"/>
             <w:tcBorders/>
           </w:tcPr>
           <w:p>
@@ -2511,25 +2755,18 @@
               <w:jc w:val="right"/>
               <w:rPr>
                 <w:rFonts w:ascii="Arial" w:hAnsi="Arial"/>
-                <w:b/>
-                <w:bCs/>
-                <w:highlight w:val="none"/>
-                <w:shd w:fill="FFFF00" w:val="clear"/>
-              </w:rPr>
-            </w:pPr>
-            <w:r>
-              <w:rPr>
-                <w:rFonts w:ascii="Arial" w:hAnsi="Arial"/>
-                <w:b/>
-                <w:bCs/>
-                <w:shd w:fill="FFFF00" w:val="clear"/>
+              </w:rPr>
+            </w:pPr>
+            <w:r>
+              <w:rPr>
+                <w:rFonts w:ascii="Arial" w:hAnsi="Arial"/>
               </w:rPr>
             </w:r>
           </w:p>
         </w:tc>
         <w:tc>
           <w:tcPr>
-            <w:tcW w:w="6800" w:type="dxa"/>
+            <w:tcW w:w="6925" w:type="dxa"/>
             <w:tcBorders/>
           </w:tcPr>
           <w:p>
@@ -2539,21 +2776,36 @@
               <w:bidi w:val="0"/>
               <w:spacing w:lineRule="auto" w:line="360"/>
               <w:jc w:val="left"/>
-              <w:rPr>
-                <w:b/>
-                <w:bCs/>
-              </w:rPr>
-            </w:pPr>
-            <w:r>
-              <w:rPr>
-                <w:rFonts w:ascii="Arial" w:hAnsi="Arial"/>
-                <w:b/>
-                <w:bCs/>
+              <w:rPr/>
+            </w:pPr>
+            <w:r>
+              <w:rPr>
+                <w:rFonts w:ascii="Arial" w:hAnsi="Arial"/>
+                <w:b w:val="false"/>
+                <w:bCs w:val="false"/>
+                <w:color w:val="000000"/>
+                <w:sz w:val="24"/>
+                <w:szCs w:val="24"/>
                 <w:u w:val="none"/>
-                <w:shd w:fill="FFFF00" w:val="clear"/>
-              </w:rPr>
-              <w:t>ISS Contact!</w:t>
-            </w:r>
+                <w:shd w:fill="auto" w:val="clear"/>
+              </w:rPr>
+              <w:t xml:space="preserve">#11 - </w:t>
+            </w:r>
+            <w:bookmarkStart w:id="9" w:name="__DdeLink__8499_756276939_Copy_1"/>
+            <w:r>
+              <w:rPr>
+                <w:rFonts w:ascii="Arial" w:hAnsi="Arial"/>
+                <w:b w:val="false"/>
+                <w:bCs w:val="false"/>
+                <w:color w:val="000000"/>
+                <w:sz w:val="24"/>
+                <w:szCs w:val="24"/>
+                <w:u w:val="none"/>
+                <w:shd w:fill="auto" w:val="clear"/>
+              </w:rPr>
+              <w:t>Handover to ground station</w:t>
+            </w:r>
+            <w:bookmarkEnd w:id="9"/>
           </w:p>
         </w:tc>
       </w:tr>
@@ -2561,7 +2813,7 @@
         <w:trPr/>
         <w:tc>
           <w:tcPr>
-            <w:tcW w:w="827" w:type="dxa"/>
+            <w:tcW w:w="825" w:type="dxa"/>
             <w:tcBorders/>
           </w:tcPr>
           <w:p>
@@ -2572,23 +2824,27 @@
               <w:spacing w:lineRule="auto" w:line="360"/>
               <w:jc w:val="left"/>
               <w:rPr>
-                <w:rFonts w:ascii="Arial" w:hAnsi="Arial"/>
-              </w:rPr>
-            </w:pPr>
-            <w:r>
-              <w:rPr>
-                <w:rFonts w:ascii="Arial" w:hAnsi="Arial"/>
-                <w:sz w:val="24"/>
-                <w:szCs w:val="24"/>
-                <w:shd w:fill="auto" w:val="clear"/>
-              </w:rPr>
-              <w:t>{{T13}}</w:t>
+                <w:highlight w:val="none"/>
+                <w:shd w:fill="auto" w:val="clear"/>
+              </w:rPr>
+            </w:pPr>
+            <w:r>
+              <w:rPr>
+                <w:rFonts w:ascii="Arial" w:hAnsi="Arial"/>
+                <w:b w:val="false"/>
+                <w:bCs w:val="false"/>
+                <w:color w:val="000000"/>
+                <w:sz w:val="24"/>
+                <w:szCs w:val="24"/>
+                <w:shd w:fill="auto" w:val="clear"/>
+              </w:rPr>
+              <w:t>{{T12}}</w:t>
             </w:r>
           </w:p>
         </w:tc>
         <w:tc>
           <w:tcPr>
-            <w:tcW w:w="900" w:type="dxa"/>
+            <w:tcW w:w="889" w:type="dxa"/>
             <w:tcBorders/>
           </w:tcPr>
           <w:p>
@@ -2600,21 +2856,25 @@
               <w:spacing w:lineRule="auto" w:line="360" w:before="0" w:after="0"/>
               <w:ind w:hanging="0" w:left="-180" w:right="0"/>
               <w:jc w:val="right"/>
-              <w:rPr>
-                <w:rFonts w:ascii="Arial" w:hAnsi="Arial"/>
-              </w:rPr>
-            </w:pPr>
-            <w:r>
-              <w:rPr>
-                <w:rFonts w:ascii="Arial" w:hAnsi="Arial"/>
-              </w:rPr>
-              <w:t>-</w:t>
+              <w:rPr/>
+            </w:pPr>
+            <w:r>
+              <w:rPr>
+                <w:rFonts w:ascii="Arial" w:hAnsi="Arial"/>
+                <w:b w:val="false"/>
+                <w:bCs w:val="false"/>
+                <w:color w:val="000000"/>
+                <w:sz w:val="24"/>
+                <w:szCs w:val="24"/>
+                <w:shd w:fill="auto" w:val="clear"/>
+              </w:rPr>
+              <w:t>{{D12}}m</w:t>
             </w:r>
           </w:p>
         </w:tc>
         <w:tc>
           <w:tcPr>
-            <w:tcW w:w="998" w:type="dxa"/>
+            <w:tcW w:w="1011" w:type="dxa"/>
             <w:tcBorders/>
           </w:tcPr>
           <w:p>
@@ -2626,21 +2886,26 @@
               <w:spacing w:lineRule="auto" w:line="360" w:before="0" w:after="0"/>
               <w:ind w:hanging="0" w:left="-180" w:right="0"/>
               <w:jc w:val="right"/>
-              <w:rPr>
-                <w:rFonts w:ascii="Arial" w:hAnsi="Arial"/>
-              </w:rPr>
-            </w:pPr>
-            <w:r>
-              <w:rPr>
-                <w:rFonts w:ascii="Arial" w:hAnsi="Arial"/>
-              </w:rPr>
-              <w:t>-</w:t>
+              <w:rPr/>
+            </w:pPr>
+            <w:r>
+              <w:rPr>
+                <w:rFonts w:ascii="Arial" w:hAnsi="Arial"/>
+                <w:b w:val="false"/>
+                <w:bCs w:val="false"/>
+                <w:color w:val="000000"/>
+                <w:sz w:val="24"/>
+                <w:szCs w:val="24"/>
+                <w:u w:val="none"/>
+                <w:shd w:fill="auto" w:val="clear"/>
+              </w:rPr>
+              <w:t>{{A12}}m</w:t>
             </w:r>
           </w:p>
         </w:tc>
         <w:tc>
           <w:tcPr>
-            <w:tcW w:w="450" w:type="dxa"/>
+            <w:tcW w:w="425" w:type="dxa"/>
             <w:tcBorders/>
           </w:tcPr>
           <w:p>
@@ -2652,18 +2917,21 @@
               <w:jc w:val="right"/>
               <w:rPr>
                 <w:rFonts w:ascii="Arial" w:hAnsi="Arial"/>
-              </w:rPr>
-            </w:pPr>
-            <w:r>
-              <w:rPr>
-                <w:rFonts w:ascii="Arial" w:hAnsi="Arial"/>
+                <w:highlight w:val="none"/>
+                <w:shd w:fill="auto" w:val="clear"/>
+              </w:rPr>
+            </w:pPr>
+            <w:r>
+              <w:rPr>
+                <w:rFonts w:ascii="Arial" w:hAnsi="Arial"/>
+                <w:shd w:fill="auto" w:val="clear"/>
               </w:rPr>
             </w:r>
           </w:p>
         </w:tc>
         <w:tc>
           <w:tcPr>
-            <w:tcW w:w="6800" w:type="dxa"/>
+            <w:tcW w:w="6925" w:type="dxa"/>
             <w:tcBorders/>
           </w:tcPr>
           <w:p>
@@ -2674,15 +2942,25 @@
               <w:spacing w:lineRule="auto" w:line="360"/>
               <w:jc w:val="left"/>
               <w:rPr>
-                <w:rFonts w:ascii="Arial" w:hAnsi="Arial"/>
-              </w:rPr>
-            </w:pPr>
-            <w:r>
-              <w:rPr>
-                <w:rFonts w:ascii="Arial" w:hAnsi="Arial"/>
-              </w:rPr>
-              <w:t>ISS set and Loss of Signal (LOS)</w:t>
-            </w:r>
+                <w:highlight w:val="none"/>
+                <w:shd w:fill="auto" w:val="clear"/>
+              </w:rPr>
+            </w:pPr>
+            <w:bookmarkStart w:id="10" w:name="__DdeLink__8501_756276939_Copy_1"/>
+            <w:r>
+              <w:rPr>
+                <w:rFonts w:ascii="Arial" w:hAnsi="Arial"/>
+                <w:b w:val="false"/>
+                <w:bCs w:val="false"/>
+                <w:color w:val="000000"/>
+                <w:sz w:val="24"/>
+                <w:szCs w:val="24"/>
+                <w:u w:val="none"/>
+                <w:shd w:fill="auto" w:val="clear"/>
+              </w:rPr>
+              <w:t>#12 - ISS rise and Acquisition of Signal (AOS)</w:t>
+            </w:r>
+            <w:bookmarkEnd w:id="10"/>
           </w:p>
         </w:tc>
       </w:tr>
@@ -2690,7 +2968,7 @@
         <w:trPr/>
         <w:tc>
           <w:tcPr>
-            <w:tcW w:w="827" w:type="dxa"/>
+            <w:tcW w:w="825" w:type="dxa"/>
             <w:tcBorders/>
           </w:tcPr>
           <w:p>
@@ -2700,22 +2978,310 @@
               <w:bidi w:val="0"/>
               <w:spacing w:lineRule="auto" w:line="360"/>
               <w:jc w:val="left"/>
-              <w:rPr/>
-            </w:pPr>
-            <w:r>
-              <w:rPr>
-                <w:rFonts w:ascii="Arial" w:hAnsi="Arial"/>
-                <w:sz w:val="24"/>
-                <w:szCs w:val="24"/>
-                <w:shd w:fill="auto" w:val="clear"/>
-              </w:rPr>
-              <w:t>{{T13}}</w:t>
+              <w:rPr>
+                <w:b/>
+                <w:bCs/>
+              </w:rPr>
+            </w:pPr>
+            <w:r>
+              <w:rPr>
+                <w:rFonts w:ascii="Arial" w:hAnsi="Arial"/>
+                <w:b/>
+                <w:bCs/>
+                <w:u w:val="none"/>
+                <w:shd w:fill="FFFF00" w:val="clear"/>
+              </w:rPr>
+              <w:t>{{AOS_sch}}</w:t>
             </w:r>
           </w:p>
         </w:tc>
         <w:tc>
           <w:tcPr>
-            <w:tcW w:w="900" w:type="dxa"/>
+            <w:tcW w:w="889" w:type="dxa"/>
+            <w:tcBorders/>
+          </w:tcPr>
+          <w:p>
+            <w:pPr>
+              <w:pStyle w:val="Normal"/>
+              <w:widowControl w:val="false"/>
+              <w:suppressAutoHyphens w:val="true"/>
+              <w:bidi w:val="0"/>
+              <w:spacing w:lineRule="auto" w:line="360" w:before="0" w:after="0"/>
+              <w:ind w:hanging="0" w:left="-180" w:right="0"/>
+              <w:jc w:val="right"/>
+              <w:rPr>
+                <w:b/>
+                <w:bCs/>
+              </w:rPr>
+            </w:pPr>
+            <w:r>
+              <w:rPr>
+                <w:rFonts w:ascii="Arial" w:hAnsi="Arial"/>
+                <w:b/>
+                <w:bCs/>
+                <w:u w:val="none"/>
+                <w:shd w:fill="FFFF00" w:val="clear"/>
+              </w:rPr>
+              <w:t>&lt;11m</w:t>
+            </w:r>
+          </w:p>
+        </w:tc>
+        <w:tc>
+          <w:tcPr>
+            <w:tcW w:w="1011" w:type="dxa"/>
+            <w:tcBorders/>
+          </w:tcPr>
+          <w:p>
+            <w:pPr>
+              <w:pStyle w:val="Normal"/>
+              <w:widowControl w:val="false"/>
+              <w:suppressAutoHyphens w:val="true"/>
+              <w:bidi w:val="0"/>
+              <w:spacing w:lineRule="auto" w:line="360" w:before="0" w:after="0"/>
+              <w:ind w:hanging="0" w:left="-180" w:right="0"/>
+              <w:jc w:val="right"/>
+              <w:rPr>
+                <w:b/>
+                <w:bCs/>
+              </w:rPr>
+            </w:pPr>
+            <w:r>
+              <w:rPr>
+                <w:rFonts w:ascii="Arial" w:hAnsi="Arial"/>
+                <w:b/>
+                <w:bCs/>
+                <w:u w:val="none"/>
+                <w:shd w:fill="FFFF00" w:val="clear"/>
+              </w:rPr>
+              <w:t>0m</w:t>
+            </w:r>
+          </w:p>
+        </w:tc>
+        <w:tc>
+          <w:tcPr>
+            <w:tcW w:w="425" w:type="dxa"/>
+            <w:tcBorders/>
+          </w:tcPr>
+          <w:p>
+            <w:pPr>
+              <w:pStyle w:val="Normal"/>
+              <w:widowControl w:val="false"/>
+              <w:bidi w:val="0"/>
+              <w:spacing w:lineRule="auto" w:line="360"/>
+              <w:jc w:val="right"/>
+              <w:rPr>
+                <w:rFonts w:ascii="Arial" w:hAnsi="Arial"/>
+                <w:b/>
+                <w:bCs/>
+                <w:highlight w:val="none"/>
+                <w:shd w:fill="FFFF00" w:val="clear"/>
+              </w:rPr>
+            </w:pPr>
+            <w:r>
+              <w:rPr>
+                <w:rFonts w:ascii="Arial" w:hAnsi="Arial"/>
+                <w:b/>
+                <w:bCs/>
+                <w:shd w:fill="FFFF00" w:val="clear"/>
+              </w:rPr>
+            </w:r>
+          </w:p>
+        </w:tc>
+        <w:tc>
+          <w:tcPr>
+            <w:tcW w:w="6925" w:type="dxa"/>
+            <w:tcBorders/>
+          </w:tcPr>
+          <w:p>
+            <w:pPr>
+              <w:pStyle w:val="Normal"/>
+              <w:widowControl w:val="false"/>
+              <w:bidi w:val="0"/>
+              <w:spacing w:lineRule="auto" w:line="360"/>
+              <w:jc w:val="left"/>
+              <w:rPr>
+                <w:b/>
+                <w:bCs/>
+              </w:rPr>
+            </w:pPr>
+            <w:r>
+              <w:rPr>
+                <w:rFonts w:ascii="Arial" w:hAnsi="Arial"/>
+                <w:b/>
+                <w:bCs/>
+                <w:u w:val="none"/>
+                <w:shd w:fill="FFFF00" w:val="clear"/>
+              </w:rPr>
+              <w:t>ISS Contact!</w:t>
+            </w:r>
+          </w:p>
+        </w:tc>
+      </w:tr>
+      <w:tr>
+        <w:trPr/>
+        <w:tc>
+          <w:tcPr>
+            <w:tcW w:w="825" w:type="dxa"/>
+            <w:tcBorders/>
+          </w:tcPr>
+          <w:p>
+            <w:pPr>
+              <w:pStyle w:val="Normal"/>
+              <w:widowControl w:val="false"/>
+              <w:bidi w:val="0"/>
+              <w:spacing w:lineRule="auto" w:line="360"/>
+              <w:jc w:val="left"/>
+              <w:rPr>
+                <w:rFonts w:ascii="Arial" w:hAnsi="Arial"/>
+              </w:rPr>
+            </w:pPr>
+            <w:r>
+              <w:rPr>
+                <w:rFonts w:ascii="Arial" w:hAnsi="Arial"/>
+                <w:sz w:val="24"/>
+                <w:szCs w:val="24"/>
+                <w:shd w:fill="auto" w:val="clear"/>
+              </w:rPr>
+              <w:t>{{T13}}</w:t>
+            </w:r>
+          </w:p>
+        </w:tc>
+        <w:tc>
+          <w:tcPr>
+            <w:tcW w:w="889" w:type="dxa"/>
+            <w:tcBorders/>
+          </w:tcPr>
+          <w:p>
+            <w:pPr>
+              <w:pStyle w:val="Normal"/>
+              <w:widowControl w:val="false"/>
+              <w:suppressAutoHyphens w:val="true"/>
+              <w:bidi w:val="0"/>
+              <w:spacing w:lineRule="auto" w:line="360" w:before="0" w:after="0"/>
+              <w:ind w:hanging="0" w:left="-180" w:right="0"/>
+              <w:jc w:val="right"/>
+              <w:rPr>
+                <w:rFonts w:ascii="Arial" w:hAnsi="Arial"/>
+              </w:rPr>
+            </w:pPr>
+            <w:r>
+              <w:rPr>
+                <w:rFonts w:ascii="Arial" w:hAnsi="Arial"/>
+              </w:rPr>
+              <w:t xml:space="preserve">  </w:t>
+            </w:r>
+            <w:r>
+              <w:rPr>
+                <w:rFonts w:ascii="Arial" w:hAnsi="Arial"/>
+              </w:rPr>
+              <w:t>---</w:t>
+            </w:r>
+          </w:p>
+        </w:tc>
+        <w:tc>
+          <w:tcPr>
+            <w:tcW w:w="1011" w:type="dxa"/>
+            <w:tcBorders/>
+          </w:tcPr>
+          <w:p>
+            <w:pPr>
+              <w:pStyle w:val="Normal"/>
+              <w:widowControl w:val="false"/>
+              <w:suppressAutoHyphens w:val="true"/>
+              <w:bidi w:val="0"/>
+              <w:spacing w:lineRule="auto" w:line="360" w:before="0" w:after="0"/>
+              <w:ind w:hanging="0" w:left="-180" w:right="0"/>
+              <w:jc w:val="right"/>
+              <w:rPr>
+                <w:rFonts w:ascii="Arial" w:hAnsi="Arial"/>
+              </w:rPr>
+            </w:pPr>
+            <w:r>
+              <w:rPr>
+                <w:rFonts w:ascii="Arial" w:hAnsi="Arial"/>
+              </w:rPr>
+              <w:t>---</w:t>
+            </w:r>
+          </w:p>
+        </w:tc>
+        <w:tc>
+          <w:tcPr>
+            <w:tcW w:w="425" w:type="dxa"/>
+            <w:tcBorders/>
+          </w:tcPr>
+          <w:p>
+            <w:pPr>
+              <w:pStyle w:val="Normal"/>
+              <w:widowControl w:val="false"/>
+              <w:bidi w:val="0"/>
+              <w:spacing w:lineRule="auto" w:line="360"/>
+              <w:jc w:val="right"/>
+              <w:rPr>
+                <w:rFonts w:ascii="Arial" w:hAnsi="Arial"/>
+              </w:rPr>
+            </w:pPr>
+            <w:r>
+              <w:rPr>
+                <w:rFonts w:ascii="Arial" w:hAnsi="Arial"/>
+              </w:rPr>
+            </w:r>
+          </w:p>
+        </w:tc>
+        <w:tc>
+          <w:tcPr>
+            <w:tcW w:w="6925" w:type="dxa"/>
+            <w:tcBorders/>
+          </w:tcPr>
+          <w:p>
+            <w:pPr>
+              <w:pStyle w:val="Normal"/>
+              <w:widowControl w:val="false"/>
+              <w:bidi w:val="0"/>
+              <w:spacing w:lineRule="auto" w:line="360"/>
+              <w:jc w:val="left"/>
+              <w:rPr>
+                <w:rFonts w:ascii="Arial" w:hAnsi="Arial"/>
+              </w:rPr>
+            </w:pPr>
+            <w:r>
+              <w:rPr>
+                <w:rFonts w:ascii="Arial" w:hAnsi="Arial"/>
+              </w:rPr>
+              <w:t>ISS set and Loss of Signal (LOS)</w:t>
+            </w:r>
+          </w:p>
+        </w:tc>
+      </w:tr>
+      <w:tr>
+        <w:trPr/>
+        <w:tc>
+          <w:tcPr>
+            <w:tcW w:w="825" w:type="dxa"/>
+            <w:tcBorders/>
+          </w:tcPr>
+          <w:p>
+            <w:pPr>
+              <w:pStyle w:val="Normal"/>
+              <w:widowControl w:val="false"/>
+              <w:bidi w:val="0"/>
+              <w:spacing w:lineRule="auto" w:line="360"/>
+              <w:jc w:val="left"/>
+              <w:rPr/>
+            </w:pPr>
+            <w:r>
+              <w:rPr>
+                <w:rFonts w:ascii="Arial" w:hAnsi="Arial"/>
+                <w:sz w:val="24"/>
+                <w:szCs w:val="24"/>
+                <w:shd w:fill="auto" w:val="clear"/>
+              </w:rPr>
+              <w:t>{{T13}}</w:t>
+            </w:r>
+          </w:p>
+        </w:tc>
+        <w:tc>
+          <w:tcPr>
+            <w:tcW w:w="889" w:type="dxa"/>
             <w:tcBorders/>
           </w:tcPr>
           <w:p>
@@ -2742,7 +3308,7 @@
         </w:tc>
         <w:tc>
           <w:tcPr>
-            <w:tcW w:w="998" w:type="dxa"/>
+            <w:tcW w:w="1011" w:type="dxa"/>
             <w:tcBorders/>
           </w:tcPr>
           <w:p>
@@ -2762,13 +3328,13 @@
                 <w:bCs w:val="false"/>
                 <w:color w:val="000000"/>
               </w:rPr>
-              <w:t>-</w:t>
+              <w:t>---</w:t>
             </w:r>
           </w:p>
         </w:tc>
         <w:tc>
           <w:tcPr>
-            <w:tcW w:w="450" w:type="dxa"/>
+            <w:tcW w:w="425" w:type="dxa"/>
             <w:tcBorders/>
           </w:tcPr>
           <w:p>
@@ -2791,7 +3357,7 @@
         </w:tc>
         <w:tc>
           <w:tcPr>
-            <w:tcW w:w="6800" w:type="dxa"/>
+            <w:tcW w:w="6925" w:type="dxa"/>
             <w:tcBorders/>
           </w:tcPr>
           <w:p>
@@ -2803,7 +3369,6 @@
               <w:jc w:val="left"/>
               <w:rPr/>
             </w:pPr>
-            <w:bookmarkStart w:id="9" w:name="__DdeLink__8503_756276939_Copy_1"/>
             <w:r>
               <w:rPr>
                 <w:rFonts w:ascii="Arial" w:hAnsi="Arial"/>
@@ -2812,9 +3377,20 @@
                 <w:u w:val="none"/>
                 <w:shd w:fill="auto" w:val="clear"/>
               </w:rPr>
+              <w:t xml:space="preserve">#13 - </w:t>
+            </w:r>
+            <w:bookmarkStart w:id="11" w:name="__DdeLink__8503_756276939_Copy_1"/>
+            <w:r>
+              <w:rPr>
+                <w:rFonts w:ascii="Arial" w:hAnsi="Arial"/>
+                <w:sz w:val="24"/>
+                <w:szCs w:val="24"/>
+                <w:u w:val="none"/>
+                <w:shd w:fill="auto" w:val="clear"/>
+              </w:rPr>
               <w:t>Closing remarks</w:t>
             </w:r>
-            <w:bookmarkEnd w:id="9"/>
+            <w:bookmarkEnd w:id="11"/>
             <w:r>
               <w:rPr>
                 <w:rFonts w:ascii="Arial" w:hAnsi="Arial"/>
@@ -2899,27 +3475,7 @@
           <w:color w:val="000000"/>
           <w:u w:val="none"/>
         </w:rPr>
-        <w:t>Based on conference call start time at {{T01}}, ISS rise time at {{AOS_</w:t>
-      </w:r>
-      <w:r>
-        <w:rPr>
-          <w:rFonts w:ascii="Arial" w:hAnsi="Arial"/>
-          <w:b w:val="false"/>
-          <w:bCs w:val="false"/>
-          <w:color w:val="000000"/>
-          <w:u w:val="none"/>
-        </w:rPr>
-        <w:t>sch</w:t>
-      </w:r>
-      <w:r>
-        <w:rPr>
-          <w:rFonts w:ascii="Arial" w:hAnsi="Arial"/>
-          <w:b w:val="false"/>
-          <w:bCs w:val="false"/>
-          <w:color w:val="000000"/>
-          <w:u w:val="none"/>
-        </w:rPr>
-        <w:t xml:space="preserve">}}, and ARISS portions (prep and program), the school/group program time, or slack time, is estimated to be </w:t>
+        <w:t xml:space="preserve">Based on conference call start time at {{T01}}, ISS rise time at {{AOS_sch}}, and ARISS portions (prep and program), the school/group program time, or slack time, is estimated to be </w:t>
       </w:r>
       <w:r>
         <w:rPr>
@@ -2967,73 +3523,15 @@
         </w:rPr>
         <w:t>Event Timeline</w:t>
       </w:r>
-    </w:p>
-    <w:p>
-      <w:pPr>
-        <w:pStyle w:val="Normal"/>
-        <w:spacing w:lineRule="auto" w:line="360"/>
-        <w:rPr>
-          <w:rFonts w:ascii="Arial" w:hAnsi="Arial"/>
-        </w:rPr>
-      </w:pPr>
-      <w:r>
-        <w:rPr>
-          <w:rFonts w:ascii="Arial" w:hAnsi="Arial"/>
-        </w:rPr>
-        <w:t xml:space="preserve">School/group name: </w:t>
-      </w:r>
       <w:r>
         <w:rPr>
           <w:rFonts w:ascii="Arial" w:hAnsi="Arial"/>
           <w:b/>
           <w:bCs/>
-          <w:shd w:fill="auto" w:val="clear"/>
-        </w:rPr>
-        <w:t>{{school_group_name}}</w:t>
-      </w:r>
-    </w:p>
-    <w:p>
-      <w:pPr>
-        <w:pStyle w:val="Normal"/>
-        <w:spacing w:lineRule="auto" w:line="360"/>
-        <w:rPr>
-          <w:rFonts w:ascii="Arial" w:hAnsi="Arial"/>
-        </w:rPr>
-      </w:pPr>
-      <w:r>
-        <w:rPr>
-          <w:rFonts w:ascii="Arial" w:hAnsi="Arial"/>
-        </w:rPr>
-        <w:t xml:space="preserve">ISS contact date/time: </w:t>
-      </w:r>
-      <w:r>
-        <w:rPr>
-          <w:rFonts w:ascii="Arial" w:hAnsi="Arial"/>
-          <w:b/>
-          <w:bCs/>
-          <w:shd w:fill="auto" w:val="clear"/>
-        </w:rPr>
-        <w:t>{{contact_date}}  {{AOS}}</w:t>
-      </w:r>
-      <w:r>
-        <w:rPr>
-          <w:rFonts w:ascii="Arial" w:hAnsi="Arial"/>
-          <w:b/>
-          <w:bCs/>
-          <w:color w:val="C9211E"/>
-          <w:shd w:fill="CCFFCC" w:val="clear"/>
-        </w:rPr>
-        <w:t xml:space="preserve"> </w:t>
-      </w:r>
-    </w:p>
-    <w:p>
-      <w:pPr>
-        <w:pStyle w:val="Normal"/>
-        <w:spacing w:lineRule="auto" w:line="360"/>
-        <w:rPr>
-          <w:color w:val="auto"/>
-        </w:rPr>
-      </w:pPr>
+          <w:u w:val="none"/>
+        </w:rPr>
+        <w:t xml:space="preserve"> - A</w:t>
+      </w:r>
       <w:r>
         <w:rPr>
           <w:rFonts w:ascii="Arial" w:hAnsi="Arial"/>
@@ -3042,7 +3540,7 @@
           <w:color w:val="000000"/>
           <w:shd w:fill="auto" w:val="clear"/>
         </w:rPr>
-        <w:t>NOTE THAT ALL EVENT TIMES ARE IN SCHOOL/GROUP LOCAL TIME</w:t>
+        <w:t>ll event times are approximate and in school/group local time.</w:t>
       </w:r>
     </w:p>
     <w:p>
@@ -3108,6 +3606,31 @@
                 <w:szCs w:val="24"/>
                 <w:shd w:fill="auto" w:val="clear"/>
               </w:rPr>
+              <w:t>Event #1</w:t>
+            </w:r>
+            <w:r>
+              <w:rPr>
+                <w:rFonts w:ascii="Arial" w:hAnsi="Arial"/>
+                <w:b/>
+                <w:bCs/>
+                <w:color w:val="000000"/>
+                <w:sz w:val="24"/>
+                <w:szCs w:val="24"/>
+                <w:u w:val="none"/>
+                <w:shd w:fill="auto" w:val="clear"/>
+              </w:rPr>
+              <w:t xml:space="preserve">        Starts at </w:t>
+            </w:r>
+            <w:r>
+              <w:rPr>
+                <w:rFonts w:ascii="Arial" w:hAnsi="Arial"/>
+                <w:b/>
+                <w:bCs/>
+                <w:color w:val="000000"/>
+                <w:sz w:val="24"/>
+                <w:szCs w:val="24"/>
+                <w:shd w:fill="auto" w:val="clear"/>
+              </w:rPr>
               <w:t xml:space="preserve">{{T01}}        {{D01}}m Duration </w:t>
             </w:r>
             <w:r>
@@ -3162,6 +3685,23 @@
             </w:pPr>
             <w:r>
               <w:rPr>
+                <w:color w:val="auto"/>
+              </w:rPr>
+            </w:r>
+          </w:p>
+          <w:p>
+            <w:pPr>
+              <w:pStyle w:val="Normal"/>
+              <w:widowControl w:val="false"/>
+              <w:bidi w:val="0"/>
+              <w:spacing w:lineRule="auto" w:line="360"/>
+              <w:jc w:val="left"/>
+              <w:rPr>
+                <w:color w:val="auto"/>
+              </w:rPr>
+            </w:pPr>
+            <w:r>
+              <w:rPr>
                 <w:rFonts w:ascii="Arial" w:hAnsi="Arial"/>
                 <w:b/>
                 <w:bCs/>
@@ -3209,62 +3749,54 @@
                 <w:u w:val="single"/>
                 <w:shd w:fill="auto" w:val="clear"/>
               </w:rPr>
-              <w:t>{{conf_UTC}}</w:t>
-            </w:r>
-            <w:r>
-              <w:rPr>
-                <w:rFonts w:ascii="Arial" w:hAnsi="Arial"/>
+              <w:t>{{conf_UTC}} UTC</w:t>
+            </w:r>
+            <w:r>
+              <w:rPr>
+                <w:rFonts w:ascii="Arial" w:hAnsi="Arial"/>
+                <w:color w:val="000000"/>
+                <w:sz w:val="24"/>
+                <w:szCs w:val="24"/>
+                <w:shd w:fill="auto" w:val="clear"/>
+              </w:rPr>
+              <w:t xml:space="preserve"> &amp; </w:t>
+            </w:r>
+            <w:r>
+              <w:rPr>
+                <w:rFonts w:ascii="Arial" w:hAnsi="Arial"/>
+                <w:b/>
+                <w:bCs/>
                 <w:color w:val="000000"/>
                 <w:sz w:val="24"/>
                 <w:szCs w:val="24"/>
                 <w:u w:val="single"/>
                 <w:shd w:fill="auto" w:val="clear"/>
               </w:rPr>
-              <w:t xml:space="preserve"> UTC</w:t>
-            </w:r>
-            <w:r>
-              <w:rPr>
-                <w:rFonts w:ascii="Arial" w:hAnsi="Arial"/>
-                <w:color w:val="000000"/>
-                <w:sz w:val="24"/>
-                <w:szCs w:val="24"/>
-                <w:shd w:fill="auto" w:val="clear"/>
-              </w:rPr>
-              <w:t xml:space="preserve"> &amp; </w:t>
-            </w:r>
-            <w:r>
-              <w:rPr>
-                <w:rFonts w:ascii="Arial" w:hAnsi="Arial"/>
-                <w:b/>
-                <w:bCs/>
-                <w:color w:val="000000"/>
-                <w:sz w:val="24"/>
-                <w:szCs w:val="24"/>
-                <w:u w:val="single"/>
-                <w:shd w:fill="auto" w:val="clear"/>
-              </w:rPr>
-              <w:t>{{conf_sch}}</w:t>
-            </w:r>
-            <w:r>
-              <w:rPr>
-                <w:rFonts w:ascii="Arial" w:hAnsi="Arial"/>
-                <w:color w:val="000000"/>
-                <w:sz w:val="24"/>
-                <w:szCs w:val="24"/>
-                <w:u w:val="single"/>
-                <w:shd w:fill="auto" w:val="clear"/>
-              </w:rPr>
-              <w:t xml:space="preserve"> local time</w:t>
-            </w:r>
-            <w:r>
-              <w:rPr>
-                <w:rFonts w:ascii="Arial" w:hAnsi="Arial"/>
-                <w:color w:val="000000"/>
-                <w:sz w:val="24"/>
-                <w:szCs w:val="24"/>
-                <w:shd w:fill="auto" w:val="clear"/>
-              </w:rPr>
-              <w:t xml:space="preserve"> for the school.</w:t>
+              <w:t>{{conf_sch}} {{etz}}</w:t>
+            </w:r>
+            <w:r>
+              <w:rPr>
+                <w:rFonts w:ascii="Arial" w:hAnsi="Arial"/>
+                <w:b/>
+                <w:bCs/>
+                <w:color w:val="000000"/>
+                <w:sz w:val="24"/>
+                <w:szCs w:val="24"/>
+                <w:u w:val="none"/>
+                <w:shd w:fill="auto" w:val="clear"/>
+              </w:rPr>
+              <w:t xml:space="preserve"> (</w:t>
+            </w:r>
+            <w:r>
+              <w:rPr>
+                <w:rFonts w:ascii="Arial" w:hAnsi="Arial"/>
+                <w:color w:val="000000"/>
+                <w:sz w:val="24"/>
+                <w:szCs w:val="24"/>
+                <w:u w:val="none"/>
+                <w:shd w:fill="auto" w:val="clear"/>
+              </w:rPr>
+              <w:t>local time at the event).</w:t>
             </w:r>
           </w:p>
           <w:p>
@@ -3312,6 +3844,28 @@
                 <w:szCs w:val="24"/>
                 <w:shd w:fill="auto" w:val="clear"/>
               </w:rPr>
+              <w:t>[   ]  Mentor dialed in.</w:t>
+            </w:r>
+          </w:p>
+          <w:p>
+            <w:pPr>
+              <w:pStyle w:val="Normal"/>
+              <w:widowControl w:val="false"/>
+              <w:bidi w:val="0"/>
+              <w:spacing w:lineRule="auto" w:line="360"/>
+              <w:jc w:val="left"/>
+              <w:rPr>
+                <w:color w:val="auto"/>
+              </w:rPr>
+            </w:pPr>
+            <w:r>
+              <w:rPr>
+                <w:rFonts w:ascii="Arial" w:hAnsi="Arial"/>
+                <w:color w:val="000000"/>
+                <w:sz w:val="24"/>
+                <w:szCs w:val="24"/>
+                <w:shd w:fill="auto" w:val="clear"/>
+              </w:rPr>
               <w:t>[   ]  Moderator dialed in.</w:t>
             </w:r>
           </w:p>
@@ -3334,95 +3888,73 @@
                 <w:szCs w:val="24"/>
                 <w:shd w:fill="auto" w:val="clear"/>
               </w:rPr>
+              <w:t>[   ]  Ground station dialed in.</w:t>
+            </w:r>
+          </w:p>
+          <w:p>
+            <w:pPr>
+              <w:pStyle w:val="Normal"/>
+              <w:widowControl w:val="false"/>
+              <w:bidi w:val="0"/>
+              <w:spacing w:lineRule="auto" w:line="360"/>
+              <w:jc w:val="left"/>
+              <w:rPr>
+                <w:color w:val="auto"/>
+              </w:rPr>
+            </w:pPr>
+            <w:r>
+              <w:rPr>
+                <w:rFonts w:ascii="Arial" w:hAnsi="Arial"/>
+                <w:color w:val="000000"/>
+                <w:sz w:val="24"/>
+                <w:szCs w:val="24"/>
+                <w:shd w:fill="auto" w:val="clear"/>
+              </w:rPr>
+              <w:t>[   ]  School/group dialed in.</w:t>
+            </w:r>
+          </w:p>
+          <w:p>
+            <w:pPr>
+              <w:pStyle w:val="Normal"/>
+              <w:widowControl w:val="false"/>
+              <w:bidi w:val="0"/>
+              <w:spacing w:lineRule="auto" w:line="360"/>
+              <w:jc w:val="left"/>
+              <w:rPr>
+                <w:color w:val="auto"/>
+              </w:rPr>
+            </w:pPr>
+            <w:r>
+              <w:rPr>
+                <w:rFonts w:ascii="Arial" w:hAnsi="Arial"/>
+                <w:color w:val="000000"/>
+                <w:sz w:val="24"/>
+                <w:szCs w:val="24"/>
+                <w:shd w:fill="auto" w:val="clear"/>
+              </w:rPr>
+              <w:t>[   ]  Live stream operator dialed in.</w:t>
+            </w:r>
+          </w:p>
+          <w:p>
+            <w:pPr>
+              <w:pStyle w:val="Normal"/>
+              <w:widowControl w:val="false"/>
+              <w:bidi w:val="0"/>
+              <w:spacing w:lineRule="auto" w:line="360"/>
+              <w:jc w:val="left"/>
+              <w:rPr>
+                <w:color w:val="auto"/>
+              </w:rPr>
+            </w:pPr>
+            <w:r>
+              <w:rPr>
+                <w:rFonts w:ascii="Arial" w:hAnsi="Arial"/>
+                <w:color w:val="000000"/>
+                <w:sz w:val="24"/>
+                <w:szCs w:val="24"/>
+                <w:shd w:fill="auto" w:val="clear"/>
+              </w:rPr>
               <w:t>[   ]  Verizon Operator Name: _________________</w:t>
-            </w:r>
-          </w:p>
-          <w:p>
-            <w:pPr>
-              <w:pStyle w:val="Normal"/>
-              <w:widowControl w:val="false"/>
-              <w:bidi w:val="0"/>
-              <w:spacing w:lineRule="auto" w:line="360"/>
-              <w:jc w:val="left"/>
-              <w:rPr>
-                <w:color w:val="auto"/>
-              </w:rPr>
-            </w:pPr>
-            <w:r>
-              <w:rPr>
-                <w:rFonts w:ascii="Arial" w:hAnsi="Arial"/>
-                <w:color w:val="000000"/>
-                <w:sz w:val="24"/>
-                <w:szCs w:val="24"/>
-                <w:shd w:fill="auto" w:val="clear"/>
-              </w:rPr>
-              <w:t>[   ]  Ground station dialed in.</w:t>
-            </w:r>
-          </w:p>
-          <w:p>
-            <w:pPr>
-              <w:pStyle w:val="Normal"/>
-              <w:widowControl w:val="false"/>
-              <w:bidi w:val="0"/>
-              <w:spacing w:lineRule="auto" w:line="360"/>
-              <w:jc w:val="left"/>
-              <w:rPr>
-                <w:color w:val="auto"/>
-              </w:rPr>
-            </w:pPr>
-            <w:r>
-              <w:rPr>
-                <w:rFonts w:ascii="Arial" w:hAnsi="Arial"/>
-                <w:color w:val="000000"/>
-                <w:sz w:val="24"/>
-                <w:szCs w:val="24"/>
-                <w:shd w:fill="auto" w:val="clear"/>
-              </w:rPr>
-              <w:t>[   ]  Mentor dialed in.</w:t>
-            </w:r>
-          </w:p>
-          <w:p>
-            <w:pPr>
-              <w:pStyle w:val="Normal"/>
-              <w:widowControl w:val="false"/>
-              <w:bidi w:val="0"/>
-              <w:spacing w:lineRule="auto" w:line="360"/>
-              <w:jc w:val="left"/>
-              <w:rPr>
-                <w:color w:val="auto"/>
-              </w:rPr>
-            </w:pPr>
-            <w:r>
-              <w:rPr>
-                <w:rFonts w:ascii="Arial" w:hAnsi="Arial"/>
-                <w:color w:val="000000"/>
-                <w:sz w:val="24"/>
-                <w:szCs w:val="24"/>
-                <w:shd w:fill="auto" w:val="clear"/>
-              </w:rPr>
-              <w:t>[   ]  School/group dialed in.</w:t>
-            </w:r>
-          </w:p>
-          <w:p>
-            <w:pPr>
-              <w:pStyle w:val="Normal"/>
-              <w:widowControl w:val="false"/>
-              <w:bidi w:val="0"/>
-              <w:spacing w:lineRule="auto" w:line="360"/>
-              <w:jc w:val="left"/>
-              <w:rPr>
-                <w:color w:val="auto"/>
-              </w:rPr>
-            </w:pPr>
-            <w:r>
-              <w:rPr>
-                <w:rFonts w:ascii="Arial" w:hAnsi="Arial"/>
-                <w:color w:val="000000"/>
-                <w:sz w:val="24"/>
-                <w:szCs w:val="24"/>
-                <w:shd w:fill="auto" w:val="clear"/>
-              </w:rPr>
-              <w:t>[   ]  Live stream operator dialed in.</w:t>
             </w:r>
           </w:p>
           <w:p>
@@ -3480,6 +4012,31 @@
                 <w:szCs w:val="24"/>
                 <w:shd w:fill="auto" w:val="clear"/>
               </w:rPr>
+              <w:t>Event #2</w:t>
+            </w:r>
+            <w:r>
+              <w:rPr>
+                <w:rFonts w:ascii="Arial" w:hAnsi="Arial"/>
+                <w:b/>
+                <w:bCs/>
+                <w:color w:val="000000"/>
+                <w:sz w:val="24"/>
+                <w:szCs w:val="24"/>
+                <w:u w:val="none"/>
+                <w:shd w:fill="auto" w:val="clear"/>
+              </w:rPr>
+              <w:t xml:space="preserve">        Starts at </w:t>
+            </w:r>
+            <w:r>
+              <w:rPr>
+                <w:rFonts w:ascii="Arial" w:hAnsi="Arial"/>
+                <w:b/>
+                <w:bCs/>
+                <w:color w:val="000000"/>
+                <w:sz w:val="24"/>
+                <w:szCs w:val="24"/>
+                <w:shd w:fill="auto" w:val="clear"/>
+              </w:rPr>
               <w:t>{{T02}}</w:t>
             </w:r>
             <w:r>
@@ -3514,7 +4071,24 @@
                 <w:color w:val="auto"/>
               </w:rPr>
             </w:pPr>
-            <w:bookmarkStart w:id="10" w:name="__DdeLink__8481_756276939"/>
+            <w:r>
+              <w:rPr>
+                <w:color w:val="auto"/>
+              </w:rPr>
+            </w:r>
+          </w:p>
+          <w:p>
+            <w:pPr>
+              <w:pStyle w:val="Normal"/>
+              <w:widowControl w:val="false"/>
+              <w:bidi w:val="0"/>
+              <w:spacing w:lineRule="auto" w:line="360"/>
+              <w:jc w:val="left"/>
+              <w:rPr>
+                <w:color w:val="auto"/>
+              </w:rPr>
+            </w:pPr>
+            <w:bookmarkStart w:id="12" w:name="__DdeLink__8481_756276939"/>
             <w:r>
               <w:rPr>
                 <w:rFonts w:ascii="Arial" w:hAnsi="Arial"/>
@@ -3528,7 +4102,7 @@
               </w:rPr>
               <w:t>MODERATOR GROUND STATION CHECKLIST</w:t>
             </w:r>
-            <w:bookmarkEnd w:id="10"/>
+            <w:bookmarkEnd w:id="12"/>
           </w:p>
           <w:p>
             <w:pPr>
@@ -3586,23 +4160,245 @@
               <w:spacing w:lineRule="auto" w:line="360"/>
               <w:jc w:val="left"/>
               <w:rPr>
+                <w:b/>
+                <w:bCs/>
+              </w:rPr>
+            </w:pPr>
+            <w:r>
+              <w:rPr>
+                <w:rFonts w:ascii="Arial" w:hAnsi="Arial"/>
+                <w:b/>
+                <w:bCs/>
+                <w:i w:val="false"/>
+                <w:iCs w:val="false"/>
+                <w:color w:val="000000"/>
+                <w:sz w:val="24"/>
+                <w:szCs w:val="24"/>
+                <w:u w:val="single"/>
+                <w:shd w:fill="auto" w:val="clear"/>
+              </w:rPr>
+              <w:t>MODERATOR TO GROUND STATION:</w:t>
+            </w:r>
+          </w:p>
+          <w:p>
+            <w:pPr>
+              <w:pStyle w:val="Normal"/>
+              <w:widowControl w:val="false"/>
+              <w:bidi w:val="0"/>
+              <w:spacing w:lineRule="auto" w:line="360"/>
+              <w:jc w:val="left"/>
+              <w:rPr>
                 <w:color w:val="auto"/>
               </w:rPr>
             </w:pPr>
             <w:r>
               <w:rPr>
                 <w:rFonts w:ascii="Arial" w:hAnsi="Arial"/>
-                <w:b w:val="false"/>
-                <w:bCs w:val="false"/>
-                <w:i w:val="false"/>
-                <w:iCs w:val="false"/>
+                <w:color w:val="000000"/>
+                <w:sz w:val="24"/>
+                <w:szCs w:val="24"/>
+                <w:shd w:fill="auto" w:val="clear"/>
+              </w:rPr>
+              <w:t>[   ]  Time check (synchronize).</w:t>
+            </w:r>
+          </w:p>
+          <w:p>
+            <w:pPr>
+              <w:pStyle w:val="Normal"/>
+              <w:widowControl w:val="false"/>
+              <w:bidi w:val="0"/>
+              <w:spacing w:lineRule="auto" w:line="360"/>
+              <w:jc w:val="left"/>
+              <w:rPr>
+                <w:color w:val="auto"/>
+              </w:rPr>
+            </w:pPr>
+            <w:r>
+              <w:rPr>
+                <w:rFonts w:ascii="Arial" w:hAnsi="Arial"/>
+                <w:color w:val="000000"/>
+                <w:sz w:val="24"/>
+                <w:szCs w:val="24"/>
+                <w:shd w:fill="auto" w:val="clear"/>
+              </w:rPr>
+              <w:t>[   ]  Are your Keps up-to-date?</w:t>
+            </w:r>
+          </w:p>
+          <w:p>
+            <w:pPr>
+              <w:pStyle w:val="Normal"/>
+              <w:widowControl w:val="false"/>
+              <w:bidi w:val="0"/>
+              <w:spacing w:lineRule="auto" w:line="360"/>
+              <w:jc w:val="left"/>
+              <w:rPr>
+                <w:color w:val="auto"/>
+              </w:rPr>
+            </w:pPr>
+            <w:r>
+              <w:rPr>
+                <w:rFonts w:ascii="Arial" w:hAnsi="Arial"/>
+                <w:color w:val="000000"/>
+                <w:sz w:val="24"/>
+                <w:szCs w:val="24"/>
+                <w:shd w:fill="auto" w:val="clear"/>
+              </w:rPr>
+              <w:t>[   ]  Tracked ISS recently?</w:t>
+            </w:r>
+          </w:p>
+          <w:p>
+            <w:pPr>
+              <w:pStyle w:val="Normal"/>
+              <w:widowControl w:val="false"/>
+              <w:bidi w:val="0"/>
+              <w:spacing w:lineRule="auto" w:line="360"/>
+              <w:jc w:val="left"/>
+              <w:rPr>
+                <w:color w:val="auto"/>
+              </w:rPr>
+            </w:pPr>
+            <w:r>
+              <w:rPr>
+                <w:rFonts w:ascii="Arial" w:hAnsi="Arial"/>
+                <w:color w:val="000000"/>
+                <w:sz w:val="24"/>
+                <w:szCs w:val="24"/>
+                <w:shd w:fill="auto" w:val="clear"/>
+              </w:rPr>
+              <w:t>[   ]  Antenna slews in azimuth and elevation?</w:t>
+            </w:r>
+          </w:p>
+          <w:p>
+            <w:pPr>
+              <w:pStyle w:val="Normal"/>
+              <w:widowControl w:val="false"/>
+              <w:bidi w:val="0"/>
+              <w:spacing w:lineRule="auto" w:line="360"/>
+              <w:jc w:val="left"/>
+              <w:rPr>
+                <w:color w:val="auto"/>
+              </w:rPr>
+            </w:pPr>
+            <w:r>
+              <w:rPr>
+                <w:rFonts w:ascii="Arial" w:hAnsi="Arial"/>
+                <w:color w:val="000000"/>
+                <w:sz w:val="24"/>
+                <w:szCs w:val="24"/>
+                <w:shd w:fill="auto" w:val="clear"/>
+              </w:rPr>
+              <w:t>[   ]  Flip mode enabled if required?</w:t>
+            </w:r>
+          </w:p>
+          <w:p>
+            <w:pPr>
+              <w:pStyle w:val="Normal"/>
+              <w:widowControl w:val="false"/>
+              <w:bidi w:val="0"/>
+              <w:spacing w:lineRule="auto" w:line="360"/>
+              <w:jc w:val="left"/>
+              <w:rPr>
+                <w:color w:val="auto"/>
+              </w:rPr>
+            </w:pPr>
+            <w:r>
+              <w:rPr>
+                <w:rFonts w:ascii="Arial" w:hAnsi="Arial"/>
+                <w:color w:val="000000"/>
+                <w:sz w:val="24"/>
+                <w:szCs w:val="24"/>
+                <w:shd w:fill="auto" w:val="clear"/>
+              </w:rPr>
+              <w:t>[   ]  Check ISS AZ/EL and rise (AOS) time.</w:t>
+            </w:r>
+          </w:p>
+          <w:p>
+            <w:pPr>
+              <w:pStyle w:val="Normal"/>
+              <w:widowControl w:val="false"/>
+              <w:bidi w:val="0"/>
+              <w:spacing w:lineRule="auto" w:line="360"/>
+              <w:jc w:val="left"/>
+              <w:rPr>
+                <w:color w:val="auto"/>
+              </w:rPr>
+            </w:pPr>
+            <w:r>
+              <w:rPr>
+                <w:rFonts w:ascii="Arial" w:hAnsi="Arial"/>
+                <w:color w:val="000000"/>
+                <w:sz w:val="24"/>
+                <w:szCs w:val="24"/>
+                <w:shd w:fill="auto" w:val="clear"/>
+              </w:rPr>
+              <w:t xml:space="preserve">       </w:t>
+            </w:r>
+            <w:r>
+              <w:rPr>
+                <w:rFonts w:ascii="Arial" w:hAnsi="Arial"/>
+                <w:color w:val="000000"/>
+                <w:sz w:val="24"/>
+                <w:szCs w:val="24"/>
+                <w:shd w:fill="auto" w:val="clear"/>
+              </w:rPr>
+              <w:t xml:space="preserve">ISS rise expected at </w:t>
+            </w:r>
+            <w:r>
+              <w:rPr>
+                <w:rFonts w:ascii="Arial" w:hAnsi="Arial"/>
+                <w:b/>
+                <w:bCs/>
                 <w:color w:val="000000"/>
                 <w:sz w:val="24"/>
                 <w:szCs w:val="24"/>
                 <w:u w:val="single"/>
                 <w:shd w:fill="auto" w:val="clear"/>
               </w:rPr>
-              <w:t>Moderator to Ground Station:</w:t>
+              <w:t>{{AOS_UTC}} UTC</w:t>
+            </w:r>
+            <w:r>
+              <w:rPr>
+                <w:rFonts w:ascii="Arial" w:hAnsi="Arial"/>
+                <w:color w:val="000000"/>
+                <w:sz w:val="24"/>
+                <w:szCs w:val="24"/>
+                <w:shd w:fill="auto" w:val="clear"/>
+              </w:rPr>
+              <w:t xml:space="preserve">, which is </w:t>
+            </w:r>
+            <w:r>
+              <w:rPr>
+                <w:rFonts w:ascii="Arial" w:hAnsi="Arial"/>
+                <w:b/>
+                <w:bCs/>
+                <w:color w:val="000000"/>
+                <w:sz w:val="24"/>
+                <w:szCs w:val="24"/>
+                <w:u w:val="single"/>
+                <w:shd w:fill="auto" w:val="clear"/>
+              </w:rPr>
+              <w:t>{{AOS_sch}} {{etz}}</w:t>
+            </w:r>
+            <w:r>
+              <w:rPr>
+                <w:rFonts w:ascii="Arial" w:hAnsi="Arial"/>
+                <w:color w:val="000000"/>
+                <w:sz w:val="24"/>
+                <w:szCs w:val="24"/>
+                <w:u w:val="single"/>
+                <w:shd w:fill="auto" w:val="clear"/>
+              </w:rPr>
+              <w:t xml:space="preserve"> (event time)</w:t>
+            </w:r>
+            <w:r>
+              <w:rPr>
+                <w:rFonts w:ascii="Arial" w:hAnsi="Arial"/>
+                <w:color w:val="000000"/>
+                <w:sz w:val="24"/>
+                <w:szCs w:val="24"/>
+                <w:shd w:fill="auto" w:val="clear"/>
+              </w:rPr>
+              <w:t>.</w:t>
             </w:r>
           </w:p>
           <w:p>
@@ -3624,7 +4420,7 @@
                 <w:szCs w:val="24"/>
                 <w:shd w:fill="auto" w:val="clear"/>
               </w:rPr>
-              <w:t>[   ]  Tracked ISS recently?</w:t>
+              <w:t>[   ]  Check and confirm the uplink frequencies the ISS will be using.</w:t>
             </w:r>
           </w:p>
           <w:p>
@@ -3646,7 +4442,7 @@
                 <w:szCs w:val="24"/>
                 <w:shd w:fill="auto" w:val="clear"/>
               </w:rPr>
-              <w:t>[   ]  Antenna slews in azimuth and elevation?</w:t>
+              <w:t>[   ]  Telebridge Station is ready to provide a brief overview just before the contact.</w:t>
             </w:r>
           </w:p>
           <w:p>
@@ -3668,7 +4464,61 @@
                 <w:szCs w:val="24"/>
                 <w:shd w:fill="auto" w:val="clear"/>
               </w:rPr>
-              <w:t>[   ]  Flip mode enabled if required?</w:t>
+              <w:t xml:space="preserve">       </w:t>
+            </w:r>
+            <w:r>
+              <w:rPr>
+                <w:rFonts w:ascii="Arial" w:hAnsi="Arial"/>
+                <w:color w:val="000000"/>
+                <w:sz w:val="24"/>
+                <w:szCs w:val="24"/>
+                <w:shd w:fill="auto" w:val="clear"/>
+              </w:rPr>
+              <w:t xml:space="preserve">Note that ground station hands back to moderator after overview in </w:t>
+            </w:r>
+            <w:r>
+              <w:rPr>
+                <w:rFonts w:ascii="Arial" w:hAnsi="Arial"/>
+                <w:b/>
+                <w:bCs/>
+                <w:color w:val="000000"/>
+                <w:sz w:val="24"/>
+                <w:szCs w:val="24"/>
+                <w:shd w:fill="auto" w:val="clear"/>
+              </w:rPr>
+              <w:t>Event</w:t>
+            </w:r>
+            <w:r>
+              <w:rPr>
+                <w:rFonts w:ascii="Arial" w:hAnsi="Arial"/>
+                <w:color w:val="000000"/>
+                <w:sz w:val="24"/>
+                <w:szCs w:val="24"/>
+                <w:shd w:fill="auto" w:val="clear"/>
+              </w:rPr>
+              <w:t xml:space="preserve"> </w:t>
+            </w:r>
+            <w:r>
+              <w:rPr>
+                <w:rFonts w:ascii="Arial" w:hAnsi="Arial"/>
+                <w:b/>
+                <w:bCs/>
+                <w:color w:val="000000"/>
+                <w:sz w:val="24"/>
+                <w:szCs w:val="24"/>
+                <w:shd w:fill="auto" w:val="clear"/>
+              </w:rPr>
+              <w:t>#10</w:t>
+            </w:r>
+            <w:r>
+              <w:rPr>
+                <w:rFonts w:ascii="Arial" w:hAnsi="Arial"/>
+                <w:color w:val="000000"/>
+                <w:sz w:val="24"/>
+                <w:szCs w:val="24"/>
+                <w:shd w:fill="auto" w:val="clear"/>
+              </w:rPr>
+              <w:t>.</w:t>
             </w:r>
           </w:p>
           <w:p>
@@ -3690,206 +4540,7 @@
                 <w:szCs w:val="24"/>
                 <w:shd w:fill="auto" w:val="clear"/>
               </w:rPr>
-              <w:t>[   ]  Time check (synchronize).</w:t>
-            </w:r>
-          </w:p>
-          <w:p>
-            <w:pPr>
-              <w:pStyle w:val="Normal"/>
-              <w:widowControl w:val="false"/>
-              <w:bidi w:val="0"/>
-              <w:spacing w:lineRule="auto" w:line="360"/>
-              <w:jc w:val="left"/>
-              <w:rPr>
-                <w:color w:val="auto"/>
-              </w:rPr>
-            </w:pPr>
-            <w:r>
-              <w:rPr>
-                <w:rFonts w:ascii="Arial" w:hAnsi="Arial"/>
-                <w:color w:val="000000"/>
-                <w:sz w:val="24"/>
-                <w:szCs w:val="24"/>
-                <w:shd w:fill="auto" w:val="clear"/>
-              </w:rPr>
-              <w:t>[   ]  Are your Keps up-to-date?</w:t>
-            </w:r>
-          </w:p>
-          <w:p>
-            <w:pPr>
-              <w:pStyle w:val="Normal"/>
-              <w:widowControl w:val="false"/>
-              <w:bidi w:val="0"/>
-              <w:spacing w:lineRule="auto" w:line="360"/>
-              <w:jc w:val="left"/>
-              <w:rPr>
-                <w:color w:val="auto"/>
-              </w:rPr>
-            </w:pPr>
-            <w:r>
-              <w:rPr>
-                <w:rFonts w:ascii="Arial" w:hAnsi="Arial"/>
-                <w:color w:val="000000"/>
-                <w:sz w:val="24"/>
-                <w:szCs w:val="24"/>
-                <w:shd w:fill="auto" w:val="clear"/>
-              </w:rPr>
-              <w:t>[   ]  Check ISS AZ/EL and rise (AOS) time.</w:t>
-            </w:r>
-            <w:r>
-              <w:rPr>
-                <w:rFonts w:ascii="Arial" w:hAnsi="Arial"/>
-                <w:color w:val="000000"/>
-                <w:sz w:val="24"/>
-                <w:szCs w:val="24"/>
-                <w:shd w:fill="auto" w:val="clear"/>
-              </w:rPr>
-              <w:br/>
-              <w:t xml:space="preserve">       </w:t>
-            </w:r>
-            <w:r>
-              <w:rPr>
-                <w:rFonts w:ascii="Arial" w:hAnsi="Arial"/>
-                <w:color w:val="000000"/>
-                <w:sz w:val="24"/>
-                <w:szCs w:val="24"/>
-                <w:shd w:fill="auto" w:val="clear"/>
-              </w:rPr>
-              <w:t xml:space="preserve">ISS rise expected at </w:t>
-            </w:r>
-            <w:r>
-              <w:rPr>
-                <w:rFonts w:ascii="Arial" w:hAnsi="Arial"/>
-                <w:b/>
-                <w:bCs/>
-                <w:color w:val="000000"/>
-                <w:sz w:val="24"/>
-                <w:szCs w:val="24"/>
-                <w:u w:val="single"/>
-                <w:shd w:fill="auto" w:val="clear"/>
-              </w:rPr>
-              <w:t>{{AOS_UTC}}</w:t>
-            </w:r>
-            <w:r>
-              <w:rPr>
-                <w:rFonts w:ascii="Arial" w:hAnsi="Arial"/>
-                <w:color w:val="000000"/>
-                <w:sz w:val="24"/>
-                <w:szCs w:val="24"/>
-                <w:u w:val="single"/>
-                <w:shd w:fill="auto" w:val="clear"/>
-              </w:rPr>
-              <w:t xml:space="preserve"> UTC</w:t>
-            </w:r>
-            <w:r>
-              <w:rPr>
-                <w:rFonts w:ascii="Arial" w:hAnsi="Arial"/>
-                <w:color w:val="000000"/>
-                <w:sz w:val="24"/>
-                <w:szCs w:val="24"/>
-                <w:shd w:fill="auto" w:val="clear"/>
-              </w:rPr>
-              <w:t xml:space="preserve">, which is </w:t>
-            </w:r>
-            <w:r>
-              <w:rPr>
-                <w:rFonts w:ascii="Arial" w:hAnsi="Arial"/>
-                <w:b/>
-                <w:bCs/>
-                <w:color w:val="000000"/>
-                <w:sz w:val="24"/>
-                <w:szCs w:val="24"/>
-                <w:u w:val="single"/>
-                <w:shd w:fill="auto" w:val="clear"/>
-              </w:rPr>
-              <w:t>{{AOS_sch}}</w:t>
-            </w:r>
-            <w:r>
-              <w:rPr>
-                <w:rFonts w:ascii="Arial" w:hAnsi="Arial"/>
-                <w:color w:val="000000"/>
-                <w:sz w:val="24"/>
-                <w:szCs w:val="24"/>
-                <w:u w:val="single"/>
-                <w:shd w:fill="auto" w:val="clear"/>
-              </w:rPr>
-              <w:t xml:space="preserve"> local time</w:t>
-            </w:r>
-            <w:r>
-              <w:rPr>
-                <w:rFonts w:ascii="Arial" w:hAnsi="Arial"/>
-                <w:color w:val="000000"/>
-                <w:sz w:val="24"/>
-                <w:szCs w:val="24"/>
-                <w:shd w:fill="auto" w:val="clear"/>
-              </w:rPr>
-              <w:t>.</w:t>
-            </w:r>
-          </w:p>
-          <w:p>
-            <w:pPr>
-              <w:pStyle w:val="Normal"/>
-              <w:widowControl w:val="false"/>
-              <w:bidi w:val="0"/>
-              <w:spacing w:lineRule="auto" w:line="360"/>
-              <w:jc w:val="left"/>
-              <w:rPr>
-                <w:color w:val="auto"/>
-              </w:rPr>
-            </w:pPr>
-            <w:r>
-              <w:rPr>
-                <w:rFonts w:ascii="Arial" w:hAnsi="Arial"/>
-                <w:color w:val="000000"/>
-                <w:sz w:val="24"/>
-                <w:szCs w:val="24"/>
-                <w:shd w:fill="auto" w:val="clear"/>
-              </w:rPr>
-              <w:t>[   ]  Check and confirm the uplink frequencies the ISS will be using.</w:t>
-            </w:r>
-          </w:p>
-          <w:p>
-            <w:pPr>
-              <w:pStyle w:val="Normal"/>
-              <w:widowControl w:val="false"/>
-              <w:bidi w:val="0"/>
-              <w:spacing w:lineRule="auto" w:line="360"/>
-              <w:jc w:val="left"/>
-              <w:rPr>
-                <w:color w:val="auto"/>
-              </w:rPr>
-            </w:pPr>
-            <w:r>
-              <w:rPr>
-                <w:rFonts w:ascii="Arial" w:hAnsi="Arial"/>
-                <w:color w:val="000000"/>
-                <w:sz w:val="24"/>
-                <w:szCs w:val="24"/>
-                <w:shd w:fill="auto" w:val="clear"/>
-              </w:rPr>
-              <w:t>[   ]  Telebridge Station is ready to provide a brief overview just before the contact.</w:t>
-            </w:r>
-          </w:p>
-          <w:p>
-            <w:pPr>
-              <w:pStyle w:val="Normal"/>
-              <w:widowControl w:val="false"/>
-              <w:bidi w:val="0"/>
-              <w:spacing w:lineRule="auto" w:line="360"/>
-              <w:jc w:val="left"/>
-              <w:rPr>
-                <w:color w:val="auto"/>
-              </w:rPr>
-            </w:pPr>
-            <w:r>
-              <w:rPr>
-                <w:rFonts w:ascii="Arial" w:hAnsi="Arial"/>
-                <w:color w:val="000000"/>
-                <w:sz w:val="24"/>
-                <w:szCs w:val="24"/>
-                <w:shd w:fill="auto" w:val="clear"/>
-              </w:rPr>
-              <w:t>[   ]  Telebridge Station to open squelch to check audio levels.</w:t>
+              <w:t>[   ]  Telebridge Station initial check of audio levels. Include opening radio squelch.</w:t>
             </w:r>
           </w:p>
           <w:p>
@@ -3947,6 +4598,31 @@
                 <w:szCs w:val="24"/>
                 <w:shd w:fill="auto" w:val="clear"/>
               </w:rPr>
+              <w:t>Event #3</w:t>
+            </w:r>
+            <w:r>
+              <w:rPr>
+                <w:rFonts w:ascii="Arial" w:hAnsi="Arial"/>
+                <w:b/>
+                <w:bCs/>
+                <w:color w:val="000000"/>
+                <w:sz w:val="24"/>
+                <w:szCs w:val="24"/>
+                <w:u w:val="none"/>
+                <w:shd w:fill="auto" w:val="clear"/>
+              </w:rPr>
+              <w:t xml:space="preserve">        Starts at </w:t>
+            </w:r>
+            <w:r>
+              <w:rPr>
+                <w:rFonts w:ascii="Arial" w:hAnsi="Arial"/>
+                <w:b/>
+                <w:bCs/>
+                <w:color w:val="000000"/>
+                <w:sz w:val="24"/>
+                <w:szCs w:val="24"/>
+                <w:shd w:fill="auto" w:val="clear"/>
+              </w:rPr>
               <w:t>{{T03}}</w:t>
             </w:r>
             <w:r>
@@ -4003,7 +4679,31 @@
                 <w:shd w:fill="auto" w:val="clear"/>
               </w:rPr>
             </w:pPr>
-            <w:bookmarkStart w:id="11" w:name="__DdeLink__8483_756276939"/>
+            <w:r>
+              <w:rPr>
+                <w:rFonts w:ascii="Arial" w:hAnsi="Arial"/>
+                <w:sz w:val="24"/>
+                <w:szCs w:val="24"/>
+                <w:shd w:fill="auto" w:val="clear"/>
+              </w:rPr>
+            </w:r>
+          </w:p>
+          <w:p>
+            <w:pPr>
+              <w:pStyle w:val="Normal"/>
+              <w:widowControl w:val="false"/>
+              <w:bidi w:val="0"/>
+              <w:spacing w:lineRule="auto" w:line="360"/>
+              <w:jc w:val="left"/>
+              <w:rPr>
+                <w:rFonts w:ascii="Arial" w:hAnsi="Arial"/>
+                <w:sz w:val="24"/>
+                <w:szCs w:val="24"/>
+                <w:highlight w:val="none"/>
+                <w:shd w:fill="auto" w:val="clear"/>
+              </w:rPr>
+            </w:pPr>
+            <w:bookmarkStart w:id="13" w:name="__DdeLink__8483_756276939"/>
             <w:r>
               <w:rPr>
                 <w:rFonts w:ascii="Arial" w:hAnsi="Arial"/>
@@ -4015,7 +4715,7 @@
               </w:rPr>
               <w:t xml:space="preserve">CONTACT PREPARATION </w:t>
             </w:r>
-            <w:bookmarkEnd w:id="11"/>
+            <w:bookmarkEnd w:id="13"/>
             <w:r>
               <w:rPr>
                 <w:rFonts w:ascii="Arial" w:hAnsi="Arial"/>
@@ -4086,6 +4786,9 @@
               <w:jc w:val="left"/>
               <w:rPr>
                 <w:rFonts w:ascii="Arial" w:hAnsi="Arial"/>
+                <w:i w:val="false"/>
+                <w:i w:val="false"/>
+                <w:iCs w:val="false"/>
                 <w:sz w:val="24"/>
                 <w:szCs w:val="24"/>
                 <w:highlight w:val="none"/>
@@ -4095,8 +4798,8 @@
             <w:r>
               <w:rPr>
                 <w:rFonts w:ascii="Arial" w:hAnsi="Arial"/>
-                <w:b w:val="false"/>
-                <w:bCs w:val="false"/>
+                <w:b/>
+                <w:bCs/>
                 <w:i w:val="false"/>
                 <w:iCs w:val="false"/>
                 <w:sz w:val="24"/>
@@ -4104,7 +4807,7 @@
                 <w:u w:val="single"/>
                 <w:shd w:fill="auto" w:val="clear"/>
               </w:rPr>
-              <w:t>Moderator:</w:t>
+              <w:t>MODERATOR:</w:t>
             </w:r>
           </w:p>
           <w:p>
@@ -4129,7 +4832,38 @@
                 <w:szCs w:val="24"/>
                 <w:shd w:fill="auto" w:val="clear"/>
               </w:rPr>
-              <w:t>[   ]  Verify moderator script version. Make sure everyone is using same version.</w:t>
+              <w:t xml:space="preserve">[   ]  Verify everyone is using moderator script </w:t>
+            </w:r>
+            <w:r>
+              <w:rPr>
+                <w:rFonts w:ascii="Arial" w:hAnsi="Arial"/>
+                <w:sz w:val="24"/>
+                <w:szCs w:val="24"/>
+                <w:u w:val="single"/>
+                <w:shd w:fill="auto" w:val="clear"/>
+              </w:rPr>
+              <w:t xml:space="preserve">version </w:t>
+            </w:r>
+            <w:r>
+              <w:rPr>
+                <w:rFonts w:ascii="Arial" w:hAnsi="Arial"/>
+                <w:b/>
+                <w:bCs/>
+                <w:sz w:val="24"/>
+                <w:szCs w:val="24"/>
+                <w:u w:val="single"/>
+                <w:shd w:fill="auto" w:val="clear"/>
+              </w:rPr>
+              <w:t>{{version}}</w:t>
+            </w:r>
+            <w:r>
+              <w:rPr>
+                <w:rFonts w:ascii="Arial" w:hAnsi="Arial"/>
+                <w:sz w:val="24"/>
+                <w:szCs w:val="24"/>
+                <w:shd w:fill="auto" w:val="clear"/>
+              </w:rPr>
+              <w:t>. Also see cover page.</w:t>
             </w:r>
           </w:p>
           <w:p>
@@ -4154,7 +4888,105 @@
                 <w:szCs w:val="24"/>
                 <w:shd w:fill="auto" w:val="clear"/>
               </w:rPr>
-              <w:t>[   ]  Work out how the school will cue the moderator after the school program and the end of</w:t>
+              <w:t xml:space="preserve">[   ]  </w:t>
+            </w:r>
+            <w:r>
+              <w:rPr>
+                <w:rFonts w:ascii="Arial" w:hAnsi="Arial"/>
+                <w:sz w:val="24"/>
+                <w:szCs w:val="24"/>
+                <w:u w:val="single"/>
+                <w:shd w:fill="auto" w:val="clear"/>
+              </w:rPr>
+              <w:t>Moderator</w:t>
+            </w:r>
+            <w:r>
+              <w:rPr>
+                <w:rFonts w:ascii="Arial" w:hAnsi="Arial"/>
+                <w:sz w:val="24"/>
+                <w:szCs w:val="24"/>
+                <w:shd w:fill="auto" w:val="clear"/>
+              </w:rPr>
+              <w:t xml:space="preserve"> and </w:t>
+            </w:r>
+            <w:r>
+              <w:rPr>
+                <w:rFonts w:ascii="Arial" w:hAnsi="Arial"/>
+                <w:sz w:val="24"/>
+                <w:szCs w:val="24"/>
+                <w:u w:val="single"/>
+                <w:shd w:fill="auto" w:val="clear"/>
+              </w:rPr>
+              <w:t>ground station</w:t>
+            </w:r>
+            <w:r>
+              <w:rPr>
+                <w:rFonts w:ascii="Arial" w:hAnsi="Arial"/>
+                <w:sz w:val="24"/>
+                <w:szCs w:val="24"/>
+                <w:shd w:fill="auto" w:val="clear"/>
+              </w:rPr>
+              <w:t xml:space="preserve"> coordinate handovers per the script </w:t>
+            </w:r>
+            <w:r>
+              <w:rPr>
+                <w:rFonts w:ascii="Arial" w:hAnsi="Arial"/>
+                <w:b/>
+                <w:bCs/>
+                <w:sz w:val="24"/>
+                <w:szCs w:val="24"/>
+                <w:shd w:fill="auto" w:val="clear"/>
+              </w:rPr>
+              <w:t>Events</w:t>
+            </w:r>
+            <w:r>
+              <w:rPr>
+                <w:rFonts w:ascii="Arial" w:hAnsi="Arial"/>
+                <w:sz w:val="24"/>
+                <w:szCs w:val="24"/>
+                <w:shd w:fill="auto" w:val="clear"/>
+              </w:rPr>
+              <w:t xml:space="preserve"> </w:t>
+            </w:r>
+            <w:r>
+              <w:rPr>
+                <w:rFonts w:ascii="Arial" w:hAnsi="Arial"/>
+                <w:b/>
+                <w:bCs/>
+                <w:sz w:val="24"/>
+                <w:szCs w:val="24"/>
+                <w:shd w:fill="auto" w:val="clear"/>
+              </w:rPr>
+              <w:t>#10</w:t>
+            </w:r>
+            <w:r>
+              <w:rPr>
+                <w:rFonts w:ascii="Arial" w:hAnsi="Arial"/>
+                <w:sz w:val="24"/>
+                <w:szCs w:val="24"/>
+                <w:shd w:fill="auto" w:val="clear"/>
+              </w:rPr>
+              <w:t xml:space="preserve"> &amp; </w:t>
+            </w:r>
+            <w:r>
+              <w:rPr>
+                <w:rFonts w:ascii="Arial" w:hAnsi="Arial"/>
+                <w:b/>
+                <w:bCs/>
+                <w:sz w:val="24"/>
+                <w:szCs w:val="24"/>
+                <w:shd w:fill="auto" w:val="clear"/>
+              </w:rPr>
+              <w:t>#11</w:t>
+            </w:r>
+            <w:r>
+              <w:rPr>
+                <w:rFonts w:ascii="Arial" w:hAnsi="Arial"/>
+                <w:sz w:val="24"/>
+                <w:szCs w:val="24"/>
+                <w:shd w:fill="auto" w:val="clear"/>
+              </w:rPr>
+              <w:t>.</w:t>
             </w:r>
           </w:p>
           <w:p>
@@ -4179,16 +5011,7 @@
                 <w:szCs w:val="24"/>
                 <w:shd w:fill="auto" w:val="clear"/>
               </w:rPr>
-              <w:t xml:space="preserve">       </w:t>
-            </w:r>
-            <w:r>
-              <w:rPr>
-                <w:rFonts w:ascii="Arial" w:hAnsi="Arial"/>
-                <w:sz w:val="24"/>
-                <w:szCs w:val="24"/>
-                <w:shd w:fill="auto" w:val="clear"/>
-              </w:rPr>
-              <w:t>the videos. Note that the moderator can not rely on a live stream feed for such cues.</w:t>
+              <w:t>[   ]  Final checks for any video streaming from the ground station.</w:t>
             </w:r>
           </w:p>
           <w:p>
@@ -4213,7 +5036,26 @@
                 <w:szCs w:val="24"/>
                 <w:shd w:fill="auto" w:val="clear"/>
               </w:rPr>
-              <w:t>[   ]  Final checks for any video streaming from the ground station.</w:t>
+              <w:t xml:space="preserve">[   ]  </w:t>
+            </w:r>
+            <w:r>
+              <w:rPr>
+                <w:rFonts w:ascii="Arial" w:hAnsi="Arial"/>
+                <w:sz w:val="24"/>
+                <w:szCs w:val="24"/>
+                <w:u w:val="single"/>
+                <w:shd w:fill="auto" w:val="clear"/>
+              </w:rPr>
+              <w:t>If using Verizon</w:t>
+            </w:r>
+            <w:r>
+              <w:rPr>
+                <w:rFonts w:ascii="Arial" w:hAnsi="Arial"/>
+                <w:sz w:val="24"/>
+                <w:szCs w:val="24"/>
+                <w:shd w:fill="auto" w:val="clear"/>
+              </w:rPr>
+              <w:t>, coordinate when the recording will start.</w:t>
             </w:r>
           </w:p>
           <w:p>
@@ -4238,7 +5080,7 @@
                 <w:szCs w:val="24"/>
                 <w:shd w:fill="auto" w:val="clear"/>
               </w:rPr>
-              <w:t>[   ]  Final coordination discussion with mentor, moderator, ground station, and live stream</w:t>
+              <w:t>[   ]  Plan a group cheer if there is extra contact time. May want to practice at the run through.</w:t>
             </w:r>
           </w:p>
           <w:p>
@@ -4263,60 +5105,7 @@
                 <w:szCs w:val="24"/>
                 <w:shd w:fill="auto" w:val="clear"/>
               </w:rPr>
-              <w:t xml:space="preserve">       </w:t>
-            </w:r>
-            <w:r>
-              <w:rPr>
-                <w:rFonts w:ascii="Arial" w:hAnsi="Arial"/>
-                <w:sz w:val="24"/>
-                <w:szCs w:val="24"/>
-                <w:shd w:fill="auto" w:val="clear"/>
-              </w:rPr>
-              <w:t>operator (if used).</w:t>
-            </w:r>
-          </w:p>
-          <w:p>
-            <w:pPr>
-              <w:pStyle w:val="Normal"/>
-              <w:widowControl w:val="false"/>
-              <w:bidi w:val="0"/>
-              <w:spacing w:lineRule="auto" w:line="360"/>
-              <w:jc w:val="left"/>
-              <w:rPr>
-                <w:rFonts w:ascii="Arial" w:hAnsi="Arial"/>
-                <w:sz w:val="24"/>
-                <w:szCs w:val="24"/>
-                <w:highlight w:val="none"/>
-                <w:shd w:fill="auto" w:val="clear"/>
-              </w:rPr>
-            </w:pPr>
-            <w:r>
-              <w:rPr>
-                <w:rFonts w:ascii="Arial" w:hAnsi="Arial"/>
-                <w:sz w:val="24"/>
-                <w:szCs w:val="24"/>
-                <w:shd w:fill="auto" w:val="clear"/>
-              </w:rPr>
-              <w:t xml:space="preserve">[   ] </w:t>
-            </w:r>
-            <w:r>
-              <w:rPr>
-                <w:rFonts w:ascii="Arial" w:hAnsi="Arial"/>
-                <w:sz w:val="24"/>
-                <w:szCs w:val="24"/>
-                <w:u w:val="single"/>
-                <w:shd w:fill="auto" w:val="clear"/>
-              </w:rPr>
-              <w:t>If using Verizon</w:t>
-            </w:r>
-            <w:r>
-              <w:rPr>
-                <w:rFonts w:ascii="Arial" w:hAnsi="Arial"/>
-                <w:sz w:val="24"/>
-                <w:szCs w:val="24"/>
-                <w:shd w:fill="auto" w:val="clear"/>
-              </w:rPr>
-              <w:t>, coordinate when the recording will start.</w:t>
+              <w:t>[   ]  Final coordination discussion with everyone. Any last minute changes to script?</w:t>
             </w:r>
           </w:p>
           <w:p>
@@ -4373,6 +5162,31 @@
                 <w:szCs w:val="24"/>
                 <w:shd w:fill="auto" w:val="clear"/>
               </w:rPr>
+              <w:t>Event #4</w:t>
+            </w:r>
+            <w:r>
+              <w:rPr>
+                <w:rFonts w:ascii="Arial" w:hAnsi="Arial"/>
+                <w:b/>
+                <w:bCs/>
+                <w:color w:val="000000"/>
+                <w:sz w:val="24"/>
+                <w:szCs w:val="24"/>
+                <w:u w:val="none"/>
+                <w:shd w:fill="auto" w:val="clear"/>
+              </w:rPr>
+              <w:t xml:space="preserve">        Starts at </w:t>
+            </w:r>
+            <w:r>
+              <w:rPr>
+                <w:rFonts w:ascii="Arial" w:hAnsi="Arial"/>
+                <w:b/>
+                <w:bCs/>
+                <w:color w:val="000000"/>
+                <w:sz w:val="24"/>
+                <w:szCs w:val="24"/>
+                <w:shd w:fill="auto" w:val="clear"/>
+              </w:rPr>
               <w:t>{{T04}}</w:t>
             </w:r>
             <w:r>
@@ -4417,9 +5231,39 @@
                 <w:u w:val="none"/>
                 <w:shd w:fill="auto" w:val="clear"/>
               </w:rPr>
+            </w:r>
+          </w:p>
+          <w:p>
+            <w:pPr>
+              <w:pStyle w:val="Normal"/>
+              <w:widowControl w:val="false"/>
+              <w:bidi w:val="0"/>
+              <w:spacing w:lineRule="auto" w:line="360"/>
+              <w:jc w:val="left"/>
+              <w:rPr>
+                <w:rFonts w:ascii="Arial" w:hAnsi="Arial"/>
+                <w:b/>
+                <w:bCs/>
+                <w:sz w:val="24"/>
+                <w:szCs w:val="24"/>
+                <w:highlight w:val="none"/>
+                <w:u w:val="none"/>
+                <w:shd w:fill="auto" w:val="clear"/>
+              </w:rPr>
+            </w:pPr>
+            <w:r>
+              <w:rPr>
+                <w:rFonts w:ascii="Arial" w:hAnsi="Arial"/>
+                <w:b/>
+                <w:bCs/>
+                <w:sz w:val="24"/>
+                <w:szCs w:val="24"/>
+                <w:u w:val="none"/>
+                <w:shd w:fill="auto" w:val="clear"/>
+              </w:rPr>
               <w:t xml:space="preserve">PRACTICE </w:t>
             </w:r>
-            <w:bookmarkStart w:id="12" w:name="__DdeLink__8485_756276939"/>
+            <w:bookmarkStart w:id="14" w:name="__DdeLink__8485_756276939"/>
             <w:r>
               <w:rPr>
                 <w:rFonts w:ascii="Arial" w:hAnsi="Arial"/>
@@ -4432,7 +5276,7 @@
               </w:rPr>
               <w:t>RUN THROUGH WITH ALL STUDENTS AND GROUND STATION</w:t>
             </w:r>
-            <w:bookmarkEnd w:id="12"/>
+            <w:bookmarkEnd w:id="14"/>
           </w:p>
           <w:p>
             <w:pPr>
@@ -4456,17 +5300,17 @@
                 <w:szCs w:val="24"/>
                 <w:shd w:fill="auto" w:val="clear"/>
               </w:rPr>
-              <w:t xml:space="preserve">All students should be present at this time. </w:t>
-            </w:r>
-            <w:r>
-              <w:rPr>
-                <w:rFonts w:ascii="Arial" w:hAnsi="Arial"/>
-                <w:color w:val="000000"/>
-                <w:sz w:val="24"/>
-                <w:szCs w:val="24"/>
-                <w:shd w:fill="auto" w:val="clear"/>
-              </w:rPr>
-              <w:t>Note that this is where audio problems can surface. The sooner this can be completed the better.</w:t>
+              <w:t>All students should be present at this time. T</w:t>
+            </w:r>
+            <w:r>
+              <w:rPr>
+                <w:rFonts w:ascii="Arial" w:hAnsi="Arial"/>
+                <w:color w:val="000000"/>
+                <w:sz w:val="24"/>
+                <w:szCs w:val="24"/>
+                <w:shd w:fill="auto" w:val="clear"/>
+              </w:rPr>
+              <w:t>his is where audio problems can surface. The sooner this can be completed the better.</w:t>
             </w:r>
           </w:p>
           <w:p>
@@ -4506,29 +5350,80 @@
               <w:rPr>
                 <w:rFonts w:ascii="Arial" w:hAnsi="Arial"/>
                 <w:color w:val="C9211E"/>
+                <w:sz w:val="24"/>
+                <w:szCs w:val="24"/>
+                <w:highlight w:val="none"/>
+                <w:shd w:fill="auto" w:val="clear"/>
               </w:rPr>
             </w:pPr>
             <w:r>
               <w:rPr>
                 <w:rFonts w:ascii="Arial" w:hAnsi="Arial"/>
                 <w:color w:val="C9211E"/>
-              </w:rPr>
-              <w:t xml:space="preserve">[Can increase the </w:t>
-            </w:r>
-            <w:r>
+                <w:sz w:val="24"/>
+                <w:szCs w:val="24"/>
+                <w:shd w:fill="auto" w:val="clear"/>
+              </w:rPr>
+              <w:t>[Can increase the D04 duration in the ARISS moderator script form file to recalculate times.]</w:t>
+            </w:r>
+          </w:p>
+          <w:p>
+            <w:pPr>
+              <w:pStyle w:val="Normal"/>
+              <w:widowControl w:val="false"/>
+              <w:bidi w:val="0"/>
+              <w:spacing w:lineRule="auto" w:line="360"/>
+              <w:jc w:val="left"/>
               <w:rPr>
                 <w:rFonts w:ascii="Arial" w:hAnsi="Arial"/>
                 <w:color w:val="C9211E"/>
+                <w:sz w:val="24"/>
+                <w:szCs w:val="24"/>
+                <w:highlight w:val="none"/>
+                <w:shd w:fill="auto" w:val="clear"/>
+              </w:rPr>
+            </w:pPr>
+            <w:r>
+              <w:rPr>
+                <w:rFonts w:ascii="Arial" w:hAnsi="Arial"/>
+                <w:color w:val="C9211E"/>
+                <w:sz w:val="24"/>
+                <w:szCs w:val="24"/>
+                <w:shd w:fill="auto" w:val="clear"/>
+              </w:rPr>
+            </w:r>
+          </w:p>
+          <w:p>
+            <w:pPr>
+              <w:pStyle w:val="Normal"/>
+              <w:widowControl w:val="false"/>
+              <w:bidi w:val="0"/>
+              <w:spacing w:lineRule="auto" w:line="360"/>
+              <w:jc w:val="left"/>
+              <w:rPr>
+                <w:rFonts w:ascii="Arial" w:hAnsi="Arial"/>
+                <w:i w:val="false"/>
+                <w:i w:val="false"/>
+                <w:iCs w:val="false"/>
+                <w:sz w:val="24"/>
+                <w:szCs w:val="24"/>
+                <w:highlight w:val="none"/>
+                <w:shd w:fill="auto" w:val="clear"/>
+              </w:rPr>
+            </w:pPr>
+            <w:r>
+              <w:rPr>
+                <w:rFonts w:ascii="Arial" w:hAnsi="Arial"/>
+                <w:b/>
+                <w:bCs/>
+                <w:i w:val="false"/>
+                <w:iCs w:val="false"/>
+                <w:sz w:val="24"/>
+                <w:szCs w:val="24"/>
                 <w:u w:val="single"/>
-              </w:rPr>
-              <w:t>D04</w:t>
-            </w:r>
-            <w:r>
-              <w:rPr>
-                <w:rFonts w:ascii="Arial" w:hAnsi="Arial"/>
-                <w:color w:val="C9211E"/>
-              </w:rPr>
-              <w:t xml:space="preserve"> duration in the ARISS moderator script form file to recalculate times.]</w:t>
+                <w:shd w:fill="auto" w:val="clear"/>
+              </w:rPr>
+              <w:t>MODERATOR:</w:t>
             </w:r>
           </w:p>
           <w:p>
@@ -4553,6 +5448,7 @@
                 <w:szCs w:val="24"/>
                 <w:shd w:fill="auto" w:val="clear"/>
               </w:rPr>
+              <w:t>[   ]  Verify the school can hear the moderator clearly.</w:t>
             </w:r>
           </w:p>
           <w:p>
@@ -4573,16 +5469,11 @@
             <w:r>
               <w:rPr>
                 <w:rFonts w:ascii="Arial" w:hAnsi="Arial"/>
-                <w:b w:val="false"/>
-                <w:bCs w:val="false"/>
-                <w:i w:val="false"/>
-                <w:iCs w:val="false"/>
-                <w:sz w:val="24"/>
-                <w:szCs w:val="24"/>
-                <w:u w:val="single"/>
-                <w:shd w:fill="auto" w:val="clear"/>
-              </w:rPr>
-              <w:t>Moderator:</w:t>
+                <w:sz w:val="24"/>
+                <w:szCs w:val="24"/>
+                <w:shd w:fill="auto" w:val="clear"/>
+              </w:rPr>
+              <w:t>[   ]  Verify school can hear ground station audio clearly.</w:t>
             </w:r>
           </w:p>
           <w:p>
@@ -4607,7 +5498,7 @@
                 <w:szCs w:val="24"/>
                 <w:shd w:fill="auto" w:val="clear"/>
               </w:rPr>
-              <w:t>[   ]  Verify the school can hear the moderator clearly.</w:t>
+              <w:t>[   ]  Verify ground stations can hear school/event audio clearly with no feedback issues.</w:t>
             </w:r>
           </w:p>
           <w:p>
@@ -4632,7 +5523,7 @@
                 <w:szCs w:val="24"/>
                 <w:shd w:fill="auto" w:val="clear"/>
               </w:rPr>
-              <w:t>[   ]  Verify school can hear ground station audio clearly.</w:t>
+              <w:t>[   ]  Remind students to speak clearly and directly into the microphone, and to say “OVER”</w:t>
             </w:r>
           </w:p>
           <w:p>
@@ -4657,81 +5548,6 @@
                 <w:szCs w:val="24"/>
                 <w:shd w:fill="auto" w:val="clear"/>
               </w:rPr>
-              <w:t>[   ]  Verify ground stations can hear school/student audio clearly.</w:t>
-            </w:r>
-          </w:p>
-          <w:p>
-            <w:pPr>
-              <w:pStyle w:val="Normal"/>
-              <w:widowControl w:val="false"/>
-              <w:bidi w:val="0"/>
-              <w:spacing w:lineRule="auto" w:line="360"/>
-              <w:jc w:val="left"/>
-              <w:rPr>
-                <w:rFonts w:ascii="Arial" w:hAnsi="Arial"/>
-                <w:sz w:val="24"/>
-                <w:szCs w:val="24"/>
-                <w:highlight w:val="none"/>
-                <w:shd w:fill="auto" w:val="clear"/>
-              </w:rPr>
-            </w:pPr>
-            <w:r>
-              <w:rPr>
-                <w:rFonts w:ascii="Arial" w:hAnsi="Arial"/>
-                <w:sz w:val="24"/>
-                <w:szCs w:val="24"/>
-                <w:shd w:fill="auto" w:val="clear"/>
-              </w:rPr>
-              <w:t>[   ]  Verify no feedback issues.</w:t>
-            </w:r>
-          </w:p>
-          <w:p>
-            <w:pPr>
-              <w:pStyle w:val="Normal"/>
-              <w:widowControl w:val="false"/>
-              <w:bidi w:val="0"/>
-              <w:spacing w:lineRule="auto" w:line="360"/>
-              <w:jc w:val="left"/>
-              <w:rPr>
-                <w:rFonts w:ascii="Arial" w:hAnsi="Arial"/>
-                <w:sz w:val="24"/>
-                <w:szCs w:val="24"/>
-                <w:highlight w:val="none"/>
-                <w:shd w:fill="auto" w:val="clear"/>
-              </w:rPr>
-            </w:pPr>
-            <w:r>
-              <w:rPr>
-                <w:rFonts w:ascii="Arial" w:hAnsi="Arial"/>
-                <w:sz w:val="24"/>
-                <w:szCs w:val="24"/>
-                <w:shd w:fill="auto" w:val="clear"/>
-              </w:rPr>
-              <w:t>[   ]  Remind students to speak clearly and directly into the microphone, and to say “OVER”</w:t>
-            </w:r>
-          </w:p>
-          <w:p>
-            <w:pPr>
-              <w:pStyle w:val="Normal"/>
-              <w:widowControl w:val="false"/>
-              <w:bidi w:val="0"/>
-              <w:spacing w:lineRule="auto" w:line="360"/>
-              <w:jc w:val="left"/>
-              <w:rPr>
-                <w:rFonts w:ascii="Arial" w:hAnsi="Arial"/>
-                <w:sz w:val="24"/>
-                <w:szCs w:val="24"/>
-                <w:highlight w:val="none"/>
-                <w:shd w:fill="auto" w:val="clear"/>
-              </w:rPr>
-            </w:pPr>
-            <w:r>
-              <w:rPr>
-                <w:rFonts w:ascii="Arial" w:hAnsi="Arial"/>
-                <w:sz w:val="24"/>
-                <w:szCs w:val="24"/>
-                <w:shd w:fill="auto" w:val="clear"/>
-              </w:rPr>
               <w:t xml:space="preserve">       </w:t>
             </w:r>
             <w:r>
@@ -4741,7 +5557,7 @@
                 <w:szCs w:val="24"/>
                 <w:shd w:fill="auto" w:val="clear"/>
               </w:rPr>
-              <w:t>at end of each question.</w:t>
+              <w:t>at end of each question. May need to use outdoor voice.</w:t>
             </w:r>
           </w:p>
           <w:p>
@@ -4899,6 +5715,31 @@
                 <w:szCs w:val="24"/>
                 <w:shd w:fill="auto" w:val="clear"/>
               </w:rPr>
+              <w:t>Event #5</w:t>
+            </w:r>
+            <w:r>
+              <w:rPr>
+                <w:rFonts w:ascii="Arial" w:hAnsi="Arial"/>
+                <w:b/>
+                <w:bCs/>
+                <w:color w:val="000000"/>
+                <w:sz w:val="24"/>
+                <w:szCs w:val="24"/>
+                <w:u w:val="none"/>
+                <w:shd w:fill="auto" w:val="clear"/>
+              </w:rPr>
+              <w:t xml:space="preserve">        Starts at </w:t>
+            </w:r>
+            <w:r>
+              <w:rPr>
+                <w:rFonts w:ascii="Arial" w:hAnsi="Arial"/>
+                <w:b/>
+                <w:bCs/>
+                <w:color w:val="000000"/>
+                <w:sz w:val="24"/>
+                <w:szCs w:val="24"/>
+                <w:shd w:fill="auto" w:val="clear"/>
+              </w:rPr>
               <w:t>{{T05}}</w:t>
             </w:r>
             <w:r>
@@ -4957,7 +5798,35 @@
                 <w:shd w:fill="auto" w:val="clear"/>
               </w:rPr>
             </w:pPr>
-            <w:bookmarkStart w:id="13" w:name="__DdeLink__8487_756276939"/>
+            <w:r>
+              <w:rPr>
+                <w:rFonts w:ascii="Arial" w:hAnsi="Arial"/>
+                <w:b/>
+                <w:bCs/>
+                <w:sz w:val="24"/>
+                <w:szCs w:val="24"/>
+                <w:shd w:fill="auto" w:val="clear"/>
+              </w:rPr>
+            </w:r>
+          </w:p>
+          <w:p>
+            <w:pPr>
+              <w:pStyle w:val="Normal"/>
+              <w:widowControl w:val="false"/>
+              <w:bidi w:val="0"/>
+              <w:spacing w:lineRule="auto" w:line="360"/>
+              <w:jc w:val="left"/>
+              <w:rPr>
+                <w:rFonts w:ascii="Arial" w:hAnsi="Arial"/>
+                <w:b/>
+                <w:bCs/>
+                <w:sz w:val="24"/>
+                <w:szCs w:val="24"/>
+                <w:highlight w:val="none"/>
+                <w:shd w:fill="auto" w:val="clear"/>
+              </w:rPr>
+            </w:pPr>
+            <w:bookmarkStart w:id="15" w:name="__DdeLink__8487_756276939"/>
             <w:r>
               <w:rPr>
                 <w:rFonts w:ascii="Arial" w:hAnsi="Arial"/>
@@ -4969,7 +5838,7 @@
               </w:rPr>
               <w:t>SCHOOL/GROUP PROGRAM</w:t>
             </w:r>
-            <w:bookmarkEnd w:id="13"/>
+            <w:bookmarkEnd w:id="15"/>
             <w:r>
               <w:rPr>
                 <w:rFonts w:ascii="Arial" w:hAnsi="Arial"/>
@@ -5024,8 +5893,6 @@
                 <w:rFonts w:ascii="Arial" w:hAnsi="Arial"/>
                 <w:b w:val="false"/>
                 <w:bCs w:val="false"/>
-                <w:i w:val="false"/>
-                <w:iCs w:val="false"/>
                 <w:color w:val="000000"/>
                 <w:sz w:val="24"/>
                 <w:szCs w:val="24"/>
@@ -5070,20 +5937,21 @@
               <w:spacing w:lineRule="auto" w:line="360"/>
               <w:jc w:val="left"/>
               <w:rPr>
+                <w:b/>
+                <w:bCs/>
+              </w:rPr>
+            </w:pPr>
+            <w:r>
+              <w:rPr>
+                <w:rFonts w:ascii="Arial" w:hAnsi="Arial"/>
+                <w:b/>
+                <w:bCs/>
+                <w:sz w:val="24"/>
+                <w:szCs w:val="24"/>
                 <w:u w:val="single"/>
-              </w:rPr>
-            </w:pPr>
-            <w:r>
-              <w:rPr>
-                <w:rFonts w:ascii="Arial" w:hAnsi="Arial"/>
-                <w:b w:val="false"/>
-                <w:bCs w:val="false"/>
-                <w:sz w:val="24"/>
-                <w:szCs w:val="24"/>
-                <w:u w:val="single"/>
-                <w:shd w:fill="auto" w:val="clear"/>
-              </w:rPr>
-              <w:t>School/group:</w:t>
+                <w:shd w:fill="auto" w:val="clear"/>
+              </w:rPr>
+              <w:t>SCHOOL/GROUP:</w:t>
             </w:r>
           </w:p>
           <w:p>
@@ -5169,6 +6037,31 @@
                 <w:szCs w:val="24"/>
                 <w:shd w:fill="auto" w:val="clear"/>
               </w:rPr>
+              <w:t>Event #6</w:t>
+            </w:r>
+            <w:r>
+              <w:rPr>
+                <w:rFonts w:ascii="Arial" w:hAnsi="Arial"/>
+                <w:b/>
+                <w:bCs/>
+                <w:color w:val="000000"/>
+                <w:sz w:val="24"/>
+                <w:szCs w:val="24"/>
+                <w:u w:val="none"/>
+                <w:shd w:fill="auto" w:val="clear"/>
+              </w:rPr>
+              <w:t xml:space="preserve">        Starts at </w:t>
+            </w:r>
+            <w:r>
+              <w:rPr>
+                <w:rFonts w:ascii="Arial" w:hAnsi="Arial"/>
+                <w:b/>
+                <w:bCs/>
+                <w:color w:val="000000"/>
+                <w:sz w:val="24"/>
+                <w:szCs w:val="24"/>
+                <w:shd w:fill="auto" w:val="clear"/>
+              </w:rPr>
               <w:t>{{T06}}</w:t>
             </w:r>
             <w:r>
@@ -5227,7 +6120,35 @@
                 <w:shd w:fill="auto" w:val="clear"/>
               </w:rPr>
             </w:pPr>
-            <w:bookmarkStart w:id="14" w:name="__DdeLink__8489_756276939"/>
+            <w:r>
+              <w:rPr>
+                <w:rFonts w:ascii="Arial" w:hAnsi="Arial"/>
+                <w:b/>
+                <w:bCs/>
+                <w:sz w:val="24"/>
+                <w:szCs w:val="24"/>
+                <w:shd w:fill="auto" w:val="clear"/>
+              </w:rPr>
+            </w:r>
+          </w:p>
+          <w:p>
+            <w:pPr>
+              <w:pStyle w:val="Normal"/>
+              <w:widowControl w:val="false"/>
+              <w:bidi w:val="0"/>
+              <w:spacing w:lineRule="auto" w:line="360"/>
+              <w:jc w:val="left"/>
+              <w:rPr>
+                <w:rFonts w:ascii="Arial" w:hAnsi="Arial"/>
+                <w:b/>
+                <w:bCs/>
+                <w:sz w:val="24"/>
+                <w:szCs w:val="24"/>
+                <w:highlight w:val="none"/>
+                <w:shd w:fill="auto" w:val="clear"/>
+              </w:rPr>
+            </w:pPr>
+            <w:bookmarkStart w:id="16" w:name="__DdeLink__8489_756276939"/>
             <w:r>
               <w:rPr>
                 <w:rFonts w:ascii="Arial" w:hAnsi="Arial"/>
@@ -5239,7 +6160,7 @@
               </w:rPr>
               <w:t>START ARISS PROGRAM</w:t>
             </w:r>
-            <w:bookmarkEnd w:id="14"/>
+            <w:bookmarkEnd w:id="16"/>
           </w:p>
           <w:p>
             <w:pPr>
@@ -5319,8 +6240,8 @@
             <w:r>
               <w:rPr>
                 <w:rFonts w:ascii="Arial" w:hAnsi="Arial"/>
-                <w:b w:val="false"/>
-                <w:bCs w:val="false"/>
+                <w:b/>
+                <w:bCs/>
                 <w:i w:val="false"/>
                 <w:iCs w:val="false"/>
                 <w:sz w:val="24"/>
@@ -5328,7 +6249,7 @@
                 <w:u w:val="single"/>
                 <w:shd w:fill="auto" w:val="clear"/>
               </w:rPr>
-              <w:t>Moderator:</w:t>
+              <w:t>MODERATOR:</w:t>
             </w:r>
           </w:p>
           <w:p>
@@ -5404,7 +6325,6 @@
                 <w:szCs w:val="24"/>
                 <w:shd w:fill="auto" w:val="clear"/>
               </w:rPr>
-              <w:t>[Adjust the lines below depending on arrangements.]</w:t>
             </w:r>
           </w:p>
           <w:p>
@@ -5544,8 +6464,8 @@
             <w:r>
               <w:rPr>
                 <w:rFonts w:ascii="Arial" w:hAnsi="Arial"/>
-                <w:b w:val="false"/>
-                <w:bCs w:val="false"/>
+                <w:b/>
+                <w:bCs/>
                 <w:i w:val="false"/>
                 <w:iCs w:val="false"/>
                 <w:sz w:val="24"/>
@@ -5553,7 +6473,7 @@
                 <w:u w:val="single"/>
                 <w:shd w:fill="auto" w:val="clear"/>
               </w:rPr>
-              <w:t>Moderator:</w:t>
+              <w:t>MODERATOR:</w:t>
             </w:r>
           </w:p>
           <w:p>
@@ -5790,6 +6710,31 @@
                 <w:szCs w:val="24"/>
                 <w:shd w:fill="auto" w:val="clear"/>
               </w:rPr>
+              <w:t>Event #7</w:t>
+            </w:r>
+            <w:r>
+              <w:rPr>
+                <w:rFonts w:ascii="Arial" w:hAnsi="Arial"/>
+                <w:b/>
+                <w:bCs/>
+                <w:color w:val="000000"/>
+                <w:sz w:val="24"/>
+                <w:szCs w:val="24"/>
+                <w:u w:val="none"/>
+                <w:shd w:fill="auto" w:val="clear"/>
+              </w:rPr>
+              <w:t xml:space="preserve">        Starts at </w:t>
+            </w:r>
+            <w:r>
+              <w:rPr>
+                <w:rFonts w:ascii="Arial" w:hAnsi="Arial"/>
+                <w:b/>
+                <w:bCs/>
+                <w:color w:val="000000"/>
+                <w:sz w:val="24"/>
+                <w:szCs w:val="24"/>
+                <w:shd w:fill="auto" w:val="clear"/>
+              </w:rPr>
               <w:t>{{T07}}</w:t>
             </w:r>
             <w:r>
@@ -5830,54 +6775,71 @@
               </w:rPr>
               <w:t>{{A07}}m to ISS Rise</w:t>
             </w:r>
-          </w:p>
-          <w:p>
-            <w:pPr>
-              <w:pStyle w:val="Normal"/>
-              <w:widowControl w:val="false"/>
-              <w:bidi w:val="0"/>
-              <w:spacing w:lineRule="auto" w:line="360"/>
-              <w:jc w:val="left"/>
-              <w:rPr>
-                <w:rFonts w:ascii="Arial" w:hAnsi="Arial"/>
-                <w:b/>
-                <w:bCs/>
+            <w:bookmarkStart w:id="17" w:name="__DdeLink__8491_756276939_Copy_1_Copy_1"/>
+            <w:bookmarkEnd w:id="17"/>
+          </w:p>
+          <w:p>
+            <w:pPr>
+              <w:pStyle w:val="Normal"/>
+              <w:widowControl w:val="false"/>
+              <w:bidi w:val="0"/>
+              <w:spacing w:lineRule="auto" w:line="360"/>
+              <w:jc w:val="left"/>
+              <w:rPr>
+                <w:color w:val="auto"/>
+              </w:rPr>
+            </w:pPr>
+            <w:r>
+              <w:rPr>
+                <w:color w:val="auto"/>
+              </w:rPr>
+            </w:r>
+          </w:p>
+          <w:p>
+            <w:pPr>
+              <w:pStyle w:val="Normal"/>
+              <w:widowControl w:val="false"/>
+              <w:bidi w:val="0"/>
+              <w:spacing w:lineRule="auto" w:line="360"/>
+              <w:jc w:val="left"/>
+              <w:rPr>
+                <w:rFonts w:ascii="Arial" w:hAnsi="Arial"/>
+                <w:i w:val="false"/>
+                <w:i w:val="false"/>
+                <w:iCs w:val="false"/>
                 <w:sz w:val="24"/>
                 <w:szCs w:val="24"/>
                 <w:highlight w:val="none"/>
                 <w:shd w:fill="auto" w:val="clear"/>
               </w:rPr>
             </w:pPr>
-            <w:bookmarkStart w:id="15" w:name="__DdeLink__8491_756276939"/>
-            <w:bookmarkStart w:id="16" w:name="__DdeLink__8489_756276939_Copy_1_Copy_1"/>
-            <w:bookmarkEnd w:id="16"/>
-            <w:r>
-              <w:rPr>
-                <w:rFonts w:ascii="Arial" w:hAnsi="Arial"/>
-                <w:b/>
-                <w:bCs/>
-                <w:sz w:val="24"/>
-                <w:szCs w:val="24"/>
-                <w:shd w:fill="auto" w:val="clear"/>
-              </w:rPr>
-              <w:t>ARISS INTRODUCTION</w:t>
-            </w:r>
-            <w:bookmarkEnd w:id="15"/>
-          </w:p>
-          <w:p>
-            <w:pPr>
-              <w:pStyle w:val="Normal"/>
-              <w:widowControl w:val="false"/>
-              <w:bidi w:val="0"/>
-              <w:spacing w:lineRule="auto" w:line="360"/>
-              <w:jc w:val="left"/>
-              <w:rPr>
-                <w:rFonts w:ascii="Arial" w:hAnsi="Arial"/>
-                <w:b w:val="false"/>
-                <w:bCs w:val="false"/>
-                <w:i/>
-                <w:i/>
-                <w:iCs/>
+            <w:r>
+              <w:rPr>
+                <w:rFonts w:ascii="Arial" w:hAnsi="Arial"/>
+                <w:b/>
+                <w:bCs/>
+                <w:i w:val="false"/>
+                <w:iCs w:val="false"/>
+                <w:sz w:val="24"/>
+                <w:szCs w:val="24"/>
+                <w:u w:val="single"/>
+                <w:shd w:fill="auto" w:val="clear"/>
+              </w:rPr>
+              <w:t>MODERATOR:</w:t>
+            </w:r>
+          </w:p>
+          <w:p>
+            <w:pPr>
+              <w:pStyle w:val="Normal"/>
+              <w:widowControl w:val="false"/>
+              <w:bidi w:val="0"/>
+              <w:spacing w:lineRule="auto" w:line="360"/>
+              <w:jc w:val="left"/>
+              <w:rPr>
+                <w:rFonts w:ascii="Arial" w:hAnsi="Arial"/>
+                <w:i w:val="false"/>
+                <w:i w:val="false"/>
+                <w:iCs w:val="false"/>
                 <w:sz w:val="24"/>
                 <w:szCs w:val="24"/>
                 <w:highlight w:val="none"/>
@@ -5889,23 +6851,79 @@
                 <w:rFonts w:ascii="Arial" w:hAnsi="Arial"/>
                 <w:b w:val="false"/>
                 <w:bCs w:val="false"/>
-                <w:i/>
-                <w:iCs/>
-                <w:sz w:val="24"/>
-                <w:szCs w:val="24"/>
-                <w:shd w:fill="auto" w:val="clear"/>
-              </w:rPr>
-            </w:r>
-          </w:p>
-          <w:p>
-            <w:pPr>
-              <w:pStyle w:val="Normal"/>
-              <w:widowControl w:val="false"/>
-              <w:bidi w:val="0"/>
-              <w:spacing w:lineRule="auto" w:line="360"/>
-              <w:jc w:val="left"/>
-              <w:rPr>
-                <w:rFonts w:ascii="Arial" w:hAnsi="Arial"/>
+                <w:i w:val="false"/>
+                <w:iCs w:val="false"/>
+                <w:sz w:val="24"/>
+                <w:szCs w:val="24"/>
+                <w:shd w:fill="auto" w:val="clear"/>
+              </w:rPr>
+              <w:t>“</w:t>
+            </w:r>
+            <w:r>
+              <w:rPr>
+                <w:rFonts w:ascii="Arial" w:hAnsi="Arial"/>
+                <w:b w:val="false"/>
+                <w:bCs w:val="false"/>
+                <w:i w:val="false"/>
+                <w:iCs w:val="false"/>
+                <w:sz w:val="24"/>
+                <w:szCs w:val="24"/>
+                <w:shd w:fill="auto" w:val="clear"/>
+              </w:rPr>
+              <w:t xml:space="preserve">Through the help of amateur radio volunteers and the crew on the ISS we soon hope to establish radio contact with the International Space Station as it flies more than 250 miles (400km) above the Earth over </w:t>
+            </w:r>
+            <w:r>
+              <w:rPr>
+                <w:rFonts w:ascii="Arial" w:hAnsi="Arial"/>
+                <w:b/>
+                <w:bCs/>
+                <w:i w:val="false"/>
+                <w:iCs w:val="false"/>
+                <w:sz w:val="24"/>
+                <w:szCs w:val="24"/>
+                <w:shd w:fill="auto" w:val="clear"/>
+              </w:rPr>
+              <w:t>{{telebridge</w:t>
+            </w:r>
+            <w:r>
+              <w:rPr>
+                <w:rFonts w:ascii="Arial" w:hAnsi="Arial"/>
+                <w:b/>
+                <w:bCs/>
+                <w:i w:val="false"/>
+                <w:iCs w:val="false"/>
+                <w:color w:val="000000"/>
+                <w:sz w:val="24"/>
+                <w:szCs w:val="24"/>
+                <w:shd w:fill="auto" w:val="clear"/>
+              </w:rPr>
+              <w:t>_location}}</w:t>
+            </w:r>
+            <w:r>
+              <w:rPr>
+                <w:rFonts w:ascii="Arial" w:hAnsi="Arial"/>
+                <w:b w:val="false"/>
+                <w:bCs w:val="false"/>
+                <w:i w:val="false"/>
+                <w:iCs w:val="false"/>
+                <w:sz w:val="24"/>
+                <w:szCs w:val="24"/>
+                <w:shd w:fill="auto" w:val="clear"/>
+              </w:rPr>
+              <w:t>. This is all accomplished through ARISS, Amateur Radio on the International Space Station. The ISS is currently approaching today’s ARISS ground station traveling along at around 18,000 miles per hour (28,000km/h).”</w:t>
+            </w:r>
+          </w:p>
+          <w:p>
+            <w:pPr>
+              <w:pStyle w:val="Normal"/>
+              <w:widowControl w:val="false"/>
+              <w:bidi w:val="0"/>
+              <w:spacing w:lineRule="auto" w:line="360"/>
+              <w:jc w:val="left"/>
+              <w:rPr>
+                <w:rFonts w:ascii="Arial" w:hAnsi="Arial"/>
+                <w:b w:val="false"/>
+                <w:bCs w:val="false"/>
                 <w:i w:val="false"/>
                 <w:i w:val="false"/>
                 <w:iCs w:val="false"/>
@@ -5924,108 +6942,501 @@
                 <w:iCs w:val="false"/>
                 <w:sz w:val="24"/>
                 <w:szCs w:val="24"/>
+                <w:shd w:fill="auto" w:val="clear"/>
+              </w:rPr>
+            </w:r>
+          </w:p>
+          <w:p>
+            <w:pPr>
+              <w:pStyle w:val="Normal"/>
+              <w:widowControl w:val="false"/>
+              <w:bidi w:val="0"/>
+              <w:spacing w:lineRule="auto" w:line="360"/>
+              <w:jc w:val="left"/>
+              <w:rPr>
+                <w:rFonts w:ascii="Arial" w:hAnsi="Arial"/>
+                <w:i w:val="false"/>
+                <w:i w:val="false"/>
+                <w:iCs w:val="false"/>
+                <w:sz w:val="24"/>
+                <w:szCs w:val="24"/>
+                <w:highlight w:val="none"/>
+                <w:shd w:fill="auto" w:val="clear"/>
+              </w:rPr>
+            </w:pPr>
+            <w:r>
+              <w:rPr>
+                <w:rFonts w:ascii="Arial" w:hAnsi="Arial"/>
+                <w:b w:val="false"/>
+                <w:bCs w:val="false"/>
+                <w:i w:val="false"/>
+                <w:iCs w:val="false"/>
+                <w:sz w:val="24"/>
+                <w:szCs w:val="24"/>
+                <w:shd w:fill="auto" w:val="clear"/>
+              </w:rPr>
+              <w:t>“</w:t>
+            </w:r>
+            <w:r>
+              <w:rPr>
+                <w:rFonts w:ascii="Arial" w:hAnsi="Arial"/>
+                <w:b w:val="false"/>
+                <w:bCs w:val="false"/>
+                <w:i w:val="false"/>
+                <w:iCs w:val="false"/>
+                <w:sz w:val="24"/>
+                <w:szCs w:val="24"/>
+                <w:shd w:fill="auto" w:val="clear"/>
+              </w:rPr>
+              <w:t>The contact for today will be performed using the ARISS telebridge network, a world-wide network of amateur radio ground stations that enable students to contact the ISS. ARISS is an International consortium of volunteers from several nations that assist to develop and operate the amateur radio equipment on board the International Space Station.”</w:t>
+            </w:r>
+          </w:p>
+          <w:p>
+            <w:pPr>
+              <w:pStyle w:val="Normal"/>
+              <w:widowControl w:val="false"/>
+              <w:bidi w:val="0"/>
+              <w:spacing w:lineRule="auto" w:line="360"/>
+              <w:jc w:val="left"/>
+              <w:rPr>
+                <w:rFonts w:ascii="Arial" w:hAnsi="Arial"/>
+                <w:b w:val="false"/>
+                <w:bCs w:val="false"/>
+                <w:i w:val="false"/>
+                <w:i w:val="false"/>
+                <w:iCs w:val="false"/>
+                <w:sz w:val="24"/>
+                <w:szCs w:val="24"/>
+                <w:highlight w:val="none"/>
+                <w:shd w:fill="auto" w:val="clear"/>
+              </w:rPr>
+            </w:pPr>
+            <w:r>
+              <w:rPr>
+                <w:rFonts w:ascii="Arial" w:hAnsi="Arial"/>
+                <w:b w:val="false"/>
+                <w:bCs w:val="false"/>
+                <w:i w:val="false"/>
+                <w:iCs w:val="false"/>
+                <w:sz w:val="24"/>
+                <w:szCs w:val="24"/>
+                <w:shd w:fill="auto" w:val="clear"/>
+              </w:rPr>
+            </w:r>
+          </w:p>
+          <w:p>
+            <w:pPr>
+              <w:pStyle w:val="Normal"/>
+              <w:widowControl w:val="false"/>
+              <w:bidi w:val="0"/>
+              <w:spacing w:lineRule="auto" w:line="360"/>
+              <w:jc w:val="left"/>
+              <w:rPr>
+                <w:rFonts w:ascii="Arial" w:hAnsi="Arial"/>
+                <w:i w:val="false"/>
+                <w:i w:val="false"/>
+                <w:iCs w:val="false"/>
+                <w:sz w:val="24"/>
+                <w:szCs w:val="24"/>
+                <w:highlight w:val="none"/>
+                <w:shd w:fill="auto" w:val="clear"/>
+              </w:rPr>
+            </w:pPr>
+            <w:r>
+              <w:rPr>
+                <w:rFonts w:ascii="Arial" w:hAnsi="Arial"/>
+                <w:b w:val="false"/>
+                <w:bCs w:val="false"/>
+                <w:i w:val="false"/>
+                <w:iCs w:val="false"/>
+                <w:sz w:val="24"/>
+                <w:szCs w:val="24"/>
+                <w:shd w:fill="auto" w:val="clear"/>
+              </w:rPr>
+              <w:t>“</w:t>
+            </w:r>
+            <w:r>
+              <w:rPr>
+                <w:rFonts w:ascii="Arial" w:hAnsi="Arial"/>
+                <w:b w:val="false"/>
+                <w:bCs w:val="false"/>
+                <w:i w:val="false"/>
+                <w:iCs w:val="false"/>
+                <w:sz w:val="24"/>
+                <w:szCs w:val="24"/>
+                <w:shd w:fill="auto" w:val="clear"/>
+              </w:rPr>
+              <w:t>Some of those agencies that support ARISS are, The American Radio Relay League, The worldwide AMSAT Amateur Radio Satellite Corporations, The Canadian Space Agency, The European Space Agency, The Japanese Space Agency (JAXA), Roscosmos, the Russian Space Agency and NASA.”</w:t>
+            </w:r>
+          </w:p>
+          <w:p>
+            <w:pPr>
+              <w:pStyle w:val="Normal"/>
+              <w:widowControl w:val="false"/>
+              <w:bidi w:val="0"/>
+              <w:spacing w:lineRule="auto" w:line="360"/>
+              <w:jc w:val="left"/>
+              <w:rPr>
+                <w:rFonts w:ascii="Arial" w:hAnsi="Arial"/>
+                <w:i w:val="false"/>
+                <w:i w:val="false"/>
+                <w:iCs w:val="false"/>
+                <w:sz w:val="24"/>
+                <w:szCs w:val="24"/>
+                <w:highlight w:val="none"/>
+                <w:shd w:fill="auto" w:val="clear"/>
+              </w:rPr>
+            </w:pPr>
+            <w:r>
+              <w:rPr>
+                <w:rFonts w:ascii="Arial" w:hAnsi="Arial"/>
+                <w:i w:val="false"/>
+                <w:iCs w:val="false"/>
+                <w:sz w:val="24"/>
+                <w:szCs w:val="24"/>
+                <w:shd w:fill="auto" w:val="clear"/>
+              </w:rPr>
+            </w:r>
+          </w:p>
+          <w:p>
+            <w:pPr>
+              <w:pStyle w:val="Normal"/>
+              <w:widowControl w:val="false"/>
+              <w:bidi w:val="0"/>
+              <w:spacing w:lineRule="auto" w:line="360"/>
+              <w:jc w:val="left"/>
+              <w:rPr>
+                <w:rFonts w:ascii="Arial" w:hAnsi="Arial"/>
+                <w:i w:val="false"/>
+                <w:i w:val="false"/>
+                <w:iCs w:val="false"/>
+                <w:sz w:val="24"/>
+                <w:szCs w:val="24"/>
+                <w:highlight w:val="none"/>
+                <w:shd w:fill="auto" w:val="clear"/>
+              </w:rPr>
+            </w:pPr>
+            <w:r>
+              <w:rPr>
+                <w:rFonts w:ascii="Arial" w:hAnsi="Arial"/>
+                <w:b w:val="false"/>
+                <w:bCs w:val="false"/>
+                <w:i w:val="false"/>
+                <w:iCs w:val="false"/>
+                <w:sz w:val="24"/>
+                <w:szCs w:val="24"/>
+                <w:shd w:fill="auto" w:val="clear"/>
+              </w:rPr>
+              <w:t xml:space="preserve">Our linkup today will be with the student participants at </w:t>
+            </w:r>
+            <w:r>
+              <w:rPr>
+                <w:rFonts w:ascii="Arial" w:hAnsi="Arial"/>
+                <w:b/>
+                <w:bCs/>
+                <w:i w:val="false"/>
+                <w:iCs w:val="false"/>
+                <w:color w:val="000000"/>
+                <w:sz w:val="24"/>
+                <w:szCs w:val="24"/>
+                <w:shd w:fill="auto" w:val="clear"/>
+              </w:rPr>
+              <w:t>{{school_group_name}}</w:t>
+            </w:r>
+            <w:r>
+              <w:rPr>
+                <w:rFonts w:ascii="Arial" w:hAnsi="Arial"/>
+                <w:b w:val="false"/>
+                <w:bCs w:val="false"/>
+                <w:i w:val="false"/>
+                <w:iCs w:val="false"/>
+                <w:color w:val="000000"/>
+                <w:sz w:val="24"/>
+                <w:szCs w:val="24"/>
+                <w:shd w:fill="auto" w:val="clear"/>
+              </w:rPr>
+              <w:t xml:space="preserve"> in </w:t>
+            </w:r>
+            <w:r>
+              <w:rPr>
+                <w:rFonts w:ascii="Arial" w:hAnsi="Arial"/>
+                <w:b/>
+                <w:bCs/>
+                <w:i w:val="false"/>
+                <w:iCs w:val="false"/>
+                <w:color w:val="000000"/>
+                <w:sz w:val="24"/>
+                <w:szCs w:val="24"/>
+                <w:shd w:fill="auto" w:val="clear"/>
+              </w:rPr>
+              <w:t>{{school_group_city_state}}</w:t>
+            </w:r>
+            <w:r>
+              <w:rPr>
+                <w:rFonts w:ascii="Arial" w:hAnsi="Arial"/>
+                <w:b w:val="false"/>
+                <w:bCs w:val="false"/>
+                <w:i w:val="false"/>
+                <w:iCs w:val="false"/>
+                <w:sz w:val="24"/>
+                <w:szCs w:val="24"/>
+                <w:shd w:fill="auto" w:val="clear"/>
+              </w:rPr>
+              <w:t xml:space="preserve">, now let’s check in with the group. We’ve asked  </w:t>
+            </w:r>
+            <w:r>
+              <w:rPr>
+                <w:rFonts w:ascii="Arial" w:hAnsi="Arial"/>
+                <w:b/>
+                <w:bCs/>
+                <w:i w:val="false"/>
+                <w:iCs w:val="false"/>
+                <w:sz w:val="24"/>
+                <w:szCs w:val="24"/>
+                <w:shd w:fill="auto" w:val="clear"/>
+              </w:rPr>
+              <w:t>{{presenter_name}}</w:t>
+            </w:r>
+            <w:r>
+              <w:rPr>
+                <w:rFonts w:ascii="Arial" w:hAnsi="Arial"/>
+                <w:b w:val="false"/>
+                <w:bCs w:val="false"/>
+                <w:i w:val="false"/>
+                <w:iCs w:val="false"/>
+                <w:sz w:val="24"/>
+                <w:szCs w:val="24"/>
+                <w:shd w:fill="auto" w:val="clear"/>
+              </w:rPr>
+              <w:t xml:space="preserve"> to please tell us about the students that are taking part today.</w:t>
+            </w:r>
+          </w:p>
+          <w:p>
+            <w:pPr>
+              <w:pStyle w:val="Normal"/>
+              <w:widowControl w:val="false"/>
+              <w:bidi w:val="0"/>
+              <w:spacing w:lineRule="auto" w:line="360"/>
+              <w:jc w:val="left"/>
+              <w:rPr>
+                <w:rFonts w:ascii="Arial" w:hAnsi="Arial"/>
+                <w:i w:val="false"/>
+                <w:i w:val="false"/>
+                <w:iCs w:val="false"/>
+                <w:sz w:val="24"/>
+                <w:szCs w:val="24"/>
+                <w:highlight w:val="none"/>
+                <w:shd w:fill="auto" w:val="clear"/>
+              </w:rPr>
+            </w:pPr>
+            <w:r>
+              <w:rPr>
+                <w:rFonts w:ascii="Arial" w:hAnsi="Arial"/>
+                <w:i w:val="false"/>
+                <w:iCs w:val="false"/>
+                <w:sz w:val="24"/>
+                <w:szCs w:val="24"/>
+                <w:shd w:fill="auto" w:val="clear"/>
+              </w:rPr>
+            </w:r>
+          </w:p>
+          <w:p>
+            <w:pPr>
+              <w:pStyle w:val="Normal"/>
+              <w:widowControl w:val="false"/>
+              <w:bidi w:val="0"/>
+              <w:spacing w:lineRule="auto" w:line="360"/>
+              <w:jc w:val="left"/>
+              <w:rPr>
+                <w:b/>
+                <w:bCs/>
+              </w:rPr>
+            </w:pPr>
+            <w:r>
+              <w:rPr>
+                <w:rFonts w:ascii="Arial" w:hAnsi="Arial"/>
+                <w:b/>
+                <w:bCs/>
+                <w:i w:val="false"/>
+                <w:iCs w:val="false"/>
+                <w:sz w:val="24"/>
+                <w:szCs w:val="24"/>
                 <w:u w:val="single"/>
                 <w:shd w:fill="auto" w:val="clear"/>
               </w:rPr>
-              <w:t>Moderator:</w:t>
-            </w:r>
-          </w:p>
-          <w:p>
-            <w:pPr>
-              <w:pStyle w:val="Normal"/>
-              <w:widowControl w:val="false"/>
-              <w:bidi w:val="0"/>
-              <w:spacing w:lineRule="auto" w:line="360"/>
-              <w:jc w:val="left"/>
-              <w:rPr>
-                <w:rFonts w:ascii="Arial" w:hAnsi="Arial"/>
+              <w:t>SCHOOL/GROOUP:</w:t>
+            </w:r>
+          </w:p>
+          <w:p>
+            <w:pPr>
+              <w:pStyle w:val="Normal"/>
+              <w:widowControl w:val="false"/>
+              <w:bidi w:val="0"/>
+              <w:spacing w:lineRule="auto" w:line="360"/>
+              <w:jc w:val="left"/>
+              <w:rPr>
+                <w:color w:val="auto"/>
+              </w:rPr>
+            </w:pPr>
+            <w:r>
+              <w:rPr>
+                <w:rFonts w:ascii="Arial" w:hAnsi="Arial"/>
+                <w:b w:val="false"/>
+                <w:bCs w:val="false"/>
+                <w:i w:val="false"/>
+                <w:iCs w:val="false"/>
+                <w:color w:val="000000"/>
+                <w:sz w:val="24"/>
+                <w:szCs w:val="24"/>
+                <w:shd w:fill="auto" w:val="clear"/>
+              </w:rPr>
+              <w:t>[   ]  Usually ad-lib about student events, where are the students from, how many visitors</w:t>
+            </w:r>
+          </w:p>
+          <w:p>
+            <w:pPr>
+              <w:pStyle w:val="Normal"/>
+              <w:widowControl w:val="false"/>
+              <w:bidi w:val="0"/>
+              <w:spacing w:lineRule="auto" w:line="360"/>
+              <w:jc w:val="left"/>
+              <w:rPr>
+                <w:color w:val="auto"/>
+              </w:rPr>
+            </w:pPr>
+            <w:r>
+              <w:rPr>
+                <w:rFonts w:ascii="Arial" w:hAnsi="Arial"/>
+                <w:b w:val="false"/>
+                <w:bCs w:val="false"/>
+                <w:i w:val="false"/>
+                <w:iCs w:val="false"/>
+                <w:color w:val="000000"/>
+                <w:sz w:val="24"/>
+                <w:szCs w:val="24"/>
+                <w:shd w:fill="auto" w:val="clear"/>
+              </w:rPr>
+              <w:t xml:space="preserve">       </w:t>
+            </w:r>
+            <w:r>
+              <w:rPr>
+                <w:rFonts w:ascii="Arial" w:hAnsi="Arial"/>
+                <w:b w:val="false"/>
+                <w:bCs w:val="false"/>
+                <w:i w:val="false"/>
+                <w:iCs w:val="false"/>
+                <w:color w:val="000000"/>
+                <w:sz w:val="24"/>
+                <w:szCs w:val="24"/>
+                <w:shd w:fill="auto" w:val="clear"/>
+              </w:rPr>
+              <w:t xml:space="preserve">do you have at the venue, etc. for </w:t>
+            </w:r>
+            <w:r>
+              <w:rPr>
+                <w:rFonts w:ascii="Arial" w:hAnsi="Arial"/>
+                <w:b w:val="false"/>
+                <w:bCs w:val="false"/>
+                <w:i w:val="false"/>
+                <w:iCs w:val="false"/>
+                <w:color w:val="000000"/>
+                <w:sz w:val="24"/>
+                <w:szCs w:val="24"/>
+                <w:u w:val="single"/>
+                <w:shd w:fill="auto" w:val="clear"/>
+              </w:rPr>
+              <w:t>no more than 2 minutes</w:t>
+            </w:r>
+            <w:r>
+              <w:rPr>
+                <w:rFonts w:ascii="Arial" w:hAnsi="Arial"/>
+                <w:b w:val="false"/>
+                <w:bCs w:val="false"/>
+                <w:i w:val="false"/>
+                <w:iCs w:val="false"/>
+                <w:color w:val="000000"/>
+                <w:sz w:val="24"/>
+                <w:szCs w:val="24"/>
+                <w:shd w:fill="auto" w:val="clear"/>
+              </w:rPr>
+              <w:t>.</w:t>
+            </w:r>
+          </w:p>
+          <w:p>
+            <w:pPr>
+              <w:pStyle w:val="Normal"/>
+              <w:widowControl w:val="false"/>
+              <w:bidi w:val="0"/>
+              <w:spacing w:lineRule="auto" w:line="360"/>
+              <w:jc w:val="left"/>
+              <w:rPr>
+                <w:rFonts w:ascii="Arial" w:hAnsi="Arial"/>
+                <w:b/>
+                <w:bCs/>
                 <w:i w:val="false"/>
                 <w:i w:val="false"/>
                 <w:iCs w:val="false"/>
                 <w:sz w:val="24"/>
                 <w:szCs w:val="24"/>
                 <w:highlight w:val="none"/>
-                <w:shd w:fill="auto" w:val="clear"/>
-              </w:rPr>
-            </w:pPr>
-            <w:r>
-              <w:rPr>
-                <w:rFonts w:ascii="Arial" w:hAnsi="Arial"/>
-                <w:b w:val="false"/>
-                <w:bCs w:val="false"/>
-                <w:i w:val="false"/>
-                <w:iCs w:val="false"/>
-                <w:sz w:val="24"/>
-                <w:szCs w:val="24"/>
-                <w:shd w:fill="auto" w:val="clear"/>
-              </w:rPr>
-              <w:t>“</w:t>
-            </w:r>
-            <w:r>
-              <w:rPr>
-                <w:rFonts w:ascii="Arial" w:hAnsi="Arial"/>
-                <w:b w:val="false"/>
-                <w:bCs w:val="false"/>
-                <w:i w:val="false"/>
-                <w:iCs w:val="false"/>
-                <w:sz w:val="24"/>
-                <w:szCs w:val="24"/>
-                <w:shd w:fill="auto" w:val="clear"/>
-              </w:rPr>
-              <w:t xml:space="preserve">Through the help of amateur radio volunteers and the crew on the ISS we soon hope to establish radio contact with the International Space Station as it flies more than 250 miles (400km) above the Earth over </w:t>
-            </w:r>
-            <w:r>
-              <w:rPr>
-                <w:rFonts w:ascii="Arial" w:hAnsi="Arial"/>
-                <w:b/>
-                <w:bCs/>
-                <w:i w:val="false"/>
-                <w:iCs w:val="false"/>
-                <w:sz w:val="24"/>
-                <w:szCs w:val="24"/>
-                <w:shd w:fill="auto" w:val="clear"/>
-              </w:rPr>
-              <w:t>{{telebridge</w:t>
-            </w:r>
-            <w:r>
-              <w:rPr>
-                <w:rFonts w:ascii="Arial" w:hAnsi="Arial"/>
-                <w:b/>
-                <w:bCs/>
-                <w:i w:val="false"/>
-                <w:iCs w:val="false"/>
-                <w:color w:val="000000"/>
-                <w:sz w:val="24"/>
-                <w:szCs w:val="24"/>
-                <w:shd w:fill="auto" w:val="clear"/>
-              </w:rPr>
-              <w:t>_location}}</w:t>
-            </w:r>
-            <w:r>
-              <w:rPr>
-                <w:rFonts w:ascii="Arial" w:hAnsi="Arial"/>
-                <w:b w:val="false"/>
-                <w:bCs w:val="false"/>
-                <w:i w:val="false"/>
-                <w:iCs w:val="false"/>
-                <w:sz w:val="24"/>
-                <w:szCs w:val="24"/>
-                <w:shd w:fill="auto" w:val="clear"/>
-              </w:rPr>
-              <w:t>. This is all accomplished through ARISS, Amateur Radio on the International Space Station. The ISS is currently approaching today’s ARISS ground station traveling along at around 18,000 miles per hour (28,000km/h).”</w:t>
-            </w:r>
-          </w:p>
-          <w:p>
-            <w:pPr>
-              <w:pStyle w:val="Normal"/>
-              <w:widowControl w:val="false"/>
-              <w:bidi w:val="0"/>
-              <w:spacing w:lineRule="auto" w:line="360"/>
-              <w:jc w:val="left"/>
-              <w:rPr>
-                <w:rFonts w:ascii="Arial" w:hAnsi="Arial"/>
-                <w:b w:val="false"/>
-                <w:bCs w:val="false"/>
+                <w:shd w:fill="FFFF00" w:val="clear"/>
+              </w:rPr>
+            </w:pPr>
+            <w:r>
+              <w:rPr>
+                <w:rFonts w:ascii="Arial" w:hAnsi="Arial"/>
+                <w:b/>
+                <w:bCs/>
+                <w:i w:val="false"/>
+                <w:iCs w:val="false"/>
+                <w:sz w:val="24"/>
+                <w:szCs w:val="24"/>
+                <w:shd w:fill="FFFF00" w:val="clear"/>
+              </w:rPr>
+              <w:t>[   ]  School/group presenter hands back to the ARISS moderator.</w:t>
+            </w:r>
+          </w:p>
+          <w:p>
+            <w:pPr>
+              <w:pStyle w:val="Normal"/>
+              <w:widowControl w:val="false"/>
+              <w:bidi w:val="0"/>
+              <w:spacing w:lineRule="auto" w:line="360"/>
+              <w:jc w:val="left"/>
+              <w:rPr>
+                <w:rFonts w:ascii="Arial" w:hAnsi="Arial"/>
+                <w:b w:val="false"/>
+                <w:bCs w:val="false"/>
+                <w:i w:val="false"/>
+                <w:i w:val="false"/>
+                <w:iCs w:val="false"/>
+                <w:sz w:val="24"/>
+                <w:szCs w:val="24"/>
+                <w:shd w:fill="auto" w:val="clear"/>
+              </w:rPr>
+            </w:pPr>
+            <w:r>
+              <w:rPr>
+                <w:rFonts w:ascii="Arial" w:hAnsi="Arial"/>
+                <w:b w:val="false"/>
+                <w:bCs w:val="false"/>
+                <w:i w:val="false"/>
+                <w:iCs w:val="false"/>
+                <w:sz w:val="24"/>
+                <w:szCs w:val="24"/>
+                <w:shd w:fill="auto" w:val="clear"/>
+              </w:rPr>
+            </w:r>
+          </w:p>
+          <w:p>
+            <w:pPr>
+              <w:pStyle w:val="Normal"/>
+              <w:widowControl w:val="false"/>
+              <w:bidi w:val="0"/>
+              <w:spacing w:lineRule="auto" w:line="360"/>
+              <w:jc w:val="left"/>
+              <w:rPr>
+                <w:rFonts w:ascii="Arial" w:hAnsi="Arial"/>
                 <w:i w:val="false"/>
                 <w:i w:val="false"/>
                 <w:iCs w:val="false"/>
@@ -6038,334 +7449,17 @@
             <w:r>
               <w:rPr>
                 <w:rFonts w:ascii="Arial" w:hAnsi="Arial"/>
-                <w:b w:val="false"/>
-                <w:bCs w:val="false"/>
-                <w:i w:val="false"/>
-                <w:iCs w:val="false"/>
-                <w:sz w:val="24"/>
-                <w:szCs w:val="24"/>
-                <w:shd w:fill="auto" w:val="clear"/>
-              </w:rPr>
-            </w:r>
-          </w:p>
-          <w:p>
-            <w:pPr>
-              <w:pStyle w:val="Normal"/>
-              <w:widowControl w:val="false"/>
-              <w:bidi w:val="0"/>
-              <w:spacing w:lineRule="auto" w:line="360"/>
-              <w:jc w:val="left"/>
-              <w:rPr>
-                <w:rFonts w:ascii="Arial" w:hAnsi="Arial"/>
-                <w:i w:val="false"/>
-                <w:i w:val="false"/>
-                <w:iCs w:val="false"/>
-                <w:sz w:val="24"/>
-                <w:szCs w:val="24"/>
-                <w:highlight w:val="none"/>
-                <w:shd w:fill="auto" w:val="clear"/>
-              </w:rPr>
-            </w:pPr>
-            <w:r>
-              <w:rPr>
-                <w:rFonts w:ascii="Arial" w:hAnsi="Arial"/>
-                <w:b w:val="false"/>
-                <w:bCs w:val="false"/>
-                <w:i w:val="false"/>
-                <w:iCs w:val="false"/>
-                <w:sz w:val="24"/>
-                <w:szCs w:val="24"/>
-                <w:shd w:fill="auto" w:val="clear"/>
-              </w:rPr>
-              <w:t>“</w:t>
-            </w:r>
-            <w:r>
-              <w:rPr>
-                <w:rFonts w:ascii="Arial" w:hAnsi="Arial"/>
-                <w:b w:val="false"/>
-                <w:bCs w:val="false"/>
-                <w:i w:val="false"/>
-                <w:iCs w:val="false"/>
-                <w:sz w:val="24"/>
-                <w:szCs w:val="24"/>
-                <w:shd w:fill="auto" w:val="clear"/>
-              </w:rPr>
-              <w:t>The contact for today will be performed using the ARISS telebridge network, a world-wide network of amateur radio ground stations that enable students to contact the ISS. ARISS is an International consortium of volunteers from several nations that assist to develop and operate the amateur radio equipment on board the International Space Station.”</w:t>
-            </w:r>
-          </w:p>
-          <w:p>
-            <w:pPr>
-              <w:pStyle w:val="Normal"/>
-              <w:widowControl w:val="false"/>
-              <w:bidi w:val="0"/>
-              <w:spacing w:lineRule="auto" w:line="360"/>
-              <w:jc w:val="left"/>
-              <w:rPr>
-                <w:rFonts w:ascii="Arial" w:hAnsi="Arial"/>
-                <w:b w:val="false"/>
-                <w:bCs w:val="false"/>
-                <w:i w:val="false"/>
-                <w:i w:val="false"/>
-                <w:iCs w:val="false"/>
-                <w:sz w:val="24"/>
-                <w:szCs w:val="24"/>
-                <w:highlight w:val="none"/>
-                <w:shd w:fill="auto" w:val="clear"/>
-              </w:rPr>
-            </w:pPr>
-            <w:r>
-              <w:rPr>
-                <w:rFonts w:ascii="Arial" w:hAnsi="Arial"/>
-                <w:b w:val="false"/>
-                <w:bCs w:val="false"/>
-                <w:i w:val="false"/>
-                <w:iCs w:val="false"/>
-                <w:sz w:val="24"/>
-                <w:szCs w:val="24"/>
-                <w:shd w:fill="auto" w:val="clear"/>
-              </w:rPr>
-            </w:r>
-          </w:p>
-          <w:p>
-            <w:pPr>
-              <w:pStyle w:val="Normal"/>
-              <w:widowControl w:val="false"/>
-              <w:bidi w:val="0"/>
-              <w:spacing w:lineRule="auto" w:line="360"/>
-              <w:jc w:val="left"/>
-              <w:rPr>
-                <w:rFonts w:ascii="Arial" w:hAnsi="Arial"/>
-                <w:i w:val="false"/>
-                <w:i w:val="false"/>
-                <w:iCs w:val="false"/>
-                <w:sz w:val="24"/>
-                <w:szCs w:val="24"/>
-                <w:highlight w:val="none"/>
-                <w:shd w:fill="auto" w:val="clear"/>
-              </w:rPr>
-            </w:pPr>
-            <w:r>
-              <w:rPr>
-                <w:rFonts w:ascii="Arial" w:hAnsi="Arial"/>
-                <w:b w:val="false"/>
-                <w:bCs w:val="false"/>
-                <w:i w:val="false"/>
-                <w:iCs w:val="false"/>
-                <w:sz w:val="24"/>
-                <w:szCs w:val="24"/>
-                <w:shd w:fill="auto" w:val="clear"/>
-              </w:rPr>
-              <w:t>“</w:t>
-            </w:r>
-            <w:r>
-              <w:rPr>
-                <w:rFonts w:ascii="Arial" w:hAnsi="Arial"/>
-                <w:b w:val="false"/>
-                <w:bCs w:val="false"/>
-                <w:i w:val="false"/>
-                <w:iCs w:val="false"/>
-                <w:sz w:val="24"/>
-                <w:szCs w:val="24"/>
-                <w:shd w:fill="auto" w:val="clear"/>
-              </w:rPr>
-              <w:t>Some of those agencies that support ARISS are, The American Radio Relay League, The worldwide AMSAT Amateur Radio Satellite Corporations, The Canadian Space Agency, The European Space Agency, The Japanese Space Agency (JAXA), Roscosmos, the Russian Space Agency and NASA.”</w:t>
-            </w:r>
-          </w:p>
-          <w:p>
-            <w:pPr>
-              <w:pStyle w:val="Normal"/>
-              <w:widowControl w:val="false"/>
-              <w:bidi w:val="0"/>
-              <w:spacing w:lineRule="auto" w:line="360"/>
-              <w:jc w:val="left"/>
-              <w:rPr>
-                <w:rFonts w:ascii="Arial" w:hAnsi="Arial"/>
-                <w:i w:val="false"/>
-                <w:i w:val="false"/>
-                <w:iCs w:val="false"/>
-                <w:sz w:val="24"/>
-                <w:szCs w:val="24"/>
-                <w:highlight w:val="none"/>
-                <w:shd w:fill="auto" w:val="clear"/>
-              </w:rPr>
-            </w:pPr>
-            <w:r>
-              <w:rPr>
-                <w:rFonts w:ascii="Arial" w:hAnsi="Arial"/>
-                <w:i w:val="false"/>
-                <w:iCs w:val="false"/>
-                <w:sz w:val="24"/>
-                <w:szCs w:val="24"/>
-                <w:shd w:fill="auto" w:val="clear"/>
-              </w:rPr>
-            </w:r>
-          </w:p>
-          <w:p>
-            <w:pPr>
-              <w:pStyle w:val="Normal"/>
-              <w:widowControl w:val="false"/>
-              <w:bidi w:val="0"/>
-              <w:spacing w:lineRule="auto" w:line="360"/>
-              <w:jc w:val="left"/>
-              <w:rPr>
-                <w:rFonts w:ascii="Arial" w:hAnsi="Arial"/>
-                <w:i w:val="false"/>
-                <w:i w:val="false"/>
-                <w:iCs w:val="false"/>
-                <w:sz w:val="24"/>
-                <w:szCs w:val="24"/>
-                <w:highlight w:val="none"/>
-                <w:shd w:fill="auto" w:val="clear"/>
-              </w:rPr>
-            </w:pPr>
-            <w:r>
-              <w:rPr>
-                <w:rFonts w:ascii="Arial" w:hAnsi="Arial"/>
-                <w:b w:val="false"/>
-                <w:bCs w:val="false"/>
-                <w:i w:val="false"/>
-                <w:iCs w:val="false"/>
-                <w:sz w:val="24"/>
-                <w:szCs w:val="24"/>
-                <w:shd w:fill="auto" w:val="clear"/>
-              </w:rPr>
-              <w:t xml:space="preserve">Our linkup today will be with the student participants at </w:t>
-            </w:r>
-            <w:r>
-              <w:rPr>
-                <w:rFonts w:ascii="Arial" w:hAnsi="Arial"/>
-                <w:b/>
-                <w:bCs/>
-                <w:i w:val="false"/>
-                <w:iCs w:val="false"/>
-                <w:color w:val="000000"/>
-                <w:sz w:val="24"/>
-                <w:szCs w:val="24"/>
-                <w:shd w:fill="auto" w:val="clear"/>
-              </w:rPr>
-              <w:t>{{school_group_name}}</w:t>
-            </w:r>
-            <w:r>
-              <w:rPr>
-                <w:rFonts w:ascii="Arial" w:hAnsi="Arial"/>
-                <w:b w:val="false"/>
-                <w:bCs w:val="false"/>
-                <w:i w:val="false"/>
-                <w:iCs w:val="false"/>
-                <w:color w:val="000000"/>
-                <w:sz w:val="24"/>
-                <w:szCs w:val="24"/>
-                <w:shd w:fill="auto" w:val="clear"/>
-              </w:rPr>
-              <w:t xml:space="preserve"> in </w:t>
-            </w:r>
-            <w:r>
-              <w:rPr>
-                <w:rFonts w:ascii="Arial" w:hAnsi="Arial"/>
-                <w:b/>
-                <w:bCs/>
-                <w:i w:val="false"/>
-                <w:iCs w:val="false"/>
-                <w:color w:val="000000"/>
-                <w:sz w:val="24"/>
-                <w:szCs w:val="24"/>
-                <w:shd w:fill="auto" w:val="clear"/>
-              </w:rPr>
-              <w:t>{{school_group_city_state}}</w:t>
-            </w:r>
-            <w:r>
-              <w:rPr>
-                <w:rFonts w:ascii="Arial" w:hAnsi="Arial"/>
-                <w:b w:val="false"/>
-                <w:bCs w:val="false"/>
-                <w:i w:val="false"/>
-                <w:iCs w:val="false"/>
-                <w:sz w:val="24"/>
-                <w:szCs w:val="24"/>
-                <w:shd w:fill="auto" w:val="clear"/>
-              </w:rPr>
-              <w:t xml:space="preserve">, now let’s check in with the group. We’ve asked  </w:t>
-            </w:r>
-            <w:r>
-              <w:rPr>
-                <w:rFonts w:ascii="Arial" w:hAnsi="Arial"/>
-                <w:b/>
-                <w:bCs/>
-                <w:i w:val="false"/>
-                <w:iCs w:val="false"/>
-                <w:sz w:val="24"/>
-                <w:szCs w:val="24"/>
-                <w:shd w:fill="auto" w:val="clear"/>
-              </w:rPr>
-              <w:t>{{teacher_name}}</w:t>
-            </w:r>
-            <w:r>
-              <w:rPr>
-                <w:rFonts w:ascii="Arial" w:hAnsi="Arial"/>
-                <w:b w:val="false"/>
-                <w:bCs w:val="false"/>
-                <w:i w:val="false"/>
-                <w:iCs w:val="false"/>
-                <w:sz w:val="24"/>
-                <w:szCs w:val="24"/>
-                <w:shd w:fill="auto" w:val="clear"/>
-              </w:rPr>
-              <w:t xml:space="preserve"> to please tell us about the students that are taking part today.</w:t>
-            </w:r>
-          </w:p>
-          <w:p>
-            <w:pPr>
-              <w:pStyle w:val="Normal"/>
-              <w:widowControl w:val="false"/>
-              <w:bidi w:val="0"/>
-              <w:spacing w:lineRule="auto" w:line="360"/>
-              <w:jc w:val="left"/>
-              <w:rPr>
-                <w:rFonts w:ascii="Arial" w:hAnsi="Arial"/>
-                <w:i w:val="false"/>
-                <w:i w:val="false"/>
-                <w:iCs w:val="false"/>
-                <w:sz w:val="24"/>
-                <w:szCs w:val="24"/>
-                <w:highlight w:val="none"/>
-                <w:shd w:fill="auto" w:val="clear"/>
-              </w:rPr>
-            </w:pPr>
-            <w:r>
-              <w:rPr>
-                <w:rFonts w:ascii="Arial" w:hAnsi="Arial"/>
-                <w:i w:val="false"/>
-                <w:iCs w:val="false"/>
-                <w:sz w:val="24"/>
-                <w:szCs w:val="24"/>
-                <w:shd w:fill="auto" w:val="clear"/>
-              </w:rPr>
-            </w:r>
-          </w:p>
-          <w:p>
-            <w:pPr>
-              <w:pStyle w:val="Normal"/>
-              <w:widowControl w:val="false"/>
-              <w:bidi w:val="0"/>
-              <w:spacing w:lineRule="auto" w:line="360"/>
-              <w:jc w:val="left"/>
-              <w:rPr>
+                <w:b/>
+                <w:bCs/>
+                <w:i w:val="false"/>
+                <w:iCs w:val="false"/>
+                <w:color w:val="000000"/>
+                <w:sz w:val="24"/>
+                <w:szCs w:val="24"/>
                 <w:u w:val="single"/>
-              </w:rPr>
-            </w:pPr>
-            <w:r>
-              <w:rPr>
-                <w:rFonts w:ascii="Arial" w:hAnsi="Arial"/>
-                <w:b w:val="false"/>
-                <w:bCs w:val="false"/>
-                <w:i w:val="false"/>
-                <w:iCs w:val="false"/>
-                <w:sz w:val="24"/>
-                <w:szCs w:val="24"/>
-                <w:u w:val="single"/>
-                <w:shd w:fill="auto" w:val="clear"/>
-              </w:rPr>
-              <w:t>School:</w:t>
+                <w:shd w:fill="auto" w:val="clear"/>
+              </w:rPr>
+              <w:t>MODERATOR:</w:t>
             </w:r>
           </w:p>
           <w:p>
@@ -6391,164 +7485,6 @@
                 <w:szCs w:val="24"/>
                 <w:shd w:fill="auto" w:val="clear"/>
               </w:rPr>
-              <w:t>[   ]  Usually ad-lib about student events, where are the students from, how many visitors</w:t>
-            </w:r>
-          </w:p>
-          <w:p>
-            <w:pPr>
-              <w:pStyle w:val="Normal"/>
-              <w:widowControl w:val="false"/>
-              <w:bidi w:val="0"/>
-              <w:spacing w:lineRule="auto" w:line="360"/>
-              <w:jc w:val="left"/>
-              <w:rPr>
-                <w:color w:val="auto"/>
-              </w:rPr>
-            </w:pPr>
-            <w:r>
-              <w:rPr>
-                <w:rFonts w:ascii="Arial" w:hAnsi="Arial"/>
-                <w:b w:val="false"/>
-                <w:bCs w:val="false"/>
-                <w:i w:val="false"/>
-                <w:iCs w:val="false"/>
-                <w:color w:val="000000"/>
-                <w:sz w:val="24"/>
-                <w:szCs w:val="24"/>
-                <w:shd w:fill="auto" w:val="clear"/>
-              </w:rPr>
-              <w:t xml:space="preserve">       </w:t>
-            </w:r>
-            <w:r>
-              <w:rPr>
-                <w:rFonts w:ascii="Arial" w:hAnsi="Arial"/>
-                <w:b w:val="false"/>
-                <w:bCs w:val="false"/>
-                <w:i w:val="false"/>
-                <w:iCs w:val="false"/>
-                <w:color w:val="000000"/>
-                <w:sz w:val="24"/>
-                <w:szCs w:val="24"/>
-                <w:shd w:fill="auto" w:val="clear"/>
-              </w:rPr>
-              <w:t xml:space="preserve">do you have at the venue, etc. for </w:t>
-            </w:r>
-            <w:r>
-              <w:rPr>
-                <w:rFonts w:ascii="Arial" w:hAnsi="Arial"/>
-                <w:b w:val="false"/>
-                <w:bCs w:val="false"/>
-                <w:i w:val="false"/>
-                <w:iCs w:val="false"/>
-                <w:color w:val="000000"/>
-                <w:sz w:val="24"/>
-                <w:szCs w:val="24"/>
-                <w:u w:val="single"/>
-                <w:shd w:fill="auto" w:val="clear"/>
-              </w:rPr>
-              <w:t>no more than 2 minutes</w:t>
-            </w:r>
-            <w:r>
-              <w:rPr>
-                <w:rFonts w:ascii="Arial" w:hAnsi="Arial"/>
-                <w:b w:val="false"/>
-                <w:bCs w:val="false"/>
-                <w:i w:val="false"/>
-                <w:iCs w:val="false"/>
-                <w:color w:val="000000"/>
-                <w:sz w:val="24"/>
-                <w:szCs w:val="24"/>
-                <w:shd w:fill="auto" w:val="clear"/>
-              </w:rPr>
-              <w:t>.</w:t>
-            </w:r>
-          </w:p>
-          <w:p>
-            <w:pPr>
-              <w:pStyle w:val="Normal"/>
-              <w:widowControl w:val="false"/>
-              <w:bidi w:val="0"/>
-              <w:spacing w:lineRule="auto" w:line="360"/>
-              <w:jc w:val="left"/>
-              <w:rPr>
-                <w:rFonts w:ascii="Arial" w:hAnsi="Arial"/>
-                <w:b w:val="false"/>
-                <w:bCs w:val="false"/>
-                <w:i w:val="false"/>
-                <w:i w:val="false"/>
-                <w:iCs w:val="false"/>
-                <w:sz w:val="24"/>
-                <w:szCs w:val="24"/>
-                <w:shd w:fill="auto" w:val="clear"/>
-              </w:rPr>
-            </w:pPr>
-            <w:r>
-              <w:rPr>
-                <w:rFonts w:ascii="Arial" w:hAnsi="Arial"/>
-                <w:b w:val="false"/>
-                <w:bCs w:val="false"/>
-                <w:i w:val="false"/>
-                <w:iCs w:val="false"/>
-                <w:sz w:val="24"/>
-                <w:szCs w:val="24"/>
-                <w:shd w:fill="auto" w:val="clear"/>
-              </w:rPr>
-            </w:r>
-          </w:p>
-          <w:p>
-            <w:pPr>
-              <w:pStyle w:val="Normal"/>
-              <w:widowControl w:val="false"/>
-              <w:bidi w:val="0"/>
-              <w:spacing w:lineRule="auto" w:line="360"/>
-              <w:jc w:val="left"/>
-              <w:rPr>
-                <w:i w:val="false"/>
-                <w:i w:val="false"/>
-                <w:iCs w:val="false"/>
-                <w:color w:val="auto"/>
-                <w:u w:val="single"/>
-              </w:rPr>
-            </w:pPr>
-            <w:r>
-              <w:rPr>
-                <w:rFonts w:ascii="Arial" w:hAnsi="Arial"/>
-                <w:b w:val="false"/>
-                <w:bCs w:val="false"/>
-                <w:i w:val="false"/>
-                <w:iCs w:val="false"/>
-                <w:color w:val="000000"/>
-                <w:sz w:val="24"/>
-                <w:szCs w:val="24"/>
-                <w:u w:val="single"/>
-                <w:shd w:fill="auto" w:val="clear"/>
-              </w:rPr>
-              <w:t>Moderator:</w:t>
-            </w:r>
-          </w:p>
-          <w:p>
-            <w:pPr>
-              <w:pStyle w:val="Normal"/>
-              <w:widowControl w:val="false"/>
-              <w:bidi w:val="0"/>
-              <w:spacing w:lineRule="auto" w:line="360"/>
-              <w:jc w:val="left"/>
-              <w:rPr>
-                <w:color w:val="auto"/>
-              </w:rPr>
-            </w:pPr>
-            <w:r>
-              <w:rPr>
-                <w:rFonts w:ascii="Arial" w:hAnsi="Arial"/>
-                <w:b w:val="false"/>
-                <w:bCs w:val="false"/>
-                <w:i w:val="false"/>
-                <w:iCs w:val="false"/>
-                <w:color w:val="000000"/>
-                <w:sz w:val="24"/>
-                <w:szCs w:val="24"/>
-                <w:shd w:fill="auto" w:val="clear"/>
-              </w:rPr>
               <w:t xml:space="preserve">Thank you </w:t>
             </w:r>
             <w:r>
@@ -6563,7 +7499,7 @@
                 <w:szCs w:val="24"/>
                 <w:shd w:fill="auto" w:val="clear"/>
               </w:rPr>
-              <w:t>{{teacher_name}}</w:t>
+              <w:t>{{presenter_name}}</w:t>
             </w:r>
             <w:r>
               <w:rPr>
@@ -6637,6 +7573,31 @@
                 <w:szCs w:val="24"/>
                 <w:shd w:fill="auto" w:val="clear"/>
               </w:rPr>
+              <w:t>Event #10</w:t>
+            </w:r>
+            <w:r>
+              <w:rPr>
+                <w:rFonts w:ascii="Arial" w:hAnsi="Arial"/>
+                <w:b/>
+                <w:bCs/>
+                <w:color w:val="000000"/>
+                <w:sz w:val="24"/>
+                <w:szCs w:val="24"/>
+                <w:u w:val="none"/>
+                <w:shd w:fill="auto" w:val="clear"/>
+              </w:rPr>
+              <w:t xml:space="preserve">        Starts at </w:t>
+            </w:r>
+            <w:r>
+              <w:rPr>
+                <w:rFonts w:ascii="Arial" w:hAnsi="Arial"/>
+                <w:b/>
+                <w:bCs/>
+                <w:color w:val="000000"/>
+                <w:sz w:val="24"/>
+                <w:szCs w:val="24"/>
+                <w:shd w:fill="auto" w:val="clear"/>
+              </w:rPr>
               <w:t>{{T10}}</w:t>
             </w:r>
             <w:r>
@@ -6687,39 +7648,41 @@
               <w:jc w:val="left"/>
               <w:rPr>
                 <w:rFonts w:ascii="Arial" w:hAnsi="Arial"/>
-                <w:b/>
-                <w:bCs/>
+                <w:b w:val="false"/>
+                <w:bCs w:val="false"/>
+                <w:i w:val="false"/>
+                <w:i w:val="false"/>
+                <w:iCs w:val="false"/>
+                <w:color w:val="C9211E"/>
                 <w:sz w:val="24"/>
                 <w:szCs w:val="24"/>
                 <w:highlight w:val="none"/>
                 <w:shd w:fill="auto" w:val="clear"/>
               </w:rPr>
             </w:pPr>
-            <w:bookmarkStart w:id="17" w:name="__DdeLink__8497_756276939"/>
-            <w:r>
-              <w:rPr>
-                <w:rFonts w:ascii="Arial" w:hAnsi="Arial"/>
-                <w:b/>
-                <w:bCs/>
-                <w:sz w:val="24"/>
-                <w:szCs w:val="24"/>
-                <w:shd w:fill="auto" w:val="clear"/>
-              </w:rPr>
-              <w:t>INTRODUCE THE GROUND STATION</w:t>
-            </w:r>
-            <w:bookmarkEnd w:id="17"/>
-          </w:p>
-          <w:p>
-            <w:pPr>
-              <w:pStyle w:val="Normal"/>
-              <w:widowControl w:val="false"/>
-              <w:bidi w:val="0"/>
-              <w:spacing w:lineRule="auto" w:line="360"/>
-              <w:jc w:val="left"/>
-              <w:rPr>
-                <w:rFonts w:ascii="Arial" w:hAnsi="Arial"/>
-                <w:b/>
-                <w:bCs/>
+            <w:r>
+              <w:rPr>
+                <w:rFonts w:ascii="Arial" w:hAnsi="Arial"/>
+                <w:b w:val="false"/>
+                <w:bCs w:val="false"/>
+                <w:i w:val="false"/>
+                <w:iCs w:val="false"/>
+                <w:color w:val="C9211E"/>
+                <w:sz w:val="24"/>
+                <w:szCs w:val="24"/>
+                <w:shd w:fill="auto" w:val="clear"/>
+              </w:rPr>
+            </w:r>
+          </w:p>
+          <w:p>
+            <w:pPr>
+              <w:pStyle w:val="Normal"/>
+              <w:widowControl w:val="false"/>
+              <w:bidi w:val="0"/>
+              <w:spacing w:lineRule="auto" w:line="360"/>
+              <w:jc w:val="left"/>
+              <w:rPr>
+                <w:rFonts w:ascii="Arial" w:hAnsi="Arial"/>
                 <w:i w:val="false"/>
                 <w:i w:val="false"/>
                 <w:iCs w:val="false"/>
@@ -6738,8 +7701,24 @@
                 <w:iCs w:val="false"/>
                 <w:sz w:val="24"/>
                 <w:szCs w:val="24"/>
-                <w:shd w:fill="auto" w:val="clear"/>
-              </w:rPr>
+                <w:u w:val="single"/>
+                <w:shd w:fill="auto" w:val="clear"/>
+              </w:rPr>
+              <w:t>MODERATOR</w:t>
+            </w:r>
+            <w:r>
+              <w:rPr>
+                <w:rFonts w:ascii="Arial" w:hAnsi="Arial"/>
+                <w:b w:val="false"/>
+                <w:bCs w:val="false"/>
+                <w:i w:val="false"/>
+                <w:iCs w:val="false"/>
+                <w:sz w:val="24"/>
+                <w:szCs w:val="24"/>
+                <w:u w:val="single"/>
+                <w:shd w:fill="auto" w:val="clear"/>
+              </w:rPr>
+              <w:t>:</w:t>
             </w:r>
           </w:p>
           <w:p>
@@ -6769,24 +7748,531 @@
                 <w:iCs w:val="false"/>
                 <w:sz w:val="24"/>
                 <w:szCs w:val="24"/>
+                <w:shd w:fill="auto" w:val="clear"/>
+              </w:rPr>
+              <w:t>“</w:t>
+            </w:r>
+            <w:r>
+              <w:rPr>
+                <w:rFonts w:ascii="Arial" w:hAnsi="Arial"/>
+                <w:b w:val="false"/>
+                <w:bCs w:val="false"/>
+                <w:i w:val="false"/>
+                <w:iCs w:val="false"/>
+                <w:sz w:val="24"/>
+                <w:szCs w:val="24"/>
+                <w:shd w:fill="auto" w:val="clear"/>
+              </w:rPr>
+              <w:t xml:space="preserve">Our contact for today is with astronaut </w:t>
+            </w:r>
+            <w:r>
+              <w:rPr>
+                <w:rFonts w:ascii="Arial" w:hAnsi="Arial"/>
+                <w:b/>
+                <w:bCs/>
+                <w:i w:val="false"/>
+                <w:iCs w:val="false"/>
+                <w:sz w:val="24"/>
+                <w:szCs w:val="24"/>
+                <w:shd w:fill="auto" w:val="clear"/>
+              </w:rPr>
+              <w:t>{{</w:t>
+            </w:r>
+            <w:r>
+              <w:rPr>
+                <w:rFonts w:ascii="Arial" w:hAnsi="Arial"/>
+                <w:b/>
+                <w:bCs/>
+                <w:i w:val="false"/>
+                <w:iCs w:val="false"/>
+                <w:color w:val="000000"/>
+                <w:sz w:val="24"/>
+                <w:szCs w:val="24"/>
+                <w:shd w:fill="auto" w:val="clear"/>
+              </w:rPr>
+              <w:t>astronaut_name}}</w:t>
+            </w:r>
+            <w:r>
+              <w:rPr>
+                <w:rFonts w:ascii="Arial" w:hAnsi="Arial"/>
+                <w:b w:val="false"/>
+                <w:bCs w:val="false"/>
+                <w:i w:val="false"/>
+                <w:iCs w:val="false"/>
+                <w:sz w:val="24"/>
+                <w:szCs w:val="24"/>
+                <w:shd w:fill="auto" w:val="clear"/>
+              </w:rPr>
+              <w:t xml:space="preserve">, amateur radio callsign </w:t>
+            </w:r>
+            <w:r>
+              <w:rPr>
+                <w:rFonts w:ascii="Arial" w:hAnsi="Arial"/>
+                <w:b/>
+                <w:bCs/>
+                <w:i w:val="false"/>
+                <w:iCs w:val="false"/>
+                <w:sz w:val="24"/>
+                <w:szCs w:val="24"/>
+                <w:shd w:fill="auto" w:val="clear"/>
+              </w:rPr>
+              <w:t>{{</w:t>
+            </w:r>
+            <w:r>
+              <w:rPr>
+                <w:rFonts w:ascii="Arial" w:hAnsi="Arial"/>
+                <w:b/>
+                <w:bCs/>
+                <w:i w:val="false"/>
+                <w:iCs w:val="false"/>
+                <w:color w:val="000000"/>
+                <w:sz w:val="24"/>
+                <w:szCs w:val="24"/>
+                <w:shd w:fill="auto" w:val="clear"/>
+              </w:rPr>
+              <w:t>astronaut_callsign}}</w:t>
+            </w:r>
+            <w:r>
+              <w:rPr>
+                <w:rFonts w:ascii="Arial" w:hAnsi="Arial"/>
+                <w:b w:val="false"/>
+                <w:bCs w:val="false"/>
+                <w:i w:val="false"/>
+                <w:iCs w:val="false"/>
+                <w:sz w:val="24"/>
+                <w:szCs w:val="24"/>
+                <w:shd w:fill="auto" w:val="clear"/>
+              </w:rPr>
+              <w:t xml:space="preserve">, who will be using the ISS amateur radio callsign </w:t>
+            </w:r>
+            <w:r>
+              <w:rPr>
+                <w:rFonts w:ascii="Arial" w:hAnsi="Arial"/>
+                <w:b/>
+                <w:bCs/>
+                <w:i w:val="false"/>
+                <w:iCs w:val="false"/>
+                <w:sz w:val="24"/>
+                <w:szCs w:val="24"/>
+                <w:shd w:fill="auto" w:val="clear"/>
+              </w:rPr>
+              <w:t>{{ISS_callsign}}</w:t>
+            </w:r>
+            <w:r>
+              <w:rPr>
+                <w:rFonts w:ascii="Arial" w:hAnsi="Arial"/>
+                <w:b w:val="false"/>
+                <w:bCs w:val="false"/>
+                <w:i w:val="false"/>
+                <w:iCs w:val="false"/>
+                <w:sz w:val="24"/>
+                <w:szCs w:val="24"/>
+                <w:shd w:fill="auto" w:val="clear"/>
+              </w:rPr>
+              <w:t>.”</w:t>
+            </w:r>
+          </w:p>
+          <w:p>
+            <w:pPr>
+              <w:pStyle w:val="Normal"/>
+              <w:widowControl w:val="false"/>
+              <w:bidi w:val="0"/>
+              <w:spacing w:lineRule="auto" w:line="360"/>
+              <w:jc w:val="left"/>
+              <w:rPr>
+                <w:rFonts w:ascii="Arial" w:hAnsi="Arial"/>
+                <w:i w:val="false"/>
+                <w:i w:val="false"/>
+                <w:iCs w:val="false"/>
+                <w:sz w:val="24"/>
+                <w:szCs w:val="24"/>
+                <w:highlight w:val="none"/>
+                <w:shd w:fill="auto" w:val="clear"/>
+              </w:rPr>
+            </w:pPr>
+            <w:r>
+              <w:rPr>
+                <w:rFonts w:ascii="Arial" w:hAnsi="Arial"/>
+                <w:i w:val="false"/>
+                <w:iCs w:val="false"/>
+                <w:sz w:val="24"/>
+                <w:szCs w:val="24"/>
+                <w:shd w:fill="auto" w:val="clear"/>
+              </w:rPr>
+            </w:r>
+          </w:p>
+          <w:p>
+            <w:pPr>
+              <w:pStyle w:val="Normal"/>
+              <w:widowControl w:val="false"/>
+              <w:bidi w:val="0"/>
+              <w:spacing w:lineRule="auto" w:line="360"/>
+              <w:jc w:val="left"/>
+              <w:rPr>
+                <w:rFonts w:ascii="Arial" w:hAnsi="Arial"/>
+                <w:b/>
+                <w:bCs/>
+                <w:i w:val="false"/>
+                <w:i w:val="false"/>
+                <w:iCs w:val="false"/>
+                <w:sz w:val="24"/>
+                <w:szCs w:val="24"/>
+                <w:highlight w:val="none"/>
+                <w:shd w:fill="auto" w:val="clear"/>
+              </w:rPr>
+            </w:pPr>
+            <w:r>
+              <w:rPr>
+                <w:rFonts w:ascii="Arial" w:hAnsi="Arial"/>
+                <w:b w:val="false"/>
+                <w:bCs w:val="false"/>
+                <w:i w:val="false"/>
+                <w:iCs w:val="false"/>
+                <w:sz w:val="24"/>
+                <w:szCs w:val="24"/>
+                <w:shd w:fill="auto" w:val="clear"/>
+              </w:rPr>
+              <w:t>“</w:t>
+            </w:r>
+            <w:r>
+              <w:rPr>
+                <w:rFonts w:ascii="Arial" w:hAnsi="Arial"/>
+                <w:b w:val="false"/>
+                <w:bCs w:val="false"/>
+                <w:i w:val="false"/>
+                <w:iCs w:val="false"/>
+                <w:sz w:val="24"/>
+                <w:szCs w:val="24"/>
+                <w:shd w:fill="auto" w:val="clear"/>
+              </w:rPr>
+              <w:t xml:space="preserve">The amateur radio ground station that will establish radio contact with the ISS today is ARISS Ground Station </w:t>
+            </w:r>
+            <w:r>
+              <w:rPr>
+                <w:rFonts w:ascii="Arial" w:hAnsi="Arial"/>
+                <w:b/>
+                <w:bCs/>
+                <w:i w:val="false"/>
+                <w:iCs w:val="false"/>
+                <w:sz w:val="24"/>
+                <w:szCs w:val="24"/>
+                <w:shd w:fill="auto" w:val="clear"/>
+              </w:rPr>
+              <w:t>{{telebridge</w:t>
+            </w:r>
+            <w:r>
+              <w:rPr>
+                <w:rFonts w:ascii="Arial" w:hAnsi="Arial"/>
+                <w:b/>
+                <w:bCs/>
+                <w:i w:val="false"/>
+                <w:iCs w:val="false"/>
+                <w:color w:val="000000"/>
+                <w:sz w:val="24"/>
+                <w:szCs w:val="24"/>
+                <w:shd w:fill="auto" w:val="clear"/>
+              </w:rPr>
+              <w:t>_callsign}}</w:t>
+            </w:r>
+            <w:r>
+              <w:rPr>
+                <w:rFonts w:ascii="Arial" w:hAnsi="Arial"/>
+                <w:b w:val="false"/>
+                <w:bCs w:val="false"/>
+                <w:i w:val="false"/>
+                <w:iCs w:val="false"/>
+                <w:color w:val="000000"/>
+                <w:sz w:val="24"/>
+                <w:szCs w:val="24"/>
+                <w:shd w:fill="auto" w:val="clear"/>
+              </w:rPr>
+              <w:t xml:space="preserve"> located at </w:t>
+            </w:r>
+            <w:r>
+              <w:rPr>
+                <w:rFonts w:ascii="Arial" w:hAnsi="Arial"/>
+                <w:b/>
+                <w:bCs/>
+                <w:i w:val="false"/>
+                <w:iCs w:val="false"/>
+                <w:color w:val="000000"/>
+                <w:sz w:val="24"/>
+                <w:szCs w:val="24"/>
+                <w:shd w:fill="auto" w:val="clear"/>
+              </w:rPr>
+              <w:t>{{telebridge_location}}</w:t>
+            </w:r>
+            <w:r>
+              <w:rPr>
+                <w:rFonts w:ascii="Arial" w:hAnsi="Arial"/>
+                <w:b w:val="false"/>
+                <w:bCs w:val="false"/>
+                <w:i w:val="false"/>
+                <w:iCs w:val="false"/>
+                <w:sz w:val="24"/>
+                <w:szCs w:val="24"/>
+                <w:shd w:fill="auto" w:val="clear"/>
+              </w:rPr>
+              <w:t xml:space="preserve"> and operated by  </w:t>
+            </w:r>
+            <w:r>
+              <w:rPr>
+                <w:rFonts w:ascii="Arial" w:hAnsi="Arial"/>
+                <w:b/>
+                <w:bCs/>
+                <w:i w:val="false"/>
+                <w:iCs w:val="false"/>
+                <w:sz w:val="24"/>
+                <w:szCs w:val="24"/>
+                <w:shd w:fill="auto" w:val="clear"/>
+              </w:rPr>
+              <w:t>{{operator_name}}</w:t>
+            </w:r>
+            <w:r>
+              <w:rPr>
+                <w:rFonts w:ascii="Arial" w:hAnsi="Arial"/>
+                <w:b w:val="false"/>
+                <w:bCs w:val="false"/>
+                <w:i w:val="false"/>
+                <w:iCs w:val="false"/>
+                <w:color w:val="000000"/>
+                <w:sz w:val="24"/>
+                <w:szCs w:val="24"/>
+                <w:shd w:fill="auto" w:val="clear"/>
+              </w:rPr>
+              <w:t xml:space="preserve">, </w:t>
+            </w:r>
+            <w:r>
+              <w:rPr>
+                <w:rFonts w:ascii="Arial" w:hAnsi="Arial"/>
+                <w:b/>
+                <w:bCs/>
+                <w:i w:val="false"/>
+                <w:iCs w:val="false"/>
+                <w:color w:val="000000"/>
+                <w:sz w:val="24"/>
+                <w:szCs w:val="24"/>
+                <w:shd w:fill="auto" w:val="clear"/>
+              </w:rPr>
+              <w:t>{{operator_callsign}}</w:t>
+            </w:r>
+            <w:r>
+              <w:rPr>
+                <w:rFonts w:ascii="Arial" w:hAnsi="Arial"/>
+                <w:b/>
+                <w:bCs/>
+                <w:i w:val="false"/>
+                <w:iCs w:val="false"/>
+                <w:sz w:val="24"/>
+                <w:szCs w:val="24"/>
+                <w:shd w:fill="auto" w:val="clear"/>
+              </w:rPr>
+              <w:t>.</w:t>
+            </w:r>
+          </w:p>
+          <w:p>
+            <w:pPr>
+              <w:pStyle w:val="Normal"/>
+              <w:widowControl w:val="false"/>
+              <w:bidi w:val="0"/>
+              <w:spacing w:lineRule="auto" w:line="360"/>
+              <w:jc w:val="left"/>
+              <w:rPr>
+                <w:rFonts w:ascii="Arial" w:hAnsi="Arial"/>
+                <w:i w:val="false"/>
+                <w:i w:val="false"/>
+                <w:iCs w:val="false"/>
+                <w:sz w:val="24"/>
+                <w:szCs w:val="24"/>
+                <w:highlight w:val="none"/>
+                <w:shd w:fill="auto" w:val="clear"/>
+              </w:rPr>
+            </w:pPr>
+            <w:r>
+              <w:rPr>
+                <w:rFonts w:ascii="Arial" w:hAnsi="Arial"/>
+                <w:i w:val="false"/>
+                <w:iCs w:val="false"/>
+                <w:sz w:val="24"/>
+                <w:szCs w:val="24"/>
+                <w:shd w:fill="auto" w:val="clear"/>
+              </w:rPr>
+            </w:r>
+          </w:p>
+          <w:p>
+            <w:pPr>
+              <w:pStyle w:val="Normal"/>
+              <w:widowControl w:val="false"/>
+              <w:bidi w:val="0"/>
+              <w:spacing w:lineRule="auto" w:line="360"/>
+              <w:jc w:val="left"/>
+              <w:rPr>
+                <w:rFonts w:ascii="Arial" w:hAnsi="Arial"/>
+                <w:i w:val="false"/>
+                <w:i w:val="false"/>
+                <w:iCs w:val="false"/>
+                <w:sz w:val="24"/>
+                <w:szCs w:val="24"/>
+                <w:highlight w:val="none"/>
+                <w:shd w:fill="auto" w:val="clear"/>
+              </w:rPr>
+            </w:pPr>
+            <w:r>
+              <w:rPr>
+                <w:rFonts w:ascii="Arial" w:hAnsi="Arial"/>
+                <w:b w:val="false"/>
+                <w:bCs w:val="false"/>
+                <w:i w:val="false"/>
+                <w:iCs w:val="false"/>
+                <w:sz w:val="24"/>
+                <w:szCs w:val="24"/>
+                <w:shd w:fill="auto" w:val="clear"/>
+              </w:rPr>
+              <w:t>“</w:t>
+            </w:r>
+            <w:r>
+              <w:rPr>
+                <w:rFonts w:ascii="Arial" w:hAnsi="Arial"/>
+                <w:b/>
+                <w:bCs/>
+                <w:i w:val="false"/>
+                <w:iCs w:val="false"/>
+                <w:sz w:val="24"/>
+                <w:szCs w:val="24"/>
+                <w:shd w:fill="auto" w:val="clear"/>
+              </w:rPr>
+              <w:t>{{o</w:t>
+            </w:r>
+            <w:r>
+              <w:rPr>
+                <w:rFonts w:ascii="Arial" w:hAnsi="Arial"/>
+                <w:b/>
+                <w:bCs/>
+                <w:i w:val="false"/>
+                <w:iCs w:val="false"/>
+                <w:color w:val="000000"/>
+                <w:sz w:val="24"/>
+                <w:szCs w:val="24"/>
+                <w:shd w:fill="auto" w:val="clear"/>
+              </w:rPr>
+              <w:t>perator_name}}</w:t>
+            </w:r>
+            <w:r>
+              <w:rPr>
+                <w:rFonts w:ascii="Arial" w:hAnsi="Arial"/>
+                <w:b w:val="false"/>
+                <w:bCs w:val="false"/>
+                <w:i w:val="false"/>
+                <w:iCs w:val="false"/>
+                <w:sz w:val="24"/>
+                <w:szCs w:val="24"/>
+                <w:shd w:fill="auto" w:val="clear"/>
+              </w:rPr>
+              <w:t xml:space="preserve">, before the contact begins, please tell us a little bit about the </w:t>
+            </w:r>
+            <w:r>
+              <w:rPr>
+                <w:rFonts w:ascii="Arial" w:hAnsi="Arial"/>
+                <w:b/>
+                <w:bCs/>
+                <w:i w:val="false"/>
+                <w:iCs w:val="false"/>
+                <w:sz w:val="24"/>
+                <w:szCs w:val="24"/>
+                <w:shd w:fill="auto" w:val="clear"/>
+              </w:rPr>
+              <w:t>{{</w:t>
+            </w:r>
+            <w:r>
+              <w:rPr>
+                <w:rFonts w:ascii="Arial" w:hAnsi="Arial"/>
+                <w:b/>
+                <w:bCs/>
+                <w:i w:val="false"/>
+                <w:iCs w:val="false"/>
+                <w:color w:val="000000"/>
+                <w:sz w:val="24"/>
+                <w:szCs w:val="24"/>
+                <w:shd w:fill="auto" w:val="clear"/>
+              </w:rPr>
+              <w:t>telebridge_callsign}}</w:t>
+            </w:r>
+            <w:r>
+              <w:rPr>
+                <w:rFonts w:ascii="Arial" w:hAnsi="Arial"/>
+                <w:b w:val="false"/>
+                <w:bCs w:val="false"/>
+                <w:i w:val="false"/>
+                <w:iCs w:val="false"/>
+                <w:sz w:val="24"/>
+                <w:szCs w:val="24"/>
+                <w:shd w:fill="auto" w:val="clear"/>
+              </w:rPr>
+              <w:t xml:space="preserve"> station and how you will handle today’s contact with the ISS.”</w:t>
+            </w:r>
+          </w:p>
+          <w:p>
+            <w:pPr>
+              <w:pStyle w:val="Normal"/>
+              <w:widowControl w:val="false"/>
+              <w:bidi w:val="0"/>
+              <w:spacing w:lineRule="auto" w:line="360"/>
+              <w:jc w:val="left"/>
+              <w:rPr>
+                <w:rFonts w:ascii="Arial" w:hAnsi="Arial"/>
+                <w:b w:val="false"/>
+                <w:bCs w:val="false"/>
+                <w:sz w:val="24"/>
+                <w:szCs w:val="24"/>
+                <w:highlight w:val="none"/>
+                <w:shd w:fill="auto" w:val="clear"/>
+              </w:rPr>
+            </w:pPr>
+            <w:r>
+              <w:rPr>
+                <w:rFonts w:ascii="Arial" w:hAnsi="Arial"/>
+                <w:b w:val="false"/>
+                <w:bCs w:val="false"/>
+                <w:sz w:val="24"/>
+                <w:szCs w:val="24"/>
+                <w:shd w:fill="auto" w:val="clear"/>
+              </w:rPr>
+            </w:r>
+          </w:p>
+          <w:p>
+            <w:pPr>
+              <w:pStyle w:val="Normal"/>
+              <w:widowControl w:val="false"/>
+              <w:bidi w:val="0"/>
+              <w:spacing w:lineRule="auto" w:line="360"/>
+              <w:jc w:val="left"/>
+              <w:rPr>
+                <w:b/>
+                <w:bCs/>
+              </w:rPr>
+            </w:pPr>
+            <w:r>
+              <w:rPr>
+                <w:rFonts w:ascii="Arial" w:hAnsi="Arial"/>
+                <w:b/>
+                <w:bCs/>
+                <w:sz w:val="24"/>
+                <w:szCs w:val="24"/>
                 <w:u w:val="single"/>
                 <w:shd w:fill="auto" w:val="clear"/>
               </w:rPr>
-              <w:t>Moderator:</w:t>
-            </w:r>
-          </w:p>
-          <w:p>
-            <w:pPr>
-              <w:pStyle w:val="Normal"/>
-              <w:widowControl w:val="false"/>
-              <w:bidi w:val="0"/>
-              <w:spacing w:lineRule="auto" w:line="360"/>
-              <w:jc w:val="left"/>
-              <w:rPr>
-                <w:rFonts w:ascii="Arial" w:hAnsi="Arial"/>
-                <w:i w:val="false"/>
-                <w:i w:val="false"/>
-                <w:iCs w:val="false"/>
+              <w:t>GROUND STATION:</w:t>
+            </w:r>
+          </w:p>
+          <w:p>
+            <w:pPr>
+              <w:pStyle w:val="Normal"/>
+              <w:widowControl w:val="false"/>
+              <w:bidi w:val="0"/>
+              <w:spacing w:lineRule="auto" w:line="360"/>
+              <w:jc w:val="left"/>
+              <w:rPr>
+                <w:rFonts w:ascii="Arial" w:hAnsi="Arial"/>
                 <w:sz w:val="24"/>
                 <w:szCs w:val="24"/>
                 <w:highlight w:val="none"/>
@@ -6798,11 +8284,202 @@
                 <w:rFonts w:ascii="Arial" w:hAnsi="Arial"/>
                 <w:b w:val="false"/>
                 <w:bCs w:val="false"/>
-                <w:i w:val="false"/>
-                <w:iCs w:val="false"/>
-                <w:sz w:val="24"/>
-                <w:szCs w:val="24"/>
-                <w:shd w:fill="auto" w:val="clear"/>
+                <w:sz w:val="24"/>
+                <w:szCs w:val="24"/>
+                <w:shd w:fill="auto" w:val="clear"/>
+              </w:rPr>
+              <w:t>[   ]  Mention any additional people assisting at ground station.</w:t>
+            </w:r>
+          </w:p>
+          <w:p>
+            <w:pPr>
+              <w:pStyle w:val="Normal"/>
+              <w:widowControl w:val="false"/>
+              <w:bidi w:val="0"/>
+              <w:spacing w:lineRule="auto" w:line="360"/>
+              <w:jc w:val="left"/>
+              <w:rPr>
+                <w:rFonts w:ascii="Arial" w:hAnsi="Arial"/>
+                <w:sz w:val="24"/>
+                <w:szCs w:val="24"/>
+                <w:highlight w:val="none"/>
+                <w:shd w:fill="auto" w:val="clear"/>
+              </w:rPr>
+            </w:pPr>
+            <w:r>
+              <w:rPr>
+                <w:rFonts w:ascii="Arial" w:hAnsi="Arial"/>
+                <w:b w:val="false"/>
+                <w:bCs w:val="false"/>
+                <w:sz w:val="24"/>
+                <w:szCs w:val="24"/>
+                <w:shd w:fill="auto" w:val="clear"/>
+              </w:rPr>
+              <w:t xml:space="preserve">[   ]  Ground station describes station. </w:t>
+            </w:r>
+            <w:r>
+              <w:rPr>
+                <w:rFonts w:ascii="Arial" w:hAnsi="Arial"/>
+                <w:b w:val="false"/>
+                <w:bCs w:val="false"/>
+                <w:sz w:val="24"/>
+                <w:szCs w:val="24"/>
+                <w:u w:val="single"/>
+                <w:shd w:fill="auto" w:val="clear"/>
+              </w:rPr>
+              <w:t>Limit to ~2 minutes.</w:t>
+            </w:r>
+          </w:p>
+          <w:p>
+            <w:pPr>
+              <w:pStyle w:val="Normal"/>
+              <w:widowControl w:val="false"/>
+              <w:bidi w:val="0"/>
+              <w:spacing w:lineRule="auto" w:line="360"/>
+              <w:jc w:val="left"/>
+              <w:rPr>
+                <w:rFonts w:ascii="Arial" w:hAnsi="Arial"/>
+                <w:b w:val="false"/>
+                <w:bCs w:val="false"/>
+                <w:sz w:val="24"/>
+                <w:szCs w:val="24"/>
+                <w:highlight w:val="none"/>
+                <w:shd w:fill="auto" w:val="clear"/>
+              </w:rPr>
+            </w:pPr>
+            <w:r>
+              <w:rPr>
+                <w:rFonts w:ascii="Arial" w:hAnsi="Arial"/>
+                <w:b w:val="false"/>
+                <w:bCs w:val="false"/>
+                <w:sz w:val="24"/>
+                <w:szCs w:val="24"/>
+                <w:shd w:fill="auto" w:val="clear"/>
+              </w:rPr>
+              <w:t>[   ]  Ground station reports time to ISS rise and predicted AOS.</w:t>
+            </w:r>
+          </w:p>
+          <w:p>
+            <w:pPr>
+              <w:pStyle w:val="Normal"/>
+              <w:widowControl w:val="false"/>
+              <w:bidi w:val="0"/>
+              <w:spacing w:lineRule="auto" w:line="360"/>
+              <w:jc w:val="left"/>
+              <w:rPr>
+                <w:highlight w:val="none"/>
+                <w:shd w:fill="FFFF00" w:val="clear"/>
+              </w:rPr>
+            </w:pPr>
+            <w:r>
+              <w:rPr>
+                <w:rFonts w:ascii="Arial" w:hAnsi="Arial"/>
+                <w:b/>
+                <w:bCs/>
+                <w:i w:val="false"/>
+                <w:iCs w:val="false"/>
+                <w:sz w:val="24"/>
+                <w:szCs w:val="24"/>
+                <w:shd w:fill="FFFF00" w:val="clear"/>
+              </w:rPr>
+              <w:t>[   ]  Ground station hands back to the ARISS moderator.</w:t>
+            </w:r>
+          </w:p>
+          <w:p>
+            <w:pPr>
+              <w:pStyle w:val="Normal"/>
+              <w:widowControl w:val="false"/>
+              <w:bidi w:val="0"/>
+              <w:spacing w:lineRule="auto" w:line="360"/>
+              <w:jc w:val="left"/>
+              <w:rPr>
+                <w:rFonts w:ascii="Arial" w:hAnsi="Arial"/>
+                <w:b w:val="false"/>
+                <w:bCs w:val="false"/>
+                <w:i w:val="false"/>
+                <w:i w:val="false"/>
+                <w:iCs w:val="false"/>
+                <w:sz w:val="24"/>
+                <w:szCs w:val="24"/>
+                <w:highlight w:val="none"/>
+                <w:shd w:fill="auto" w:val="clear"/>
+              </w:rPr>
+            </w:pPr>
+            <w:r>
+              <w:rPr>
+                <w:rFonts w:ascii="Arial" w:hAnsi="Arial"/>
+                <w:b w:val="false"/>
+                <w:bCs w:val="false"/>
+                <w:i w:val="false"/>
+                <w:iCs w:val="false"/>
+                <w:sz w:val="24"/>
+                <w:szCs w:val="24"/>
+                <w:shd w:fill="auto" w:val="clear"/>
+              </w:rPr>
+            </w:r>
+          </w:p>
+          <w:p>
+            <w:pPr>
+              <w:pStyle w:val="Normal"/>
+              <w:widowControl w:val="false"/>
+              <w:bidi w:val="0"/>
+              <w:spacing w:lineRule="auto" w:line="360"/>
+              <w:jc w:val="left"/>
+              <w:rPr>
+                <w:rFonts w:ascii="Arial" w:hAnsi="Arial"/>
+                <w:i w:val="false"/>
+                <w:i w:val="false"/>
+                <w:iCs w:val="false"/>
+                <w:sz w:val="24"/>
+                <w:szCs w:val="24"/>
+                <w:highlight w:val="none"/>
+                <w:shd w:fill="auto" w:val="clear"/>
+              </w:rPr>
+            </w:pPr>
+            <w:r>
+              <w:rPr>
+                <w:rFonts w:ascii="Arial" w:hAnsi="Arial"/>
+                <w:b/>
+                <w:bCs/>
+                <w:i w:val="false"/>
+                <w:iCs w:val="false"/>
+                <w:sz w:val="24"/>
+                <w:szCs w:val="24"/>
+                <w:u w:val="single"/>
+                <w:shd w:fill="auto" w:val="clear"/>
+              </w:rPr>
+              <w:t>MODERATOR</w:t>
+            </w:r>
+            <w:r>
+              <w:rPr>
+                <w:rFonts w:ascii="Arial" w:hAnsi="Arial"/>
+                <w:b w:val="false"/>
+                <w:bCs w:val="false"/>
+                <w:i w:val="false"/>
+                <w:iCs w:val="false"/>
+                <w:sz w:val="24"/>
+                <w:szCs w:val="24"/>
+                <w:u w:val="single"/>
+                <w:shd w:fill="auto" w:val="clear"/>
+              </w:rPr>
+              <w:t>:</w:t>
+            </w:r>
+          </w:p>
+          <w:p>
+            <w:pPr>
+              <w:pStyle w:val="Normal"/>
+              <w:widowControl w:val="false"/>
+              <w:bidi w:val="0"/>
+              <w:spacing w:lineRule="auto" w:line="360"/>
+              <w:jc w:val="left"/>
+              <w:rPr/>
+            </w:pPr>
+            <w:r>
+              <w:rPr>
+                <w:rFonts w:ascii="Arial" w:hAnsi="Arial"/>
+                <w:b w:val="false"/>
+                <w:bCs w:val="false"/>
+                <w:u w:val="none"/>
               </w:rPr>
               <w:t>“</w:t>
             </w:r>
@@ -6811,742 +8488,53 @@
                 <w:rFonts w:ascii="Arial" w:hAnsi="Arial"/>
                 <w:b w:val="false"/>
                 <w:bCs w:val="false"/>
-                <w:i w:val="false"/>
-                <w:iCs w:val="false"/>
-                <w:sz w:val="24"/>
-                <w:szCs w:val="24"/>
-                <w:shd w:fill="auto" w:val="clear"/>
-              </w:rPr>
-              <w:t xml:space="preserve">Our contact for today is with astronaut </w:t>
-            </w:r>
-            <w:r>
-              <w:rPr>
-                <w:rFonts w:ascii="Arial" w:hAnsi="Arial"/>
-                <w:b/>
-                <w:bCs/>
-                <w:i w:val="false"/>
-                <w:iCs w:val="false"/>
-                <w:sz w:val="24"/>
-                <w:szCs w:val="24"/>
-                <w:shd w:fill="auto" w:val="clear"/>
-              </w:rPr>
-              <w:t>{{</w:t>
-            </w:r>
-            <w:r>
-              <w:rPr>
-                <w:rFonts w:ascii="Arial" w:hAnsi="Arial"/>
-                <w:b/>
-                <w:bCs/>
-                <w:i w:val="false"/>
-                <w:iCs w:val="false"/>
-                <w:color w:val="000000"/>
-                <w:sz w:val="24"/>
-                <w:szCs w:val="24"/>
-                <w:shd w:fill="auto" w:val="clear"/>
-              </w:rPr>
-              <w:t>astronaut_name}}</w:t>
-            </w:r>
-            <w:r>
-              <w:rPr>
-                <w:rFonts w:ascii="Arial" w:hAnsi="Arial"/>
-                <w:b w:val="false"/>
-                <w:bCs w:val="false"/>
-                <w:i w:val="false"/>
-                <w:iCs w:val="false"/>
-                <w:sz w:val="24"/>
-                <w:szCs w:val="24"/>
-                <w:shd w:fill="auto" w:val="clear"/>
-              </w:rPr>
-              <w:t xml:space="preserve">, amateur radio callsign </w:t>
-            </w:r>
-            <w:r>
-              <w:rPr>
-                <w:rFonts w:ascii="Arial" w:hAnsi="Arial"/>
-                <w:b/>
-                <w:bCs/>
-                <w:i w:val="false"/>
-                <w:iCs w:val="false"/>
-                <w:sz w:val="24"/>
-                <w:szCs w:val="24"/>
-                <w:shd w:fill="auto" w:val="clear"/>
-              </w:rPr>
-              <w:t>{{</w:t>
-            </w:r>
-            <w:r>
-              <w:rPr>
-                <w:rFonts w:ascii="Arial" w:hAnsi="Arial"/>
-                <w:b/>
-                <w:bCs/>
-                <w:i w:val="false"/>
-                <w:iCs w:val="false"/>
-                <w:color w:val="000000"/>
-                <w:sz w:val="24"/>
-                <w:szCs w:val="24"/>
-                <w:shd w:fill="auto" w:val="clear"/>
-              </w:rPr>
-              <w:t>astronaut_callsign}}</w:t>
-            </w:r>
-            <w:r>
-              <w:rPr>
-                <w:rFonts w:ascii="Arial" w:hAnsi="Arial"/>
-                <w:b w:val="false"/>
-                <w:bCs w:val="false"/>
-                <w:i w:val="false"/>
-                <w:iCs w:val="false"/>
-                <w:sz w:val="24"/>
-                <w:szCs w:val="24"/>
-                <w:shd w:fill="auto" w:val="clear"/>
-              </w:rPr>
-              <w:t xml:space="preserve">, who will be using the ISS amateur radio callsign </w:t>
-            </w:r>
-            <w:r>
-              <w:rPr>
-                <w:rFonts w:ascii="Arial" w:hAnsi="Arial"/>
-                <w:b/>
-                <w:bCs/>
-                <w:i w:val="false"/>
-                <w:iCs w:val="false"/>
-                <w:sz w:val="24"/>
-                <w:szCs w:val="24"/>
-                <w:shd w:fill="auto" w:val="clear"/>
-              </w:rPr>
-              <w:t>{{ISS_callsign}}</w:t>
-            </w:r>
-            <w:r>
-              <w:rPr>
-                <w:rFonts w:ascii="Arial" w:hAnsi="Arial"/>
-                <w:b w:val="false"/>
-                <w:bCs w:val="false"/>
-                <w:i w:val="false"/>
-                <w:iCs w:val="false"/>
-                <w:sz w:val="24"/>
-                <w:szCs w:val="24"/>
-                <w:shd w:fill="auto" w:val="clear"/>
-              </w:rPr>
-              <w:t>.”</w:t>
-            </w:r>
-          </w:p>
-          <w:p>
-            <w:pPr>
-              <w:pStyle w:val="Normal"/>
-              <w:widowControl w:val="false"/>
-              <w:bidi w:val="0"/>
-              <w:spacing w:lineRule="auto" w:line="360"/>
-              <w:jc w:val="left"/>
-              <w:rPr>
-                <w:rFonts w:ascii="Arial" w:hAnsi="Arial"/>
-                <w:i w:val="false"/>
-                <w:i w:val="false"/>
-                <w:iCs w:val="false"/>
-                <w:sz w:val="24"/>
-                <w:szCs w:val="24"/>
-                <w:highlight w:val="none"/>
-                <w:shd w:fill="auto" w:val="clear"/>
-              </w:rPr>
-            </w:pPr>
-            <w:r>
-              <w:rPr>
-                <w:rFonts w:ascii="Arial" w:hAnsi="Arial"/>
-                <w:i w:val="false"/>
-                <w:iCs w:val="false"/>
-                <w:sz w:val="24"/>
-                <w:szCs w:val="24"/>
-                <w:shd w:fill="auto" w:val="clear"/>
-              </w:rPr>
-            </w:r>
-          </w:p>
-          <w:p>
-            <w:pPr>
-              <w:pStyle w:val="Normal"/>
-              <w:widowControl w:val="false"/>
-              <w:bidi w:val="0"/>
-              <w:spacing w:lineRule="auto" w:line="360"/>
-              <w:jc w:val="left"/>
-              <w:rPr>
-                <w:rFonts w:ascii="Arial" w:hAnsi="Arial"/>
-                <w:b/>
-                <w:bCs/>
-                <w:i w:val="false"/>
-                <w:i w:val="false"/>
-                <w:iCs w:val="false"/>
-                <w:sz w:val="24"/>
-                <w:szCs w:val="24"/>
-                <w:highlight w:val="none"/>
-                <w:shd w:fill="auto" w:val="clear"/>
-              </w:rPr>
-            </w:pPr>
-            <w:r>
-              <w:rPr>
-                <w:rFonts w:ascii="Arial" w:hAnsi="Arial"/>
-                <w:b w:val="false"/>
-                <w:bCs w:val="false"/>
-                <w:i w:val="false"/>
-                <w:iCs w:val="false"/>
-                <w:sz w:val="24"/>
-                <w:szCs w:val="24"/>
-                <w:shd w:fill="auto" w:val="clear"/>
-              </w:rPr>
-              <w:t>“</w:t>
-            </w:r>
-            <w:r>
-              <w:rPr>
-                <w:rFonts w:ascii="Arial" w:hAnsi="Arial"/>
-                <w:b w:val="false"/>
-                <w:bCs w:val="false"/>
-                <w:i w:val="false"/>
-                <w:iCs w:val="false"/>
-                <w:sz w:val="24"/>
-                <w:szCs w:val="24"/>
-                <w:shd w:fill="auto" w:val="clear"/>
-              </w:rPr>
-              <w:t xml:space="preserve">The amateur radio ground station that will establish radio contact with the ISS today is ARISS Ground Station </w:t>
-            </w:r>
-            <w:r>
-              <w:rPr>
-                <w:rFonts w:ascii="Arial" w:hAnsi="Arial"/>
-                <w:b/>
-                <w:bCs/>
-                <w:i w:val="false"/>
-                <w:iCs w:val="false"/>
-                <w:sz w:val="24"/>
-                <w:szCs w:val="24"/>
-                <w:shd w:fill="auto" w:val="clear"/>
-              </w:rPr>
-              <w:t>{{telebridge</w:t>
-            </w:r>
-            <w:r>
-              <w:rPr>
-                <w:rFonts w:ascii="Arial" w:hAnsi="Arial"/>
-                <w:b/>
-                <w:bCs/>
-                <w:i w:val="false"/>
-                <w:iCs w:val="false"/>
-                <w:color w:val="000000"/>
-                <w:sz w:val="24"/>
-                <w:szCs w:val="24"/>
-                <w:shd w:fill="auto" w:val="clear"/>
-              </w:rPr>
-              <w:t>_callsign}}</w:t>
-            </w:r>
-            <w:r>
-              <w:rPr>
-                <w:rFonts w:ascii="Arial" w:hAnsi="Arial"/>
-                <w:b w:val="false"/>
-                <w:bCs w:val="false"/>
-                <w:i w:val="false"/>
-                <w:iCs w:val="false"/>
-                <w:color w:val="000000"/>
-                <w:sz w:val="24"/>
-                <w:szCs w:val="24"/>
-                <w:shd w:fill="auto" w:val="clear"/>
-              </w:rPr>
-              <w:t xml:space="preserve"> located at </w:t>
-            </w:r>
-            <w:r>
-              <w:rPr>
-                <w:rFonts w:ascii="Arial" w:hAnsi="Arial"/>
-                <w:b/>
-                <w:bCs/>
-                <w:i w:val="false"/>
-                <w:iCs w:val="false"/>
-                <w:color w:val="000000"/>
-                <w:sz w:val="24"/>
-                <w:szCs w:val="24"/>
-                <w:shd w:fill="auto" w:val="clear"/>
-              </w:rPr>
-              <w:t>{{telebridge_location}}</w:t>
-            </w:r>
-            <w:r>
-              <w:rPr>
-                <w:rFonts w:ascii="Arial" w:hAnsi="Arial"/>
-                <w:b w:val="false"/>
-                <w:bCs w:val="false"/>
-                <w:i w:val="false"/>
-                <w:iCs w:val="false"/>
-                <w:sz w:val="24"/>
-                <w:szCs w:val="24"/>
-                <w:shd w:fill="auto" w:val="clear"/>
-              </w:rPr>
-              <w:t xml:space="preserve"> and operated by  </w:t>
-            </w:r>
-            <w:r>
-              <w:rPr>
-                <w:rFonts w:ascii="Arial" w:hAnsi="Arial"/>
-                <w:b/>
-                <w:bCs/>
-                <w:i w:val="false"/>
-                <w:iCs w:val="false"/>
-                <w:sz w:val="24"/>
-                <w:szCs w:val="24"/>
-                <w:shd w:fill="auto" w:val="clear"/>
-              </w:rPr>
-              <w:t>{{operator_name}}</w:t>
-            </w:r>
-            <w:r>
-              <w:rPr>
-                <w:rFonts w:ascii="Arial" w:hAnsi="Arial"/>
-                <w:b w:val="false"/>
-                <w:bCs w:val="false"/>
-                <w:i w:val="false"/>
-                <w:iCs w:val="false"/>
-                <w:color w:val="000000"/>
-                <w:sz w:val="24"/>
-                <w:szCs w:val="24"/>
-                <w:shd w:fill="auto" w:val="clear"/>
-              </w:rPr>
-              <w:t xml:space="preserve">, </w:t>
-            </w:r>
-            <w:r>
-              <w:rPr>
-                <w:rFonts w:ascii="Arial" w:hAnsi="Arial"/>
-                <w:b/>
-                <w:bCs/>
-                <w:i w:val="false"/>
-                <w:iCs w:val="false"/>
-                <w:color w:val="000000"/>
-                <w:sz w:val="24"/>
-                <w:szCs w:val="24"/>
-                <w:shd w:fill="auto" w:val="clear"/>
-              </w:rPr>
-              <w:t>{{operator_callsign}}</w:t>
-            </w:r>
-            <w:r>
-              <w:rPr>
-                <w:rFonts w:ascii="Arial" w:hAnsi="Arial"/>
-                <w:b/>
-                <w:bCs/>
-                <w:i w:val="false"/>
-                <w:iCs w:val="false"/>
-                <w:sz w:val="24"/>
-                <w:szCs w:val="24"/>
+                <w:u w:val="none"/>
+              </w:rPr>
+              <w:t xml:space="preserve">Thank you </w:t>
+            </w:r>
+            <w:r>
+              <w:rPr>
+                <w:rFonts w:ascii="Arial" w:hAnsi="Arial"/>
+                <w:b/>
+                <w:bCs/>
+                <w:i w:val="false"/>
+                <w:iCs w:val="false"/>
+                <w:sz w:val="24"/>
+                <w:szCs w:val="24"/>
+                <w:u w:val="none"/>
+                <w:shd w:fill="auto" w:val="clear"/>
+              </w:rPr>
+              <w:t>{{o</w:t>
+            </w:r>
+            <w:r>
+              <w:rPr>
+                <w:rFonts w:ascii="Arial" w:hAnsi="Arial"/>
+                <w:b/>
+                <w:bCs/>
+                <w:i w:val="false"/>
+                <w:iCs w:val="false"/>
+                <w:color w:val="000000"/>
+                <w:sz w:val="24"/>
+                <w:szCs w:val="24"/>
+                <w:u w:val="none"/>
+                <w:shd w:fill="auto" w:val="clear"/>
+              </w:rPr>
+              <w:t>perator_name}}</w:t>
+            </w:r>
+            <w:r>
+              <w:rPr>
+                <w:rFonts w:ascii="Arial" w:hAnsi="Arial"/>
+                <w:b w:val="false"/>
+                <w:bCs w:val="false"/>
+                <w:i w:val="false"/>
+                <w:iCs w:val="false"/>
+                <w:color w:val="000000"/>
+                <w:sz w:val="24"/>
+                <w:szCs w:val="24"/>
+                <w:u w:val="none"/>
                 <w:shd w:fill="auto" w:val="clear"/>
               </w:rPr>
               <w:t>.</w:t>
-            </w:r>
-          </w:p>
-          <w:p>
-            <w:pPr>
-              <w:pStyle w:val="Normal"/>
-              <w:widowControl w:val="false"/>
-              <w:bidi w:val="0"/>
-              <w:spacing w:lineRule="auto" w:line="360"/>
-              <w:jc w:val="left"/>
-              <w:rPr>
-                <w:rFonts w:ascii="Arial" w:hAnsi="Arial"/>
-                <w:i w:val="false"/>
-                <w:i w:val="false"/>
-                <w:iCs w:val="false"/>
-                <w:sz w:val="24"/>
-                <w:szCs w:val="24"/>
-                <w:highlight w:val="none"/>
-                <w:shd w:fill="auto" w:val="clear"/>
-              </w:rPr>
-            </w:pPr>
-            <w:r>
-              <w:rPr>
-                <w:rFonts w:ascii="Arial" w:hAnsi="Arial"/>
-                <w:i w:val="false"/>
-                <w:iCs w:val="false"/>
-                <w:sz w:val="24"/>
-                <w:szCs w:val="24"/>
-                <w:shd w:fill="auto" w:val="clear"/>
-              </w:rPr>
-            </w:r>
-          </w:p>
-          <w:p>
-            <w:pPr>
-              <w:pStyle w:val="Normal"/>
-              <w:widowControl w:val="false"/>
-              <w:bidi w:val="0"/>
-              <w:spacing w:lineRule="auto" w:line="360"/>
-              <w:jc w:val="left"/>
-              <w:rPr>
-                <w:rFonts w:ascii="Arial" w:hAnsi="Arial"/>
-                <w:i w:val="false"/>
-                <w:i w:val="false"/>
-                <w:iCs w:val="false"/>
-                <w:sz w:val="24"/>
-                <w:szCs w:val="24"/>
-                <w:highlight w:val="none"/>
-                <w:shd w:fill="auto" w:val="clear"/>
-              </w:rPr>
-            </w:pPr>
-            <w:r>
-              <w:rPr>
-                <w:rFonts w:ascii="Arial" w:hAnsi="Arial"/>
-                <w:b w:val="false"/>
-                <w:bCs w:val="false"/>
-                <w:i w:val="false"/>
-                <w:iCs w:val="false"/>
-                <w:sz w:val="24"/>
-                <w:szCs w:val="24"/>
-                <w:shd w:fill="auto" w:val="clear"/>
-              </w:rPr>
-              <w:t>“</w:t>
-            </w:r>
-            <w:r>
-              <w:rPr>
-                <w:rFonts w:ascii="Arial" w:hAnsi="Arial"/>
-                <w:b/>
-                <w:bCs/>
-                <w:i w:val="false"/>
-                <w:iCs w:val="false"/>
-                <w:sz w:val="24"/>
-                <w:szCs w:val="24"/>
-                <w:shd w:fill="auto" w:val="clear"/>
-              </w:rPr>
-              <w:t>{{o</w:t>
-            </w:r>
-            <w:r>
-              <w:rPr>
-                <w:rFonts w:ascii="Arial" w:hAnsi="Arial"/>
-                <w:b/>
-                <w:bCs/>
-                <w:i w:val="false"/>
-                <w:iCs w:val="false"/>
-                <w:color w:val="000000"/>
-                <w:sz w:val="24"/>
-                <w:szCs w:val="24"/>
-                <w:shd w:fill="auto" w:val="clear"/>
-              </w:rPr>
-              <w:t>perator_name}}</w:t>
-            </w:r>
-            <w:r>
-              <w:rPr>
-                <w:rFonts w:ascii="Arial" w:hAnsi="Arial"/>
-                <w:b w:val="false"/>
-                <w:bCs w:val="false"/>
-                <w:i w:val="false"/>
-                <w:iCs w:val="false"/>
-                <w:sz w:val="24"/>
-                <w:szCs w:val="24"/>
-                <w:shd w:fill="auto" w:val="clear"/>
-              </w:rPr>
-              <w:t xml:space="preserve">, please tell us a little bit about the </w:t>
-            </w:r>
-            <w:r>
-              <w:rPr>
-                <w:rFonts w:ascii="Arial" w:hAnsi="Arial"/>
-                <w:b/>
-                <w:bCs/>
-                <w:i w:val="false"/>
-                <w:iCs w:val="false"/>
-                <w:sz w:val="24"/>
-                <w:szCs w:val="24"/>
-                <w:shd w:fill="auto" w:val="clear"/>
-              </w:rPr>
-              <w:t>{{</w:t>
-            </w:r>
-            <w:r>
-              <w:rPr>
-                <w:rFonts w:ascii="Arial" w:hAnsi="Arial"/>
-                <w:b/>
-                <w:bCs/>
-                <w:i w:val="false"/>
-                <w:iCs w:val="false"/>
-                <w:color w:val="000000"/>
-                <w:sz w:val="24"/>
-                <w:szCs w:val="24"/>
-                <w:shd w:fill="auto" w:val="clear"/>
-              </w:rPr>
-              <w:t>telebridge_callsign}}</w:t>
-            </w:r>
-            <w:r>
-              <w:rPr>
-                <w:rFonts w:ascii="Arial" w:hAnsi="Arial"/>
-                <w:b w:val="false"/>
-                <w:bCs w:val="false"/>
-                <w:i w:val="false"/>
-                <w:iCs w:val="false"/>
-                <w:sz w:val="24"/>
-                <w:szCs w:val="24"/>
-                <w:shd w:fill="auto" w:val="clear"/>
-              </w:rPr>
-              <w:t xml:space="preserve"> station and how you will handle today’s contact with the ISS.”</w:t>
-            </w:r>
-          </w:p>
-          <w:p>
-            <w:pPr>
-              <w:pStyle w:val="Normal"/>
-              <w:widowControl w:val="false"/>
-              <w:bidi w:val="0"/>
-              <w:spacing w:lineRule="auto" w:line="360"/>
-              <w:jc w:val="left"/>
-              <w:rPr>
-                <w:rFonts w:ascii="Arial" w:hAnsi="Arial"/>
-                <w:b w:val="false"/>
-                <w:bCs w:val="false"/>
-                <w:sz w:val="24"/>
-                <w:szCs w:val="24"/>
-                <w:highlight w:val="none"/>
-                <w:shd w:fill="auto" w:val="clear"/>
-              </w:rPr>
-            </w:pPr>
-            <w:r>
-              <w:rPr>
-                <w:rFonts w:ascii="Arial" w:hAnsi="Arial"/>
-                <w:b w:val="false"/>
-                <w:bCs w:val="false"/>
-                <w:sz w:val="24"/>
-                <w:szCs w:val="24"/>
-                <w:shd w:fill="auto" w:val="clear"/>
-              </w:rPr>
-            </w:r>
-          </w:p>
-          <w:p>
-            <w:pPr>
-              <w:pStyle w:val="Normal"/>
-              <w:widowControl w:val="false"/>
-              <w:bidi w:val="0"/>
-              <w:spacing w:lineRule="auto" w:line="360"/>
-              <w:jc w:val="left"/>
-              <w:rPr>
-                <w:rFonts w:ascii="Arial" w:hAnsi="Arial"/>
-                <w:sz w:val="24"/>
-                <w:szCs w:val="24"/>
-                <w:highlight w:val="none"/>
-                <w:u w:val="single"/>
-                <w:shd w:fill="auto" w:val="clear"/>
-              </w:rPr>
-            </w:pPr>
-            <w:r>
-              <w:rPr>
-                <w:rFonts w:ascii="Arial" w:hAnsi="Arial"/>
-                <w:sz w:val="24"/>
-                <w:szCs w:val="24"/>
-                <w:u w:val="single"/>
-                <w:shd w:fill="auto" w:val="clear"/>
-              </w:rPr>
-              <w:t>Ground Station:</w:t>
-            </w:r>
-          </w:p>
-          <w:p>
-            <w:pPr>
-              <w:pStyle w:val="Normal"/>
-              <w:widowControl w:val="false"/>
-              <w:bidi w:val="0"/>
-              <w:spacing w:lineRule="auto" w:line="360"/>
-              <w:jc w:val="left"/>
-              <w:rPr>
-                <w:rFonts w:ascii="Arial" w:hAnsi="Arial"/>
-                <w:sz w:val="24"/>
-                <w:szCs w:val="24"/>
-                <w:highlight w:val="none"/>
-                <w:shd w:fill="auto" w:val="clear"/>
-              </w:rPr>
-            </w:pPr>
-            <w:r>
-              <w:rPr>
-                <w:rFonts w:ascii="Arial" w:hAnsi="Arial"/>
-                <w:b w:val="false"/>
-                <w:bCs w:val="false"/>
-                <w:sz w:val="24"/>
-                <w:szCs w:val="24"/>
-                <w:shd w:fill="auto" w:val="clear"/>
-              </w:rPr>
-              <w:t>[   ]  Mention any additional people assisting at ground station.</w:t>
-            </w:r>
-          </w:p>
-          <w:p>
-            <w:pPr>
-              <w:pStyle w:val="Normal"/>
-              <w:widowControl w:val="false"/>
-              <w:bidi w:val="0"/>
-              <w:spacing w:lineRule="auto" w:line="360"/>
-              <w:jc w:val="left"/>
-              <w:rPr>
-                <w:rFonts w:ascii="Arial" w:hAnsi="Arial"/>
-                <w:sz w:val="24"/>
-                <w:szCs w:val="24"/>
-                <w:highlight w:val="none"/>
-                <w:shd w:fill="auto" w:val="clear"/>
-              </w:rPr>
-            </w:pPr>
-            <w:r>
-              <w:rPr>
-                <w:rFonts w:ascii="Arial" w:hAnsi="Arial"/>
-                <w:b w:val="false"/>
-                <w:bCs w:val="false"/>
-                <w:sz w:val="24"/>
-                <w:szCs w:val="24"/>
-                <w:shd w:fill="auto" w:val="clear"/>
-              </w:rPr>
-              <w:t xml:space="preserve">[   ]  Ground station describes station. </w:t>
-            </w:r>
-            <w:r>
-              <w:rPr>
-                <w:rFonts w:ascii="Arial" w:hAnsi="Arial"/>
-                <w:b w:val="false"/>
-                <w:bCs w:val="false"/>
-                <w:sz w:val="24"/>
-                <w:szCs w:val="24"/>
-                <w:u w:val="single"/>
-                <w:shd w:fill="auto" w:val="clear"/>
-              </w:rPr>
-              <w:t>Limit to ~2 minutes.</w:t>
-            </w:r>
-          </w:p>
-          <w:p>
-            <w:pPr>
-              <w:pStyle w:val="Normal"/>
-              <w:widowControl w:val="false"/>
-              <w:bidi w:val="0"/>
-              <w:spacing w:lineRule="auto" w:line="360"/>
-              <w:jc w:val="left"/>
-              <w:rPr>
-                <w:rFonts w:ascii="Arial" w:hAnsi="Arial"/>
-                <w:b w:val="false"/>
-                <w:bCs w:val="false"/>
-                <w:sz w:val="24"/>
-                <w:szCs w:val="24"/>
-                <w:highlight w:val="none"/>
-                <w:shd w:fill="auto" w:val="clear"/>
-              </w:rPr>
-            </w:pPr>
-            <w:r>
-              <w:rPr>
-                <w:rFonts w:ascii="Arial" w:hAnsi="Arial"/>
-                <w:b w:val="false"/>
-                <w:bCs w:val="false"/>
-                <w:sz w:val="24"/>
-                <w:szCs w:val="24"/>
-                <w:shd w:fill="auto" w:val="clear"/>
-              </w:rPr>
-              <w:t>[   ]  Ground station reports time to ISS rise and predicted AOS.</w:t>
-            </w:r>
-          </w:p>
-          <w:p>
-            <w:pPr>
-              <w:pStyle w:val="Normal"/>
-              <w:widowControl w:val="false"/>
-              <w:bidi w:val="0"/>
-              <w:spacing w:lineRule="auto" w:line="360"/>
-              <w:jc w:val="left"/>
-              <w:rPr>
-                <w:rFonts w:ascii="Arial" w:hAnsi="Arial"/>
-                <w:b w:val="false"/>
-                <w:bCs w:val="false"/>
-                <w:i w:val="false"/>
-                <w:i w:val="false"/>
-                <w:iCs w:val="false"/>
-                <w:sz w:val="24"/>
-                <w:szCs w:val="24"/>
-                <w:highlight w:val="none"/>
-                <w:shd w:fill="auto" w:val="clear"/>
-              </w:rPr>
-            </w:pPr>
-            <w:r>
-              <w:rPr>
-                <w:rFonts w:ascii="Arial" w:hAnsi="Arial"/>
-                <w:b w:val="false"/>
-                <w:bCs w:val="false"/>
-                <w:i w:val="false"/>
-                <w:iCs w:val="false"/>
-                <w:sz w:val="24"/>
-                <w:szCs w:val="24"/>
-                <w:shd w:fill="auto" w:val="clear"/>
-              </w:rPr>
-              <w:t>[   ]  Ground station hands back to the ARISS moderator.</w:t>
-            </w:r>
-          </w:p>
-          <w:p>
-            <w:pPr>
-              <w:pStyle w:val="Normal"/>
-              <w:widowControl w:val="false"/>
-              <w:bidi w:val="0"/>
-              <w:spacing w:lineRule="auto" w:line="360"/>
-              <w:jc w:val="left"/>
-              <w:rPr>
-                <w:rFonts w:ascii="Arial" w:hAnsi="Arial"/>
-                <w:b w:val="false"/>
-                <w:bCs w:val="false"/>
-                <w:i w:val="false"/>
-                <w:i w:val="false"/>
-                <w:iCs w:val="false"/>
-                <w:sz w:val="24"/>
-                <w:szCs w:val="24"/>
-                <w:highlight w:val="none"/>
-                <w:shd w:fill="auto" w:val="clear"/>
-              </w:rPr>
-            </w:pPr>
-            <w:r>
-              <w:rPr>
-                <w:rFonts w:ascii="Arial" w:hAnsi="Arial"/>
-                <w:b w:val="false"/>
-                <w:bCs w:val="false"/>
-                <w:i w:val="false"/>
-                <w:iCs w:val="false"/>
-                <w:sz w:val="24"/>
-                <w:szCs w:val="24"/>
-                <w:shd w:fill="auto" w:val="clear"/>
-              </w:rPr>
-            </w:r>
-          </w:p>
-          <w:p>
-            <w:pPr>
-              <w:pStyle w:val="Normal"/>
-              <w:widowControl w:val="false"/>
-              <w:bidi w:val="0"/>
-              <w:spacing w:lineRule="auto" w:line="360"/>
-              <w:jc w:val="left"/>
-              <w:rPr>
-                <w:rFonts w:ascii="Arial" w:hAnsi="Arial"/>
-                <w:i w:val="false"/>
-                <w:i w:val="false"/>
-                <w:iCs w:val="false"/>
-                <w:sz w:val="24"/>
-                <w:szCs w:val="24"/>
-                <w:highlight w:val="none"/>
-                <w:shd w:fill="auto" w:val="clear"/>
-              </w:rPr>
-            </w:pPr>
-            <w:r>
-              <w:rPr>
-                <w:rFonts w:ascii="Arial" w:hAnsi="Arial"/>
-                <w:b w:val="false"/>
-                <w:bCs w:val="false"/>
-                <w:i w:val="false"/>
-                <w:iCs w:val="false"/>
-                <w:sz w:val="24"/>
-                <w:szCs w:val="24"/>
-                <w:u w:val="single"/>
-                <w:shd w:fill="auto" w:val="clear"/>
-              </w:rPr>
-              <w:t>Moderator:</w:t>
-            </w:r>
-          </w:p>
-          <w:p>
-            <w:pPr>
-              <w:pStyle w:val="Normal"/>
-              <w:widowControl w:val="false"/>
-              <w:bidi w:val="0"/>
-              <w:spacing w:lineRule="auto" w:line="360"/>
-              <w:jc w:val="left"/>
-              <w:rPr>
-                <w:rFonts w:ascii="Arial" w:hAnsi="Arial"/>
-                <w:b w:val="false"/>
-                <w:bCs w:val="false"/>
-                <w:i w:val="false"/>
-                <w:i w:val="false"/>
-                <w:iCs w:val="false"/>
-                <w:sz w:val="24"/>
-                <w:szCs w:val="24"/>
-                <w:highlight w:val="none"/>
-                <w:shd w:fill="auto" w:val="clear"/>
-              </w:rPr>
-            </w:pPr>
-            <w:r>
-              <w:rPr>
-                <w:rFonts w:ascii="Arial" w:hAnsi="Arial"/>
-                <w:b w:val="false"/>
-                <w:bCs w:val="false"/>
-                <w:i w:val="false"/>
-                <w:iCs w:val="false"/>
-                <w:sz w:val="24"/>
-                <w:szCs w:val="24"/>
-                <w:shd w:fill="auto" w:val="clear"/>
-              </w:rPr>
-              <w:t>[   ]  Moderator should be prepared with filler material if ahead of the timeline.</w:t>
             </w:r>
           </w:p>
           <w:p>
@@ -7603,6 +8591,31 @@
                 <w:szCs w:val="24"/>
                 <w:shd w:fill="auto" w:val="clear"/>
               </w:rPr>
+              <w:t>Event #11</w:t>
+            </w:r>
+            <w:r>
+              <w:rPr>
+                <w:rFonts w:ascii="Arial" w:hAnsi="Arial"/>
+                <w:b/>
+                <w:bCs/>
+                <w:color w:val="000000"/>
+                <w:sz w:val="24"/>
+                <w:szCs w:val="24"/>
+                <w:u w:val="none"/>
+                <w:shd w:fill="auto" w:val="clear"/>
+              </w:rPr>
+              <w:t xml:space="preserve">        Starts at </w:t>
+            </w:r>
+            <w:r>
+              <w:rPr>
+                <w:rFonts w:ascii="Arial" w:hAnsi="Arial"/>
+                <w:b/>
+                <w:bCs/>
+                <w:color w:val="000000"/>
+                <w:sz w:val="24"/>
+                <w:szCs w:val="24"/>
+                <w:shd w:fill="auto" w:val="clear"/>
+              </w:rPr>
               <w:t>{{T11}}</w:t>
             </w:r>
             <w:r>
@@ -7628,7 +8641,7 @@
                 <w:szCs w:val="24"/>
                 <w:shd w:fill="auto" w:val="clear"/>
               </w:rPr>
-              <w:t xml:space="preserve">~{{D11}}m Duration        </w:t>
+              <w:t>~{{D11}}m Duration        ~</w:t>
             </w:r>
             <w:r>
               <w:rPr>
@@ -7643,37 +8656,6 @@
               </w:rPr>
               <w:t>{{A11}}m to ISS Rise</w:t>
             </w:r>
-          </w:p>
-          <w:p>
-            <w:pPr>
-              <w:pStyle w:val="Normal"/>
-              <w:widowControl w:val="false"/>
-              <w:bidi w:val="0"/>
-              <w:spacing w:lineRule="auto" w:line="360"/>
-              <w:jc w:val="left"/>
-              <w:rPr>
-                <w:rFonts w:ascii="Arial" w:hAnsi="Arial"/>
-                <w:b/>
-                <w:bCs/>
-                <w:sz w:val="24"/>
-                <w:szCs w:val="24"/>
-                <w:highlight w:val="none"/>
-                <w:shd w:fill="auto" w:val="clear"/>
-              </w:rPr>
-            </w:pPr>
-            <w:bookmarkStart w:id="18" w:name="__DdeLink__8499_756276939"/>
-            <w:r>
-              <w:rPr>
-                <w:rFonts w:ascii="Arial" w:hAnsi="Arial"/>
-                <w:b/>
-                <w:bCs/>
-                <w:sz w:val="24"/>
-                <w:szCs w:val="24"/>
-                <w:shd w:fill="auto" w:val="clear"/>
-              </w:rPr>
-              <w:t>HANDOVER TO GROUND STATION</w:t>
-            </w:r>
-            <w:bookmarkEnd w:id="18"/>
           </w:p>
           <w:p>
             <w:pPr>
@@ -7713,6 +8695,111 @@
               <w:jc w:val="left"/>
               <w:rPr>
                 <w:rFonts w:ascii="Arial" w:hAnsi="Arial"/>
+              </w:rPr>
+            </w:pPr>
+            <w:r>
+              <w:rPr>
+                <w:rFonts w:ascii="Arial" w:hAnsi="Arial"/>
+                <w:b/>
+                <w:bCs/>
+                <w:i w:val="false"/>
+                <w:iCs w:val="false"/>
+                <w:color w:val="000000"/>
+                <w:sz w:val="24"/>
+                <w:szCs w:val="24"/>
+                <w:u w:val="single"/>
+                <w:shd w:fill="auto" w:val="clear"/>
+              </w:rPr>
+              <w:t>MODERATOR</w:t>
+            </w:r>
+            <w:r>
+              <w:rPr>
+                <w:rFonts w:ascii="Arial" w:hAnsi="Arial"/>
+                <w:i w:val="false"/>
+                <w:iCs w:val="false"/>
+                <w:color w:val="000000"/>
+                <w:sz w:val="24"/>
+                <w:szCs w:val="24"/>
+                <w:u w:val="single"/>
+                <w:shd w:fill="auto" w:val="clear"/>
+              </w:rPr>
+              <w:t>:</w:t>
+            </w:r>
+          </w:p>
+          <w:p>
+            <w:pPr>
+              <w:pStyle w:val="Normal"/>
+              <w:widowControl w:val="false"/>
+              <w:bidi w:val="0"/>
+              <w:spacing w:lineRule="auto" w:line="360"/>
+              <w:jc w:val="left"/>
+              <w:rPr>
+                <w:rFonts w:ascii="Arial" w:hAnsi="Arial"/>
+              </w:rPr>
+            </w:pPr>
+            <w:r>
+              <w:rPr>
+                <w:rFonts w:ascii="Arial" w:hAnsi="Arial"/>
+                <w:b w:val="false"/>
+                <w:bCs w:val="false"/>
+                <w:i w:val="false"/>
+                <w:iCs w:val="false"/>
+              </w:rPr>
+              <w:t>[   ]  Moderator should be prepared with filler material if ahead of the timeline.</w:t>
+            </w:r>
+          </w:p>
+          <w:p>
+            <w:pPr>
+              <w:pStyle w:val="Normal"/>
+              <w:widowControl w:val="false"/>
+              <w:bidi w:val="0"/>
+              <w:spacing w:lineRule="auto" w:line="360"/>
+              <w:jc w:val="left"/>
+              <w:rPr>
+                <w:rFonts w:ascii="Arial" w:hAnsi="Arial"/>
+              </w:rPr>
+            </w:pPr>
+            <w:r>
+              <w:rPr>
+                <w:rFonts w:ascii="Arial" w:hAnsi="Arial"/>
+              </w:rPr>
+            </w:r>
+          </w:p>
+          <w:p>
+            <w:pPr>
+              <w:pStyle w:val="Normal"/>
+              <w:widowControl w:val="false"/>
+              <w:bidi w:val="0"/>
+              <w:spacing w:lineRule="auto" w:line="360"/>
+              <w:jc w:val="left"/>
+              <w:rPr>
+                <w:rFonts w:ascii="Arial" w:hAnsi="Arial"/>
+              </w:rPr>
+            </w:pPr>
+            <w:r>
+              <w:rPr>
+                <w:rFonts w:ascii="Arial" w:hAnsi="Arial"/>
+                <w:b/>
+                <w:bCs/>
+                <w:i w:val="false"/>
+                <w:iCs w:val="false"/>
+                <w:sz w:val="24"/>
+                <w:szCs w:val="24"/>
+                <w:u w:val="single"/>
+                <w:shd w:fill="auto" w:val="clear"/>
+              </w:rPr>
+              <w:t>MODERATOR:</w:t>
+            </w:r>
+          </w:p>
+          <w:p>
+            <w:pPr>
+              <w:pStyle w:val="Normal"/>
+              <w:widowControl w:val="false"/>
+              <w:bidi w:val="0"/>
+              <w:spacing w:lineRule="auto" w:line="360"/>
+              <w:jc w:val="left"/>
+              <w:rPr>
+                <w:rFonts w:ascii="Arial" w:hAnsi="Arial"/>
                 <w:i w:val="false"/>
                 <w:i w:val="false"/>
                 <w:iCs w:val="false"/>
@@ -7725,8 +8812,30 @@
             <w:r>
               <w:rPr>
                 <w:rFonts w:ascii="Arial" w:hAnsi="Arial"/>
-                <w:b w:val="false"/>
-                <w:bCs w:val="false"/>
+                <w:i w:val="false"/>
+                <w:iCs w:val="false"/>
+                <w:sz w:val="24"/>
+                <w:szCs w:val="24"/>
+                <w:shd w:fill="auto" w:val="clear"/>
+              </w:rPr>
+              <w:t>“</w:t>
+            </w:r>
+            <w:r>
+              <w:rPr>
+                <w:rFonts w:ascii="Arial" w:hAnsi="Arial"/>
+                <w:i w:val="false"/>
+                <w:iCs w:val="false"/>
+                <w:sz w:val="24"/>
+                <w:szCs w:val="24"/>
+                <w:shd w:fill="auto" w:val="clear"/>
+              </w:rPr>
+              <w:t xml:space="preserve">We are now about </w:t>
+            </w:r>
+            <w:r>
+              <w:rPr>
+                <w:rFonts w:ascii="Arial" w:hAnsi="Arial"/>
+                <w:b/>
+                <w:bCs/>
                 <w:i w:val="false"/>
                 <w:iCs w:val="false"/>
                 <w:sz w:val="24"/>
@@ -7734,7 +8843,80 @@
                 <w:u w:val="single"/>
                 <w:shd w:fill="auto" w:val="clear"/>
               </w:rPr>
-              <w:t>Moderator:</w:t>
+              <w:t>{{A11}}</w:t>
+            </w:r>
+            <w:r>
+              <w:rPr>
+                <w:rFonts w:ascii="Arial" w:hAnsi="Arial"/>
+                <w:i w:val="false"/>
+                <w:iCs w:val="false"/>
+                <w:sz w:val="24"/>
+                <w:szCs w:val="24"/>
+                <w:u w:val="single"/>
+                <w:shd w:fill="auto" w:val="clear"/>
+              </w:rPr>
+              <w:t xml:space="preserve"> Minutes</w:t>
+            </w:r>
+            <w:r>
+              <w:rPr>
+                <w:rFonts w:ascii="Arial" w:hAnsi="Arial"/>
+                <w:i w:val="false"/>
+                <w:iCs w:val="false"/>
+                <w:sz w:val="24"/>
+                <w:szCs w:val="24"/>
+                <w:shd w:fill="auto" w:val="clear"/>
+              </w:rPr>
+              <w:t xml:space="preserve"> before the planned acquisition of signal from ISS.  With the time for the ARISS contact quickly approaching, we want to remind all to please mute your cell phones and be as quiet as possible when not asking Astronaut </w:t>
+            </w:r>
+            <w:r>
+              <w:rPr>
+                <w:rFonts w:ascii="Arial" w:hAnsi="Arial"/>
+                <w:b/>
+                <w:bCs/>
+                <w:i w:val="false"/>
+                <w:iCs w:val="false"/>
+                <w:sz w:val="24"/>
+                <w:szCs w:val="24"/>
+                <w:shd w:fill="auto" w:val="clear"/>
+              </w:rPr>
+              <w:t>{{</w:t>
+            </w:r>
+            <w:r>
+              <w:rPr>
+                <w:rFonts w:ascii="Arial" w:hAnsi="Arial"/>
+                <w:b/>
+                <w:bCs/>
+                <w:i w:val="false"/>
+                <w:iCs w:val="false"/>
+                <w:color w:val="000000"/>
+                <w:sz w:val="24"/>
+                <w:szCs w:val="24"/>
+                <w:shd w:fill="auto" w:val="clear"/>
+              </w:rPr>
+              <w:t>astronaut_name}}</w:t>
+            </w:r>
+            <w:r>
+              <w:rPr>
+                <w:rFonts w:ascii="Arial" w:hAnsi="Arial"/>
+                <w:i w:val="false"/>
+                <w:iCs w:val="false"/>
+                <w:color w:val="000000"/>
+                <w:sz w:val="24"/>
+                <w:szCs w:val="24"/>
+                <w:shd w:fill="auto" w:val="clear"/>
+              </w:rPr>
+              <w:t xml:space="preserve"> </w:t>
+            </w:r>
+            <w:r>
+              <w:rPr>
+                <w:rFonts w:ascii="Arial" w:hAnsi="Arial"/>
+                <w:i w:val="false"/>
+                <w:iCs w:val="false"/>
+                <w:sz w:val="24"/>
+                <w:szCs w:val="24"/>
+                <w:shd w:fill="auto" w:val="clear"/>
+              </w:rPr>
+              <w:t>a question.”</w:t>
             </w:r>
           </w:p>
           <w:p>
@@ -7764,6 +8946,35 @@
                 <w:szCs w:val="24"/>
                 <w:shd w:fill="auto" w:val="clear"/>
               </w:rPr>
+            </w:r>
+          </w:p>
+          <w:p>
+            <w:pPr>
+              <w:pStyle w:val="Normal"/>
+              <w:widowControl w:val="false"/>
+              <w:bidi w:val="0"/>
+              <w:spacing w:lineRule="auto" w:line="360"/>
+              <w:jc w:val="left"/>
+              <w:rPr>
+                <w:rFonts w:ascii="Arial" w:hAnsi="Arial"/>
+                <w:i w:val="false"/>
+                <w:i w:val="false"/>
+                <w:iCs w:val="false"/>
+                <w:sz w:val="24"/>
+                <w:szCs w:val="24"/>
+                <w:highlight w:val="none"/>
+                <w:shd w:fill="auto" w:val="clear"/>
+              </w:rPr>
+            </w:pPr>
+            <w:r>
+              <w:rPr>
+                <w:rFonts w:ascii="Arial" w:hAnsi="Arial"/>
+                <w:i w:val="false"/>
+                <w:iCs w:val="false"/>
+                <w:sz w:val="24"/>
+                <w:szCs w:val="24"/>
+                <w:shd w:fill="auto" w:val="clear"/>
+              </w:rPr>
               <w:t>“</w:t>
             </w:r>
             <w:r>
@@ -7775,8 +8986,206 @@
                 <w:szCs w:val="24"/>
                 <w:shd w:fill="auto" w:val="clear"/>
               </w:rPr>
-              <w:t xml:space="preserve">We are now about </w:t>
-            </w:r>
+              <w:t>Remember, what we are doing on ISS is an experiment, so we can never tell the results, positive or negative until the experiment is over. And students, please don’t forget to say OVER at the end of your question.”</w:t>
+            </w:r>
+          </w:p>
+          <w:p>
+            <w:pPr>
+              <w:pStyle w:val="Normal"/>
+              <w:widowControl w:val="false"/>
+              <w:bidi w:val="0"/>
+              <w:spacing w:lineRule="auto" w:line="360"/>
+              <w:jc w:val="left"/>
+              <w:rPr>
+                <w:rFonts w:ascii="Arial" w:hAnsi="Arial"/>
+                <w:i w:val="false"/>
+                <w:i w:val="false"/>
+                <w:iCs w:val="false"/>
+                <w:sz w:val="24"/>
+                <w:szCs w:val="24"/>
+                <w:highlight w:val="none"/>
+                <w:shd w:fill="auto" w:val="clear"/>
+              </w:rPr>
+            </w:pPr>
+            <w:r>
+              <w:rPr>
+                <w:rFonts w:ascii="Arial" w:hAnsi="Arial"/>
+                <w:i w:val="false"/>
+                <w:iCs w:val="false"/>
+                <w:sz w:val="24"/>
+                <w:szCs w:val="24"/>
+                <w:shd w:fill="auto" w:val="clear"/>
+              </w:rPr>
+            </w:r>
+          </w:p>
+          <w:p>
+            <w:pPr>
+              <w:pStyle w:val="Normal"/>
+              <w:widowControl w:val="false"/>
+              <w:bidi w:val="0"/>
+              <w:spacing w:lineRule="auto" w:line="360"/>
+              <w:jc w:val="left"/>
+              <w:rPr>
+                <w:rFonts w:ascii="Arial" w:hAnsi="Arial"/>
+                <w:i w:val="false"/>
+                <w:i w:val="false"/>
+                <w:iCs w:val="false"/>
+                <w:sz w:val="24"/>
+                <w:szCs w:val="24"/>
+                <w:highlight w:val="none"/>
+                <w:shd w:fill="auto" w:val="clear"/>
+              </w:rPr>
+            </w:pPr>
+            <w:r>
+              <w:rPr>
+                <w:rFonts w:ascii="Arial" w:hAnsi="Arial"/>
+                <w:i w:val="false"/>
+                <w:iCs w:val="false"/>
+                <w:sz w:val="24"/>
+                <w:szCs w:val="24"/>
+                <w:shd w:fill="auto" w:val="clear"/>
+              </w:rPr>
+              <w:t>“</w:t>
+            </w:r>
+            <w:r>
+              <w:rPr>
+                <w:rFonts w:ascii="Arial" w:hAnsi="Arial"/>
+                <w:i w:val="false"/>
+                <w:iCs w:val="false"/>
+                <w:color w:val="000000"/>
+                <w:sz w:val="24"/>
+                <w:szCs w:val="24"/>
+                <w:shd w:fill="auto" w:val="clear"/>
+              </w:rPr>
+              <w:t xml:space="preserve">The International Space Station will soon come into radio range of the </w:t>
+            </w:r>
+            <w:r>
+              <w:rPr>
+                <w:rFonts w:ascii="Arial" w:hAnsi="Arial"/>
+                <w:b/>
+                <w:bCs/>
+                <w:i w:val="false"/>
+                <w:iCs w:val="false"/>
+                <w:color w:val="000000"/>
+                <w:sz w:val="24"/>
+                <w:szCs w:val="24"/>
+                <w:shd w:fill="auto" w:val="clear"/>
+              </w:rPr>
+              <w:t>{{telebridge_callsign}}</w:t>
+            </w:r>
+            <w:r>
+              <w:rPr>
+                <w:rFonts w:ascii="Arial" w:hAnsi="Arial"/>
+                <w:i w:val="false"/>
+                <w:iCs w:val="false"/>
+                <w:color w:val="000000"/>
+                <w:sz w:val="24"/>
+                <w:szCs w:val="24"/>
+                <w:shd w:fill="auto" w:val="clear"/>
+              </w:rPr>
+              <w:t xml:space="preserve"> ARISS ground station in </w:t>
+            </w:r>
+            <w:r>
+              <w:rPr>
+                <w:rFonts w:ascii="Arial" w:hAnsi="Arial"/>
+                <w:b/>
+                <w:bCs/>
+                <w:i w:val="false"/>
+                <w:iCs w:val="false"/>
+                <w:color w:val="000000"/>
+                <w:sz w:val="24"/>
+                <w:szCs w:val="24"/>
+                <w:shd w:fill="auto" w:val="clear"/>
+              </w:rPr>
+              <w:t>{{telebridge_location}}</w:t>
+            </w:r>
+            <w:r>
+              <w:rPr>
+                <w:rFonts w:ascii="Arial" w:hAnsi="Arial"/>
+                <w:i w:val="false"/>
+                <w:iCs w:val="false"/>
+                <w:color w:val="000000"/>
+                <w:sz w:val="24"/>
+                <w:szCs w:val="24"/>
+                <w:shd w:fill="auto" w:val="clear"/>
+              </w:rPr>
+              <w:t xml:space="preserve"> so, </w:t>
+            </w:r>
+            <w:r>
+              <w:rPr>
+                <w:rFonts w:ascii="Arial" w:hAnsi="Arial"/>
+                <w:b/>
+                <w:bCs/>
+                <w:i w:val="false"/>
+                <w:iCs w:val="false"/>
+                <w:color w:val="000000"/>
+                <w:sz w:val="24"/>
+                <w:szCs w:val="24"/>
+                <w:shd w:fill="auto" w:val="clear"/>
+              </w:rPr>
+              <w:t>{{operator_name}}</w:t>
+            </w:r>
+            <w:r>
+              <w:rPr>
+                <w:rFonts w:ascii="Arial" w:hAnsi="Arial"/>
+                <w:i w:val="false"/>
+                <w:iCs w:val="false"/>
+                <w:color w:val="000000"/>
+                <w:sz w:val="24"/>
+                <w:szCs w:val="24"/>
+                <w:shd w:fill="auto" w:val="clear"/>
+              </w:rPr>
+              <w:t>, it’s all yours. Good luck!, OVER!”</w:t>
+            </w:r>
+          </w:p>
+          <w:p>
+            <w:pPr>
+              <w:pStyle w:val="Normal"/>
+              <w:widowControl w:val="false"/>
+              <w:bidi w:val="0"/>
+              <w:spacing w:lineRule="auto" w:line="360"/>
+              <w:jc w:val="left"/>
+              <w:rPr>
+                <w:rFonts w:ascii="Arial" w:hAnsi="Arial"/>
+                <w:b w:val="false"/>
+                <w:bCs w:val="false"/>
+                <w:color w:val="auto"/>
+                <w:sz w:val="24"/>
+                <w:szCs w:val="24"/>
+                <w:highlight w:val="none"/>
+                <w:shd w:fill="auto" w:val="clear"/>
+              </w:rPr>
+            </w:pPr>
+            <w:r>
+              <w:rPr>
+                <w:rFonts w:ascii="Arial" w:hAnsi="Arial"/>
+                <w:b w:val="false"/>
+                <w:bCs w:val="false"/>
+                <w:color w:val="000000"/>
+                <w:sz w:val="24"/>
+                <w:szCs w:val="24"/>
+                <w:shd w:fill="auto" w:val="clear"/>
+              </w:rPr>
+            </w:r>
+          </w:p>
+          <w:p>
+            <w:pPr>
+              <w:pStyle w:val="Normal"/>
+              <w:widowControl w:val="false"/>
+              <w:bidi w:val="0"/>
+              <w:spacing w:lineRule="auto" w:line="360"/>
+              <w:jc w:val="left"/>
+              <w:rPr>
+                <w:rFonts w:ascii="Arial" w:hAnsi="Arial"/>
+                <w:i w:val="false"/>
+                <w:i w:val="false"/>
+                <w:iCs w:val="false"/>
+                <w:sz w:val="24"/>
+                <w:szCs w:val="24"/>
+                <w:highlight w:val="none"/>
+                <w:shd w:fill="auto" w:val="clear"/>
+              </w:rPr>
+            </w:pPr>
             <w:r>
               <w:rPr>
                 <w:rFonts w:ascii="Arial" w:hAnsi="Arial"/>
@@ -7789,359 +9198,7 @@
                 <w:u w:val="single"/>
                 <w:shd w:fill="auto" w:val="clear"/>
               </w:rPr>
-              <w:t>{{A11}}</w:t>
-            </w:r>
-            <w:r>
-              <w:rPr>
-                <w:rFonts w:ascii="Arial" w:hAnsi="Arial"/>
-                <w:i w:val="false"/>
-                <w:iCs w:val="false"/>
-                <w:sz w:val="24"/>
-                <w:szCs w:val="24"/>
-                <w:u w:val="single"/>
-                <w:shd w:fill="auto" w:val="clear"/>
-              </w:rPr>
-              <w:t xml:space="preserve"> Minutes</w:t>
-            </w:r>
-            <w:r>
-              <w:rPr>
-                <w:rFonts w:ascii="Arial" w:hAnsi="Arial"/>
-                <w:i w:val="false"/>
-                <w:iCs w:val="false"/>
-                <w:sz w:val="24"/>
-                <w:szCs w:val="24"/>
-                <w:shd w:fill="auto" w:val="clear"/>
-              </w:rPr>
-              <w:t xml:space="preserve"> before the planned acquisition of signal from ISS.  With the time for the ARISS contact quickly approaching, we want to remind all to please mute your cell phones and be as quiet as possible when not asking Astronaut </w:t>
-            </w:r>
-            <w:r>
-              <w:rPr>
-                <w:rFonts w:ascii="Arial" w:hAnsi="Arial"/>
-                <w:b/>
-                <w:bCs/>
-                <w:i w:val="false"/>
-                <w:iCs w:val="false"/>
-                <w:sz w:val="24"/>
-                <w:szCs w:val="24"/>
-                <w:shd w:fill="auto" w:val="clear"/>
-              </w:rPr>
-              <w:t>{{</w:t>
-            </w:r>
-            <w:r>
-              <w:rPr>
-                <w:rFonts w:ascii="Arial" w:hAnsi="Arial"/>
-                <w:b/>
-                <w:bCs/>
-                <w:i w:val="false"/>
-                <w:iCs w:val="false"/>
-                <w:color w:val="000000"/>
-                <w:sz w:val="24"/>
-                <w:szCs w:val="24"/>
-                <w:shd w:fill="auto" w:val="clear"/>
-              </w:rPr>
-              <w:t>astronaut_name}}</w:t>
-            </w:r>
-            <w:r>
-              <w:rPr>
-                <w:rFonts w:ascii="Arial" w:hAnsi="Arial"/>
-                <w:i w:val="false"/>
-                <w:iCs w:val="false"/>
-                <w:color w:val="000000"/>
-                <w:sz w:val="24"/>
-                <w:szCs w:val="24"/>
-                <w:shd w:fill="auto" w:val="clear"/>
-              </w:rPr>
-              <w:t xml:space="preserve"> </w:t>
-            </w:r>
-            <w:r>
-              <w:rPr>
-                <w:rFonts w:ascii="Arial" w:hAnsi="Arial"/>
-                <w:i w:val="false"/>
-                <w:iCs w:val="false"/>
-                <w:sz w:val="24"/>
-                <w:szCs w:val="24"/>
-                <w:shd w:fill="auto" w:val="clear"/>
-              </w:rPr>
-              <w:t>a question.”</w:t>
-            </w:r>
-          </w:p>
-          <w:p>
-            <w:pPr>
-              <w:pStyle w:val="Normal"/>
-              <w:widowControl w:val="false"/>
-              <w:bidi w:val="0"/>
-              <w:spacing w:lineRule="auto" w:line="360"/>
-              <w:jc w:val="left"/>
-              <w:rPr>
-                <w:rFonts w:ascii="Arial" w:hAnsi="Arial"/>
-                <w:i w:val="false"/>
-                <w:i w:val="false"/>
-                <w:iCs w:val="false"/>
-                <w:sz w:val="24"/>
-                <w:szCs w:val="24"/>
-                <w:highlight w:val="none"/>
-                <w:shd w:fill="auto" w:val="clear"/>
-              </w:rPr>
-            </w:pPr>
-            <w:r>
-              <w:rPr>
-                <w:rFonts w:ascii="Arial" w:hAnsi="Arial"/>
-                <w:i w:val="false"/>
-                <w:iCs w:val="false"/>
-                <w:sz w:val="24"/>
-                <w:szCs w:val="24"/>
-                <w:shd w:fill="auto" w:val="clear"/>
-              </w:rPr>
-            </w:r>
-          </w:p>
-          <w:p>
-            <w:pPr>
-              <w:pStyle w:val="Normal"/>
-              <w:widowControl w:val="false"/>
-              <w:bidi w:val="0"/>
-              <w:spacing w:lineRule="auto" w:line="360"/>
-              <w:jc w:val="left"/>
-              <w:rPr>
-                <w:rFonts w:ascii="Arial" w:hAnsi="Arial"/>
-                <w:i w:val="false"/>
-                <w:i w:val="false"/>
-                <w:iCs w:val="false"/>
-                <w:sz w:val="24"/>
-                <w:szCs w:val="24"/>
-                <w:highlight w:val="none"/>
-                <w:shd w:fill="auto" w:val="clear"/>
-              </w:rPr>
-            </w:pPr>
-            <w:r>
-              <w:rPr>
-                <w:rFonts w:ascii="Arial" w:hAnsi="Arial"/>
-                <w:i w:val="false"/>
-                <w:iCs w:val="false"/>
-                <w:sz w:val="24"/>
-                <w:szCs w:val="24"/>
-                <w:shd w:fill="auto" w:val="clear"/>
-              </w:rPr>
-              <w:t>“</w:t>
-            </w:r>
-            <w:r>
-              <w:rPr>
-                <w:rFonts w:ascii="Arial" w:hAnsi="Arial"/>
-                <w:i w:val="false"/>
-                <w:iCs w:val="false"/>
-                <w:sz w:val="24"/>
-                <w:szCs w:val="24"/>
-                <w:shd w:fill="auto" w:val="clear"/>
-              </w:rPr>
-              <w:t>Remember, what we are doing on ISS is an experiment, so we can never tell the results, positive or negative until the experiment is over. And students, please don’t forget to say OVER at the end of your question.”</w:t>
-            </w:r>
-          </w:p>
-          <w:p>
-            <w:pPr>
-              <w:pStyle w:val="Normal"/>
-              <w:widowControl w:val="false"/>
-              <w:bidi w:val="0"/>
-              <w:spacing w:lineRule="auto" w:line="360"/>
-              <w:jc w:val="left"/>
-              <w:rPr>
-                <w:rFonts w:ascii="Arial" w:hAnsi="Arial"/>
-                <w:i w:val="false"/>
-                <w:i w:val="false"/>
-                <w:iCs w:val="false"/>
-                <w:sz w:val="24"/>
-                <w:szCs w:val="24"/>
-                <w:highlight w:val="none"/>
-                <w:shd w:fill="auto" w:val="clear"/>
-              </w:rPr>
-            </w:pPr>
-            <w:r>
-              <w:rPr>
-                <w:rFonts w:ascii="Arial" w:hAnsi="Arial"/>
-                <w:i w:val="false"/>
-                <w:iCs w:val="false"/>
-                <w:sz w:val="24"/>
-                <w:szCs w:val="24"/>
-                <w:shd w:fill="auto" w:val="clear"/>
-              </w:rPr>
-            </w:r>
-          </w:p>
-          <w:p>
-            <w:pPr>
-              <w:pStyle w:val="Normal"/>
-              <w:widowControl w:val="false"/>
-              <w:bidi w:val="0"/>
-              <w:spacing w:lineRule="auto" w:line="360"/>
-              <w:jc w:val="left"/>
-              <w:rPr>
-                <w:rFonts w:ascii="Arial" w:hAnsi="Arial"/>
-                <w:i w:val="false"/>
-                <w:i w:val="false"/>
-                <w:iCs w:val="false"/>
-                <w:sz w:val="24"/>
-                <w:szCs w:val="24"/>
-                <w:highlight w:val="none"/>
-                <w:shd w:fill="auto" w:val="clear"/>
-              </w:rPr>
-            </w:pPr>
-            <w:r>
-              <w:rPr>
-                <w:rFonts w:ascii="Arial" w:hAnsi="Arial"/>
-                <w:i w:val="false"/>
-                <w:iCs w:val="false"/>
-                <w:sz w:val="24"/>
-                <w:szCs w:val="24"/>
-                <w:shd w:fill="auto" w:val="clear"/>
-              </w:rPr>
-              <w:t>“</w:t>
-            </w:r>
-            <w:r>
-              <w:rPr>
-                <w:rFonts w:ascii="Arial" w:hAnsi="Arial"/>
-                <w:i w:val="false"/>
-                <w:iCs w:val="false"/>
-                <w:color w:val="000000"/>
-                <w:sz w:val="24"/>
-                <w:szCs w:val="24"/>
-                <w:shd w:fill="auto" w:val="clear"/>
-              </w:rPr>
-              <w:t xml:space="preserve">The International Space Station will soon come into radio range of the </w:t>
-            </w:r>
-            <w:r>
-              <w:rPr>
-                <w:rFonts w:ascii="Arial" w:hAnsi="Arial"/>
-                <w:b/>
-                <w:bCs/>
-                <w:i w:val="false"/>
-                <w:iCs w:val="false"/>
-                <w:color w:val="000000"/>
-                <w:sz w:val="24"/>
-                <w:szCs w:val="24"/>
-                <w:shd w:fill="auto" w:val="clear"/>
-              </w:rPr>
-              <w:t>{{telebridge_callsign}}</w:t>
-            </w:r>
-            <w:r>
-              <w:rPr>
-                <w:rFonts w:ascii="Arial" w:hAnsi="Arial"/>
-                <w:i w:val="false"/>
-                <w:iCs w:val="false"/>
-                <w:color w:val="000000"/>
-                <w:sz w:val="24"/>
-                <w:szCs w:val="24"/>
-                <w:shd w:fill="auto" w:val="clear"/>
-              </w:rPr>
-              <w:t xml:space="preserve"> ARISS ground station in </w:t>
-            </w:r>
-            <w:r>
-              <w:rPr>
-                <w:rFonts w:ascii="Arial" w:hAnsi="Arial"/>
-                <w:b/>
-                <w:bCs/>
-                <w:i w:val="false"/>
-                <w:iCs w:val="false"/>
-                <w:color w:val="000000"/>
-                <w:sz w:val="24"/>
-                <w:szCs w:val="24"/>
-                <w:shd w:fill="auto" w:val="clear"/>
-              </w:rPr>
-              <w:t>{{telebridge_location}}</w:t>
-            </w:r>
-            <w:r>
-              <w:rPr>
-                <w:rFonts w:ascii="Arial" w:hAnsi="Arial"/>
-                <w:i w:val="false"/>
-                <w:iCs w:val="false"/>
-                <w:color w:val="000000"/>
-                <w:sz w:val="24"/>
-                <w:szCs w:val="24"/>
-                <w:shd w:fill="auto" w:val="clear"/>
-              </w:rPr>
-              <w:t xml:space="preserve"> so, </w:t>
-            </w:r>
-            <w:r>
-              <w:rPr>
-                <w:rFonts w:ascii="Arial" w:hAnsi="Arial"/>
-                <w:b/>
-                <w:bCs/>
-                <w:i w:val="false"/>
-                <w:iCs w:val="false"/>
-                <w:color w:val="000000"/>
-                <w:sz w:val="24"/>
-                <w:szCs w:val="24"/>
-                <w:shd w:fill="auto" w:val="clear"/>
-              </w:rPr>
-              <w:t>{{operator_name}}</w:t>
-            </w:r>
-            <w:r>
-              <w:rPr>
-                <w:rFonts w:ascii="Arial" w:hAnsi="Arial"/>
-                <w:i w:val="false"/>
-                <w:iCs w:val="false"/>
-                <w:color w:val="000000"/>
-                <w:sz w:val="24"/>
-                <w:szCs w:val="24"/>
-                <w:shd w:fill="auto" w:val="clear"/>
-              </w:rPr>
-              <w:t>, it’s all yours. Good luck!, OVER!”</w:t>
-            </w:r>
-          </w:p>
-          <w:p>
-            <w:pPr>
-              <w:pStyle w:val="Normal"/>
-              <w:widowControl w:val="false"/>
-              <w:bidi w:val="0"/>
-              <w:spacing w:lineRule="auto" w:line="360"/>
-              <w:jc w:val="left"/>
-              <w:rPr>
-                <w:rFonts w:ascii="Arial" w:hAnsi="Arial"/>
-                <w:b w:val="false"/>
-                <w:bCs w:val="false"/>
-                <w:color w:val="auto"/>
-                <w:sz w:val="24"/>
-                <w:szCs w:val="24"/>
-                <w:highlight w:val="none"/>
-                <w:shd w:fill="auto" w:val="clear"/>
-              </w:rPr>
-            </w:pPr>
-            <w:r>
-              <w:rPr>
-                <w:rFonts w:ascii="Arial" w:hAnsi="Arial"/>
-                <w:b w:val="false"/>
-                <w:bCs w:val="false"/>
-                <w:color w:val="000000"/>
-                <w:sz w:val="24"/>
-                <w:szCs w:val="24"/>
-                <w:shd w:fill="auto" w:val="clear"/>
-              </w:rPr>
-            </w:r>
-          </w:p>
-          <w:p>
-            <w:pPr>
-              <w:pStyle w:val="Normal"/>
-              <w:widowControl w:val="false"/>
-              <w:bidi w:val="0"/>
-              <w:spacing w:lineRule="auto" w:line="360"/>
-              <w:jc w:val="left"/>
-              <w:rPr>
-                <w:rFonts w:ascii="Arial" w:hAnsi="Arial"/>
-                <w:sz w:val="24"/>
-                <w:szCs w:val="24"/>
-                <w:highlight w:val="none"/>
-                <w:shd w:fill="auto" w:val="clear"/>
-              </w:rPr>
-            </w:pPr>
-            <w:r>
-              <w:rPr>
-                <w:rFonts w:ascii="Arial" w:hAnsi="Arial"/>
-                <w:b w:val="false"/>
-                <w:bCs w:val="false"/>
-                <w:i w:val="false"/>
-                <w:iCs w:val="false"/>
-                <w:sz w:val="24"/>
-                <w:szCs w:val="24"/>
-                <w:u w:val="single"/>
-                <w:shd w:fill="auto" w:val="clear"/>
-              </w:rPr>
-              <w:t>Moderator:</w:t>
+              <w:t>MODERATOR:</w:t>
             </w:r>
           </w:p>
           <w:p>
@@ -8254,6 +9311,31 @@
                 <w:szCs w:val="24"/>
                 <w:shd w:fill="auto" w:val="clear"/>
               </w:rPr>
+              <w:t>Event #12</w:t>
+            </w:r>
+            <w:r>
+              <w:rPr>
+                <w:rFonts w:ascii="Arial" w:hAnsi="Arial"/>
+                <w:b/>
+                <w:bCs/>
+                <w:color w:val="000000"/>
+                <w:sz w:val="24"/>
+                <w:szCs w:val="24"/>
+                <w:u w:val="none"/>
+                <w:shd w:fill="auto" w:val="clear"/>
+              </w:rPr>
+              <w:t xml:space="preserve">        Starts at </w:t>
+            </w:r>
+            <w:r>
+              <w:rPr>
+                <w:rFonts w:ascii="Arial" w:hAnsi="Arial"/>
+                <w:b/>
+                <w:bCs/>
+                <w:color w:val="000000"/>
+                <w:sz w:val="24"/>
+                <w:szCs w:val="24"/>
+                <w:shd w:fill="auto" w:val="clear"/>
+              </w:rPr>
               <w:t>{{T12}}</w:t>
             </w:r>
             <w:r>
@@ -8279,7 +9361,7 @@
                 <w:szCs w:val="24"/>
                 <w:shd w:fill="auto" w:val="clear"/>
               </w:rPr>
-              <w:t xml:space="preserve">~{{D12}}m Duration        </w:t>
+              <w:t>~{{D12}}m Duration        ~</w:t>
             </w:r>
             <w:r>
               <w:rPr>
@@ -8294,116 +9376,56 @@
               </w:rPr>
               <w:t>{{A12}}m to ISS Rise</w:t>
             </w:r>
-          </w:p>
-          <w:p>
-            <w:pPr>
-              <w:pStyle w:val="Normal"/>
-              <w:widowControl w:val="false"/>
-              <w:bidi w:val="0"/>
-              <w:spacing w:lineRule="auto" w:line="360"/>
-              <w:jc w:val="left"/>
-              <w:rPr>
-                <w:rFonts w:ascii="Arial" w:hAnsi="Arial"/>
-                <w:b/>
-                <w:bCs/>
+            <w:bookmarkStart w:id="18" w:name="__DdeLink__8501_756276939"/>
+            <w:bookmarkEnd w:id="18"/>
+          </w:p>
+          <w:p>
+            <w:pPr>
+              <w:pStyle w:val="Normal"/>
+              <w:widowControl w:val="false"/>
+              <w:bidi w:val="0"/>
+              <w:spacing w:lineRule="auto" w:line="360"/>
+              <w:jc w:val="left"/>
+              <w:rPr>
+                <w:rFonts w:ascii="Arial" w:hAnsi="Arial"/>
                 <w:sz w:val="24"/>
                 <w:szCs w:val="24"/>
                 <w:highlight w:val="none"/>
                 <w:shd w:fill="auto" w:val="clear"/>
               </w:rPr>
             </w:pPr>
-            <w:bookmarkStart w:id="19" w:name="__DdeLink__8501_756276939"/>
-            <w:r>
-              <w:rPr>
-                <w:rFonts w:ascii="Arial" w:hAnsi="Arial"/>
-                <w:b/>
-                <w:bCs/>
-                <w:sz w:val="24"/>
-                <w:szCs w:val="24"/>
-                <w:shd w:fill="auto" w:val="clear"/>
-              </w:rPr>
-              <w:t>ISS CONTACT!</w:t>
-            </w:r>
-            <w:bookmarkEnd w:id="19"/>
-          </w:p>
-          <w:p>
-            <w:pPr>
-              <w:pStyle w:val="Normal"/>
-              <w:widowControl w:val="false"/>
-              <w:bidi w:val="0"/>
-              <w:spacing w:lineRule="auto" w:line="360"/>
-              <w:jc w:val="left"/>
-              <w:rPr>
-                <w:rFonts w:ascii="Arial" w:hAnsi="Arial"/>
-                <w:b w:val="false"/>
-                <w:bCs w:val="false"/>
-                <w:sz w:val="24"/>
-                <w:szCs w:val="24"/>
-                <w:highlight w:val="none"/>
-                <w:shd w:fill="auto" w:val="clear"/>
-              </w:rPr>
-            </w:pPr>
-            <w:r>
-              <w:rPr>
-                <w:rFonts w:ascii="Arial" w:hAnsi="Arial"/>
-                <w:b w:val="false"/>
-                <w:bCs w:val="false"/>
-                <w:sz w:val="24"/>
-                <w:szCs w:val="24"/>
-                <w:shd w:fill="auto" w:val="clear"/>
-              </w:rPr>
-              <w:t>This is done by the ground station.</w:t>
-            </w:r>
-          </w:p>
-          <w:p>
-            <w:pPr>
-              <w:pStyle w:val="Normal"/>
-              <w:widowControl w:val="false"/>
-              <w:bidi w:val="0"/>
-              <w:spacing w:lineRule="auto" w:line="360"/>
-              <w:jc w:val="left"/>
-              <w:rPr>
-                <w:rFonts w:ascii="Arial" w:hAnsi="Arial"/>
-                <w:sz w:val="24"/>
-                <w:szCs w:val="24"/>
-                <w:highlight w:val="none"/>
-                <w:shd w:fill="auto" w:val="clear"/>
-              </w:rPr>
-            </w:pPr>
-            <w:r>
-              <w:rPr>
-                <w:rFonts w:ascii="Arial" w:hAnsi="Arial"/>
-                <w:sz w:val="24"/>
-                <w:szCs w:val="24"/>
-                <w:shd w:fill="auto" w:val="clear"/>
-              </w:rPr>
-            </w:r>
-          </w:p>
-          <w:p>
-            <w:pPr>
-              <w:pStyle w:val="Normal"/>
-              <w:widowControl w:val="false"/>
-              <w:bidi w:val="0"/>
-              <w:spacing w:lineRule="auto" w:line="360"/>
-              <w:jc w:val="left"/>
-              <w:rPr>
-                <w:rFonts w:ascii="Arial" w:hAnsi="Arial"/>
-                <w:sz w:val="24"/>
-                <w:szCs w:val="24"/>
-                <w:highlight w:val="none"/>
+            <w:r>
+              <w:rPr>
+                <w:rFonts w:ascii="Arial" w:hAnsi="Arial"/>
+                <w:sz w:val="24"/>
+                <w:szCs w:val="24"/>
+                <w:shd w:fill="auto" w:val="clear"/>
+              </w:rPr>
+            </w:r>
+          </w:p>
+          <w:p>
+            <w:pPr>
+              <w:pStyle w:val="Normal"/>
+              <w:widowControl w:val="false"/>
+              <w:bidi w:val="0"/>
+              <w:spacing w:lineRule="auto" w:line="360"/>
+              <w:jc w:val="left"/>
+              <w:rPr>
+                <w:b/>
+                <w:bCs/>
+              </w:rPr>
+            </w:pPr>
+            <w:r>
+              <w:rPr>
+                <w:rFonts w:ascii="Arial" w:hAnsi="Arial"/>
+                <w:b/>
+                <w:bCs/>
+                <w:sz w:val="24"/>
+                <w:szCs w:val="24"/>
                 <w:u w:val="single"/>
                 <w:shd w:fill="auto" w:val="clear"/>
               </w:rPr>
-            </w:pPr>
-            <w:r>
-              <w:rPr>
-                <w:rFonts w:ascii="Arial" w:hAnsi="Arial"/>
-                <w:sz w:val="24"/>
-                <w:szCs w:val="24"/>
-                <w:u w:val="single"/>
-                <w:shd w:fill="auto" w:val="clear"/>
-              </w:rPr>
-              <w:t>Ground Station:</w:t>
+              <w:t>GROUND STATION:</w:t>
             </w:r>
           </w:p>
           <w:p>
@@ -8569,7 +9591,7 @@
           <w:bCs/>
           <w:u w:val="single"/>
         </w:rPr>
-        <w:t>School Questions</w:t>
+        <w:t>SCHOOL QUESTIONS</w:t>
       </w:r>
     </w:p>
     <w:p>
@@ -8591,7 +9613,7 @@
           <w:color w:val="C9211E"/>
           <w:shd w:fill="auto" w:val="clear"/>
         </w:rPr>
-        <w:t>[Copy the list of school/group questions from ARISS Ops Uplink file here.]</w:t>
+        <w:t>[Copy/paste the list of school/group questions from ARISS Ops Uplink file here.]</w:t>
       </w:r>
     </w:p>
     <w:p>
@@ -8690,34 +9712,82 @@
               <w:spacing w:lineRule="auto" w:line="360"/>
               <w:jc w:val="left"/>
               <w:rPr>
+                <w:b/>
+                <w:bCs/>
+              </w:rPr>
+            </w:pPr>
+            <w:r>
+              <w:rPr>
+                <w:rFonts w:ascii="Arial" w:hAnsi="Arial"/>
+                <w:b/>
+                <w:bCs/>
+                <w:sz w:val="24"/>
+                <w:szCs w:val="24"/>
+                <w:u w:val="single"/>
+                <w:shd w:fill="auto" w:val="clear"/>
+              </w:rPr>
+              <w:t>GROUND STATION:</w:t>
+            </w:r>
+          </w:p>
+          <w:p>
+            <w:pPr>
+              <w:pStyle w:val="Normal"/>
+              <w:widowControl w:val="false"/>
+              <w:bidi w:val="0"/>
+              <w:spacing w:lineRule="auto" w:line="360"/>
+              <w:jc w:val="left"/>
+              <w:rPr>
                 <w:rFonts w:ascii="Arial" w:hAnsi="Arial"/>
                 <w:sz w:val="24"/>
                 <w:szCs w:val="24"/>
                 <w:highlight w:val="none"/>
+                <w:shd w:fill="auto" w:val="clear"/>
+              </w:rPr>
+            </w:pPr>
+            <w:r>
+              <w:rPr>
+                <w:rFonts w:ascii="Arial" w:hAnsi="Arial"/>
+                <w:b w:val="false"/>
+                <w:bCs w:val="false"/>
+                <w:sz w:val="24"/>
+                <w:szCs w:val="24"/>
+                <w:shd w:fill="auto" w:val="clear"/>
+              </w:rPr>
+              <w:t xml:space="preserve">[   ]  </w:t>
+            </w:r>
+            <w:r>
+              <w:rPr>
+                <w:rFonts w:ascii="Arial" w:hAnsi="Arial"/>
+                <w:sz w:val="24"/>
+                <w:szCs w:val="24"/>
                 <w:u w:val="single"/>
                 <w:shd w:fill="auto" w:val="clear"/>
               </w:rPr>
-            </w:pPr>
-            <w:r>
-              <w:rPr>
-                <w:rFonts w:ascii="Arial" w:hAnsi="Arial"/>
-                <w:sz w:val="24"/>
-                <w:szCs w:val="24"/>
-                <w:u w:val="single"/>
-                <w:shd w:fill="auto" w:val="clear"/>
-              </w:rPr>
-              <w:t>Ground Station:</w:t>
-            </w:r>
-          </w:p>
-          <w:p>
-            <w:pPr>
-              <w:pStyle w:val="Normal"/>
-              <w:widowControl w:val="false"/>
-              <w:bidi w:val="0"/>
-              <w:spacing w:lineRule="auto" w:line="360"/>
-              <w:jc w:val="left"/>
-              <w:rPr>
-                <w:rFonts w:ascii="Arial" w:hAnsi="Arial"/>
+              <w:t>IF TIME PERMITS</w:t>
+            </w:r>
+            <w:r>
+              <w:rPr>
+                <w:rFonts w:ascii="Arial" w:hAnsi="Arial"/>
+                <w:sz w:val="24"/>
+                <w:szCs w:val="24"/>
+                <w:shd w:fill="auto" w:val="clear"/>
+              </w:rPr>
+              <w:t>, thank astronaut and invites all attendees to cheer in appreciation.</w:t>
+              <w:br/>
+              <w:t xml:space="preserve">       No additional ad-lib questions are permitted.</w:t>
+            </w:r>
+          </w:p>
+          <w:p>
+            <w:pPr>
+              <w:pStyle w:val="Normal"/>
+              <w:widowControl w:val="false"/>
+              <w:bidi w:val="0"/>
+              <w:spacing w:lineRule="auto" w:line="360"/>
+              <w:jc w:val="left"/>
+              <w:rPr>
+                <w:rFonts w:ascii="Arial" w:hAnsi="Arial"/>
+                <w:b w:val="false"/>
+                <w:bCs w:val="false"/>
                 <w:sz w:val="24"/>
                 <w:szCs w:val="24"/>
                 <w:highlight w:val="none"/>
@@ -8733,101 +9803,33 @@
                 <w:szCs w:val="24"/>
                 <w:shd w:fill="auto" w:val="clear"/>
               </w:rPr>
-              <w:t xml:space="preserve">[   ]  </w:t>
-            </w:r>
-            <w:r>
-              <w:rPr>
-                <w:rFonts w:ascii="Arial" w:hAnsi="Arial"/>
-                <w:sz w:val="24"/>
-                <w:szCs w:val="24"/>
-                <w:u w:val="single"/>
-                <w:shd w:fill="auto" w:val="clear"/>
-              </w:rPr>
-              <w:t>IF TIME PERMITS</w:t>
-            </w:r>
-            <w:r>
-              <w:rPr>
-                <w:rFonts w:ascii="Arial" w:hAnsi="Arial"/>
-                <w:sz w:val="24"/>
-                <w:szCs w:val="24"/>
-                <w:shd w:fill="auto" w:val="clear"/>
-              </w:rPr>
-              <w:t>, thank astronaut and invites all attendees to cheer in appreciation.</w:t>
-            </w:r>
-          </w:p>
-          <w:p>
-            <w:pPr>
-              <w:pStyle w:val="Normal"/>
-              <w:widowControl w:val="false"/>
-              <w:bidi w:val="0"/>
-              <w:spacing w:lineRule="auto" w:line="360"/>
-              <w:jc w:val="left"/>
-              <w:rPr>
-                <w:rFonts w:ascii="Arial" w:hAnsi="Arial"/>
-                <w:sz w:val="24"/>
-                <w:szCs w:val="24"/>
+              <w:t>[   ]  Contact ends at LOS, ground station signs off.</w:t>
+            </w:r>
+          </w:p>
+          <w:p>
+            <w:pPr>
+              <w:pStyle w:val="Normal"/>
+              <w:widowControl w:val="false"/>
+              <w:bidi w:val="0"/>
+              <w:spacing w:lineRule="auto" w:line="360"/>
+              <w:jc w:val="left"/>
+              <w:rPr>
                 <w:highlight w:val="none"/>
-                <w:shd w:fill="auto" w:val="clear"/>
-              </w:rPr>
-            </w:pPr>
-            <w:r>
-              <w:rPr>
-                <w:rFonts w:ascii="Arial" w:hAnsi="Arial"/>
-                <w:b w:val="false"/>
-                <w:bCs w:val="false"/>
-                <w:sz w:val="24"/>
-                <w:szCs w:val="24"/>
-                <w:shd w:fill="auto" w:val="clear"/>
-              </w:rPr>
-              <w:t xml:space="preserve">[   ]  </w:t>
-            </w:r>
-            <w:r>
-              <w:rPr>
-                <w:rFonts w:ascii="Arial" w:hAnsi="Arial"/>
-                <w:sz w:val="24"/>
-                <w:szCs w:val="24"/>
-                <w:u w:val="single"/>
-                <w:shd w:fill="auto" w:val="clear"/>
-              </w:rPr>
-              <w:t>IF TIME PERMITS</w:t>
-            </w:r>
-            <w:r>
-              <w:rPr>
-                <w:rFonts w:ascii="Arial" w:hAnsi="Arial"/>
-                <w:sz w:val="24"/>
-                <w:szCs w:val="24"/>
-                <w:shd w:fill="auto" w:val="clear"/>
-              </w:rPr>
-              <w:t>, asks astronaut for any additional comments.</w:t>
-            </w:r>
-          </w:p>
-          <w:p>
-            <w:pPr>
-              <w:pStyle w:val="Normal"/>
-              <w:widowControl w:val="false"/>
-              <w:bidi w:val="0"/>
-              <w:spacing w:lineRule="auto" w:line="360"/>
-              <w:jc w:val="left"/>
-              <w:rPr>
-                <w:rFonts w:ascii="Arial" w:hAnsi="Arial"/>
-                <w:b w:val="false"/>
-                <w:bCs w:val="false"/>
-                <w:sz w:val="24"/>
-                <w:szCs w:val="24"/>
-                <w:highlight w:val="none"/>
-                <w:shd w:fill="auto" w:val="clear"/>
-              </w:rPr>
-            </w:pPr>
-            <w:r>
-              <w:rPr>
-                <w:rFonts w:ascii="Arial" w:hAnsi="Arial"/>
-                <w:b w:val="false"/>
-                <w:bCs w:val="false"/>
-                <w:sz w:val="24"/>
-                <w:szCs w:val="24"/>
-                <w:shd w:fill="auto" w:val="clear"/>
-              </w:rPr>
-              <w:t>[   ]  Contact ends at LOS, ground station signs off.</w:t>
+                <w:shd w:fill="FFFF00" w:val="clear"/>
+              </w:rPr>
+            </w:pPr>
+            <w:r>
+              <w:rPr>
+                <w:rFonts w:ascii="Arial" w:hAnsi="Arial"/>
+                <w:b/>
+                <w:bCs/>
+                <w:i w:val="false"/>
+                <w:iCs w:val="false"/>
+                <w:sz w:val="24"/>
+                <w:szCs w:val="24"/>
+                <w:shd w:fill="FFFF00" w:val="clear"/>
+              </w:rPr>
+              <w:t>[   ]  Ground station hands back to the ARISS moderator.</w:t>
             </w:r>
           </w:p>
           <w:p>
@@ -8915,6 +9917,31 @@
                 <w:szCs w:val="24"/>
                 <w:shd w:fill="auto" w:val="clear"/>
               </w:rPr>
+              <w:t>Event #13</w:t>
+            </w:r>
+            <w:r>
+              <w:rPr>
+                <w:rFonts w:ascii="Arial" w:hAnsi="Arial"/>
+                <w:b/>
+                <w:bCs/>
+                <w:color w:val="000000"/>
+                <w:sz w:val="24"/>
+                <w:szCs w:val="24"/>
+                <w:u w:val="none"/>
+                <w:shd w:fill="auto" w:val="clear"/>
+              </w:rPr>
+              <w:t xml:space="preserve">        Starts at ~</w:t>
+            </w:r>
+            <w:r>
+              <w:rPr>
+                <w:rFonts w:ascii="Arial" w:hAnsi="Arial"/>
+                <w:b/>
+                <w:bCs/>
+                <w:color w:val="000000"/>
+                <w:sz w:val="24"/>
+                <w:szCs w:val="24"/>
+                <w:shd w:fill="auto" w:val="clear"/>
+              </w:rPr>
               <w:t>{{T13}}</w:t>
             </w:r>
             <w:r>
@@ -8965,15 +9992,33 @@
               <w:jc w:val="left"/>
               <w:rPr>
                 <w:rFonts w:ascii="Arial" w:hAnsi="Arial"/>
-                <w:b/>
-                <w:bCs/>
-                <w:sz w:val="24"/>
-                <w:szCs w:val="24"/>
-                <w:highlight w:val="none"/>
-                <w:shd w:fill="auto" w:val="clear"/>
-              </w:rPr>
-            </w:pPr>
-            <w:bookmarkStart w:id="20" w:name="__DdeLink__8503_756276939"/>
+                <w:sz w:val="24"/>
+                <w:szCs w:val="24"/>
+                <w:shd w:fill="auto" w:val="clear"/>
+              </w:rPr>
+            </w:pPr>
+            <w:r>
+              <w:rPr>
+                <w:rFonts w:ascii="Arial" w:hAnsi="Arial"/>
+                <w:sz w:val="24"/>
+                <w:szCs w:val="24"/>
+                <w:shd w:fill="auto" w:val="clear"/>
+              </w:rPr>
+            </w:r>
+          </w:p>
+          <w:p>
+            <w:pPr>
+              <w:pStyle w:val="Normal"/>
+              <w:widowControl w:val="false"/>
+              <w:bidi w:val="0"/>
+              <w:spacing w:lineRule="auto" w:line="360"/>
+              <w:jc w:val="left"/>
+              <w:rPr>
+                <w:b/>
+                <w:bCs/>
+              </w:rPr>
+            </w:pPr>
+            <w:bookmarkStart w:id="19" w:name="__DdeLink__8503_756276939"/>
             <w:r>
               <w:rPr>
                 <w:rFonts w:ascii="Arial" w:hAnsi="Arial"/>
@@ -8985,31 +10030,31 @@
               </w:rPr>
               <w:t>CLOSING REMARKS</w:t>
             </w:r>
+            <w:bookmarkEnd w:id="19"/>
+            <w:r>
+              <w:rPr>
+                <w:rFonts w:ascii="Arial" w:hAnsi="Arial"/>
+                <w:b/>
+                <w:bCs/>
+                <w:sz w:val="24"/>
+                <w:szCs w:val="24"/>
+                <w:shd w:fill="auto" w:val="clear"/>
+              </w:rPr>
+              <w:t xml:space="preserve"> AND </w:t>
+            </w:r>
+            <w:bookmarkStart w:id="20" w:name="__DdeLink__8505_756276939"/>
+            <w:r>
+              <w:rPr>
+                <w:rFonts w:ascii="Arial" w:hAnsi="Arial"/>
+                <w:b/>
+                <w:bCs/>
+                <w:sz w:val="24"/>
+                <w:szCs w:val="24"/>
+                <w:shd w:fill="auto" w:val="clear"/>
+              </w:rPr>
+              <w:t>END OF ARISS PORTION OF THE PROGRAM</w:t>
+            </w:r>
             <w:bookmarkEnd w:id="20"/>
-            <w:r>
-              <w:rPr>
-                <w:rFonts w:ascii="Arial" w:hAnsi="Arial"/>
-                <w:b/>
-                <w:bCs/>
-                <w:sz w:val="24"/>
-                <w:szCs w:val="24"/>
-                <w:shd w:fill="auto" w:val="clear"/>
-              </w:rPr>
-              <w:t xml:space="preserve"> AND </w:t>
-            </w:r>
-            <w:bookmarkStart w:id="21" w:name="__DdeLink__8505_756276939"/>
-            <w:r>
-              <w:rPr>
-                <w:rFonts w:ascii="Arial" w:hAnsi="Arial"/>
-                <w:b/>
-                <w:bCs/>
-                <w:sz w:val="24"/>
-                <w:szCs w:val="24"/>
-                <w:shd w:fill="auto" w:val="clear"/>
-              </w:rPr>
-              <w:t>END OF ARISS PORTION OF THE PROGRAM</w:t>
-            </w:r>
-            <w:bookmarkEnd w:id="21"/>
           </w:p>
           <w:p>
             <w:pPr>
@@ -9065,8 +10110,8 @@
             <w:r>
               <w:rPr>
                 <w:rFonts w:ascii="Arial" w:hAnsi="Arial"/>
-                <w:b w:val="false"/>
-                <w:bCs w:val="false"/>
+                <w:b/>
+                <w:bCs/>
                 <w:i w:val="false"/>
                 <w:iCs w:val="false"/>
                 <w:sz w:val="24"/>
@@ -9074,7 +10119,7 @@
                 <w:u w:val="single"/>
                 <w:shd w:fill="auto" w:val="clear"/>
               </w:rPr>
-              <w:t>Moderator:</w:t>
+              <w:t>MODERATOR:</w:t>
             </w:r>
           </w:p>
           <w:p>
@@ -9569,8 +10614,8 @@
             <w:r>
               <w:rPr>
                 <w:rFonts w:ascii="Arial" w:hAnsi="Arial"/>
-                <w:b w:val="false"/>
-                <w:bCs w:val="false"/>
+                <w:b/>
+                <w:bCs/>
                 <w:i w:val="false"/>
                 <w:iCs w:val="false"/>
                 <w:sz w:val="24"/>
@@ -9578,7 +10623,7 @@
                 <w:u w:val="single"/>
                 <w:shd w:fill="auto" w:val="clear"/>
               </w:rPr>
-              <w:t>Moderator:</w:t>
+              <w:t>MODERATOR:</w:t>
             </w:r>
           </w:p>
           <w:p>
@@ -9752,28 +10797,22 @@
               <w:spacing w:lineRule="auto" w:line="360"/>
               <w:jc w:val="left"/>
               <w:rPr>
-                <w:rFonts w:ascii="Arial" w:hAnsi="Arial"/>
-                <w:b w:val="false"/>
-                <w:bCs w:val="false"/>
-                <w:i w:val="false"/>
-                <w:i w:val="false"/>
-                <w:iCs w:val="false"/>
-                <w:sz w:val="24"/>
-                <w:szCs w:val="24"/>
+                <w:b/>
+                <w:bCs/>
                 <w:highlight w:val="none"/>
-                <w:shd w:fill="auto" w:val="clear"/>
-              </w:rPr>
-            </w:pPr>
-            <w:r>
-              <w:rPr>
-                <w:rFonts w:ascii="Arial" w:hAnsi="Arial"/>
-                <w:b w:val="false"/>
-                <w:bCs w:val="false"/>
-                <w:i w:val="false"/>
-                <w:iCs w:val="false"/>
-                <w:sz w:val="24"/>
-                <w:szCs w:val="24"/>
-                <w:shd w:fill="auto" w:val="clear"/>
+                <w:shd w:fill="FFFF00" w:val="clear"/>
+              </w:rPr>
+            </w:pPr>
+            <w:r>
+              <w:rPr>
+                <w:rFonts w:ascii="Arial" w:hAnsi="Arial"/>
+                <w:b/>
+                <w:bCs/>
+                <w:i w:val="false"/>
+                <w:iCs w:val="false"/>
+                <w:sz w:val="24"/>
+                <w:szCs w:val="24"/>
+                <w:shd w:fill="FFFF00" w:val="clear"/>
               </w:rPr>
               <w:t>[   ]  ARISS moderator hands off to school/group.</w:t>
             </w:r>
@@ -9938,6 +10977,36 @@
           <w:shd w:fill="auto" w:val="clear"/>
         </w:rPr>
         <w:tab/>
+        <w:t xml:space="preserve">Event local time zone: </w:t>
+      </w:r>
+      <w:r>
+        <w:rPr>
+          <w:rFonts w:ascii="Arial" w:hAnsi="Arial"/>
+          <w:b/>
+          <w:bCs/>
+          <w:shd w:fill="auto" w:val="clear"/>
+        </w:rPr>
+        <w:t>{{etz}}</w:t>
+      </w:r>
+    </w:p>
+    <w:p>
+      <w:pPr>
+        <w:pStyle w:val="Normal"/>
+        <w:bidi w:val="0"/>
+        <w:spacing w:lineRule="auto" w:line="360"/>
+        <w:jc w:val="left"/>
+        <w:rPr>
+          <w:rFonts w:ascii="Arial" w:hAnsi="Arial"/>
+          <w:highlight w:val="none"/>
+          <w:shd w:fill="auto" w:val="clear"/>
+        </w:rPr>
+      </w:pPr>
+      <w:r>
+        <w:rPr>
+          <w:rFonts w:ascii="Arial" w:hAnsi="Arial"/>
+          <w:shd w:fill="auto" w:val="clear"/>
+        </w:rPr>
+        <w:tab/>
         <w:t xml:space="preserve">Start of Conference (HH:mm): </w:t>
       </w:r>
       <w:r>
@@ -10215,6 +11284,38 @@
         <w:pStyle w:val="Normal"/>
         <w:bidi w:val="0"/>
         <w:spacing w:lineRule="auto" w:line="360"/>
+        <w:ind w:hanging="0" w:left="709" w:right="0"/>
+        <w:jc w:val="left"/>
+        <w:rPr>
+          <w:rFonts w:ascii="Arial" w:hAnsi="Arial"/>
+          <w:highlight w:val="none"/>
+          <w:shd w:fill="auto" w:val="clear"/>
+        </w:rPr>
+      </w:pPr>
+      <w:r>
+        <w:rPr>
+          <w:rFonts w:ascii="Arial" w:hAnsi="Arial"/>
+          <w:b w:val="false"/>
+          <w:bCs w:val="false"/>
+          <w:shd w:fill="auto" w:val="clear"/>
+        </w:rPr>
+        <w:t xml:space="preserve">School/group presenter name: </w:t>
+      </w:r>
+      <w:r>
+        <w:rPr>
+          <w:rFonts w:ascii="Arial" w:hAnsi="Arial"/>
+          <w:b/>
+          <w:bCs/>
+          <w:shd w:fill="auto" w:val="clear"/>
+        </w:rPr>
+        <w:t>{{presenter_name}}</w:t>
+      </w:r>
+    </w:p>
+    <w:p>
+      <w:pPr>
+        <w:pStyle w:val="Normal"/>
+        <w:bidi w:val="0"/>
+        <w:spacing w:lineRule="auto" w:line="360"/>
         <w:jc w:val="left"/>
         <w:rPr>
           <w:rFonts w:ascii="Arial" w:hAnsi="Arial"/>
@@ -10971,7 +12072,7 @@
           <w:color w:val="C9211E"/>
           <w:shd w:fill="auto" w:val="clear"/>
         </w:rPr>
-        <w:t>[Manually edit any items here.]</w:t>
+        <w:t>[Manually edit any additional items here.]</w:t>
       </w:r>
     </w:p>
     <w:p>
@@ -10995,6 +12096,876 @@
           <w:bCs/>
           <w:shd w:fill="auto" w:val="clear"/>
         </w:rPr>
+      </w:r>
+      <w:r>
+        <w:br w:type="page"/>
+      </w:r>
+    </w:p>
+    <w:p>
+      <w:pPr>
+        <w:pStyle w:val="Normal"/>
+        <w:widowControl w:val="false"/>
+        <w:bidi w:val="0"/>
+        <w:spacing w:lineRule="auto" w:line="360" w:before="0" w:after="0"/>
+        <w:jc w:val="left"/>
+        <w:rPr>
+          <w:u w:val="none"/>
+        </w:rPr>
+      </w:pPr>
+      <w:r>
+        <w:rPr>
+          <w:rFonts w:ascii="Arial" w:hAnsi="Arial"/>
+          <w:b w:val="false"/>
+          <w:bCs w:val="false"/>
+          <w:color w:val="C9211E"/>
+          <w:u w:val="none"/>
+        </w:rPr>
+        <w:t>[Delete this page for the final version of the script.]</w:t>
+      </w:r>
+    </w:p>
+    <w:p>
+      <w:pPr>
+        <w:pStyle w:val="Normal"/>
+        <w:bidi w:val="0"/>
+        <w:spacing w:lineRule="auto" w:line="360"/>
+        <w:jc w:val="left"/>
+        <w:rPr>
+          <w:rFonts w:ascii="Arial" w:hAnsi="Arial"/>
+          <w:b/>
+          <w:bCs/>
+          <w:u w:val="single"/>
+        </w:rPr>
+      </w:pPr>
+      <w:r>
+        <w:rPr>
+          <w:rFonts w:ascii="Arial" w:hAnsi="Arial"/>
+          <w:b/>
+          <w:bCs/>
+          <w:u w:val="single"/>
+        </w:rPr>
+        <w:t>Instructions for Mentor &amp; Moderator</w:t>
+      </w:r>
+    </w:p>
+    <w:p>
+      <w:pPr>
+        <w:pStyle w:val="Normal"/>
+        <w:bidi w:val="0"/>
+        <w:spacing w:lineRule="auto" w:line="240"/>
+        <w:jc w:val="left"/>
+        <w:rPr>
+          <w:rFonts w:ascii="Arial" w:hAnsi="Arial"/>
+        </w:rPr>
+      </w:pPr>
+      <w:r>
+        <w:rPr>
+          <w:rFonts w:ascii="Arial" w:hAnsi="Arial"/>
+          <w:b w:val="false"/>
+          <w:bCs w:val="false"/>
+          <w:i w:val="false"/>
+          <w:iCs w:val="false"/>
+          <w:u w:val="none"/>
+        </w:rPr>
+        <w:t>Event times are in school/group local time (24hr format). The version number should be incremented with each distributed version. The completed script should be provided to the  mentor, the school/group, and telebridge station a few days prior to the contact.</w:t>
+      </w:r>
+    </w:p>
+    <w:p>
+      <w:pPr>
+        <w:pStyle w:val="Normal"/>
+        <w:bidi w:val="0"/>
+        <w:spacing w:lineRule="auto" w:line="240"/>
+        <w:jc w:val="left"/>
+        <w:rPr>
+          <w:rFonts w:ascii="Arial" w:hAnsi="Arial"/>
+        </w:rPr>
+      </w:pPr>
+      <w:r>
+        <w:rPr>
+          <w:rFonts w:ascii="Arial" w:hAnsi="Arial"/>
+        </w:rPr>
+      </w:r>
+    </w:p>
+    <w:p>
+      <w:pPr>
+        <w:pStyle w:val="Normal"/>
+        <w:bidi w:val="0"/>
+        <w:spacing w:lineRule="auto" w:line="360"/>
+        <w:jc w:val="left"/>
+        <w:rPr>
+          <w:rFonts w:ascii="Arial" w:hAnsi="Arial" w:eastAsia="Noto Sans" w:cs="FreeSans"/>
+          <w:b/>
+          <w:bCs/>
+          <w:color w:val="auto"/>
+          <w:kern w:val="2"/>
+          <w:sz w:val="24"/>
+          <w:szCs w:val="24"/>
+          <w:u w:val="single"/>
+          <w:lang w:val="en-US" w:eastAsia="zh-CN" w:bidi="hi-IN"/>
+        </w:rPr>
+      </w:pPr>
+      <w:r>
+        <w:rPr>
+          <w:rFonts w:eastAsia="Noto Sans" w:cs="FreeSans" w:ascii="Arial" w:hAnsi="Arial"/>
+          <w:b/>
+          <w:bCs/>
+          <w:color w:val="auto"/>
+          <w:kern w:val="2"/>
+          <w:sz w:val="24"/>
+          <w:szCs w:val="24"/>
+          <w:u w:val="single"/>
+          <w:lang w:val="en-US" w:eastAsia="zh-CN" w:bidi="hi-IN"/>
+        </w:rPr>
+        <w:t>Event Block Format</w:t>
+      </w:r>
+    </w:p>
+    <w:p>
+      <w:pPr>
+        <w:pStyle w:val="Normal"/>
+        <w:bidi w:val="0"/>
+        <w:spacing w:lineRule="auto" w:line="240"/>
+        <w:jc w:val="left"/>
+        <w:rPr>
+          <w:rFonts w:ascii="Arial" w:hAnsi="Arial"/>
+        </w:rPr>
+      </w:pPr>
+      <w:r>
+        <w:rPr>
+          <w:rFonts w:ascii="Arial" w:hAnsi="Arial"/>
+          <w:b w:val="false"/>
+          <w:bCs w:val="false"/>
+          <w:i w:val="false"/>
+          <w:iCs w:val="false"/>
+          <w:u w:val="none"/>
+        </w:rPr>
+        <w:t>The script events are captured in a table with rows that prevent page breaks in the middle of an event block. A row is limited to one page. It is very helpful to turn on the "view table gridlines" feature to see the hidden boarders. Below is the anatomy of an event block.</w:t>
+      </w:r>
+    </w:p>
+    <w:p>
+      <w:pPr>
+        <w:pStyle w:val="Normal"/>
+        <w:bidi w:val="0"/>
+        <w:spacing w:lineRule="auto" w:line="360"/>
+        <w:jc w:val="left"/>
+        <w:rPr/>
+      </w:pPr>
+      <w:r>
+        <w:rPr/>
+      </w:r>
+    </w:p>
+    <w:tbl>
+      <w:tblPr>
+        <w:tblW w:w="9973" w:type="dxa"/>
+        <w:jc w:val="left"/>
+        <w:tblInd w:w="0" w:type="dxa"/>
+        <w:tblLayout w:type="fixed"/>
+        <w:tblCellMar>
+          <w:top w:w="29" w:type="dxa"/>
+          <w:left w:w="29" w:type="dxa"/>
+          <w:bottom w:w="29" w:type="dxa"/>
+          <w:right w:w="29" w:type="dxa"/>
+        </w:tblCellMar>
+      </w:tblPr>
+      <w:tblGrid>
+        <w:gridCol w:w="9973"/>
+      </w:tblGrid>
+      <w:tr>
+        <w:trPr>
+          <w:cantSplit w:val="true"/>
+        </w:trPr>
+        <w:tc>
+          <w:tcPr>
+            <w:tcW w:w="9973" w:type="dxa"/>
+            <w:tcBorders>
+              <w:top w:val="single" w:sz="2" w:space="0" w:color="000000"/>
+              <w:bottom w:val="single" w:sz="2" w:space="0" w:color="000000"/>
+            </w:tcBorders>
+          </w:tcPr>
+          <w:p>
+            <w:pPr>
+              <w:pStyle w:val="Normal"/>
+              <w:widowControl w:val="false"/>
+              <w:bidi w:val="0"/>
+              <w:spacing w:lineRule="auto" w:line="360"/>
+              <w:jc w:val="left"/>
+              <w:rPr>
+                <w:b/>
+                <w:bCs/>
+                <w:color w:val="C9211E"/>
+                <w:u w:val="none"/>
+              </w:rPr>
+            </w:pPr>
+            <w:r>
+              <w:rPr>
+                <w:rFonts w:ascii="Arial" w:hAnsi="Arial"/>
+                <w:b/>
+                <w:bCs/>
+                <w:color w:val="000000"/>
+                <w:u w:val="none"/>
+                <w:shd w:fill="auto" w:val="clear"/>
+              </w:rPr>
+              <w:t xml:space="preserve">Event #        Start at Event time        </w:t>
+            </w:r>
+            <w:r>
+              <w:rPr>
+                <w:rFonts w:ascii="Arial" w:hAnsi="Arial"/>
+                <w:b/>
+                <w:bCs/>
+                <w:color w:val="auto"/>
+                <w:u w:val="none"/>
+              </w:rPr>
+              <w:t>~1</w:t>
+            </w:r>
+            <w:r>
+              <w:rPr>
+                <w:rFonts w:ascii="Arial" w:hAnsi="Arial"/>
+                <w:b/>
+                <w:bCs/>
+                <w:color w:val="000000"/>
+                <w:sz w:val="24"/>
+                <w:szCs w:val="24"/>
+                <w:u w:val="none"/>
+                <w:shd w:fill="auto" w:val="clear"/>
+              </w:rPr>
+              <w:t>m Duration</w:t>
+            </w:r>
+            <w:r>
+              <w:rPr>
+                <w:rFonts w:ascii="Arial" w:hAnsi="Arial"/>
+                <w:b/>
+                <w:bCs/>
+                <w:color w:val="000000"/>
+                <w:u w:val="none"/>
+                <w:shd w:fill="auto" w:val="clear"/>
+              </w:rPr>
+              <w:t xml:space="preserve">        Time to ISS Rise</w:t>
+            </w:r>
+          </w:p>
+          <w:p>
+            <w:pPr>
+              <w:pStyle w:val="Normal"/>
+              <w:widowControl w:val="false"/>
+              <w:bidi w:val="0"/>
+              <w:spacing w:lineRule="auto" w:line="360"/>
+              <w:jc w:val="left"/>
+              <w:rPr>
+                <w:rFonts w:ascii="Arial" w:hAnsi="Arial"/>
+              </w:rPr>
+            </w:pPr>
+            <w:r>
+              <w:rPr>
+                <w:rFonts w:eastAsia="Times New Roman" w:cs="Times New Roman" w:ascii="Arial" w:hAnsi="Arial"/>
+                <w:b w:val="false"/>
+                <w:bCs w:val="false"/>
+                <w:color w:val="000000"/>
+                <w:u w:val="none"/>
+                <w:shd w:fill="auto" w:val="clear"/>
+              </w:rPr>
+              <w:t xml:space="preserve">    </w:t>
+            </w:r>
+            <w:r>
+              <w:rPr>
+                <w:rFonts w:eastAsia="Times New Roman" w:cs="Times New Roman" w:ascii="Arial" w:hAnsi="Arial"/>
+                <w:b w:val="false"/>
+                <w:bCs w:val="false"/>
+                <w:color w:val="000000"/>
+                <w:u w:val="none"/>
+                <w:shd w:fill="auto" w:val="clear"/>
+              </w:rPr>
+              <w:t>[</w:t>
+            </w:r>
+            <w:r>
+              <w:rPr>
+                <w:rFonts w:ascii="Arial" w:hAnsi="Arial"/>
+                <w:b w:val="false"/>
+                <w:bCs w:val="false"/>
+                <w:color w:val="000000"/>
+                <w:u w:val="none"/>
+                <w:shd w:fill="auto" w:val="clear"/>
+              </w:rPr>
+              <w:t>blank line]</w:t>
+            </w:r>
+          </w:p>
+          <w:p>
+            <w:pPr>
+              <w:pStyle w:val="Normal"/>
+              <w:widowControl w:val="false"/>
+              <w:bidi w:val="0"/>
+              <w:spacing w:lineRule="auto" w:line="360"/>
+              <w:jc w:val="left"/>
+              <w:rPr>
+                <w:rFonts w:ascii="Arial" w:hAnsi="Arial"/>
+                <w:b/>
+                <w:bCs/>
+                <w:color w:val="C9211E"/>
+                <w:shd w:fill="auto" w:val="clear"/>
+              </w:rPr>
+            </w:pPr>
+            <w:r>
+              <w:rPr>
+                <w:rFonts w:ascii="Arial" w:hAnsi="Arial"/>
+                <w:b/>
+                <w:bCs/>
+              </w:rPr>
+              <w:t xml:space="preserve">EVENT BLOCK NAME </w:t>
+            </w:r>
+            <w:r>
+              <w:rPr>
+                <w:rFonts w:ascii="Arial" w:hAnsi="Arial"/>
+                <w:b w:val="false"/>
+                <w:bCs w:val="false"/>
+              </w:rPr>
+              <w:t>(Do not change name.)</w:t>
+            </w:r>
+          </w:p>
+          <w:p>
+            <w:pPr>
+              <w:pStyle w:val="Normal"/>
+              <w:widowControl w:val="false"/>
+              <w:bidi w:val="0"/>
+              <w:spacing w:lineRule="auto" w:line="360"/>
+              <w:jc w:val="left"/>
+              <w:rPr>
+                <w:rFonts w:ascii="Arial" w:hAnsi="Arial"/>
+                <w:b w:val="false"/>
+                <w:bCs w:val="false"/>
+              </w:rPr>
+            </w:pPr>
+            <w:r>
+              <w:rPr>
+                <w:rFonts w:ascii="Arial" w:hAnsi="Arial"/>
+                <w:b w:val="false"/>
+                <w:bCs w:val="false"/>
+              </w:rPr>
+              <w:t>Event notes, if needed, go here. Arial font, 12pt, spacing is 1.5.</w:t>
+            </w:r>
+          </w:p>
+          <w:p>
+            <w:pPr>
+              <w:pStyle w:val="Normal"/>
+              <w:widowControl w:val="false"/>
+              <w:bidi w:val="0"/>
+              <w:spacing w:lineRule="auto" w:line="360"/>
+              <w:jc w:val="left"/>
+              <w:rPr>
+                <w:rFonts w:ascii="Arial" w:hAnsi="Arial"/>
+              </w:rPr>
+            </w:pPr>
+            <w:r>
+              <w:rPr>
+                <w:rFonts w:eastAsia="Times New Roman" w:cs="Times New Roman" w:ascii="Arial" w:hAnsi="Arial"/>
+                <w:b w:val="false"/>
+                <w:bCs w:val="false"/>
+              </w:rPr>
+              <w:t xml:space="preserve">    </w:t>
+            </w:r>
+            <w:r>
+              <w:rPr>
+                <w:rFonts w:eastAsia="Times New Roman" w:cs="Times New Roman" w:ascii="Arial" w:hAnsi="Arial"/>
+                <w:b w:val="false"/>
+                <w:bCs w:val="false"/>
+              </w:rPr>
+              <w:t>[</w:t>
+            </w:r>
+            <w:r>
+              <w:rPr>
+                <w:rFonts w:ascii="Arial" w:hAnsi="Arial"/>
+                <w:b w:val="false"/>
+                <w:bCs w:val="false"/>
+              </w:rPr>
+              <w:t>blank line]</w:t>
+            </w:r>
+          </w:p>
+          <w:p>
+            <w:pPr>
+              <w:pStyle w:val="Normal"/>
+              <w:widowControl w:val="false"/>
+              <w:bidi w:val="0"/>
+              <w:spacing w:lineRule="auto" w:line="360"/>
+              <w:jc w:val="left"/>
+              <w:rPr>
+                <w:b/>
+                <w:bCs/>
+              </w:rPr>
+            </w:pPr>
+            <w:r>
+              <w:rPr>
+                <w:rFonts w:ascii="Arial" w:hAnsi="Arial"/>
+                <w:b/>
+                <w:bCs/>
+                <w:i w:val="false"/>
+                <w:iCs w:val="false"/>
+                <w:u w:val="single"/>
+              </w:rPr>
+              <w:t>MODERATOR:</w:t>
+            </w:r>
+          </w:p>
+          <w:p>
+            <w:pPr>
+              <w:pStyle w:val="Normal"/>
+              <w:widowControl w:val="false"/>
+              <w:bidi w:val="0"/>
+              <w:spacing w:lineRule="auto" w:line="360"/>
+              <w:jc w:val="left"/>
+              <w:rPr>
+                <w:rFonts w:ascii="Arial" w:hAnsi="Arial"/>
+              </w:rPr>
+            </w:pPr>
+            <w:r>
+              <w:rPr>
+                <w:rFonts w:ascii="Arial" w:hAnsi="Arial"/>
+                <w:b w:val="false"/>
+                <w:bCs w:val="false"/>
+                <w:i w:val="false"/>
+                <w:iCs w:val="false"/>
+              </w:rPr>
+              <w:t>“</w:t>
+            </w:r>
+            <w:r>
+              <w:rPr>
+                <w:rFonts w:ascii="Arial" w:hAnsi="Arial"/>
+                <w:b w:val="false"/>
+                <w:bCs w:val="false"/>
+                <w:i w:val="false"/>
+                <w:iCs w:val="false"/>
+              </w:rPr>
+              <w:t>Quoted text to be read by moderator. Arial font, 12pt, spacing is 1.5.”</w:t>
+            </w:r>
+          </w:p>
+          <w:p>
+            <w:pPr>
+              <w:pStyle w:val="Normal"/>
+              <w:widowControl w:val="false"/>
+              <w:bidi w:val="0"/>
+              <w:spacing w:lineRule="auto" w:line="360"/>
+              <w:jc w:val="left"/>
+              <w:rPr>
+                <w:rFonts w:ascii="Arial" w:hAnsi="Arial"/>
+              </w:rPr>
+            </w:pPr>
+            <w:r>
+              <w:rPr>
+                <w:rFonts w:eastAsia="Times New Roman" w:cs="Times New Roman" w:ascii="Arial" w:hAnsi="Arial"/>
+                <w:b w:val="false"/>
+                <w:bCs w:val="false"/>
+              </w:rPr>
+              <w:t xml:space="preserve">    </w:t>
+            </w:r>
+            <w:r>
+              <w:rPr>
+                <w:rFonts w:eastAsia="Times New Roman" w:cs="Times New Roman" w:ascii="Arial" w:hAnsi="Arial"/>
+                <w:b w:val="false"/>
+                <w:bCs w:val="false"/>
+              </w:rPr>
+              <w:t>[</w:t>
+            </w:r>
+            <w:r>
+              <w:rPr>
+                <w:rFonts w:ascii="Arial" w:hAnsi="Arial"/>
+                <w:b w:val="false"/>
+                <w:bCs w:val="false"/>
+              </w:rPr>
+              <w:t>blank line]</w:t>
+            </w:r>
+          </w:p>
+          <w:p>
+            <w:pPr>
+              <w:pStyle w:val="Normal"/>
+              <w:widowControl w:val="false"/>
+              <w:bidi w:val="0"/>
+              <w:spacing w:lineRule="auto" w:line="360"/>
+              <w:jc w:val="left"/>
+              <w:rPr>
+                <w:rFonts w:ascii="Arial" w:hAnsi="Arial"/>
+                <w:b w:val="false"/>
+                <w:bCs w:val="false"/>
+              </w:rPr>
+            </w:pPr>
+            <w:r>
+              <w:rPr>
+                <w:rFonts w:ascii="Arial" w:hAnsi="Arial"/>
+                <w:b w:val="false"/>
+                <w:bCs w:val="false"/>
+              </w:rPr>
+              <w:t>[   ]  Steps to be completed at this event in chronological order. Arial font, 12pt, spacing is 1.5.</w:t>
+            </w:r>
+          </w:p>
+          <w:p>
+            <w:pPr>
+              <w:pStyle w:val="Normal"/>
+              <w:widowControl w:val="false"/>
+              <w:bidi w:val="0"/>
+              <w:spacing w:lineRule="auto" w:line="360"/>
+              <w:jc w:val="left"/>
+              <w:rPr>
+                <w:rFonts w:ascii="Arial" w:hAnsi="Arial"/>
+                <w:b w:val="false"/>
+                <w:bCs w:val="false"/>
+                <w:color w:val="C9211E"/>
+              </w:rPr>
+            </w:pPr>
+            <w:r>
+              <w:rPr>
+                <w:rFonts w:ascii="Arial" w:hAnsi="Arial"/>
+                <w:b w:val="false"/>
+                <w:bCs w:val="false"/>
+                <w:color w:val="C9211E"/>
+              </w:rPr>
+              <w:t>[Notes for customizing the script are in red text with brackets, to be deleted in final version.]</w:t>
+            </w:r>
+          </w:p>
+          <w:p>
+            <w:pPr>
+              <w:pStyle w:val="Normal"/>
+              <w:widowControl w:val="false"/>
+              <w:suppressAutoHyphens w:val="true"/>
+              <w:bidi w:val="0"/>
+              <w:spacing w:lineRule="auto" w:line="360" w:before="0" w:after="0"/>
+              <w:ind w:hanging="0" w:left="7920" w:right="0"/>
+              <w:jc w:val="left"/>
+              <w:rPr/>
+            </w:pPr>
+            <w:r>
+              <w:rPr>
+                <w:rFonts w:eastAsia="Arial" w:cs="Arial" w:ascii="Arial" w:hAnsi="Arial"/>
+                <w:b w:val="false"/>
+                <w:bCs w:val="false"/>
+                <w:color w:val="auto"/>
+              </w:rPr>
+              <w:t xml:space="preserve">→  </w:t>
+            </w:r>
+            <w:r>
+              <w:rPr>
+                <w:rFonts w:eastAsia="Times New Roman" w:cs="Times New Roman" w:ascii="Arial" w:hAnsi="Arial"/>
+                <w:b w:val="false"/>
+                <w:bCs w:val="false"/>
+              </w:rPr>
+              <w:t>[done time</w:t>
+            </w:r>
+            <w:r>
+              <w:rPr>
+                <w:rFonts w:ascii="Arial" w:hAnsi="Arial"/>
+                <w:b w:val="false"/>
+                <w:bCs w:val="false"/>
+              </w:rPr>
+              <w:t>]</w:t>
+            </w:r>
+          </w:p>
+        </w:tc>
+      </w:tr>
+    </w:tbl>
+    <w:p>
+      <w:pPr>
+        <w:pStyle w:val="Normal"/>
+        <w:bidi w:val="0"/>
+        <w:spacing w:lineRule="auto" w:line="360"/>
+        <w:jc w:val="left"/>
+        <w:rPr>
+          <w:rFonts w:ascii="Arial" w:hAnsi="Arial"/>
+          <w:b w:val="false"/>
+          <w:bCs w:val="false"/>
+          <w:u w:val="none"/>
+        </w:rPr>
+      </w:pPr>
+      <w:r>
+        <w:rPr>
+          <w:rFonts w:ascii="Arial" w:hAnsi="Arial"/>
+          <w:b w:val="false"/>
+          <w:bCs w:val="false"/>
+          <w:u w:val="none"/>
+        </w:rPr>
+      </w:r>
+    </w:p>
+    <w:p>
+      <w:pPr>
+        <w:pStyle w:val="Normal"/>
+        <w:bidi w:val="0"/>
+        <w:spacing w:lineRule="auto" w:line="360"/>
+        <w:jc w:val="left"/>
+        <w:rPr>
+          <w:rFonts w:ascii="Arial" w:hAnsi="Arial"/>
+          <w:b/>
+          <w:bCs/>
+          <w:u w:val="single"/>
+        </w:rPr>
+      </w:pPr>
+      <w:r>
+        <w:rPr>
+          <w:rFonts w:ascii="Arial" w:hAnsi="Arial"/>
+          <w:b/>
+          <w:bCs/>
+          <w:u w:val="single"/>
+        </w:rPr>
+        <w:t>Script Development Checklist</w:t>
+      </w:r>
+    </w:p>
+    <w:p>
+      <w:pPr>
+        <w:pStyle w:val="Normal"/>
+        <w:bidi w:val="0"/>
+        <w:spacing w:lineRule="auto" w:line="360"/>
+        <w:jc w:val="left"/>
+        <w:rPr>
+          <w:rFonts w:ascii="Arial" w:hAnsi="Arial"/>
+          <w:b w:val="false"/>
+          <w:bCs w:val="false"/>
+          <w:u w:val="none"/>
+        </w:rPr>
+      </w:pPr>
+      <w:r>
+        <w:rPr>
+          <w:rFonts w:ascii="Arial" w:hAnsi="Arial"/>
+          <w:b w:val="false"/>
+          <w:bCs w:val="false"/>
+          <w:u w:val="none"/>
+        </w:rPr>
+        <w:t xml:space="preserve">Moderator and mentor should use this checklist as a guide to prepare this script. </w:t>
+      </w:r>
+    </w:p>
+    <w:p>
+      <w:pPr>
+        <w:pStyle w:val="Normal"/>
+        <w:bidi w:val="0"/>
+        <w:spacing w:lineRule="auto" w:line="360"/>
+        <w:jc w:val="left"/>
+        <w:rPr>
+          <w:rFonts w:ascii="Arial" w:hAnsi="Arial"/>
+          <w:b w:val="false"/>
+          <w:bCs w:val="false"/>
+          <w:u w:val="none"/>
+        </w:rPr>
+      </w:pPr>
+      <w:r>
+        <w:rPr>
+          <w:rFonts w:ascii="Arial" w:hAnsi="Arial"/>
+          <w:b w:val="false"/>
+          <w:bCs w:val="false"/>
+          <w:u w:val="none"/>
+        </w:rPr>
+        <w:t>[   ]  Complete as much as possible in the ARISS Moderator Script Form file.</w:t>
+      </w:r>
+    </w:p>
+    <w:p>
+      <w:pPr>
+        <w:pStyle w:val="Normal"/>
+        <w:bidi w:val="0"/>
+        <w:spacing w:lineRule="auto" w:line="360"/>
+        <w:jc w:val="left"/>
+        <w:rPr>
+          <w:rFonts w:ascii="Arial" w:hAnsi="Arial"/>
+          <w:b w:val="false"/>
+          <w:bCs w:val="false"/>
+          <w:u w:val="none"/>
+        </w:rPr>
+      </w:pPr>
+      <w:r>
+        <w:rPr>
+          <w:rFonts w:ascii="Arial" w:hAnsi="Arial"/>
+          <w:b w:val="false"/>
+          <w:bCs w:val="false"/>
+          <w:u w:val="none"/>
+        </w:rPr>
+        <w:t>[   ]  Decide if and how the ARISS videos will be used and when to start the conference call.</w:t>
+      </w:r>
+    </w:p>
+    <w:p>
+      <w:pPr>
+        <w:pStyle w:val="Normal"/>
+        <w:bidi w:val="0"/>
+        <w:spacing w:lineRule="auto" w:line="360"/>
+        <w:jc w:val="left"/>
+        <w:rPr>
+          <w:rFonts w:ascii="Arial" w:hAnsi="Arial"/>
+          <w:b w:val="false"/>
+          <w:bCs w:val="false"/>
+          <w:u w:val="none"/>
+        </w:rPr>
+      </w:pPr>
+      <w:r>
+        <w:rPr>
+          <w:rFonts w:ascii="Arial" w:hAnsi="Arial"/>
+          <w:b w:val="false"/>
+          <w:bCs w:val="false"/>
+          <w:u w:val="none"/>
+        </w:rPr>
+        <w:t>[   ]  Generate script outline with timeline summary with Python script tool.</w:t>
+      </w:r>
+    </w:p>
+    <w:p>
+      <w:pPr>
+        <w:pStyle w:val="Normal"/>
+        <w:bidi w:val="0"/>
+        <w:spacing w:lineRule="auto" w:line="360"/>
+        <w:jc w:val="left"/>
+        <w:rPr>
+          <w:rFonts w:ascii="Arial" w:hAnsi="Arial"/>
+          <w:b w:val="false"/>
+          <w:bCs w:val="false"/>
+          <w:u w:val="none"/>
+        </w:rPr>
+      </w:pPr>
+      <w:r>
+        <w:rPr>
+          <w:rFonts w:ascii="Arial" w:hAnsi="Arial"/>
+          <w:b w:val="false"/>
+          <w:bCs w:val="false"/>
+          <w:u w:val="none"/>
+        </w:rPr>
+        <w:t>[   ]  Review the script outline and adjust as needed.</w:t>
+        <w:br/>
+        <w:t xml:space="preserve">[   ]  Update the script template file as needed and remove </w:t>
+      </w:r>
+      <w:r>
+        <w:rPr>
+          <w:rFonts w:ascii="Arial" w:hAnsi="Arial"/>
+          <w:b w:val="false"/>
+          <w:bCs w:val="false"/>
+          <w:color w:val="C9211E"/>
+          <w:u w:val="none"/>
+        </w:rPr>
+        <w:t>[Notes for customizing the script]</w:t>
+      </w:r>
+      <w:r>
+        <w:rPr>
+          <w:rFonts w:ascii="Arial" w:hAnsi="Arial"/>
+          <w:b w:val="false"/>
+          <w:bCs w:val="false"/>
+          <w:u w:val="none"/>
+        </w:rPr>
+        <w:t>.</w:t>
+      </w:r>
+    </w:p>
+    <w:p>
+      <w:pPr>
+        <w:pStyle w:val="Normal"/>
+        <w:bidi w:val="0"/>
+        <w:spacing w:lineRule="auto" w:line="360"/>
+        <w:jc w:val="left"/>
+        <w:rPr>
+          <w:rFonts w:ascii="Arial" w:hAnsi="Arial"/>
+          <w:b w:val="false"/>
+          <w:bCs w:val="false"/>
+          <w:u w:val="none"/>
+        </w:rPr>
+      </w:pPr>
+      <w:r>
+        <w:rPr>
+          <w:rFonts w:ascii="Arial" w:hAnsi="Arial"/>
+          <w:b w:val="false"/>
+          <w:bCs w:val="false"/>
+          <w:u w:val="none"/>
+        </w:rPr>
+        <w:t>[   ]  Add list of student questions from ARISS Ops web page Uplink file to script template file.</w:t>
+      </w:r>
+    </w:p>
+    <w:p>
+      <w:pPr>
+        <w:pStyle w:val="Normal"/>
+        <w:bidi w:val="0"/>
+        <w:spacing w:lineRule="auto" w:line="360"/>
+        <w:jc w:val="left"/>
+        <w:rPr>
+          <w:rFonts w:ascii="Arial" w:hAnsi="Arial"/>
+          <w:b w:val="false"/>
+          <w:bCs w:val="false"/>
+          <w:u w:val="none"/>
+        </w:rPr>
+      </w:pPr>
+      <w:r>
+        <w:rPr>
+          <w:rFonts w:ascii="Arial" w:hAnsi="Arial"/>
+          <w:b w:val="false"/>
+          <w:bCs w:val="false"/>
+          <w:u w:val="none"/>
+        </w:rPr>
+        <w:t>[   ]  Run Python script to generate moderator script document from the template.</w:t>
+      </w:r>
+    </w:p>
+    <w:p>
+      <w:pPr>
+        <w:pStyle w:val="Normal"/>
+        <w:bidi w:val="0"/>
+        <w:spacing w:lineRule="auto" w:line="360"/>
+        <w:jc w:val="left"/>
+        <w:rPr>
+          <w:rFonts w:ascii="Arial" w:hAnsi="Arial"/>
+          <w:b w:val="false"/>
+          <w:bCs w:val="false"/>
+          <w:u w:val="none"/>
+        </w:rPr>
+      </w:pPr>
+      <w:r>
+        <w:rPr>
+          <w:rFonts w:ascii="Arial" w:hAnsi="Arial"/>
+          <w:b w:val="false"/>
+          <w:bCs w:val="false"/>
+          <w:u w:val="none"/>
+        </w:rPr>
+        <w:t>[   ]  Review script with school/group, mentor, and ground station.</w:t>
+      </w:r>
+    </w:p>
+    <w:p>
+      <w:pPr>
+        <w:pStyle w:val="Normal"/>
+        <w:bidi w:val="0"/>
+        <w:spacing w:lineRule="auto" w:line="360"/>
+        <w:jc w:val="left"/>
+        <w:rPr>
+          <w:rFonts w:ascii="Arial" w:hAnsi="Arial"/>
+          <w:b w:val="false"/>
+          <w:bCs w:val="false"/>
+          <w:u w:val="none"/>
+        </w:rPr>
+      </w:pPr>
+      <w:r>
+        <w:rPr>
+          <w:rFonts w:ascii="Arial" w:hAnsi="Arial"/>
+          <w:b w:val="false"/>
+          <w:bCs w:val="false"/>
+          <w:u w:val="none"/>
+        </w:rPr>
+        <w:t>[   ]  Verify name pronunciations. Make notes as needed.</w:t>
+      </w:r>
+    </w:p>
+    <w:p>
+      <w:pPr>
+        <w:pStyle w:val="Normal"/>
+        <w:bidi w:val="0"/>
+        <w:spacing w:lineRule="auto" w:line="360"/>
+        <w:jc w:val="left"/>
+        <w:rPr>
+          <w:rFonts w:ascii="Arial" w:hAnsi="Arial"/>
+        </w:rPr>
+      </w:pPr>
+      <w:r>
+        <w:rPr>
+          <w:rFonts w:ascii="Arial" w:hAnsi="Arial"/>
+          <w:b w:val="false"/>
+          <w:bCs w:val="false"/>
+          <w:u w:val="none"/>
+        </w:rPr>
+        <w:t xml:space="preserve">[   ]  Review the script for completeness. Adjust as needed. </w:t>
+      </w:r>
+    </w:p>
+    <w:p>
+      <w:pPr>
+        <w:pStyle w:val="Normal"/>
+        <w:bidi w:val="0"/>
+        <w:spacing w:lineRule="auto" w:line="360"/>
+        <w:jc w:val="left"/>
+        <w:rPr>
+          <w:rFonts w:ascii="Arial" w:hAnsi="Arial"/>
+          <w:b w:val="false"/>
+          <w:bCs w:val="false"/>
+          <w:u w:val="none"/>
+        </w:rPr>
+      </w:pPr>
+      <w:r>
+        <w:rPr>
+          <w:rFonts w:ascii="Arial" w:hAnsi="Arial"/>
+          <w:b w:val="false"/>
+          <w:bCs w:val="false"/>
+          <w:u w:val="none"/>
+        </w:rPr>
+        <w:t>[   ]  Create final PDF version, minus this last page.</w:t>
       </w:r>
     </w:p>
     <w:sectPr>
@@ -11006,7 +12977,7 @@
       <w:footerReference w:type="first" r:id="rId14"/>
       <w:type w:val="nextPage"/>
       <w:pgSz w:w="12240" w:h="15840"/>
-      <w:pgMar w:left="1134" w:right="1134" w:gutter="0" w:header="800" w:top="1250" w:footer="527" w:bottom="852"/>
+      <w:pgMar w:left="1134" w:right="1134" w:gutter="0" w:header="0" w:top="800" w:footer="527" w:bottom="852"/>
       <w:pgNumType w:fmt="decimal"/>
       <w:formProt w:val="false"/>
       <w:textDirection w:val="lrTb"/>
@@ -11105,7 +13076,7 @@
       <w:rPr>
         <w:rFonts w:ascii="Arial" w:hAnsi="Arial"/>
       </w:rPr>
-      <w:t>11</w:t>
+      <w:t>12</w:t>
     </w:r>
     <w:r>
       <w:rPr>
@@ -11192,7 +13163,7 @@
       <w:rPr>
         <w:rFonts w:ascii="Arial" w:hAnsi="Arial"/>
       </w:rPr>
-      <w:t>11</w:t>
+      <w:t>12</w:t>
     </w:r>
     <w:r>
       <w:rPr>
@@ -11279,7 +13250,7 @@
       <w:rPr>
         <w:rFonts w:ascii="Arial" w:hAnsi="Arial"/>
       </w:rPr>
-      <w:t>11</w:t>
+      <w:t>12</w:t>
     </w:r>
     <w:r>
       <w:rPr>
@@ -11330,7 +13301,7 @@
       <w:rPr>
         <w:rFonts w:ascii="Arial" w:hAnsi="Arial"/>
       </w:rPr>
-      <w:t>11</w:t>
+      <w:t>12</w:t>
     </w:r>
     <w:r>
       <w:rPr>
@@ -11366,7 +13337,7 @@
       <w:rPr>
         <w:rFonts w:ascii="Arial" w:hAnsi="Arial"/>
       </w:rPr>
-      <w:t>11</w:t>
+      <w:t>12</w:t>
     </w:r>
     <w:r>
       <w:rPr>
@@ -11417,7 +13388,7 @@
       <w:rPr>
         <w:rFonts w:ascii="Arial" w:hAnsi="Arial"/>
       </w:rPr>
-      <w:t>11</w:t>
+      <w:t>12</w:t>
     </w:r>
     <w:r>
       <w:rPr>
@@ -11453,7 +13424,7 @@
       <w:rPr>
         <w:rFonts w:ascii="Arial" w:hAnsi="Arial"/>
       </w:rPr>
-      <w:t>11</w:t>
+      <w:t>12</w:t>
     </w:r>
     <w:r>
       <w:rPr>
@@ -11541,22 +13512,11 @@
 <w:hdr xmlns:o="urn:schemas-microsoft-com:office:office" xmlns:r="http://schemas.openxmlformats.org/officeDocument/2006/relationships" xmlns:v="urn:schemas-microsoft-com:vml" xmlns:w="http://schemas.openxmlformats.org/wordprocessingml/2006/main" xmlns:w10="urn:schemas-microsoft-com:office:word" xmlns:wp="http://schemas.openxmlformats.org/drawingml/2006/wordprocessingDrawing" xmlns:pic="http://schemas.openxmlformats.org/drawingml/2006/picture" xmlns:wps="http://schemas.microsoft.com/office/word/2010/wordprocessingShape" xmlns:wpg="http://schemas.microsoft.com/office/word/2010/wordprocessingGroup" xmlns:mc="http://schemas.openxmlformats.org/markup-compatibility/2006" xmlns:wp14="http://schemas.microsoft.com/office/word/2010/wordprocessingDrawing" xmlns:w14="http://schemas.microsoft.com/office/word/2010/wordml" xmlns:w15="http://schemas.microsoft.com/office/word/2012/wordml" mc:Ignorable="w14 wp14 w15">
   <w:p>
     <w:pPr>
-      <w:pStyle w:val="Header"/>
-      <w:bidi w:val="0"/>
-      <w:jc w:val="left"/>
-      <w:rPr>
-        <w:rFonts w:ascii="Arial" w:hAnsi="Arial"/>
-        <w:b/>
-        <w:bCs/>
-      </w:rPr>
+      <w:pStyle w:val="Normal"/>
+      <w:rPr/>
     </w:pPr>
     <w:r>
-      <w:rPr>
-        <w:rFonts w:ascii="Arial" w:hAnsi="Arial"/>
-        <w:b/>
-        <w:bCs/>
-      </w:rPr>
-      <w:t xml:space="preserve">ARISS Moderator Script for Tele-bridge ISS Contact </w:t>
+      <w:rPr/>
     </w:r>
   </w:p>
 </w:hdr>
@@ -11566,22 +13526,11 @@
 <w:hdr xmlns:o="urn:schemas-microsoft-com:office:office" xmlns:r="http://schemas.openxmlformats.org/officeDocument/2006/relationships" xmlns:v="urn:schemas-microsoft-com:vml" xmlns:w="http://schemas.openxmlformats.org/wordprocessingml/2006/main" xmlns:w10="urn:schemas-microsoft-com:office:word" xmlns:wp="http://schemas.openxmlformats.org/drawingml/2006/wordprocessingDrawing" xmlns:pic="http://schemas.openxmlformats.org/drawingml/2006/picture" xmlns:wps="http://schemas.microsoft.com/office/word/2010/wordprocessingShape" xmlns:wpg="http://schemas.microsoft.com/office/word/2010/wordprocessingGroup" xmlns:mc="http://schemas.openxmlformats.org/markup-compatibility/2006" xmlns:wp14="http://schemas.microsoft.com/office/word/2010/wordprocessingDrawing" xmlns:w14="http://schemas.microsoft.com/office/word/2010/wordml" xmlns:w15="http://schemas.microsoft.com/office/word/2012/wordml" mc:Ignorable="w14 wp14 w15">
   <w:p>
     <w:pPr>
-      <w:pStyle w:val="Header"/>
-      <w:bidi w:val="0"/>
-      <w:jc w:val="left"/>
-      <w:rPr>
-        <w:rFonts w:ascii="Arial" w:hAnsi="Arial"/>
-        <w:b/>
-        <w:bCs/>
-      </w:rPr>
+      <w:pStyle w:val="Normal"/>
+      <w:rPr/>
     </w:pPr>
     <w:r>
-      <w:rPr>
-        <w:rFonts w:ascii="Arial" w:hAnsi="Arial"/>
-        <w:b/>
-        <w:bCs/>
-      </w:rPr>
-      <w:t xml:space="preserve">ARISS Moderator Script for Tele-bridge ISS Contact </w:t>
+      <w:rPr/>
     </w:r>
   </w:p>
 </w:hdr>

--- a/Templates/ARISS_mod_script_temp_master_short.docx
+++ b/Templates/ARISS_mod_script_temp_master_short.docx
@@ -45,8 +45,11 @@
       <w:pPr>
         <w:pStyle w:val="Normal"/>
         <w:bidi w:val="0"/>
-        <w:spacing w:lineRule="auto" w:line="360"/>
+        <w:spacing w:lineRule="auto" w:line="276"/>
         <w:jc w:val="center"/>
+        <w:rPr/>
+      </w:pPr>
+      <w:r>
         <w:rPr>
           <w:rFonts w:ascii="Arial" w:hAnsi="Arial"/>
           <w:b/>
@@ -54,18 +57,53 @@
           <w:sz w:val="64"/>
           <w:szCs w:val="64"/>
         </w:rPr>
+        <w:t xml:space="preserve">Telebridge ISS Contact </w:t>
+      </w:r>
+    </w:p>
+    <w:p>
+      <w:pPr>
+        <w:pStyle w:val="Normal"/>
+        <w:bidi w:val="0"/>
+        <w:spacing w:lineRule="auto" w:line="360"/>
+        <w:jc w:val="center"/>
+        <w:rPr>
+          <w:sz w:val="24"/>
+          <w:szCs w:val="24"/>
+        </w:rPr>
       </w:pPr>
       <w:r>
+        <w:rPr>
+          <w:sz w:val="24"/>
+          <w:szCs w:val="24"/>
+        </w:rPr>
+      </w:r>
+    </w:p>
+    <w:p>
+      <w:pPr>
+        <w:pStyle w:val="Normal"/>
+        <w:bidi w:val="0"/>
+        <w:spacing w:lineRule="auto" w:line="360"/>
+        <w:jc w:val="center"/>
+        <w:rPr>
+          <w:sz w:val="24"/>
+          <w:szCs w:val="24"/>
+        </w:rPr>
+      </w:pPr>
+      <w:r>
+        <w:rPr>
+          <w:sz w:val="24"/>
+          <w:szCs w:val="24"/>
+        </w:rPr>
         <w:drawing>
           <wp:anchor behindDoc="0" distT="0" distB="0" distL="0" distR="0" simplePos="0" locked="0" layoutInCell="0" allowOverlap="1" relativeHeight="2">
             <wp:simplePos x="0" y="0"/>
             <wp:positionH relativeFrom="column">
-              <wp:posOffset>1097280</wp:posOffset>
+              <wp:posOffset>939165</wp:posOffset>
             </wp:positionH>
             <wp:positionV relativeFrom="paragraph">
-              <wp:posOffset>5715</wp:posOffset>
+              <wp:posOffset>-35560</wp:posOffset>
             </wp:positionV>
-            <wp:extent cx="4231005" cy="4133850"/>
+            <wp:extent cx="4501515" cy="4398010"/>
             <wp:effectExtent l="0" t="0" r="0" b="0"/>
             <wp:wrapTopAndBottom/>
             <wp:docPr id="1" name="Image1" descr=""/>
@@ -91,7 +129,7 @@
                   <pic:spPr bwMode="auto">
                     <a:xfrm>
                       <a:off x="0" y="0"/>
-                      <a:ext cx="4231005" cy="4133850"/>
+                      <a:ext cx="4501515" cy="4398010"/>
                     </a:xfrm>
                     <a:prstGeom prst="rect">
                       <a:avLst/>
@@ -104,16 +142,6 @@
           </wp:anchor>
         </w:drawing>
       </w:r>
-      <w:r>
-        <w:rPr>
-          <w:rFonts w:ascii="Arial" w:hAnsi="Arial"/>
-          <w:b/>
-          <w:bCs/>
-          <w:sz w:val="64"/>
-          <w:szCs w:val="64"/>
-        </w:rPr>
-        <w:t xml:space="preserve">Tele-bridge ISS Contact </w:t>
-      </w:r>
     </w:p>
     <w:p>
       <w:pPr>
@@ -224,111 +252,57 @@
         <w:pStyle w:val="Normal"/>
         <w:bidi w:val="0"/>
         <w:spacing w:lineRule="auto" w:line="360"/>
-        <w:jc w:val="center"/>
-        <w:rPr>
-          <w:rFonts w:ascii="Arial" w:hAnsi="Arial"/>
-          <w:color w:val="000000"/>
-          <w:shd w:fill="auto" w:val="clear"/>
+        <w:jc w:val="left"/>
+        <w:rPr>
+          <w:rFonts w:ascii="Arial" w:hAnsi="Arial"/>
+          <w:b/>
+          <w:bCs/>
+          <w:u w:val="single"/>
         </w:rPr>
       </w:pPr>
       <w:r>
         <w:rPr>
           <w:rFonts w:ascii="Arial" w:hAnsi="Arial"/>
-          <w:color w:val="000000"/>
-          <w:shd w:fill="auto" w:val="clear"/>
-        </w:rPr>
+          <w:b/>
+          <w:bCs/>
+          <w:u w:val="single"/>
+        </w:rPr>
+      </w:r>
+      <w:r>
+        <w:br w:type="page"/>
       </w:r>
     </w:p>
     <w:p>
       <w:pPr>
         <w:pStyle w:val="Normal"/>
         <w:bidi w:val="0"/>
-        <w:spacing w:lineRule="auto" w:line="360"/>
-        <w:jc w:val="center"/>
-        <w:rPr>
-          <w:b w:val="false"/>
-          <w:bCs w:val="false"/>
-          <w:sz w:val="16"/>
-          <w:szCs w:val="16"/>
+        <w:spacing w:lineRule="auto" w:line="360" w:before="0" w:after="0"/>
+        <w:jc w:val="left"/>
+        <w:rPr>
+          <w:rFonts w:ascii="Arial" w:hAnsi="Arial"/>
+          <w:b/>
+          <w:bCs/>
+          <w:u w:val="single"/>
         </w:rPr>
       </w:pPr>
       <w:r>
         <w:rPr>
           <w:rFonts w:ascii="Arial" w:hAnsi="Arial"/>
-          <w:b w:val="false"/>
-          <w:bCs w:val="false"/>
-          <w:color w:val="000000"/>
-          <w:sz w:val="16"/>
-          <w:szCs w:val="16"/>
-          <w:shd w:fill="auto" w:val="clear"/>
-        </w:rPr>
-        <w:t>Made Using Python ARISS Moderator Script Generator Version  {{tool_version}}</w:t>
-      </w:r>
-    </w:p>
-    <w:p>
-      <w:pPr>
-        <w:sectPr>
-          <w:headerReference w:type="even" r:id="rId3"/>
-          <w:headerReference w:type="default" r:id="rId4"/>
-          <w:headerReference w:type="first" r:id="rId5"/>
-          <w:footerReference w:type="even" r:id="rId6"/>
-          <w:footerReference w:type="default" r:id="rId7"/>
-          <w:footerReference w:type="first" r:id="rId8"/>
-          <w:type w:val="nextPage"/>
-          <w:pgSz w:w="12240" w:h="15840"/>
-          <w:pgMar w:left="1134" w:right="1134" w:gutter="0" w:header="629" w:top="1258" w:footer="710" w:bottom="1251"/>
-          <w:pgNumType w:fmt="decimal"/>
-          <w:formProt w:val="false"/>
-          <w:textDirection w:val="lrTb"/>
-          <w:docGrid w:type="default" w:linePitch="360" w:charSpace="0"/>
-        </w:sectPr>
-        <w:pStyle w:val="Normal"/>
-        <w:bidi w:val="0"/>
-        <w:spacing w:lineRule="auto" w:line="360"/>
-        <w:jc w:val="center"/>
-        <w:rPr>
-          <w:b w:val="false"/>
-          <w:bCs w:val="false"/>
-          <w:sz w:val="16"/>
-          <w:szCs w:val="16"/>
-        </w:rPr>
-      </w:pPr>
-      <w:r>
-        <w:rPr>
-          <w:rFonts w:ascii="Arial" w:hAnsi="Arial"/>
-          <w:b w:val="false"/>
-          <w:bCs w:val="false"/>
-          <w:color w:val="000000"/>
-          <w:sz w:val="16"/>
-          <w:szCs w:val="16"/>
-          <w:shd w:fill="auto" w:val="clear"/>
-        </w:rPr>
-        <w:t xml:space="preserve">Based on </w:t>
-      </w:r>
-      <w:r>
-        <w:rPr>
-          <w:rFonts w:ascii="Arial" w:hAnsi="Arial"/>
-          <w:b w:val="false"/>
-          <w:bCs w:val="false"/>
-          <w:color w:val="000000"/>
-          <w:sz w:val="16"/>
-          <w:szCs w:val="16"/>
+          <w:b/>
+          <w:bCs/>
+          <w:u w:val="single"/>
+        </w:rPr>
+        <w:t xml:space="preserve">Event Schedule Outline for </w:t>
+      </w:r>
+      <w:r>
+        <w:rPr>
+          <w:rFonts w:ascii="Arial" w:hAnsi="Arial"/>
+          <w:b/>
+          <w:bCs/>
           <w:u w:val="single"/>
           <w:shd w:fill="auto" w:val="clear"/>
         </w:rPr>
-        <w:t>ARISS Moderator Script Template Master Short</w:t>
-      </w:r>
-      <w:r>
-        <w:rPr>
-          <w:rFonts w:ascii="Arial" w:hAnsi="Arial"/>
-          <w:b w:val="false"/>
-          <w:bCs w:val="false"/>
-          <w:color w:val="000000"/>
-          <w:sz w:val="16"/>
-          <w:szCs w:val="16"/>
-          <w:shd w:fill="auto" w:val="clear"/>
-        </w:rPr>
-        <w:t xml:space="preserve"> - Version N3FZX_20250520</w:t>
+        <w:t>{{school_group_name}}</w:t>
       </w:r>
     </w:p>
     <w:p>
@@ -338,39 +312,6 @@
         <w:spacing w:lineRule="auto" w:line="360"/>
         <w:jc w:val="left"/>
         <w:rPr>
-          <w:rFonts w:ascii="Arial" w:hAnsi="Arial"/>
-          <w:b/>
-          <w:bCs/>
-          <w:u w:val="single"/>
-        </w:rPr>
-      </w:pPr>
-      <w:r>
-        <w:rPr>
-          <w:rFonts w:ascii="Arial" w:hAnsi="Arial"/>
-          <w:b/>
-          <w:bCs/>
-          <w:u w:val="single"/>
-        </w:rPr>
-        <w:t xml:space="preserve">Event Schedule Outline for </w:t>
-      </w:r>
-      <w:r>
-        <w:rPr>
-          <w:rFonts w:ascii="Arial" w:hAnsi="Arial"/>
-          <w:b/>
-          <w:bCs/>
-          <w:u w:val="single"/>
-          <w:shd w:fill="auto" w:val="clear"/>
-        </w:rPr>
-        <w:t>{{school_group_name}}</w:t>
-      </w:r>
-    </w:p>
-    <w:p>
-      <w:pPr>
-        <w:pStyle w:val="Normal"/>
-        <w:bidi w:val="0"/>
-        <w:spacing w:lineRule="auto" w:line="360"/>
-        <w:jc w:val="left"/>
-        <w:rPr>
           <w:b w:val="false"/>
           <w:bCs w:val="false"/>
           <w:u w:val="none"/>
@@ -384,7 +325,17 @@
           <w:u w:val="none"/>
           <w:shd w:fill="auto" w:val="clear"/>
         </w:rPr>
-        <w:t>Moderator Script Version {{version}}</w:t>
+        <w:t xml:space="preserve">Moderator Script </w:t>
+      </w:r>
+      <w:r>
+        <w:rPr>
+          <w:rFonts w:ascii="Arial" w:hAnsi="Arial"/>
+          <w:b w:val="false"/>
+          <w:bCs w:val="false"/>
+          <w:u w:val="single"/>
+          <w:shd w:fill="auto" w:val="clear"/>
+        </w:rPr>
+        <w:t>Version {{version}}</w:t>
       </w:r>
     </w:p>
     <w:p>
@@ -408,7 +359,9 @@
           <w:u w:val="none"/>
         </w:rPr>
         <w:tab/>
-        <w:t>Event local time zone........ {{etz}}</w:t>
+        <w:t xml:space="preserve">Event local time zone: </w:t>
+        <w:tab/>
+        <w:t>{{etz}}</w:t>
       </w:r>
     </w:p>
     <w:p>
@@ -441,7 +394,7 @@
           <w:u w:val="none"/>
           <w:shd w:fill="FFFF00" w:val="clear"/>
         </w:rPr>
-        <w:t>Conference start time........</w:t>
+        <w:t>Conference start time:</w:t>
         <w:tab/>
         <w:t>{{contact_date}}  {{T01}} {{etz}}</w:t>
       </w:r>
@@ -501,7 +454,7 @@
           <w:u w:val="none"/>
           <w:shd w:fill="FFFF00" w:val="clear"/>
         </w:rPr>
-        <w:t xml:space="preserve">ISS Rise Time................... </w:t>
+        <w:t xml:space="preserve">ISS rise time: </w:t>
         <w:tab/>
         <w:t>{{contact_date}}  {{AOS_sch}} {{etz}}</w:t>
       </w:r>
@@ -561,7 +514,7 @@
           <w:u w:val="none"/>
         </w:rPr>
         <w:tab/>
-        <w:t>Tele-bridge station.............</w:t>
+        <w:t>Tele-bridge station:</w:t>
         <w:tab/>
         <w:t xml:space="preserve">{{telebridge_callsign}}, in {{telebridge_location}} </w:t>
       </w:r>
@@ -580,6 +533,26 @@
       </w:pPr>
       <w:r>
         <w:rPr>
+          <w:b w:val="false"/>
+          <w:bCs w:val="false"/>
+          <w:u w:val="none"/>
+        </w:rPr>
+      </w:r>
+    </w:p>
+    <w:p>
+      <w:pPr>
+        <w:pStyle w:val="Normal"/>
+        <w:bidi w:val="0"/>
+        <w:spacing w:lineRule="auto" w:line="360"/>
+        <w:jc w:val="left"/>
+        <w:rPr>
+          <w:b w:val="false"/>
+          <w:bCs w:val="false"/>
+          <w:u w:val="none"/>
+        </w:rPr>
+      </w:pPr>
+      <w:r>
+        <w:rPr>
           <w:rFonts w:ascii="Arial" w:hAnsi="Arial"/>
           <w:b w:val="false"/>
           <w:bCs w:val="false"/>
@@ -593,28 +566,26 @@
         <w:pStyle w:val="Normal"/>
         <w:tabs>
           <w:tab w:val="clear" w:pos="709"/>
-          <w:tab w:val="left" w:pos="725" w:leader="none"/>
-          <w:tab w:val="left" w:pos="3600" w:leader="none"/>
+          <w:tab w:val="left" w:pos="721" w:leader="none"/>
+          <w:tab w:val="left" w:pos="3603" w:leader="none"/>
+          <w:tab w:val="left" w:pos="4853" w:leader="none"/>
         </w:tabs>
         <w:spacing w:lineRule="auto" w:line="360"/>
+        <w:rPr/>
+      </w:pPr>
+      <w:r>
         <w:rPr>
           <w:rFonts w:ascii="Arial" w:hAnsi="Arial"/>
           <w:b w:val="false"/>
           <w:bCs w:val="false"/>
           <w:u w:val="none"/>
         </w:rPr>
-      </w:pPr>
-      <w:r>
-        <w:rPr>
-          <w:rFonts w:ascii="Arial" w:hAnsi="Arial"/>
-          <w:b w:val="false"/>
-          <w:bCs w:val="false"/>
-          <w:u w:val="none"/>
-        </w:rPr>
         <w:tab/>
-        <w:t>Pre-contact preparation.....</w:t>
+        <w:t xml:space="preserve">ARISS preparation: </w:t>
         <w:tab/>
         <w:t>~{{D14}}m</w:t>
+        <w:tab/>
+        <w:t>(Events #1-4)</w:t>
       </w:r>
     </w:p>
     <w:p>
@@ -622,28 +593,26 @@
         <w:pStyle w:val="Normal"/>
         <w:tabs>
           <w:tab w:val="clear" w:pos="709"/>
-          <w:tab w:val="left" w:pos="725" w:leader="none"/>
-          <w:tab w:val="left" w:pos="3600" w:leader="none"/>
+          <w:tab w:val="left" w:pos="721" w:leader="none"/>
+          <w:tab w:val="left" w:pos="3603" w:leader="none"/>
+          <w:tab w:val="left" w:pos="4853" w:leader="none"/>
         </w:tabs>
         <w:spacing w:lineRule="auto" w:line="360"/>
+        <w:rPr/>
+      </w:pPr>
+      <w:r>
         <w:rPr>
           <w:rFonts w:ascii="Arial" w:hAnsi="Arial"/>
           <w:b w:val="false"/>
           <w:bCs w:val="false"/>
           <w:u w:val="none"/>
         </w:rPr>
-      </w:pPr>
-      <w:r>
-        <w:rPr>
-          <w:rFonts w:ascii="Arial" w:hAnsi="Arial"/>
-          <w:b w:val="false"/>
-          <w:bCs w:val="false"/>
-          <w:u w:val="none"/>
-        </w:rPr>
         <w:tab/>
-        <w:t>School/group program.......</w:t>
+        <w:t>School/group program:</w:t>
         <w:tab/>
         <w:t>~{{D15}}m</w:t>
+        <w:tab/>
+        <w:t>(Event #5)</w:t>
       </w:r>
     </w:p>
     <w:p>
@@ -651,28 +620,26 @@
         <w:pStyle w:val="Normal"/>
         <w:tabs>
           <w:tab w:val="clear" w:pos="709"/>
-          <w:tab w:val="left" w:pos="725" w:leader="none"/>
-          <w:tab w:val="left" w:pos="3600" w:leader="none"/>
+          <w:tab w:val="left" w:pos="721" w:leader="none"/>
+          <w:tab w:val="left" w:pos="3603" w:leader="none"/>
+          <w:tab w:val="left" w:pos="4853" w:leader="none"/>
         </w:tabs>
         <w:spacing w:lineRule="auto" w:line="360"/>
+        <w:rPr/>
+      </w:pPr>
+      <w:r>
         <w:rPr>
           <w:rFonts w:ascii="Arial" w:hAnsi="Arial"/>
           <w:b w:val="false"/>
           <w:bCs w:val="false"/>
           <w:u w:val="none"/>
         </w:rPr>
-      </w:pPr>
-      <w:r>
-        <w:rPr>
-          <w:rFonts w:ascii="Arial" w:hAnsi="Arial"/>
-          <w:b w:val="false"/>
-          <w:bCs w:val="false"/>
-          <w:u w:val="none"/>
-        </w:rPr>
         <w:tab/>
-        <w:t>ARISS program/contact.....</w:t>
+        <w:t>ARISS program/contact:</w:t>
         <w:tab/>
         <w:t>~{{D16}}m</w:t>
+        <w:tab/>
+        <w:t>(Events #6-13)</w:t>
       </w:r>
     </w:p>
     <w:p>
@@ -680,26 +647,22 @@
         <w:pStyle w:val="Normal"/>
         <w:tabs>
           <w:tab w:val="clear" w:pos="709"/>
-          <w:tab w:val="left" w:pos="725" w:leader="none"/>
-          <w:tab w:val="left" w:pos="3600" w:leader="none"/>
+          <w:tab w:val="left" w:pos="721" w:leader="none"/>
+          <w:tab w:val="left" w:pos="3603" w:leader="none"/>
+          <w:tab w:val="left" w:pos="4853" w:leader="none"/>
         </w:tabs>
         <w:spacing w:lineRule="auto" w:line="360"/>
+        <w:rPr/>
+      </w:pPr>
+      <w:r>
         <w:rPr>
           <w:rFonts w:ascii="Arial" w:hAnsi="Arial"/>
           <w:b w:val="false"/>
           <w:bCs w:val="false"/>
           <w:u w:val="none"/>
         </w:rPr>
-      </w:pPr>
-      <w:r>
-        <w:rPr>
-          <w:rFonts w:ascii="Arial" w:hAnsi="Arial"/>
-          <w:b w:val="false"/>
-          <w:bCs w:val="false"/>
-          <w:u w:val="none"/>
-        </w:rPr>
         <w:tab/>
-        <w:t>Total event duration...........</w:t>
+        <w:t>Total event duration:</w:t>
         <w:tab/>
         <w:t>~{{D17}}m</w:t>
       </w:r>
@@ -709,8 +672,9 @@
         <w:pStyle w:val="Normal"/>
         <w:tabs>
           <w:tab w:val="clear" w:pos="709"/>
-          <w:tab w:val="left" w:pos="725" w:leader="none"/>
-          <w:tab w:val="left" w:pos="3600" w:leader="none"/>
+          <w:tab w:val="left" w:pos="721" w:leader="none"/>
+          <w:tab w:val="left" w:pos="3956" w:leader="none"/>
+          <w:tab w:val="left" w:pos="5397" w:leader="none"/>
         </w:tabs>
         <w:spacing w:lineRule="auto" w:line="360"/>
         <w:rPr>
@@ -744,8 +708,8 @@
       </w:tblPr>
       <w:tblGrid>
         <w:gridCol w:w="825"/>
-        <w:gridCol w:w="889"/>
-        <w:gridCol w:w="1011"/>
+        <w:gridCol w:w="887"/>
+        <w:gridCol w:w="1013"/>
         <w:gridCol w:w="425"/>
         <w:gridCol w:w="6925"/>
       </w:tblGrid>
@@ -784,7 +748,7 @@
         </w:tc>
         <w:tc>
           <w:tcPr>
-            <w:tcW w:w="889" w:type="dxa"/>
+            <w:tcW w:w="887" w:type="dxa"/>
             <w:tcBorders/>
           </w:tcPr>
           <w:p>
@@ -819,7 +783,7 @@
         </w:tc>
         <w:tc>
           <w:tcPr>
-            <w:tcW w:w="1011" w:type="dxa"/>
+            <w:tcW w:w="1013" w:type="dxa"/>
             <w:tcBorders/>
           </w:tcPr>
           <w:p>
@@ -936,7 +900,7 @@
         </w:tc>
         <w:tc>
           <w:tcPr>
-            <w:tcW w:w="889" w:type="dxa"/>
+            <w:tcW w:w="887" w:type="dxa"/>
             <w:tcBorders/>
           </w:tcPr>
           <w:p>
@@ -969,7 +933,7 @@
         </w:tc>
         <w:tc>
           <w:tcPr>
-            <w:tcW w:w="1011" w:type="dxa"/>
+            <w:tcW w:w="1013" w:type="dxa"/>
             <w:tcBorders/>
           </w:tcPr>
           <w:p>
@@ -1070,7 +1034,7 @@
                 <w:szCs w:val="24"/>
                 <w:shd w:fill="FFFF00" w:val="clear"/>
               </w:rPr>
-              <w:t>#1 - Start conference</w:t>
+              <w:t>#1 - Start conference - via {{audio_interface}}</w:t>
             </w:r>
           </w:p>
         </w:tc>
@@ -1107,7 +1071,7 @@
         </w:tc>
         <w:tc>
           <w:tcPr>
-            <w:tcW w:w="889" w:type="dxa"/>
+            <w:tcW w:w="887" w:type="dxa"/>
             <w:tcBorders/>
           </w:tcPr>
           <w:p>
@@ -1138,7 +1102,7 @@
         </w:tc>
         <w:tc>
           <w:tcPr>
-            <w:tcW w:w="1011" w:type="dxa"/>
+            <w:tcW w:w="1013" w:type="dxa"/>
             <w:tcBorders/>
           </w:tcPr>
           <w:p>
@@ -1267,7 +1231,7 @@
         </w:tc>
         <w:tc>
           <w:tcPr>
-            <w:tcW w:w="889" w:type="dxa"/>
+            <w:tcW w:w="887" w:type="dxa"/>
             <w:tcBorders/>
           </w:tcPr>
           <w:p>
@@ -1297,7 +1261,7 @@
         </w:tc>
         <w:tc>
           <w:tcPr>
-            <w:tcW w:w="1011" w:type="dxa"/>
+            <w:tcW w:w="1013" w:type="dxa"/>
             <w:tcBorders/>
           </w:tcPr>
           <w:p>
@@ -1439,7 +1403,7 @@
         </w:tc>
         <w:tc>
           <w:tcPr>
-            <w:tcW w:w="889" w:type="dxa"/>
+            <w:tcW w:w="887" w:type="dxa"/>
             <w:tcBorders/>
           </w:tcPr>
           <w:p>
@@ -1470,7 +1434,7 @@
         </w:tc>
         <w:tc>
           <w:tcPr>
-            <w:tcW w:w="1011" w:type="dxa"/>
+            <w:tcW w:w="1013" w:type="dxa"/>
             <w:tcBorders/>
           </w:tcPr>
           <w:p>
@@ -1614,7 +1578,7 @@
         </w:tc>
         <w:tc>
           <w:tcPr>
-            <w:tcW w:w="889" w:type="dxa"/>
+            <w:tcW w:w="887" w:type="dxa"/>
             <w:tcBorders/>
           </w:tcPr>
           <w:p>
@@ -1647,7 +1611,7 @@
         </w:tc>
         <w:tc>
           <w:tcPr>
-            <w:tcW w:w="1011" w:type="dxa"/>
+            <w:tcW w:w="1013" w:type="dxa"/>
             <w:tcBorders/>
           </w:tcPr>
           <w:p>
@@ -1805,7 +1769,7 @@
         </w:tc>
         <w:tc>
           <w:tcPr>
-            <w:tcW w:w="889" w:type="dxa"/>
+            <w:tcW w:w="887" w:type="dxa"/>
             <w:tcBorders/>
           </w:tcPr>
           <w:p>
@@ -1838,7 +1802,7 @@
         </w:tc>
         <w:tc>
           <w:tcPr>
-            <w:tcW w:w="1011" w:type="dxa"/>
+            <w:tcW w:w="1013" w:type="dxa"/>
             <w:tcBorders/>
           </w:tcPr>
           <w:p>
@@ -1980,7 +1944,7 @@
         </w:tc>
         <w:tc>
           <w:tcPr>
-            <w:tcW w:w="889" w:type="dxa"/>
+            <w:tcW w:w="887" w:type="dxa"/>
             <w:tcBorders/>
           </w:tcPr>
           <w:p>
@@ -2010,7 +1974,7 @@
         </w:tc>
         <w:tc>
           <w:tcPr>
-            <w:tcW w:w="1011" w:type="dxa"/>
+            <w:tcW w:w="1013" w:type="dxa"/>
             <w:tcBorders/>
           </w:tcPr>
           <w:p>
@@ -2118,32 +2082,58 @@
             <w:pPr>
               <w:pStyle w:val="Normal"/>
               <w:widowControl w:val="false"/>
+              <w:bidi w:val="0"/>
+              <w:spacing w:lineRule="auto" w:line="360"/>
+              <w:jc w:val="left"/>
+              <w:rPr/>
+            </w:pPr>
+            <w:r>
+              <w:rPr>
+                <w:rFonts w:ascii="Arial" w:hAnsi="Arial"/>
+                <w:b w:val="false"/>
+                <w:bCs w:val="false"/>
+                <w:color w:val="000000"/>
+                <w:sz w:val="24"/>
+                <w:szCs w:val="24"/>
+                <w:shd w:fill="auto" w:val="clear"/>
+              </w:rPr>
+              <w:t>{{T10}}</w:t>
+            </w:r>
+          </w:p>
+        </w:tc>
+        <w:tc>
+          <w:tcPr>
+            <w:tcW w:w="887" w:type="dxa"/>
+            <w:tcBorders/>
+          </w:tcPr>
+          <w:p>
+            <w:pPr>
+              <w:pStyle w:val="Normal"/>
+              <w:widowControl w:val="false"/>
               <w:suppressAutoHyphens w:val="true"/>
               <w:bidi w:val="0"/>
               <w:spacing w:lineRule="auto" w:line="360" w:before="0" w:after="0"/>
               <w:ind w:hanging="0" w:left="-180" w:right="0"/>
               <w:jc w:val="right"/>
-              <w:rPr>
-                <w:rFonts w:ascii="Arial" w:hAnsi="Arial"/>
-              </w:rPr>
-            </w:pPr>
-            <w:r>
-              <w:rPr>
-                <w:rFonts w:ascii="Arial" w:hAnsi="Arial"/>
-              </w:rPr>
-              <w:t xml:space="preserve">  </w:t>
-            </w:r>
-            <w:r>
-              <w:rPr>
-                <w:rFonts w:ascii="Arial" w:hAnsi="Arial"/>
-              </w:rPr>
-              <w:t>---</w:t>
+              <w:rPr/>
+            </w:pPr>
+            <w:r>
+              <w:rPr>
+                <w:rFonts w:ascii="Arial" w:hAnsi="Arial"/>
+                <w:b w:val="false"/>
+                <w:bCs w:val="false"/>
+                <w:color w:val="000000"/>
+                <w:sz w:val="24"/>
+                <w:szCs w:val="24"/>
+                <w:shd w:fill="auto" w:val="clear"/>
+              </w:rPr>
+              <w:t>{{D10}}m</w:t>
             </w:r>
           </w:p>
         </w:tc>
         <w:tc>
           <w:tcPr>
-            <w:tcW w:w="889" w:type="dxa"/>
+            <w:tcW w:w="1013" w:type="dxa"/>
             <w:tcBorders/>
           </w:tcPr>
           <w:p>
@@ -2155,53 +2145,20 @@
               <w:spacing w:lineRule="auto" w:line="360" w:before="0" w:after="0"/>
               <w:ind w:hanging="0" w:left="-180" w:right="0"/>
               <w:jc w:val="right"/>
-              <w:rPr>
-                <w:rFonts w:ascii="Arial" w:hAnsi="Arial"/>
-              </w:rPr>
-            </w:pPr>
-            <w:r>
-              <w:rPr>
-                <w:rFonts w:ascii="Arial" w:hAnsi="Arial"/>
-              </w:rPr>
-              <w:t xml:space="preserve">  </w:t>
-            </w:r>
-            <w:r>
-              <w:rPr>
-                <w:rFonts w:ascii="Arial" w:hAnsi="Arial"/>
-              </w:rPr>
-              <w:t>---</w:t>
-            </w:r>
-          </w:p>
-        </w:tc>
-        <w:tc>
-          <w:tcPr>
-            <w:tcW w:w="1011" w:type="dxa"/>
-            <w:tcBorders/>
-          </w:tcPr>
-          <w:p>
-            <w:pPr>
-              <w:pStyle w:val="Normal"/>
-              <w:widowControl w:val="false"/>
-              <w:suppressAutoHyphens w:val="true"/>
-              <w:bidi w:val="0"/>
-              <w:spacing w:lineRule="auto" w:line="360" w:before="0" w:after="0"/>
-              <w:ind w:hanging="0" w:left="-180" w:right="0"/>
-              <w:jc w:val="right"/>
-              <w:rPr>
-                <w:rFonts w:ascii="Arial" w:hAnsi="Arial"/>
-              </w:rPr>
-            </w:pPr>
-            <w:r>
-              <w:rPr>
-                <w:rFonts w:ascii="Arial" w:hAnsi="Arial"/>
-              </w:rPr>
-              <w:t xml:space="preserve">  </w:t>
-            </w:r>
-            <w:r>
-              <w:rPr>
-                <w:rFonts w:ascii="Arial" w:hAnsi="Arial"/>
-              </w:rPr>
-              <w:t>---</w:t>
+              <w:rPr/>
+            </w:pPr>
+            <w:r>
+              <w:rPr>
+                <w:rFonts w:ascii="Arial" w:hAnsi="Arial"/>
+                <w:b w:val="false"/>
+                <w:bCs w:val="false"/>
+                <w:color w:val="000000"/>
+                <w:sz w:val="24"/>
+                <w:szCs w:val="24"/>
+                <w:u w:val="none"/>
+                <w:shd w:fill="auto" w:val="clear"/>
+              </w:rPr>
+              <w:t>{{A10}}m</w:t>
             </w:r>
           </w:p>
         </w:tc>
@@ -2253,9 +2210,9 @@
                 <w:u w:val="none"/>
                 <w:shd w:fill="auto" w:val="clear"/>
               </w:rPr>
-              <w:t>#8 - Optional v</w:t>
-            </w:r>
-            <w:bookmarkStart w:id="6" w:name="__DdeLink__8493_756276939_Copy_1"/>
+              <w:t xml:space="preserve">#10 - </w:t>
+            </w:r>
+            <w:bookmarkStart w:id="6" w:name="__DdeLink__8497_756276939_Copy_1"/>
             <w:r>
               <w:rPr>
                 <w:rFonts w:ascii="Arial" w:hAnsi="Arial"/>
@@ -2267,35 +2224,9 @@
                 <w:u w:val="none"/>
                 <w:shd w:fill="auto" w:val="clear"/>
               </w:rPr>
-              <w:t>ideo from student perspective</w:t>
+              <w:t>Introduce the ground station</w:t>
             </w:r>
             <w:bookmarkEnd w:id="6"/>
-            <w:r>
-              <w:rPr>
-                <w:rFonts w:ascii="Arial" w:hAnsi="Arial"/>
-                <w:b w:val="false"/>
-                <w:bCs w:val="false"/>
-                <w:color w:val="000000"/>
-                <w:sz w:val="24"/>
-                <w:szCs w:val="24"/>
-                <w:u w:val="none"/>
-                <w:shd w:fill="auto" w:val="clear"/>
-              </w:rPr>
-              <w:t xml:space="preserve"> - </w:t>
-            </w:r>
-            <w:r>
-              <w:rPr>
-                <w:rFonts w:ascii="Arial" w:hAnsi="Arial"/>
-                <w:b/>
-                <w:bCs/>
-                <w:color w:val="000000"/>
-                <w:sz w:val="24"/>
-                <w:szCs w:val="24"/>
-                <w:u w:val="none"/>
-                <w:shd w:fill="auto" w:val="clear"/>
-              </w:rPr>
-              <w:t>{{student_video}}</w:t>
-            </w:r>
           </w:p>
         </w:tc>
       </w:tr>
@@ -2310,32 +2241,58 @@
             <w:pPr>
               <w:pStyle w:val="Normal"/>
               <w:widowControl w:val="false"/>
+              <w:bidi w:val="0"/>
+              <w:spacing w:lineRule="auto" w:line="360"/>
+              <w:jc w:val="left"/>
+              <w:rPr/>
+            </w:pPr>
+            <w:r>
+              <w:rPr>
+                <w:rFonts w:ascii="Arial" w:hAnsi="Arial"/>
+                <w:b w:val="false"/>
+                <w:bCs w:val="false"/>
+                <w:color w:val="000000"/>
+                <w:sz w:val="24"/>
+                <w:szCs w:val="24"/>
+                <w:shd w:fill="auto" w:val="clear"/>
+              </w:rPr>
+              <w:t>{{T11}}</w:t>
+            </w:r>
+          </w:p>
+        </w:tc>
+        <w:tc>
+          <w:tcPr>
+            <w:tcW w:w="887" w:type="dxa"/>
+            <w:tcBorders/>
+          </w:tcPr>
+          <w:p>
+            <w:pPr>
+              <w:pStyle w:val="Normal"/>
+              <w:widowControl w:val="false"/>
               <w:suppressAutoHyphens w:val="true"/>
               <w:bidi w:val="0"/>
               <w:spacing w:lineRule="auto" w:line="360" w:before="0" w:after="0"/>
               <w:ind w:hanging="0" w:left="-180" w:right="0"/>
               <w:jc w:val="right"/>
-              <w:rPr>
-                <w:rFonts w:ascii="Arial" w:hAnsi="Arial"/>
-              </w:rPr>
-            </w:pPr>
-            <w:r>
-              <w:rPr>
-                <w:rFonts w:ascii="Arial" w:hAnsi="Arial"/>
-              </w:rPr>
-              <w:t xml:space="preserve">  </w:t>
-            </w:r>
-            <w:r>
-              <w:rPr>
-                <w:rFonts w:ascii="Arial" w:hAnsi="Arial"/>
-              </w:rPr>
-              <w:t>---</w:t>
+              <w:rPr/>
+            </w:pPr>
+            <w:r>
+              <w:rPr>
+                <w:rFonts w:ascii="Arial" w:hAnsi="Arial"/>
+                <w:b w:val="false"/>
+                <w:bCs w:val="false"/>
+                <w:color w:val="000000"/>
+                <w:sz w:val="24"/>
+                <w:szCs w:val="24"/>
+                <w:shd w:fill="auto" w:val="clear"/>
+              </w:rPr>
+              <w:t>{{D11}}m</w:t>
             </w:r>
           </w:p>
         </w:tc>
         <w:tc>
           <w:tcPr>
-            <w:tcW w:w="889" w:type="dxa"/>
+            <w:tcW w:w="1013" w:type="dxa"/>
             <w:tcBorders/>
           </w:tcPr>
           <w:p>
@@ -2347,53 +2304,20 @@
               <w:spacing w:lineRule="auto" w:line="360" w:before="0" w:after="0"/>
               <w:ind w:hanging="0" w:left="-180" w:right="0"/>
               <w:jc w:val="right"/>
-              <w:rPr>
-                <w:rFonts w:ascii="Arial" w:hAnsi="Arial"/>
-              </w:rPr>
-            </w:pPr>
-            <w:r>
-              <w:rPr>
-                <w:rFonts w:ascii="Arial" w:hAnsi="Arial"/>
-              </w:rPr>
-              <w:t xml:space="preserve">  </w:t>
-            </w:r>
-            <w:r>
-              <w:rPr>
-                <w:rFonts w:ascii="Arial" w:hAnsi="Arial"/>
-              </w:rPr>
-              <w:t>---</w:t>
-            </w:r>
-          </w:p>
-        </w:tc>
-        <w:tc>
-          <w:tcPr>
-            <w:tcW w:w="1011" w:type="dxa"/>
-            <w:tcBorders/>
-          </w:tcPr>
-          <w:p>
-            <w:pPr>
-              <w:pStyle w:val="Normal"/>
-              <w:widowControl w:val="false"/>
-              <w:suppressAutoHyphens w:val="true"/>
-              <w:bidi w:val="0"/>
-              <w:spacing w:lineRule="auto" w:line="360" w:before="0" w:after="0"/>
-              <w:ind w:hanging="0" w:left="-180" w:right="0"/>
-              <w:jc w:val="right"/>
-              <w:rPr>
-                <w:rFonts w:ascii="Arial" w:hAnsi="Arial"/>
-              </w:rPr>
-            </w:pPr>
-            <w:r>
-              <w:rPr>
-                <w:rFonts w:ascii="Arial" w:hAnsi="Arial"/>
-              </w:rPr>
-              <w:t xml:space="preserve">  </w:t>
-            </w:r>
-            <w:r>
-              <w:rPr>
-                <w:rFonts w:ascii="Arial" w:hAnsi="Arial"/>
-              </w:rPr>
-              <w:t>---</w:t>
+              <w:rPr/>
+            </w:pPr>
+            <w:r>
+              <w:rPr>
+                <w:rFonts w:ascii="Arial" w:hAnsi="Arial"/>
+                <w:b w:val="false"/>
+                <w:bCs w:val="false"/>
+                <w:color w:val="000000"/>
+                <w:sz w:val="24"/>
+                <w:szCs w:val="24"/>
+                <w:u w:val="none"/>
+                <w:shd w:fill="auto" w:val="clear"/>
+              </w:rPr>
+              <w:t>{{A11}}m</w:t>
             </w:r>
           </w:p>
         </w:tc>
@@ -2445,9 +2369,9 @@
                 <w:u w:val="none"/>
                 <w:shd w:fill="auto" w:val="clear"/>
               </w:rPr>
-              <w:t>#9 - Optional video</w:t>
-            </w:r>
-            <w:bookmarkStart w:id="7" w:name="__DdeLink__8495_756276939_Copy_1"/>
+              <w:t xml:space="preserve">#11 - </w:t>
+            </w:r>
+            <w:bookmarkStart w:id="7" w:name="__DdeLink__8499_756276939_Copy_1"/>
             <w:r>
               <w:rPr>
                 <w:rFonts w:ascii="Arial" w:hAnsi="Arial"/>
@@ -2459,35 +2383,9 @@
                 <w:u w:val="none"/>
                 <w:shd w:fill="auto" w:val="clear"/>
               </w:rPr>
-              <w:t xml:space="preserve"> from the ISS perspective</w:t>
+              <w:t>Handover to ground station</w:t>
             </w:r>
             <w:bookmarkEnd w:id="7"/>
-            <w:r>
-              <w:rPr>
-                <w:rFonts w:ascii="Arial" w:hAnsi="Arial"/>
-                <w:b w:val="false"/>
-                <w:bCs w:val="false"/>
-                <w:color w:val="000000"/>
-                <w:sz w:val="24"/>
-                <w:szCs w:val="24"/>
-                <w:u w:val="none"/>
-                <w:shd w:fill="auto" w:val="clear"/>
-              </w:rPr>
-              <w:t xml:space="preserve"> - </w:t>
-            </w:r>
-            <w:r>
-              <w:rPr>
-                <w:rFonts w:ascii="Arial" w:hAnsi="Arial"/>
-                <w:b/>
-                <w:bCs/>
-                <w:color w:val="000000"/>
-                <w:sz w:val="24"/>
-                <w:szCs w:val="24"/>
-                <w:u w:val="none"/>
-                <w:shd w:fill="auto" w:val="clear"/>
-              </w:rPr>
-              <w:t>{{ISS_video}}</w:t>
-            </w:r>
           </w:p>
         </w:tc>
       </w:tr>
@@ -2505,25 +2403,28 @@
               <w:bidi w:val="0"/>
               <w:spacing w:lineRule="auto" w:line="360"/>
               <w:jc w:val="left"/>
-              <w:rPr/>
-            </w:pPr>
-            <w:r>
-              <w:rPr>
-                <w:rFonts w:ascii="Arial" w:hAnsi="Arial"/>
-                <w:b w:val="false"/>
-                <w:bCs w:val="false"/>
-                <w:color w:val="000000"/>
-                <w:sz w:val="24"/>
-                <w:szCs w:val="24"/>
-                <w:shd w:fill="auto" w:val="clear"/>
-              </w:rPr>
-              <w:t>{{T10}}</w:t>
+              <w:rPr>
+                <w:highlight w:val="none"/>
+                <w:shd w:fill="auto" w:val="clear"/>
+              </w:rPr>
+            </w:pPr>
+            <w:r>
+              <w:rPr>
+                <w:rFonts w:ascii="Arial" w:hAnsi="Arial"/>
+                <w:b w:val="false"/>
+                <w:bCs w:val="false"/>
+                <w:color w:val="000000"/>
+                <w:sz w:val="24"/>
+                <w:szCs w:val="24"/>
+                <w:shd w:fill="auto" w:val="clear"/>
+              </w:rPr>
+              <w:t>{{T12}}</w:t>
             </w:r>
           </w:p>
         </w:tc>
         <w:tc>
           <w:tcPr>
-            <w:tcW w:w="889" w:type="dxa"/>
+            <w:tcW w:w="887" w:type="dxa"/>
             <w:tcBorders/>
           </w:tcPr>
           <w:p>
@@ -2547,13 +2448,13 @@
                 <w:szCs w:val="24"/>
                 <w:shd w:fill="auto" w:val="clear"/>
               </w:rPr>
-              <w:t>{{D10}}m</w:t>
+              <w:t>{{D12}}m</w:t>
             </w:r>
           </w:p>
         </w:tc>
         <w:tc>
           <w:tcPr>
-            <w:tcW w:w="1011" w:type="dxa"/>
+            <w:tcW w:w="1013" w:type="dxa"/>
             <w:tcBorders/>
           </w:tcPr>
           <w:p>
@@ -2578,7 +2479,7 @@
                 <w:u w:val="none"/>
                 <w:shd w:fill="auto" w:val="clear"/>
               </w:rPr>
-              <w:t>{{A10}}m</w:t>
+              <w:t>{{A12}}m</w:t>
             </w:r>
           </w:p>
         </w:tc>
@@ -2596,11 +2497,14 @@
               <w:jc w:val="right"/>
               <w:rPr>
                 <w:rFonts w:ascii="Arial" w:hAnsi="Arial"/>
-              </w:rPr>
-            </w:pPr>
-            <w:r>
-              <w:rPr>
-                <w:rFonts w:ascii="Arial" w:hAnsi="Arial"/>
+                <w:highlight w:val="none"/>
+                <w:shd w:fill="auto" w:val="clear"/>
+              </w:rPr>
+            </w:pPr>
+            <w:r>
+              <w:rPr>
+                <w:rFonts w:ascii="Arial" w:hAnsi="Arial"/>
+                <w:shd w:fill="auto" w:val="clear"/>
               </w:rPr>
             </w:r>
           </w:p>
@@ -2617,8 +2521,12 @@
               <w:bidi w:val="0"/>
               <w:spacing w:lineRule="auto" w:line="360"/>
               <w:jc w:val="left"/>
-              <w:rPr/>
-            </w:pPr>
+              <w:rPr>
+                <w:highlight w:val="none"/>
+                <w:shd w:fill="auto" w:val="clear"/>
+              </w:rPr>
+            </w:pPr>
+            <w:bookmarkStart w:id="8" w:name="__DdeLink__8501_756276939_Copy_1"/>
             <w:r>
               <w:rPr>
                 <w:rFonts w:ascii="Arial" w:hAnsi="Arial"/>
@@ -2630,21 +2538,7 @@
                 <w:u w:val="none"/>
                 <w:shd w:fill="auto" w:val="clear"/>
               </w:rPr>
-              <w:t xml:space="preserve">#10 - </w:t>
-            </w:r>
-            <w:bookmarkStart w:id="8" w:name="__DdeLink__8497_756276939_Copy_1"/>
-            <w:r>
-              <w:rPr>
-                <w:rFonts w:ascii="Arial" w:hAnsi="Arial"/>
-                <w:b w:val="false"/>
-                <w:bCs w:val="false"/>
-                <w:color w:val="000000"/>
-                <w:sz w:val="24"/>
-                <w:szCs w:val="24"/>
-                <w:u w:val="none"/>
-                <w:shd w:fill="auto" w:val="clear"/>
-              </w:rPr>
-              <w:t>Introduce the ground station</w:t>
+              <w:t>#12 - ISS rise and Acquisition of Signal (AOS)</w:t>
             </w:r>
             <w:bookmarkEnd w:id="8"/>
           </w:p>
@@ -2664,25 +2558,26 @@
               <w:bidi w:val="0"/>
               <w:spacing w:lineRule="auto" w:line="360"/>
               <w:jc w:val="left"/>
-              <w:rPr/>
-            </w:pPr>
-            <w:r>
-              <w:rPr>
-                <w:rFonts w:ascii="Arial" w:hAnsi="Arial"/>
-                <w:b w:val="false"/>
-                <w:bCs w:val="false"/>
-                <w:color w:val="000000"/>
-                <w:sz w:val="24"/>
-                <w:szCs w:val="24"/>
-                <w:shd w:fill="auto" w:val="clear"/>
-              </w:rPr>
-              <w:t>{{T11}}</w:t>
+              <w:rPr>
+                <w:b/>
+                <w:bCs/>
+              </w:rPr>
+            </w:pPr>
+            <w:r>
+              <w:rPr>
+                <w:rFonts w:ascii="Arial" w:hAnsi="Arial"/>
+                <w:b/>
+                <w:bCs/>
+                <w:u w:val="none"/>
+                <w:shd w:fill="FFFF00" w:val="clear"/>
+              </w:rPr>
+              <w:t>{{AOS_sch}}</w:t>
             </w:r>
           </w:p>
         </w:tc>
         <w:tc>
           <w:tcPr>
-            <w:tcW w:w="889" w:type="dxa"/>
+            <w:tcW w:w="887" w:type="dxa"/>
             <w:tcBorders/>
           </w:tcPr>
           <w:p>
@@ -2694,25 +2589,26 @@
               <w:spacing w:lineRule="auto" w:line="360" w:before="0" w:after="0"/>
               <w:ind w:hanging="0" w:left="-180" w:right="0"/>
               <w:jc w:val="right"/>
-              <w:rPr/>
-            </w:pPr>
-            <w:r>
-              <w:rPr>
-                <w:rFonts w:ascii="Arial" w:hAnsi="Arial"/>
-                <w:b w:val="false"/>
-                <w:bCs w:val="false"/>
-                <w:color w:val="000000"/>
-                <w:sz w:val="24"/>
-                <w:szCs w:val="24"/>
-                <w:shd w:fill="auto" w:val="clear"/>
-              </w:rPr>
-              <w:t>{{D11}}m</w:t>
+              <w:rPr>
+                <w:b/>
+                <w:bCs/>
+              </w:rPr>
+            </w:pPr>
+            <w:r>
+              <w:rPr>
+                <w:rFonts w:ascii="Arial" w:hAnsi="Arial"/>
+                <w:b/>
+                <w:bCs/>
+                <w:u w:val="none"/>
+                <w:shd w:fill="FFFF00" w:val="clear"/>
+              </w:rPr>
+              <w:t>&lt;11m</w:t>
             </w:r>
           </w:p>
         </w:tc>
         <w:tc>
           <w:tcPr>
-            <w:tcW w:w="1011" w:type="dxa"/>
+            <w:tcW w:w="1013" w:type="dxa"/>
             <w:tcBorders/>
           </w:tcPr>
           <w:p>
@@ -2724,20 +2620,20 @@
               <w:spacing w:lineRule="auto" w:line="360" w:before="0" w:after="0"/>
               <w:ind w:hanging="0" w:left="-180" w:right="0"/>
               <w:jc w:val="right"/>
-              <w:rPr/>
-            </w:pPr>
-            <w:r>
-              <w:rPr>
-                <w:rFonts w:ascii="Arial" w:hAnsi="Arial"/>
-                <w:b w:val="false"/>
-                <w:bCs w:val="false"/>
-                <w:color w:val="000000"/>
-                <w:sz w:val="24"/>
-                <w:szCs w:val="24"/>
+              <w:rPr>
+                <w:b/>
+                <w:bCs/>
+              </w:rPr>
+            </w:pPr>
+            <w:r>
+              <w:rPr>
+                <w:rFonts w:ascii="Arial" w:hAnsi="Arial"/>
+                <w:b/>
+                <w:bCs/>
                 <w:u w:val="none"/>
-                <w:shd w:fill="auto" w:val="clear"/>
-              </w:rPr>
-              <w:t>{{A11}}m</w:t>
+                <w:shd w:fill="FFFF00" w:val="clear"/>
+              </w:rPr>
+              <w:t>0m</w:t>
             </w:r>
           </w:p>
         </w:tc>
@@ -2755,11 +2651,18 @@
               <w:jc w:val="right"/>
               <w:rPr>
                 <w:rFonts w:ascii="Arial" w:hAnsi="Arial"/>
-              </w:rPr>
-            </w:pPr>
-            <w:r>
-              <w:rPr>
-                <w:rFonts w:ascii="Arial" w:hAnsi="Arial"/>
+                <w:b/>
+                <w:bCs/>
+                <w:highlight w:val="none"/>
+                <w:shd w:fill="FFFF00" w:val="clear"/>
+              </w:rPr>
+            </w:pPr>
+            <w:r>
+              <w:rPr>
+                <w:rFonts w:ascii="Arial" w:hAnsi="Arial"/>
+                <w:b/>
+                <w:bCs/>
+                <w:shd w:fill="FFFF00" w:val="clear"/>
               </w:rPr>
             </w:r>
           </w:p>
@@ -2776,36 +2679,21 @@
               <w:bidi w:val="0"/>
               <w:spacing w:lineRule="auto" w:line="360"/>
               <w:jc w:val="left"/>
-              <w:rPr/>
-            </w:pPr>
-            <w:r>
-              <w:rPr>
-                <w:rFonts w:ascii="Arial" w:hAnsi="Arial"/>
-                <w:b w:val="false"/>
-                <w:bCs w:val="false"/>
-                <w:color w:val="000000"/>
-                <w:sz w:val="24"/>
-                <w:szCs w:val="24"/>
+              <w:rPr>
+                <w:b/>
+                <w:bCs/>
+              </w:rPr>
+            </w:pPr>
+            <w:r>
+              <w:rPr>
+                <w:rFonts w:ascii="Arial" w:hAnsi="Arial"/>
+                <w:b/>
+                <w:bCs/>
                 <w:u w:val="none"/>
-                <w:shd w:fill="auto" w:val="clear"/>
-              </w:rPr>
-              <w:t xml:space="preserve">#11 - </w:t>
-            </w:r>
-            <w:bookmarkStart w:id="9" w:name="__DdeLink__8499_756276939_Copy_1"/>
-            <w:r>
-              <w:rPr>
-                <w:rFonts w:ascii="Arial" w:hAnsi="Arial"/>
-                <w:b w:val="false"/>
-                <w:bCs w:val="false"/>
-                <w:color w:val="000000"/>
-                <w:sz w:val="24"/>
-                <w:szCs w:val="24"/>
-                <w:u w:val="none"/>
-                <w:shd w:fill="auto" w:val="clear"/>
-              </w:rPr>
-              <w:t>Handover to ground station</w:t>
-            </w:r>
-            <w:bookmarkEnd w:id="9"/>
+                <w:shd w:fill="FFFF00" w:val="clear"/>
+              </w:rPr>
+              <w:t>ISS Contact!</w:t>
+            </w:r>
           </w:p>
         </w:tc>
       </w:tr>
@@ -2824,27 +2712,23 @@
               <w:spacing w:lineRule="auto" w:line="360"/>
               <w:jc w:val="left"/>
               <w:rPr>
-                <w:highlight w:val="none"/>
-                <w:shd w:fill="auto" w:val="clear"/>
-              </w:rPr>
-            </w:pPr>
-            <w:r>
-              <w:rPr>
-                <w:rFonts w:ascii="Arial" w:hAnsi="Arial"/>
-                <w:b w:val="false"/>
-                <w:bCs w:val="false"/>
-                <w:color w:val="000000"/>
-                <w:sz w:val="24"/>
-                <w:szCs w:val="24"/>
-                <w:shd w:fill="auto" w:val="clear"/>
-              </w:rPr>
-              <w:t>{{T12}}</w:t>
+                <w:rFonts w:ascii="Arial" w:hAnsi="Arial"/>
+              </w:rPr>
+            </w:pPr>
+            <w:r>
+              <w:rPr>
+                <w:rFonts w:ascii="Arial" w:hAnsi="Arial"/>
+                <w:sz w:val="24"/>
+                <w:szCs w:val="24"/>
+                <w:shd w:fill="auto" w:val="clear"/>
+              </w:rPr>
+              <w:t>{{T13}}</w:t>
             </w:r>
           </w:p>
         </w:tc>
         <w:tc>
           <w:tcPr>
-            <w:tcW w:w="889" w:type="dxa"/>
+            <w:tcW w:w="887" w:type="dxa"/>
             <w:tcBorders/>
           </w:tcPr>
           <w:p>
@@ -2856,25 +2740,27 @@
               <w:spacing w:lineRule="auto" w:line="360" w:before="0" w:after="0"/>
               <w:ind w:hanging="0" w:left="-180" w:right="0"/>
               <w:jc w:val="right"/>
-              <w:rPr/>
-            </w:pPr>
-            <w:r>
-              <w:rPr>
-                <w:rFonts w:ascii="Arial" w:hAnsi="Arial"/>
-                <w:b w:val="false"/>
-                <w:bCs w:val="false"/>
-                <w:color w:val="000000"/>
-                <w:sz w:val="24"/>
-                <w:szCs w:val="24"/>
-                <w:shd w:fill="auto" w:val="clear"/>
-              </w:rPr>
-              <w:t>{{D12}}m</w:t>
+              <w:rPr>
+                <w:rFonts w:ascii="Arial" w:hAnsi="Arial"/>
+              </w:rPr>
+            </w:pPr>
+            <w:r>
+              <w:rPr>
+                <w:rFonts w:ascii="Arial" w:hAnsi="Arial"/>
+              </w:rPr>
+              <w:t xml:space="preserve">  </w:t>
+            </w:r>
+            <w:r>
+              <w:rPr>
+                <w:rFonts w:ascii="Arial" w:hAnsi="Arial"/>
+              </w:rPr>
+              <w:t>---</w:t>
             </w:r>
           </w:p>
         </w:tc>
         <w:tc>
           <w:tcPr>
-            <w:tcW w:w="1011" w:type="dxa"/>
+            <w:tcW w:w="1013" w:type="dxa"/>
             <w:tcBorders/>
           </w:tcPr>
           <w:p>
@@ -2886,20 +2772,15 @@
               <w:spacing w:lineRule="auto" w:line="360" w:before="0" w:after="0"/>
               <w:ind w:hanging="0" w:left="-180" w:right="0"/>
               <w:jc w:val="right"/>
-              <w:rPr/>
-            </w:pPr>
-            <w:r>
-              <w:rPr>
-                <w:rFonts w:ascii="Arial" w:hAnsi="Arial"/>
-                <w:b w:val="false"/>
-                <w:bCs w:val="false"/>
-                <w:color w:val="000000"/>
-                <w:sz w:val="24"/>
-                <w:szCs w:val="24"/>
-                <w:u w:val="none"/>
-                <w:shd w:fill="auto" w:val="clear"/>
-              </w:rPr>
-              <w:t>{{A12}}m</w:t>
+              <w:rPr>
+                <w:rFonts w:ascii="Arial" w:hAnsi="Arial"/>
+              </w:rPr>
+            </w:pPr>
+            <w:r>
+              <w:rPr>
+                <w:rFonts w:ascii="Arial" w:hAnsi="Arial"/>
+              </w:rPr>
+              <w:t>---</w:t>
             </w:r>
           </w:p>
         </w:tc>
@@ -2917,14 +2798,11 @@
               <w:jc w:val="right"/>
               <w:rPr>
                 <w:rFonts w:ascii="Arial" w:hAnsi="Arial"/>
-                <w:highlight w:val="none"/>
-                <w:shd w:fill="auto" w:val="clear"/>
-              </w:rPr>
-            </w:pPr>
-            <w:r>
-              <w:rPr>
-                <w:rFonts w:ascii="Arial" w:hAnsi="Arial"/>
-                <w:shd w:fill="auto" w:val="clear"/>
+              </w:rPr>
+            </w:pPr>
+            <w:r>
+              <w:rPr>
+                <w:rFonts w:ascii="Arial" w:hAnsi="Arial"/>
               </w:rPr>
             </w:r>
           </w:p>
@@ -2942,25 +2820,15 @@
               <w:spacing w:lineRule="auto" w:line="360"/>
               <w:jc w:val="left"/>
               <w:rPr>
-                <w:highlight w:val="none"/>
-                <w:shd w:fill="auto" w:val="clear"/>
-              </w:rPr>
-            </w:pPr>
-            <w:bookmarkStart w:id="10" w:name="__DdeLink__8501_756276939_Copy_1"/>
-            <w:r>
-              <w:rPr>
-                <w:rFonts w:ascii="Arial" w:hAnsi="Arial"/>
-                <w:b w:val="false"/>
-                <w:bCs w:val="false"/>
-                <w:color w:val="000000"/>
-                <w:sz w:val="24"/>
-                <w:szCs w:val="24"/>
-                <w:u w:val="none"/>
-                <w:shd w:fill="auto" w:val="clear"/>
-              </w:rPr>
-              <w:t>#12 - ISS rise and Acquisition of Signal (AOS)</w:t>
-            </w:r>
-            <w:bookmarkEnd w:id="10"/>
+                <w:rFonts w:ascii="Arial" w:hAnsi="Arial"/>
+              </w:rPr>
+            </w:pPr>
+            <w:r>
+              <w:rPr>
+                <w:rFonts w:ascii="Arial" w:hAnsi="Arial"/>
+              </w:rPr>
+              <w:t>ISS set and Loss of Signal (LOS)</w:t>
+            </w:r>
           </w:p>
         </w:tc>
       </w:tr>
@@ -2978,26 +2846,22 @@
               <w:bidi w:val="0"/>
               <w:spacing w:lineRule="auto" w:line="360"/>
               <w:jc w:val="left"/>
-              <w:rPr>
-                <w:b/>
-                <w:bCs/>
-              </w:rPr>
-            </w:pPr>
-            <w:r>
-              <w:rPr>
-                <w:rFonts w:ascii="Arial" w:hAnsi="Arial"/>
-                <w:b/>
-                <w:bCs/>
-                <w:u w:val="none"/>
-                <w:shd w:fill="FFFF00" w:val="clear"/>
-              </w:rPr>
-              <w:t>{{AOS_sch}}</w:t>
+              <w:rPr/>
+            </w:pPr>
+            <w:r>
+              <w:rPr>
+                <w:rFonts w:ascii="Arial" w:hAnsi="Arial"/>
+                <w:sz w:val="24"/>
+                <w:szCs w:val="24"/>
+                <w:shd w:fill="auto" w:val="clear"/>
+              </w:rPr>
+              <w:t>{{T13}}</w:t>
             </w:r>
           </w:p>
         </w:tc>
         <w:tc>
           <w:tcPr>
-            <w:tcW w:w="889" w:type="dxa"/>
+            <w:tcW w:w="887" w:type="dxa"/>
             <w:tcBorders/>
           </w:tcPr>
           <w:p>
@@ -3009,26 +2873,22 @@
               <w:spacing w:lineRule="auto" w:line="360" w:before="0" w:after="0"/>
               <w:ind w:hanging="0" w:left="-180" w:right="0"/>
               <w:jc w:val="right"/>
-              <w:rPr>
-                <w:b/>
-                <w:bCs/>
-              </w:rPr>
-            </w:pPr>
-            <w:r>
-              <w:rPr>
-                <w:rFonts w:ascii="Arial" w:hAnsi="Arial"/>
-                <w:b/>
-                <w:bCs/>
-                <w:u w:val="none"/>
-                <w:shd w:fill="FFFF00" w:val="clear"/>
-              </w:rPr>
-              <w:t>&lt;11m</w:t>
+              <w:rPr/>
+            </w:pPr>
+            <w:r>
+              <w:rPr>
+                <w:rFonts w:ascii="Arial" w:hAnsi="Arial"/>
+                <w:sz w:val="24"/>
+                <w:szCs w:val="24"/>
+                <w:shd w:fill="auto" w:val="clear"/>
+              </w:rPr>
+              <w:t>{{D13}}m</w:t>
             </w:r>
           </w:p>
         </w:tc>
         <w:tc>
           <w:tcPr>
-            <w:tcW w:w="1011" w:type="dxa"/>
+            <w:tcW w:w="1013" w:type="dxa"/>
             <w:tcBorders/>
           </w:tcPr>
           <w:p>
@@ -3040,20 +2900,15 @@
               <w:spacing w:lineRule="auto" w:line="360" w:before="0" w:after="0"/>
               <w:ind w:hanging="0" w:left="-180" w:right="0"/>
               <w:jc w:val="right"/>
-              <w:rPr>
-                <w:b/>
-                <w:bCs/>
-              </w:rPr>
-            </w:pPr>
-            <w:r>
-              <w:rPr>
-                <w:rFonts w:ascii="Arial" w:hAnsi="Arial"/>
-                <w:b/>
-                <w:bCs/>
-                <w:u w:val="none"/>
-                <w:shd w:fill="FFFF00" w:val="clear"/>
-              </w:rPr>
-              <w:t>0m</w:t>
+              <w:rPr/>
+            </w:pPr>
+            <w:r>
+              <w:rPr>
+                <w:b w:val="false"/>
+                <w:bCs w:val="false"/>
+                <w:color w:val="000000"/>
+              </w:rPr>
+              <w:t>---</w:t>
             </w:r>
           </w:p>
         </w:tc>
@@ -3071,18 +2926,11 @@
               <w:jc w:val="right"/>
               <w:rPr>
                 <w:rFonts w:ascii="Arial" w:hAnsi="Arial"/>
-                <w:b/>
-                <w:bCs/>
-                <w:highlight w:val="none"/>
-                <w:shd w:fill="FFFF00" w:val="clear"/>
-              </w:rPr>
-            </w:pPr>
-            <w:r>
-              <w:rPr>
-                <w:rFonts w:ascii="Arial" w:hAnsi="Arial"/>
-                <w:b/>
-                <w:bCs/>
-                <w:shd w:fill="FFFF00" w:val="clear"/>
+              </w:rPr>
+            </w:pPr>
+            <w:r>
+              <w:rPr>
+                <w:rFonts w:ascii="Arial" w:hAnsi="Arial"/>
               </w:rPr>
             </w:r>
           </w:p>
@@ -3099,276 +2947,19 @@
               <w:bidi w:val="0"/>
               <w:spacing w:lineRule="auto" w:line="360"/>
               <w:jc w:val="left"/>
-              <w:rPr>
-                <w:b/>
-                <w:bCs/>
-              </w:rPr>
-            </w:pPr>
-            <w:r>
-              <w:rPr>
-                <w:rFonts w:ascii="Arial" w:hAnsi="Arial"/>
-                <w:b/>
-                <w:bCs/>
+              <w:rPr/>
+            </w:pPr>
+            <w:r>
+              <w:rPr>
+                <w:rFonts w:ascii="Arial" w:hAnsi="Arial"/>
+                <w:sz w:val="24"/>
+                <w:szCs w:val="24"/>
                 <w:u w:val="none"/>
-                <w:shd w:fill="FFFF00" w:val="clear"/>
-              </w:rPr>
-              <w:t>ISS Contact!</w:t>
-            </w:r>
-          </w:p>
-        </w:tc>
-      </w:tr>
-      <w:tr>
-        <w:trPr/>
-        <w:tc>
-          <w:tcPr>
-            <w:tcW w:w="825" w:type="dxa"/>
-            <w:tcBorders/>
-          </w:tcPr>
-          <w:p>
-            <w:pPr>
-              <w:pStyle w:val="Normal"/>
-              <w:widowControl w:val="false"/>
-              <w:bidi w:val="0"/>
-              <w:spacing w:lineRule="auto" w:line="360"/>
-              <w:jc w:val="left"/>
-              <w:rPr>
-                <w:rFonts w:ascii="Arial" w:hAnsi="Arial"/>
-              </w:rPr>
-            </w:pPr>
-            <w:r>
-              <w:rPr>
-                <w:rFonts w:ascii="Arial" w:hAnsi="Arial"/>
-                <w:sz w:val="24"/>
-                <w:szCs w:val="24"/>
-                <w:shd w:fill="auto" w:val="clear"/>
-              </w:rPr>
-              <w:t>{{T13}}</w:t>
-            </w:r>
-          </w:p>
-        </w:tc>
-        <w:tc>
-          <w:tcPr>
-            <w:tcW w:w="889" w:type="dxa"/>
-            <w:tcBorders/>
-          </w:tcPr>
-          <w:p>
-            <w:pPr>
-              <w:pStyle w:val="Normal"/>
-              <w:widowControl w:val="false"/>
-              <w:suppressAutoHyphens w:val="true"/>
-              <w:bidi w:val="0"/>
-              <w:spacing w:lineRule="auto" w:line="360" w:before="0" w:after="0"/>
-              <w:ind w:hanging="0" w:left="-180" w:right="0"/>
-              <w:jc w:val="right"/>
-              <w:rPr>
-                <w:rFonts w:ascii="Arial" w:hAnsi="Arial"/>
-              </w:rPr>
-            </w:pPr>
-            <w:r>
-              <w:rPr>
-                <w:rFonts w:ascii="Arial" w:hAnsi="Arial"/>
-              </w:rPr>
-              <w:t xml:space="preserve">  </w:t>
-            </w:r>
-            <w:r>
-              <w:rPr>
-                <w:rFonts w:ascii="Arial" w:hAnsi="Arial"/>
-              </w:rPr>
-              <w:t>---</w:t>
-            </w:r>
-          </w:p>
-        </w:tc>
-        <w:tc>
-          <w:tcPr>
-            <w:tcW w:w="1011" w:type="dxa"/>
-            <w:tcBorders/>
-          </w:tcPr>
-          <w:p>
-            <w:pPr>
-              <w:pStyle w:val="Normal"/>
-              <w:widowControl w:val="false"/>
-              <w:suppressAutoHyphens w:val="true"/>
-              <w:bidi w:val="0"/>
-              <w:spacing w:lineRule="auto" w:line="360" w:before="0" w:after="0"/>
-              <w:ind w:hanging="0" w:left="-180" w:right="0"/>
-              <w:jc w:val="right"/>
-              <w:rPr>
-                <w:rFonts w:ascii="Arial" w:hAnsi="Arial"/>
-              </w:rPr>
-            </w:pPr>
-            <w:r>
-              <w:rPr>
-                <w:rFonts w:ascii="Arial" w:hAnsi="Arial"/>
-              </w:rPr>
-              <w:t>---</w:t>
-            </w:r>
-          </w:p>
-        </w:tc>
-        <w:tc>
-          <w:tcPr>
-            <w:tcW w:w="425" w:type="dxa"/>
-            <w:tcBorders/>
-          </w:tcPr>
-          <w:p>
-            <w:pPr>
-              <w:pStyle w:val="Normal"/>
-              <w:widowControl w:val="false"/>
-              <w:bidi w:val="0"/>
-              <w:spacing w:lineRule="auto" w:line="360"/>
-              <w:jc w:val="right"/>
-              <w:rPr>
-                <w:rFonts w:ascii="Arial" w:hAnsi="Arial"/>
-              </w:rPr>
-            </w:pPr>
-            <w:r>
-              <w:rPr>
-                <w:rFonts w:ascii="Arial" w:hAnsi="Arial"/>
-              </w:rPr>
-            </w:r>
-          </w:p>
-        </w:tc>
-        <w:tc>
-          <w:tcPr>
-            <w:tcW w:w="6925" w:type="dxa"/>
-            <w:tcBorders/>
-          </w:tcPr>
-          <w:p>
-            <w:pPr>
-              <w:pStyle w:val="Normal"/>
-              <w:widowControl w:val="false"/>
-              <w:bidi w:val="0"/>
-              <w:spacing w:lineRule="auto" w:line="360"/>
-              <w:jc w:val="left"/>
-              <w:rPr>
-                <w:rFonts w:ascii="Arial" w:hAnsi="Arial"/>
-              </w:rPr>
-            </w:pPr>
-            <w:r>
-              <w:rPr>
-                <w:rFonts w:ascii="Arial" w:hAnsi="Arial"/>
-              </w:rPr>
-              <w:t>ISS set and Loss of Signal (LOS)</w:t>
-            </w:r>
-          </w:p>
-        </w:tc>
-      </w:tr>
-      <w:tr>
-        <w:trPr/>
-        <w:tc>
-          <w:tcPr>
-            <w:tcW w:w="825" w:type="dxa"/>
-            <w:tcBorders/>
-          </w:tcPr>
-          <w:p>
-            <w:pPr>
-              <w:pStyle w:val="Normal"/>
-              <w:widowControl w:val="false"/>
-              <w:bidi w:val="0"/>
-              <w:spacing w:lineRule="auto" w:line="360"/>
-              <w:jc w:val="left"/>
-              <w:rPr/>
-            </w:pPr>
-            <w:r>
-              <w:rPr>
-                <w:rFonts w:ascii="Arial" w:hAnsi="Arial"/>
-                <w:sz w:val="24"/>
-                <w:szCs w:val="24"/>
-                <w:shd w:fill="auto" w:val="clear"/>
-              </w:rPr>
-              <w:t>{{T13}}</w:t>
-            </w:r>
-          </w:p>
-        </w:tc>
-        <w:tc>
-          <w:tcPr>
-            <w:tcW w:w="889" w:type="dxa"/>
-            <w:tcBorders/>
-          </w:tcPr>
-          <w:p>
-            <w:pPr>
-              <w:pStyle w:val="Normal"/>
-              <w:widowControl w:val="false"/>
-              <w:suppressAutoHyphens w:val="true"/>
-              <w:bidi w:val="0"/>
-              <w:spacing w:lineRule="auto" w:line="360" w:before="0" w:after="0"/>
-              <w:ind w:hanging="0" w:left="-180" w:right="0"/>
-              <w:jc w:val="right"/>
-              <w:rPr/>
-            </w:pPr>
-            <w:r>
-              <w:rPr>
-                <w:rFonts w:ascii="Arial" w:hAnsi="Arial"/>
-                <w:sz w:val="24"/>
-                <w:szCs w:val="24"/>
-                <w:shd w:fill="auto" w:val="clear"/>
-              </w:rPr>
-              <w:t>{{D13}}m</w:t>
-            </w:r>
-          </w:p>
-        </w:tc>
-        <w:tc>
-          <w:tcPr>
-            <w:tcW w:w="1011" w:type="dxa"/>
-            <w:tcBorders/>
-          </w:tcPr>
-          <w:p>
-            <w:pPr>
-              <w:pStyle w:val="Normal"/>
-              <w:widowControl w:val="false"/>
-              <w:suppressAutoHyphens w:val="true"/>
-              <w:bidi w:val="0"/>
-              <w:spacing w:lineRule="auto" w:line="360" w:before="0" w:after="0"/>
-              <w:ind w:hanging="0" w:left="-180" w:right="0"/>
-              <w:jc w:val="right"/>
-              <w:rPr/>
-            </w:pPr>
-            <w:r>
-              <w:rPr>
-                <w:b w:val="false"/>
-                <w:bCs w:val="false"/>
-                <w:color w:val="000000"/>
-              </w:rPr>
-              <w:t>---</w:t>
-            </w:r>
-          </w:p>
-        </w:tc>
-        <w:tc>
-          <w:tcPr>
-            <w:tcW w:w="425" w:type="dxa"/>
-            <w:tcBorders/>
-          </w:tcPr>
-          <w:p>
-            <w:pPr>
-              <w:pStyle w:val="Normal"/>
-              <w:widowControl w:val="false"/>
-              <w:bidi w:val="0"/>
-              <w:spacing w:lineRule="auto" w:line="360"/>
-              <w:jc w:val="right"/>
-              <w:rPr>
-                <w:rFonts w:ascii="Arial" w:hAnsi="Arial"/>
-              </w:rPr>
-            </w:pPr>
-            <w:r>
-              <w:rPr>
-                <w:rFonts w:ascii="Arial" w:hAnsi="Arial"/>
-              </w:rPr>
-            </w:r>
-          </w:p>
-        </w:tc>
-        <w:tc>
-          <w:tcPr>
-            <w:tcW w:w="6925" w:type="dxa"/>
-            <w:tcBorders/>
-          </w:tcPr>
-          <w:p>
-            <w:pPr>
-              <w:pStyle w:val="Normal"/>
-              <w:widowControl w:val="false"/>
-              <w:bidi w:val="0"/>
-              <w:spacing w:lineRule="auto" w:line="360"/>
-              <w:jc w:val="left"/>
-              <w:rPr/>
-            </w:pPr>
+                <w:shd w:fill="auto" w:val="clear"/>
+              </w:rPr>
+              <w:t xml:space="preserve">#13 - </w:t>
+            </w:r>
+            <w:bookmarkStart w:id="9" w:name="__DdeLink__8503_756276939_Copy_1"/>
             <w:r>
               <w:rPr>
                 <w:rFonts w:ascii="Arial" w:hAnsi="Arial"/>
@@ -3377,20 +2968,9 @@
                 <w:u w:val="none"/>
                 <w:shd w:fill="auto" w:val="clear"/>
               </w:rPr>
-              <w:t xml:space="preserve">#13 - </w:t>
-            </w:r>
-            <w:bookmarkStart w:id="11" w:name="__DdeLink__8503_756276939_Copy_1"/>
-            <w:r>
-              <w:rPr>
-                <w:rFonts w:ascii="Arial" w:hAnsi="Arial"/>
-                <w:sz w:val="24"/>
-                <w:szCs w:val="24"/>
-                <w:u w:val="none"/>
-                <w:shd w:fill="auto" w:val="clear"/>
-              </w:rPr>
               <w:t>Closing remarks</w:t>
             </w:r>
-            <w:bookmarkEnd w:id="11"/>
+            <w:bookmarkEnd w:id="9"/>
             <w:r>
               <w:rPr>
                 <w:rFonts w:ascii="Arial" w:hAnsi="Arial"/>
@@ -3410,13 +2990,9 @@
         <w:pStyle w:val="Normal"/>
         <w:widowControl w:val="false"/>
         <w:bidi w:val="0"/>
-        <w:spacing w:lineRule="auto" w:line="360"/>
+        <w:spacing w:lineRule="auto" w:line="276"/>
         <w:jc w:val="left"/>
-        <w:rPr>
-          <w:i/>
-          <w:i/>
-          <w:iCs/>
-        </w:rPr>
+        <w:rPr/>
       </w:pPr>
       <w:r>
         <w:rPr>
@@ -3435,7 +3011,7 @@
         <w:pStyle w:val="Normal"/>
         <w:widowControl w:val="false"/>
         <w:bidi w:val="0"/>
-        <w:spacing w:lineRule="auto" w:line="360"/>
+        <w:spacing w:lineRule="auto" w:line="276"/>
         <w:jc w:val="left"/>
         <w:rPr>
           <w:rFonts w:ascii="Arial" w:hAnsi="Arial"/>
@@ -3458,7 +3034,7 @@
         <w:pStyle w:val="Normal"/>
         <w:widowControl w:val="false"/>
         <w:bidi w:val="0"/>
-        <w:spacing w:lineRule="auto" w:line="360"/>
+        <w:spacing w:lineRule="auto" w:line="276"/>
         <w:jc w:val="left"/>
         <w:rPr>
           <w:rFonts w:ascii="Arial" w:hAnsi="Arial"/>
@@ -3466,6 +3042,48 @@
           <w:bCs w:val="false"/>
           <w:color w:val="000000"/>
         </w:rPr>
+      </w:pPr>
+      <w:r>
+        <w:rPr>
+          <w:rFonts w:ascii="Arial" w:hAnsi="Arial"/>
+          <w:b w:val="false"/>
+          <w:bCs w:val="false"/>
+          <w:color w:val="000000"/>
+        </w:rPr>
+        <w:t>Events #8 and #9 are not included. Do not renumber!</w:t>
+      </w:r>
+    </w:p>
+    <w:p>
+      <w:pPr>
+        <w:pStyle w:val="Normal"/>
+        <w:widowControl w:val="false"/>
+        <w:bidi w:val="0"/>
+        <w:spacing w:lineRule="auto" w:line="276"/>
+        <w:jc w:val="left"/>
+        <w:rPr>
+          <w:rFonts w:ascii="Arial" w:hAnsi="Arial"/>
+          <w:b w:val="false"/>
+          <w:bCs w:val="false"/>
+          <w:color w:val="000000"/>
+        </w:rPr>
+      </w:pPr>
+      <w:r>
+        <w:rPr>
+          <w:rFonts w:ascii="Arial" w:hAnsi="Arial"/>
+          <w:b w:val="false"/>
+          <w:bCs w:val="false"/>
+          <w:color w:val="000000"/>
+        </w:rPr>
+      </w:r>
+    </w:p>
+    <w:p>
+      <w:pPr>
+        <w:pStyle w:val="Normal"/>
+        <w:widowControl w:val="false"/>
+        <w:bidi w:val="0"/>
+        <w:spacing w:lineRule="auto" w:line="276"/>
+        <w:jc w:val="left"/>
+        <w:rPr/>
       </w:pPr>
       <w:r>
         <w:rPr>
@@ -3475,17 +3093,7 @@
           <w:color w:val="000000"/>
           <w:u w:val="none"/>
         </w:rPr>
-        <w:t xml:space="preserve">Based on conference call start time at {{T01}}, ISS rise time at {{AOS_sch}}, and ARISS portions (prep and program), the school/group program time, or slack time, is estimated to be </w:t>
-      </w:r>
-      <w:r>
-        <w:rPr>
-          <w:rFonts w:ascii="Arial" w:hAnsi="Arial"/>
-          <w:b w:val="false"/>
-          <w:bCs w:val="false"/>
-          <w:color w:val="000000"/>
-          <w:u w:val="single"/>
-        </w:rPr>
-        <w:t>no more than {{D05}} minutes starting at {{T05}}</w:t>
+        <w:t xml:space="preserve">Any </w:t>
       </w:r>
       <w:r>
         <w:rPr>
@@ -3495,7 +3103,17 @@
           <w:color w:val="000000"/>
           <w:u w:val="none"/>
         </w:rPr>
-        <w:t>.</w:t>
+        <w:t xml:space="preserve">needed </w:t>
+      </w:r>
+      <w:r>
+        <w:rPr>
+          <w:rFonts w:ascii="Arial" w:hAnsi="Arial"/>
+          <w:b w:val="false"/>
+          <w:bCs w:val="false"/>
+          <w:color w:val="000000"/>
+          <w:u w:val="none"/>
+        </w:rPr>
+        <w:t>school/group customization or additions for the event should take place prior to Event #1, within Event #5, and/or after Event #13.</w:t>
       </w:r>
       <w:r>
         <w:br w:type="page"/>
@@ -3504,15 +3122,12 @@
     <w:p>
       <w:pPr>
         <w:pStyle w:val="Normal"/>
+        <w:keepNext w:val="true"/>
+        <w:keepLines/>
         <w:bidi w:val="0"/>
         <w:spacing w:lineRule="auto" w:line="360" w:before="0" w:after="0"/>
         <w:jc w:val="left"/>
-        <w:rPr>
-          <w:rFonts w:ascii="Arial" w:hAnsi="Arial"/>
-          <w:b/>
-          <w:bCs/>
-          <w:u w:val="single"/>
-        </w:rPr>
+        <w:rPr/>
       </w:pPr>
       <w:r>
         <w:rPr>
@@ -3546,6 +3161,8 @@
     <w:p>
       <w:pPr>
         <w:pStyle w:val="Normal"/>
+        <w:keepNext w:val="true"/>
+        <w:keepLines/>
         <w:spacing w:lineRule="auto" w:line="360"/>
         <w:rPr>
           <w:color w:val="auto"/>
@@ -3588,6 +3205,7 @@
           <w:p>
             <w:pPr>
               <w:pStyle w:val="Normal"/>
+              <w:keepNext w:val="true"/>
               <w:widowControl w:val="false"/>
               <w:bidi w:val="0"/>
               <w:spacing w:lineRule="auto" w:line="360"/>
@@ -3619,19 +3237,19 @@
                 <w:u w:val="none"/>
                 <w:shd w:fill="auto" w:val="clear"/>
               </w:rPr>
-              <w:t xml:space="preserve">        Starts at </w:t>
-            </w:r>
-            <w:r>
-              <w:rPr>
-                <w:rFonts w:ascii="Arial" w:hAnsi="Arial"/>
-                <w:b/>
-                <w:bCs/>
-                <w:color w:val="000000"/>
-                <w:sz w:val="24"/>
-                <w:szCs w:val="24"/>
-                <w:shd w:fill="auto" w:val="clear"/>
-              </w:rPr>
-              <w:t xml:space="preserve">{{T01}}        {{D01}}m Duration </w:t>
+              <w:t xml:space="preserve">      Starts at </w:t>
+            </w:r>
+            <w:r>
+              <w:rPr>
+                <w:rFonts w:ascii="Arial" w:hAnsi="Arial"/>
+                <w:b/>
+                <w:bCs/>
+                <w:color w:val="000000"/>
+                <w:sz w:val="24"/>
+                <w:szCs w:val="24"/>
+                <w:shd w:fill="auto" w:val="clear"/>
+              </w:rPr>
+              <w:t xml:space="preserve">{{T01}} </w:t>
             </w:r>
             <w:r>
               <w:rPr>
@@ -3644,6 +3262,31 @@
                 <w:u w:val="none"/>
                 <w:shd w:fill="auto" w:val="clear"/>
               </w:rPr>
+              <w:t>{{etz}}</w:t>
+            </w:r>
+            <w:r>
+              <w:rPr>
+                <w:rFonts w:ascii="Arial" w:hAnsi="Arial"/>
+                <w:b/>
+                <w:bCs/>
+                <w:color w:val="000000"/>
+                <w:sz w:val="24"/>
+                <w:szCs w:val="24"/>
+                <w:shd w:fill="auto" w:val="clear"/>
+              </w:rPr>
+              <w:t xml:space="preserve">      {{D01}}m Duration </w:t>
+            </w:r>
+            <w:r>
+              <w:rPr>
+                <w:rFonts w:ascii="Arial" w:hAnsi="Arial"/>
+                <w:b/>
+                <w:bCs/>
+                <w:color w:val="000000"/>
+                <w:sz w:val="24"/>
+                <w:szCs w:val="24"/>
+                <w:u w:val="none"/>
+                <w:shd w:fill="auto" w:val="clear"/>
+              </w:rPr>
               <w:t xml:space="preserve"> </w:t>
             </w:r>
             <w:r>
@@ -3656,7 +3299,7 @@
                 <w:szCs w:val="24"/>
                 <w:shd w:fill="auto" w:val="clear"/>
               </w:rPr>
-              <w:t xml:space="preserve">        {{A01}}</w:t>
+              <w:t xml:space="preserve">    {{A01}}</w:t>
             </w:r>
             <w:r>
               <w:rPr>
@@ -3777,15 +3420,15 @@
             <w:r>
               <w:rPr>
                 <w:rFonts w:ascii="Arial" w:hAnsi="Arial"/>
-                <w:b/>
-                <w:bCs/>
+                <w:b w:val="false"/>
+                <w:bCs w:val="false"/>
                 <w:color w:val="000000"/>
                 <w:sz w:val="24"/>
                 <w:szCs w:val="24"/>
                 <w:u w:val="none"/>
                 <w:shd w:fill="auto" w:val="clear"/>
               </w:rPr>
-              <w:t xml:space="preserve"> (</w:t>
+              <w:t xml:space="preserve"> (l</w:t>
             </w:r>
             <w:r>
               <w:rPr>
@@ -3796,7 +3439,7 @@
                 <w:u w:val="none"/>
                 <w:shd w:fill="auto" w:val="clear"/>
               </w:rPr>
-              <w:t>local time at the event).</w:t>
+              <w:t>ocal time at the event).</w:t>
             </w:r>
           </w:p>
           <w:p>
@@ -3823,138 +3466,279 @@
                 <w:szCs w:val="24"/>
                 <w:shd w:fill="auto" w:val="clear"/>
               </w:rPr>
-            </w:r>
-          </w:p>
-          <w:p>
-            <w:pPr>
-              <w:pStyle w:val="Normal"/>
-              <w:widowControl w:val="false"/>
-              <w:bidi w:val="0"/>
-              <w:spacing w:lineRule="auto" w:line="360"/>
-              <w:jc w:val="left"/>
-              <w:rPr>
+              <w:t xml:space="preserve">Audio conference is via </w:t>
+            </w:r>
+            <w:r>
+              <w:rPr>
+                <w:rFonts w:ascii="Arial" w:hAnsi="Arial"/>
+                <w:b/>
+                <w:bCs/>
+                <w:color w:val="000000"/>
+                <w:sz w:val="24"/>
+                <w:szCs w:val="24"/>
+                <w:shd w:fill="auto" w:val="clear"/>
+              </w:rPr>
+              <w:t>{{audio_interface}}</w:t>
+            </w:r>
+            <w:r>
+              <w:rPr>
+                <w:rFonts w:ascii="Arial" w:hAnsi="Arial"/>
+                <w:color w:val="000000"/>
+                <w:sz w:val="24"/>
+                <w:szCs w:val="24"/>
+                <w:shd w:fill="auto" w:val="clear"/>
+              </w:rPr>
+              <w:t>. Check e-mail for information to join.</w:t>
+            </w:r>
+          </w:p>
+          <w:p>
+            <w:pPr>
+              <w:pStyle w:val="Normal"/>
+              <w:widowControl w:val="false"/>
+              <w:bidi w:val="0"/>
+              <w:spacing w:lineRule="auto" w:line="360"/>
+              <w:jc w:val="left"/>
+              <w:rPr>
+                <w:rFonts w:ascii="Arial" w:hAnsi="Arial"/>
                 <w:color w:val="auto"/>
-              </w:rPr>
-            </w:pPr>
-            <w:r>
-              <w:rPr>
-                <w:rFonts w:ascii="Arial" w:hAnsi="Arial"/>
-                <w:color w:val="000000"/>
-                <w:sz w:val="24"/>
-                <w:szCs w:val="24"/>
-                <w:shd w:fill="auto" w:val="clear"/>
-              </w:rPr>
-              <w:t>[   ]  Mentor dialed in.</w:t>
-            </w:r>
-          </w:p>
-          <w:p>
-            <w:pPr>
-              <w:pStyle w:val="Normal"/>
-              <w:widowControl w:val="false"/>
-              <w:bidi w:val="0"/>
-              <w:spacing w:lineRule="auto" w:line="360"/>
-              <w:jc w:val="left"/>
-              <w:rPr>
-                <w:color w:val="auto"/>
-              </w:rPr>
-            </w:pPr>
-            <w:r>
-              <w:rPr>
-                <w:rFonts w:ascii="Arial" w:hAnsi="Arial"/>
-                <w:color w:val="000000"/>
-                <w:sz w:val="24"/>
-                <w:szCs w:val="24"/>
-                <w:shd w:fill="auto" w:val="clear"/>
-              </w:rPr>
-              <w:t>[   ]  Moderator dialed in.</w:t>
-            </w:r>
-          </w:p>
-          <w:p>
-            <w:pPr>
-              <w:pStyle w:val="Normal"/>
-              <w:widowControl w:val="false"/>
-              <w:bidi w:val="0"/>
-              <w:spacing w:lineRule="auto" w:line="360"/>
-              <w:jc w:val="left"/>
-              <w:rPr>
-                <w:color w:val="auto"/>
-              </w:rPr>
-            </w:pPr>
-            <w:r>
-              <w:rPr>
-                <w:rFonts w:ascii="Arial" w:hAnsi="Arial"/>
-                <w:color w:val="000000"/>
-                <w:sz w:val="24"/>
-                <w:szCs w:val="24"/>
-                <w:shd w:fill="auto" w:val="clear"/>
-              </w:rPr>
-              <w:t>[   ]  Ground station dialed in.</w:t>
-            </w:r>
-          </w:p>
-          <w:p>
-            <w:pPr>
-              <w:pStyle w:val="Normal"/>
-              <w:widowControl w:val="false"/>
-              <w:bidi w:val="0"/>
-              <w:spacing w:lineRule="auto" w:line="360"/>
-              <w:jc w:val="left"/>
-              <w:rPr>
-                <w:color w:val="auto"/>
-              </w:rPr>
-            </w:pPr>
-            <w:r>
-              <w:rPr>
-                <w:rFonts w:ascii="Arial" w:hAnsi="Arial"/>
-                <w:color w:val="000000"/>
-                <w:sz w:val="24"/>
-                <w:szCs w:val="24"/>
-                <w:shd w:fill="auto" w:val="clear"/>
-              </w:rPr>
-              <w:t>[   ]  School/group dialed in.</w:t>
-            </w:r>
-          </w:p>
-          <w:p>
-            <w:pPr>
-              <w:pStyle w:val="Normal"/>
-              <w:widowControl w:val="false"/>
-              <w:bidi w:val="0"/>
-              <w:spacing w:lineRule="auto" w:line="360"/>
-              <w:jc w:val="left"/>
-              <w:rPr>
-                <w:color w:val="auto"/>
-              </w:rPr>
-            </w:pPr>
-            <w:r>
-              <w:rPr>
-                <w:rFonts w:ascii="Arial" w:hAnsi="Arial"/>
-                <w:color w:val="000000"/>
-                <w:sz w:val="24"/>
-                <w:szCs w:val="24"/>
-                <w:shd w:fill="auto" w:val="clear"/>
-              </w:rPr>
-              <w:t>[   ]  Live stream operator dialed in.</w:t>
-            </w:r>
-          </w:p>
-          <w:p>
-            <w:pPr>
-              <w:pStyle w:val="Normal"/>
-              <w:widowControl w:val="false"/>
-              <w:bidi w:val="0"/>
-              <w:spacing w:lineRule="auto" w:line="360"/>
-              <w:jc w:val="left"/>
-              <w:rPr>
-                <w:color w:val="auto"/>
-              </w:rPr>
-            </w:pPr>
-            <w:r>
-              <w:rPr>
-                <w:rFonts w:ascii="Arial" w:hAnsi="Arial"/>
-                <w:color w:val="000000"/>
-                <w:sz w:val="24"/>
-                <w:szCs w:val="24"/>
-                <w:shd w:fill="auto" w:val="clear"/>
-              </w:rPr>
-              <w:t>[   ]  Verizon Operator Name: _________________</w:t>
+                <w:sz w:val="24"/>
+                <w:szCs w:val="24"/>
+                <w:highlight w:val="none"/>
+                <w:shd w:fill="auto" w:val="clear"/>
+              </w:rPr>
+            </w:pPr>
+            <w:r>
+              <w:rPr>
+                <w:rFonts w:ascii="Arial" w:hAnsi="Arial"/>
+                <w:color w:val="000000"/>
+                <w:sz w:val="24"/>
+                <w:szCs w:val="24"/>
+                <w:shd w:fill="auto" w:val="clear"/>
+              </w:rPr>
+            </w:r>
+          </w:p>
+          <w:p>
+            <w:pPr>
+              <w:pStyle w:val="Normal"/>
+              <w:widowControl w:val="false"/>
+              <w:tabs>
+                <w:tab w:val="clear" w:pos="709"/>
+                <w:tab w:val="left" w:pos="3235" w:leader="none"/>
+              </w:tabs>
+              <w:suppressAutoHyphens w:val="true"/>
+              <w:bidi w:val="0"/>
+              <w:spacing w:lineRule="auto" w:line="360" w:before="0" w:after="0"/>
+              <w:ind w:hanging="0" w:left="0" w:right="0"/>
+              <w:jc w:val="left"/>
+              <w:rPr/>
+            </w:pPr>
+            <w:r>
+              <w:rPr>
+                <w:rFonts w:ascii="Arial" w:hAnsi="Arial"/>
+                <w:color w:val="000000"/>
+                <w:sz w:val="24"/>
+                <w:szCs w:val="24"/>
+                <w:shd w:fill="auto" w:val="clear"/>
+              </w:rPr>
+              <w:t xml:space="preserve">[   ]  Mentor ............................ </w:t>
+              <w:tab/>
+            </w:r>
+            <w:r>
+              <w:rPr>
+                <w:rFonts w:ascii="Arial" w:hAnsi="Arial"/>
+                <w:b/>
+                <w:bCs/>
+                <w:color w:val="000000"/>
+                <w:sz w:val="24"/>
+                <w:szCs w:val="24"/>
+                <w:shd w:fill="auto" w:val="clear"/>
+              </w:rPr>
+              <w:t>{{mentor_name}}</w:t>
+            </w:r>
+          </w:p>
+          <w:p>
+            <w:pPr>
+              <w:pStyle w:val="Normal"/>
+              <w:widowControl w:val="false"/>
+              <w:tabs>
+                <w:tab w:val="clear" w:pos="709"/>
+                <w:tab w:val="left" w:pos="3235" w:leader="none"/>
+              </w:tabs>
+              <w:suppressAutoHyphens w:val="true"/>
+              <w:bidi w:val="0"/>
+              <w:spacing w:lineRule="auto" w:line="360" w:before="0" w:after="0"/>
+              <w:ind w:hanging="0" w:left="0" w:right="0"/>
+              <w:jc w:val="left"/>
+              <w:rPr/>
+            </w:pPr>
+            <w:r>
+              <w:rPr>
+                <w:rFonts w:ascii="Arial" w:hAnsi="Arial"/>
+                <w:color w:val="000000"/>
+                <w:sz w:val="24"/>
+                <w:szCs w:val="24"/>
+                <w:shd w:fill="auto" w:val="clear"/>
+              </w:rPr>
+              <w:t xml:space="preserve">[   ]  Moderator ....................... </w:t>
+              <w:tab/>
+            </w:r>
+            <w:r>
+              <w:rPr>
+                <w:rFonts w:ascii="Arial" w:hAnsi="Arial"/>
+                <w:b/>
+                <w:bCs/>
+                <w:color w:val="000000"/>
+                <w:sz w:val="24"/>
+                <w:szCs w:val="24"/>
+                <w:shd w:fill="auto" w:val="clear"/>
+              </w:rPr>
+              <w:t>{{moderator_name}}</w:t>
+            </w:r>
+          </w:p>
+          <w:p>
+            <w:pPr>
+              <w:pStyle w:val="Normal"/>
+              <w:widowControl w:val="false"/>
+              <w:tabs>
+                <w:tab w:val="clear" w:pos="709"/>
+                <w:tab w:val="left" w:pos="3235" w:leader="none"/>
+              </w:tabs>
+              <w:suppressAutoHyphens w:val="true"/>
+              <w:bidi w:val="0"/>
+              <w:spacing w:lineRule="auto" w:line="360" w:before="0" w:after="0"/>
+              <w:ind w:hanging="0" w:left="0" w:right="0"/>
+              <w:jc w:val="left"/>
+              <w:rPr/>
+            </w:pPr>
+            <w:r>
+              <w:rPr>
+                <w:rFonts w:ascii="Arial" w:hAnsi="Arial"/>
+                <w:color w:val="000000"/>
+                <w:sz w:val="24"/>
+                <w:szCs w:val="24"/>
+                <w:shd w:fill="auto" w:val="clear"/>
+              </w:rPr>
+              <w:t xml:space="preserve">[   ]  Ground station ................ </w:t>
+            </w:r>
+            <w:r>
+              <w:rPr>
+                <w:rFonts w:ascii="Arial" w:hAnsi="Arial"/>
+                <w:b/>
+                <w:bCs/>
+                <w:i w:val="false"/>
+                <w:iCs w:val="false"/>
+                <w:color w:val="000000"/>
+                <w:sz w:val="24"/>
+                <w:szCs w:val="24"/>
+                <w:shd w:fill="auto" w:val="clear"/>
+              </w:rPr>
+              <w:t>{{operator_name}}</w:t>
+            </w:r>
+          </w:p>
+          <w:p>
+            <w:pPr>
+              <w:pStyle w:val="Normal"/>
+              <w:widowControl w:val="false"/>
+              <w:tabs>
+                <w:tab w:val="clear" w:pos="709"/>
+                <w:tab w:val="left" w:pos="3235" w:leader="none"/>
+              </w:tabs>
+              <w:suppressAutoHyphens w:val="true"/>
+              <w:bidi w:val="0"/>
+              <w:spacing w:lineRule="auto" w:line="360" w:before="0" w:after="0"/>
+              <w:ind w:hanging="0" w:left="0" w:right="0"/>
+              <w:jc w:val="left"/>
+              <w:rPr/>
+            </w:pPr>
+            <w:r>
+              <w:rPr>
+                <w:rFonts w:ascii="Arial" w:hAnsi="Arial"/>
+                <w:color w:val="000000"/>
+                <w:sz w:val="24"/>
+                <w:szCs w:val="24"/>
+                <w:shd w:fill="auto" w:val="clear"/>
+              </w:rPr>
+              <w:t xml:space="preserve">[   ]  School/group .................. </w:t>
+              <w:tab/>
+            </w:r>
+            <w:r>
+              <w:rPr>
+                <w:rFonts w:ascii="Arial" w:hAnsi="Arial"/>
+                <w:b/>
+                <w:bCs/>
+                <w:color w:val="000000"/>
+                <w:sz w:val="24"/>
+                <w:szCs w:val="24"/>
+                <w:shd w:fill="auto" w:val="clear"/>
+              </w:rPr>
+              <w:t>{{school_coordinator_name}}</w:t>
+            </w:r>
+          </w:p>
+          <w:p>
+            <w:pPr>
+              <w:pStyle w:val="Normal"/>
+              <w:widowControl w:val="false"/>
+              <w:tabs>
+                <w:tab w:val="clear" w:pos="709"/>
+                <w:tab w:val="left" w:pos="3235" w:leader="none"/>
+              </w:tabs>
+              <w:suppressAutoHyphens w:val="true"/>
+              <w:bidi w:val="0"/>
+              <w:spacing w:lineRule="auto" w:line="360" w:before="0" w:after="0"/>
+              <w:ind w:hanging="0" w:left="0" w:right="0"/>
+              <w:jc w:val="left"/>
+              <w:rPr/>
+            </w:pPr>
+            <w:r>
+              <w:rPr>
+                <w:rFonts w:ascii="Arial" w:hAnsi="Arial"/>
+                <w:color w:val="000000"/>
+                <w:sz w:val="24"/>
+                <w:szCs w:val="24"/>
+                <w:shd w:fill="auto" w:val="clear"/>
+              </w:rPr>
+              <w:t xml:space="preserve">[   ]  Live stream operator ...... </w:t>
+              <w:tab/>
+            </w:r>
+            <w:r>
+              <w:rPr>
+                <w:rFonts w:ascii="Arial" w:hAnsi="Arial"/>
+                <w:b/>
+                <w:bCs/>
+                <w:color w:val="000000"/>
+                <w:sz w:val="24"/>
+                <w:szCs w:val="24"/>
+                <w:shd w:fill="auto" w:val="clear"/>
+              </w:rPr>
+              <w:t>{{livestream_name}}</w:t>
+            </w:r>
+          </w:p>
+          <w:p>
+            <w:pPr>
+              <w:pStyle w:val="Normal"/>
+              <w:widowControl w:val="false"/>
+              <w:tabs>
+                <w:tab w:val="clear" w:pos="709"/>
+                <w:tab w:val="left" w:pos="3235" w:leader="none"/>
+              </w:tabs>
+              <w:suppressAutoHyphens w:val="true"/>
+              <w:bidi w:val="0"/>
+              <w:spacing w:lineRule="auto" w:line="360" w:before="0" w:after="0"/>
+              <w:ind w:hanging="0" w:left="0" w:right="0"/>
+              <w:jc w:val="left"/>
+              <w:rPr/>
+            </w:pPr>
+            <w:r>
+              <w:rPr>
+                <w:rFonts w:ascii="Arial" w:hAnsi="Arial"/>
+                <w:color w:val="000000"/>
+                <w:sz w:val="24"/>
+                <w:szCs w:val="24"/>
+                <w:shd w:fill="auto" w:val="clear"/>
+              </w:rPr>
+              <w:t xml:space="preserve">[   ]  Verizon Operator Name: </w:t>
+              <w:tab/>
+              <w:t>_________________</w:t>
             </w:r>
           </w:p>
           <w:p>
@@ -3994,6 +3778,7 @@
           <w:p>
             <w:pPr>
               <w:pStyle w:val="Normal"/>
+              <w:keepNext w:val="true"/>
               <w:widowControl w:val="false"/>
               <w:bidi w:val="0"/>
               <w:spacing w:lineRule="auto" w:line="360"/>
@@ -4025,7 +3810,7 @@
                 <w:u w:val="none"/>
                 <w:shd w:fill="auto" w:val="clear"/>
               </w:rPr>
-              <w:t xml:space="preserve">        Starts at </w:t>
+              <w:t xml:space="preserve">      Starts at </w:t>
             </w:r>
             <w:r>
               <w:rPr>
@@ -4044,7 +3829,7 @@
                 <w:color w:val="000000"/>
                 <w:shd w:fill="auto" w:val="clear"/>
               </w:rPr>
-              <w:t xml:space="preserve">        </w:t>
+              <w:t xml:space="preserve"> </w:t>
             </w:r>
             <w:r>
               <w:rPr>
@@ -4057,7 +3842,27 @@
                 <w:u w:val="none"/>
                 <w:shd w:fill="auto" w:val="clear"/>
               </w:rPr>
-              <w:t>{{D02}}m Duration        {{A02}}m to ISS Rise</w:t>
+              <w:t>{{etz}}</w:t>
+            </w:r>
+            <w:r>
+              <w:rPr>
+                <w:color w:val="000000"/>
+                <w:shd w:fill="auto" w:val="clear"/>
+              </w:rPr>
+              <w:t xml:space="preserve">      </w:t>
+            </w:r>
+            <w:r>
+              <w:rPr>
+                <w:rFonts w:ascii="Arial" w:hAnsi="Arial"/>
+                <w:b/>
+                <w:bCs/>
+                <w:color w:val="000000"/>
+                <w:sz w:val="24"/>
+                <w:szCs w:val="24"/>
+                <w:u w:val="none"/>
+                <w:shd w:fill="auto" w:val="clear"/>
+              </w:rPr>
+              <w:t>{{D02}}m Duration      {{A02}}m to ISS Rise</w:t>
             </w:r>
           </w:p>
           <w:p>
@@ -4088,7 +3893,7 @@
                 <w:color w:val="auto"/>
               </w:rPr>
             </w:pPr>
-            <w:bookmarkStart w:id="12" w:name="__DdeLink__8481_756276939"/>
+            <w:bookmarkStart w:id="10" w:name="__DdeLink__8481_756276939"/>
             <w:r>
               <w:rPr>
                 <w:rFonts w:ascii="Arial" w:hAnsi="Arial"/>
@@ -4102,7 +3907,7 @@
               </w:rPr>
               <w:t>MODERATOR GROUND STATION CHECKLIST</w:t>
             </w:r>
-            <w:bookmarkEnd w:id="12"/>
+            <w:bookmarkEnd w:id="10"/>
           </w:p>
           <w:p>
             <w:pPr>
@@ -4221,7 +4026,7 @@
                 <w:szCs w:val="24"/>
                 <w:shd w:fill="auto" w:val="clear"/>
               </w:rPr>
-              <w:t>[   ]  Are your Keps up-to-date?</w:t>
+              <w:t>[   ]  Are Keps up-to-date?</w:t>
             </w:r>
           </w:p>
           <w:p>
@@ -4265,7 +4070,7 @@
                 <w:szCs w:val="24"/>
                 <w:shd w:fill="auto" w:val="clear"/>
               </w:rPr>
-              <w:t>[   ]  Antenna slews in azimuth and elevation?</w:t>
+              <w:t>[   ]  Flip mode enabled if required?</w:t>
             </w:r>
           </w:p>
           <w:p>
@@ -4287,7 +4092,7 @@
                 <w:szCs w:val="24"/>
                 <w:shd w:fill="auto" w:val="clear"/>
               </w:rPr>
-              <w:t>[   ]  Flip mode enabled if required?</w:t>
+              <w:t>[   ]  Check ISS AZ/EL and rise (AOS) time.</w:t>
             </w:r>
           </w:p>
           <w:p>
@@ -4309,7 +4114,74 @@
                 <w:szCs w:val="24"/>
                 <w:shd w:fill="auto" w:val="clear"/>
               </w:rPr>
-              <w:t>[   ]  Check ISS AZ/EL and rise (AOS) time.</w:t>
+              <w:t xml:space="preserve">       </w:t>
+            </w:r>
+            <w:r>
+              <w:rPr>
+                <w:rFonts w:ascii="Arial" w:hAnsi="Arial"/>
+                <w:color w:val="000000"/>
+                <w:sz w:val="24"/>
+                <w:szCs w:val="24"/>
+                <w:shd w:fill="auto" w:val="clear"/>
+              </w:rPr>
+              <w:t xml:space="preserve">ISS rise expected at </w:t>
+            </w:r>
+            <w:r>
+              <w:rPr>
+                <w:rFonts w:ascii="Arial" w:hAnsi="Arial"/>
+                <w:b/>
+                <w:bCs/>
+                <w:color w:val="000000"/>
+                <w:sz w:val="24"/>
+                <w:szCs w:val="24"/>
+                <w:u w:val="single"/>
+                <w:shd w:fill="auto" w:val="clear"/>
+              </w:rPr>
+              <w:t>{{AOS_UTC}} UTC</w:t>
+            </w:r>
+            <w:r>
+              <w:rPr>
+                <w:rFonts w:ascii="Arial" w:hAnsi="Arial"/>
+                <w:color w:val="000000"/>
+                <w:sz w:val="24"/>
+                <w:szCs w:val="24"/>
+                <w:shd w:fill="auto" w:val="clear"/>
+              </w:rPr>
+              <w:t xml:space="preserve">, which is </w:t>
+            </w:r>
+            <w:r>
+              <w:rPr>
+                <w:rFonts w:ascii="Arial" w:hAnsi="Arial"/>
+                <w:b/>
+                <w:bCs/>
+                <w:color w:val="000000"/>
+                <w:sz w:val="24"/>
+                <w:szCs w:val="24"/>
+                <w:u w:val="single"/>
+                <w:shd w:fill="auto" w:val="clear"/>
+              </w:rPr>
+              <w:t>{{AOS_sch}} {{etz}}</w:t>
+            </w:r>
+            <w:r>
+              <w:rPr>
+                <w:rFonts w:ascii="Arial" w:hAnsi="Arial"/>
+                <w:color w:val="000000"/>
+                <w:sz w:val="24"/>
+                <w:szCs w:val="24"/>
+                <w:u w:val="single"/>
+                <w:shd w:fill="auto" w:val="clear"/>
+              </w:rPr>
+              <w:t xml:space="preserve"> (event time)</w:t>
+            </w:r>
+            <w:r>
+              <w:rPr>
+                <w:rFonts w:ascii="Arial" w:hAnsi="Arial"/>
+                <w:color w:val="000000"/>
+                <w:sz w:val="24"/>
+                <w:szCs w:val="24"/>
+                <w:shd w:fill="auto" w:val="clear"/>
+              </w:rPr>
+              <w:t>.</w:t>
             </w:r>
           </w:p>
           <w:p>
@@ -4331,96 +4203,7 @@
                 <w:szCs w:val="24"/>
                 <w:shd w:fill="auto" w:val="clear"/>
               </w:rPr>
-              <w:t xml:space="preserve">       </w:t>
-            </w:r>
-            <w:r>
-              <w:rPr>
-                <w:rFonts w:ascii="Arial" w:hAnsi="Arial"/>
-                <w:color w:val="000000"/>
-                <w:sz w:val="24"/>
-                <w:szCs w:val="24"/>
-                <w:shd w:fill="auto" w:val="clear"/>
-              </w:rPr>
-              <w:t xml:space="preserve">ISS rise expected at </w:t>
-            </w:r>
-            <w:r>
-              <w:rPr>
-                <w:rFonts w:ascii="Arial" w:hAnsi="Arial"/>
-                <w:b/>
-                <w:bCs/>
-                <w:color w:val="000000"/>
-                <w:sz w:val="24"/>
-                <w:szCs w:val="24"/>
-                <w:u w:val="single"/>
-                <w:shd w:fill="auto" w:val="clear"/>
-              </w:rPr>
-              <w:t>{{AOS_UTC}} UTC</w:t>
-            </w:r>
-            <w:r>
-              <w:rPr>
-                <w:rFonts w:ascii="Arial" w:hAnsi="Arial"/>
-                <w:color w:val="000000"/>
-                <w:sz w:val="24"/>
-                <w:szCs w:val="24"/>
-                <w:shd w:fill="auto" w:val="clear"/>
-              </w:rPr>
-              <w:t xml:space="preserve">, which is </w:t>
-            </w:r>
-            <w:r>
-              <w:rPr>
-                <w:rFonts w:ascii="Arial" w:hAnsi="Arial"/>
-                <w:b/>
-                <w:bCs/>
-                <w:color w:val="000000"/>
-                <w:sz w:val="24"/>
-                <w:szCs w:val="24"/>
-                <w:u w:val="single"/>
-                <w:shd w:fill="auto" w:val="clear"/>
-              </w:rPr>
-              <w:t>{{AOS_sch}} {{etz}}</w:t>
-            </w:r>
-            <w:r>
-              <w:rPr>
-                <w:rFonts w:ascii="Arial" w:hAnsi="Arial"/>
-                <w:color w:val="000000"/>
-                <w:sz w:val="24"/>
-                <w:szCs w:val="24"/>
-                <w:u w:val="single"/>
-                <w:shd w:fill="auto" w:val="clear"/>
-              </w:rPr>
-              <w:t xml:space="preserve"> (event time)</w:t>
-            </w:r>
-            <w:r>
-              <w:rPr>
-                <w:rFonts w:ascii="Arial" w:hAnsi="Arial"/>
-                <w:color w:val="000000"/>
-                <w:sz w:val="24"/>
-                <w:szCs w:val="24"/>
-                <w:shd w:fill="auto" w:val="clear"/>
-              </w:rPr>
-              <w:t>.</w:t>
-            </w:r>
-          </w:p>
-          <w:p>
-            <w:pPr>
-              <w:pStyle w:val="Normal"/>
-              <w:widowControl w:val="false"/>
-              <w:bidi w:val="0"/>
-              <w:spacing w:lineRule="auto" w:line="360"/>
-              <w:jc w:val="left"/>
-              <w:rPr>
-                <w:color w:val="auto"/>
-              </w:rPr>
-            </w:pPr>
-            <w:r>
-              <w:rPr>
-                <w:rFonts w:ascii="Arial" w:hAnsi="Arial"/>
-                <w:color w:val="000000"/>
-                <w:sz w:val="24"/>
-                <w:szCs w:val="24"/>
-                <w:shd w:fill="auto" w:val="clear"/>
-              </w:rPr>
-              <w:t>[   ]  Check and confirm the uplink frequencies the ISS will be using.</w:t>
+              <w:t>[   ]  Check and confirm the primary and backup uplink channels the ISS will be using.</w:t>
             </w:r>
           </w:p>
           <w:p>
@@ -4580,6 +4363,7 @@
           <w:p>
             <w:pPr>
               <w:pStyle w:val="Normal"/>
+              <w:keepNext w:val="true"/>
               <w:widowControl w:val="false"/>
               <w:bidi w:val="0"/>
               <w:spacing w:lineRule="auto" w:line="360"/>
@@ -4611,7 +4395,7 @@
                 <w:u w:val="none"/>
                 <w:shd w:fill="auto" w:val="clear"/>
               </w:rPr>
-              <w:t xml:space="preserve">        Starts at </w:t>
+              <w:t xml:space="preserve">      Starts at </w:t>
             </w:r>
             <w:r>
               <w:rPr>
@@ -4636,19 +4420,19 @@
                 <w:u w:val="none"/>
                 <w:shd w:fill="auto" w:val="clear"/>
               </w:rPr>
-              <w:t xml:space="preserve">        </w:t>
-            </w:r>
-            <w:r>
-              <w:rPr>
-                <w:rFonts w:ascii="Arial" w:hAnsi="Arial"/>
-                <w:b/>
-                <w:bCs/>
-                <w:color w:val="000000"/>
-                <w:sz w:val="24"/>
-                <w:szCs w:val="24"/>
-                <w:shd w:fill="auto" w:val="clear"/>
-              </w:rPr>
-              <w:t xml:space="preserve">{{D03}}m Duration       </w:t>
+              <w:t xml:space="preserve"> {{etz}}      </w:t>
+            </w:r>
+            <w:r>
+              <w:rPr>
+                <w:rFonts w:ascii="Arial" w:hAnsi="Arial"/>
+                <w:b/>
+                <w:bCs/>
+                <w:color w:val="000000"/>
+                <w:sz w:val="24"/>
+                <w:szCs w:val="24"/>
+                <w:shd w:fill="auto" w:val="clear"/>
+              </w:rPr>
+              <w:t xml:space="preserve">{{D03}}m Duration      </w:t>
             </w:r>
             <w:r>
               <w:rPr>
@@ -4661,7 +4445,7 @@
                 <w:u w:val="none"/>
                 <w:shd w:fill="auto" w:val="clear"/>
               </w:rPr>
-              <w:t xml:space="preserve"> {{A03}}m to ISS Rise</w:t>
+              <w:t>{{A03}}m to ISS Rise</w:t>
             </w:r>
           </w:p>
           <w:p>
@@ -4703,7 +4487,7 @@
                 <w:shd w:fill="auto" w:val="clear"/>
               </w:rPr>
             </w:pPr>
-            <w:bookmarkStart w:id="13" w:name="__DdeLink__8483_756276939"/>
+            <w:bookmarkStart w:id="11" w:name="__DdeLink__8483_756276939_Copy_1_Copy_1"/>
             <w:r>
               <w:rPr>
                 <w:rFonts w:ascii="Arial" w:hAnsi="Arial"/>
@@ -4715,7 +4499,7 @@
               </w:rPr>
               <w:t xml:space="preserve">CONTACT PREPARATION </w:t>
             </w:r>
-            <w:bookmarkEnd w:id="13"/>
+            <w:bookmarkEnd w:id="11"/>
             <w:r>
               <w:rPr>
                 <w:rFonts w:ascii="Arial" w:hAnsi="Arial"/>
@@ -4750,7 +4534,7 @@
                 <w:szCs w:val="24"/>
                 <w:shd w:fill="auto" w:val="clear"/>
               </w:rPr>
-              <w:t>Verify the following with school/group, ground station and moderator.</w:t>
+              <w:t>Verify the following with school/group, ground station, and moderator.</w:t>
             </w:r>
           </w:p>
           <w:p>
@@ -4863,7 +4647,7 @@
                 <w:szCs w:val="24"/>
                 <w:shd w:fill="auto" w:val="clear"/>
               </w:rPr>
-              <w:t>. Also see cover page.</w:t>
+              <w:t>.</w:t>
             </w:r>
           </w:p>
           <w:p>
@@ -4898,95 +4682,299 @@
                 <w:u w:val="single"/>
                 <w:shd w:fill="auto" w:val="clear"/>
               </w:rPr>
-              <w:t>Moderator</w:t>
-            </w:r>
-            <w:r>
-              <w:rPr>
-                <w:rFonts w:ascii="Arial" w:hAnsi="Arial"/>
-                <w:sz w:val="24"/>
-                <w:szCs w:val="24"/>
-                <w:shd w:fill="auto" w:val="clear"/>
-              </w:rPr>
-              <w:t xml:space="preserve"> and </w:t>
-            </w:r>
-            <w:r>
-              <w:rPr>
-                <w:rFonts w:ascii="Arial" w:hAnsi="Arial"/>
+              <w:t>If the moderator is remote</w:t>
+            </w:r>
+            <w:r>
+              <w:rPr>
+                <w:rFonts w:ascii="Arial" w:hAnsi="Arial"/>
+                <w:sz w:val="24"/>
+                <w:szCs w:val="24"/>
+                <w:u w:val="none"/>
+                <w:shd w:fill="auto" w:val="clear"/>
+              </w:rPr>
+              <w:t>, work out how the school will cue the moderator after the</w:t>
+              <w:br/>
+              <w:t xml:space="preserve">       school program to start the ARISS program.</w:t>
+            </w:r>
+          </w:p>
+          <w:p>
+            <w:pPr>
+              <w:pStyle w:val="Normal"/>
+              <w:widowControl w:val="false"/>
+              <w:bidi w:val="0"/>
+              <w:spacing w:lineRule="auto" w:line="360"/>
+              <w:jc w:val="left"/>
+              <w:rPr>
+                <w:rFonts w:ascii="Arial" w:hAnsi="Arial"/>
+                <w:sz w:val="24"/>
+                <w:szCs w:val="24"/>
+                <w:highlight w:val="none"/>
+                <w:shd w:fill="auto" w:val="clear"/>
+              </w:rPr>
+            </w:pPr>
+            <w:r>
+              <w:rPr>
+                <w:rFonts w:ascii="Arial" w:hAnsi="Arial"/>
+                <w:sz w:val="24"/>
+                <w:szCs w:val="24"/>
+                <w:shd w:fill="auto" w:val="clear"/>
+              </w:rPr>
+              <w:t xml:space="preserve">[   ] </w:t>
+            </w:r>
+            <w:r>
+              <w:rPr>
+                <w:rFonts w:ascii="Arial" w:hAnsi="Arial"/>
+                <w:sz w:val="24"/>
+                <w:szCs w:val="24"/>
+                <w:u w:val="none"/>
+                <w:shd w:fill="auto" w:val="clear"/>
+              </w:rPr>
+              <w:t xml:space="preserve"> Moderator and ground station review</w:t>
+            </w:r>
+            <w:r>
+              <w:rPr>
+                <w:rFonts w:ascii="Arial" w:hAnsi="Arial"/>
+                <w:sz w:val="24"/>
+                <w:szCs w:val="24"/>
+                <w:shd w:fill="auto" w:val="clear"/>
+              </w:rPr>
+              <w:t xml:space="preserve"> handovers in script </w:t>
+            </w:r>
+            <w:r>
+              <w:rPr>
+                <w:rFonts w:ascii="Arial" w:hAnsi="Arial"/>
+                <w:b/>
+                <w:bCs/>
+                <w:sz w:val="24"/>
+                <w:szCs w:val="24"/>
+                <w:shd w:fill="auto" w:val="clear"/>
+              </w:rPr>
+              <w:t>Events</w:t>
+            </w:r>
+            <w:r>
+              <w:rPr>
+                <w:rFonts w:ascii="Arial" w:hAnsi="Arial"/>
+                <w:sz w:val="24"/>
+                <w:szCs w:val="24"/>
+                <w:shd w:fill="auto" w:val="clear"/>
+              </w:rPr>
+              <w:t xml:space="preserve"> </w:t>
+            </w:r>
+            <w:r>
+              <w:rPr>
+                <w:rFonts w:ascii="Arial" w:hAnsi="Arial"/>
+                <w:b/>
+                <w:bCs/>
+                <w:sz w:val="24"/>
+                <w:szCs w:val="24"/>
+                <w:shd w:fill="auto" w:val="clear"/>
+              </w:rPr>
+              <w:t>#10</w:t>
+            </w:r>
+            <w:r>
+              <w:rPr>
+                <w:rFonts w:ascii="Arial" w:hAnsi="Arial"/>
+                <w:sz w:val="24"/>
+                <w:szCs w:val="24"/>
+                <w:shd w:fill="auto" w:val="clear"/>
+              </w:rPr>
+              <w:t xml:space="preserve"> &amp; </w:t>
+            </w:r>
+            <w:r>
+              <w:rPr>
+                <w:rFonts w:ascii="Arial" w:hAnsi="Arial"/>
+                <w:b/>
+                <w:bCs/>
+                <w:sz w:val="24"/>
+                <w:szCs w:val="24"/>
+                <w:shd w:fill="auto" w:val="clear"/>
+              </w:rPr>
+              <w:t>#11</w:t>
+            </w:r>
+            <w:r>
+              <w:rPr>
+                <w:rFonts w:ascii="Arial" w:hAnsi="Arial"/>
+                <w:sz w:val="24"/>
+                <w:szCs w:val="24"/>
+                <w:shd w:fill="auto" w:val="clear"/>
+              </w:rPr>
+              <w:t>.</w:t>
+            </w:r>
+          </w:p>
+          <w:p>
+            <w:pPr>
+              <w:pStyle w:val="Normal"/>
+              <w:widowControl w:val="false"/>
+              <w:bidi w:val="0"/>
+              <w:spacing w:lineRule="auto" w:line="360"/>
+              <w:jc w:val="left"/>
+              <w:rPr>
+                <w:rFonts w:ascii="Arial" w:hAnsi="Arial"/>
+                <w:sz w:val="24"/>
+                <w:szCs w:val="24"/>
+                <w:highlight w:val="none"/>
+                <w:shd w:fill="auto" w:val="clear"/>
+              </w:rPr>
+            </w:pPr>
+            <w:r>
+              <w:rPr>
+                <w:rFonts w:ascii="Arial" w:hAnsi="Arial"/>
+                <w:sz w:val="24"/>
+                <w:szCs w:val="24"/>
+                <w:shd w:fill="auto" w:val="clear"/>
+              </w:rPr>
+              <w:t xml:space="preserve">[   ]  Make plan for running ahead of schedule and handling any filler at start of </w:t>
+            </w:r>
+            <w:r>
+              <w:rPr>
+                <w:rFonts w:ascii="Arial" w:hAnsi="Arial"/>
+                <w:b/>
+                <w:bCs/>
+                <w:sz w:val="24"/>
+                <w:szCs w:val="24"/>
+                <w:shd w:fill="auto" w:val="clear"/>
+              </w:rPr>
+              <w:t>Event #11</w:t>
+            </w:r>
+            <w:r>
+              <w:rPr>
+                <w:rFonts w:ascii="Arial" w:hAnsi="Arial"/>
+                <w:sz w:val="24"/>
+                <w:szCs w:val="24"/>
+                <w:shd w:fill="auto" w:val="clear"/>
+              </w:rPr>
+              <w:t xml:space="preserve">. </w:t>
+              <w:br/>
+              <w:t xml:space="preserve">       Who will do this?  Moderator, Mentor, or Ground Station?</w:t>
+            </w:r>
+          </w:p>
+          <w:p>
+            <w:pPr>
+              <w:pStyle w:val="Normal"/>
+              <w:widowControl w:val="false"/>
+              <w:bidi w:val="0"/>
+              <w:spacing w:lineRule="auto" w:line="360"/>
+              <w:jc w:val="left"/>
+              <w:rPr>
+                <w:rFonts w:ascii="Arial" w:hAnsi="Arial"/>
+                <w:sz w:val="24"/>
+                <w:szCs w:val="24"/>
+                <w:highlight w:val="none"/>
+                <w:shd w:fill="auto" w:val="clear"/>
+              </w:rPr>
+            </w:pPr>
+            <w:r>
+              <w:rPr>
+                <w:rFonts w:ascii="Arial" w:hAnsi="Arial"/>
+                <w:sz w:val="24"/>
+                <w:szCs w:val="24"/>
+                <w:shd w:fill="auto" w:val="clear"/>
+              </w:rPr>
+              <w:t>[   ]  Make a plan for running behind schedule. What might be cut?</w:t>
+              <w:br/>
+              <w:t xml:space="preserve">       Ground station should not be shy about cutting in at one minute to ISS rise.</w:t>
+            </w:r>
+          </w:p>
+          <w:p>
+            <w:pPr>
+              <w:pStyle w:val="Normal"/>
+              <w:widowControl w:val="false"/>
+              <w:bidi w:val="0"/>
+              <w:spacing w:lineRule="auto" w:line="360"/>
+              <w:jc w:val="left"/>
+              <w:rPr>
+                <w:rFonts w:ascii="Arial" w:hAnsi="Arial"/>
+                <w:sz w:val="24"/>
+                <w:szCs w:val="24"/>
+                <w:highlight w:val="none"/>
+                <w:shd w:fill="auto" w:val="clear"/>
+              </w:rPr>
+            </w:pPr>
+            <w:r>
+              <w:rPr>
+                <w:rFonts w:ascii="Arial" w:hAnsi="Arial"/>
+                <w:sz w:val="24"/>
+                <w:szCs w:val="24"/>
+                <w:shd w:fill="auto" w:val="clear"/>
+              </w:rPr>
+              <w:t>[   ]  Final coordination discussion with everyone. Any last minute changes to script?</w:t>
+            </w:r>
+          </w:p>
+          <w:p>
+            <w:pPr>
+              <w:pStyle w:val="Normal"/>
+              <w:widowControl w:val="false"/>
+              <w:bidi w:val="0"/>
+              <w:spacing w:lineRule="auto" w:line="360"/>
+              <w:jc w:val="left"/>
+              <w:rPr>
+                <w:rFonts w:ascii="Arial" w:hAnsi="Arial"/>
+                <w:sz w:val="24"/>
+                <w:szCs w:val="24"/>
+                <w:highlight w:val="none"/>
+                <w:shd w:fill="auto" w:val="clear"/>
+              </w:rPr>
+            </w:pPr>
+            <w:r>
+              <w:rPr>
+                <w:rFonts w:ascii="Arial" w:hAnsi="Arial"/>
+                <w:sz w:val="24"/>
+                <w:szCs w:val="24"/>
+                <w:shd w:fill="auto" w:val="clear"/>
+              </w:rPr>
+              <w:t>[   ]  Final checks for any video feeds from the ground station.</w:t>
+            </w:r>
+          </w:p>
+          <w:p>
+            <w:pPr>
+              <w:pStyle w:val="Normal"/>
+              <w:widowControl w:val="false"/>
+              <w:bidi w:val="0"/>
+              <w:spacing w:lineRule="auto" w:line="360"/>
+              <w:jc w:val="left"/>
+              <w:rPr>
+                <w:rFonts w:ascii="Arial" w:hAnsi="Arial"/>
+                <w:b w:val="false"/>
+                <w:bCs w:val="false"/>
+                <w:sz w:val="24"/>
+                <w:szCs w:val="24"/>
+                <w:highlight w:val="none"/>
+                <w:shd w:fill="auto" w:val="clear"/>
+              </w:rPr>
+            </w:pPr>
+            <w:r>
+              <w:rPr>
+                <w:rFonts w:ascii="Arial" w:hAnsi="Arial"/>
+                <w:b w:val="false"/>
+                <w:bCs w:val="false"/>
+                <w:sz w:val="24"/>
+                <w:szCs w:val="24"/>
+                <w:shd w:fill="auto" w:val="clear"/>
+              </w:rPr>
+              <w:t xml:space="preserve">[   ]  </w:t>
+            </w:r>
+            <w:r>
+              <w:rPr>
+                <w:rFonts w:ascii="Arial" w:hAnsi="Arial"/>
+                <w:b w:val="false"/>
+                <w:bCs w:val="false"/>
                 <w:sz w:val="24"/>
                 <w:szCs w:val="24"/>
                 <w:u w:val="single"/>
                 <w:shd w:fill="auto" w:val="clear"/>
               </w:rPr>
-              <w:t>ground station</w:t>
-            </w:r>
-            <w:r>
-              <w:rPr>
-                <w:rFonts w:ascii="Arial" w:hAnsi="Arial"/>
-                <w:sz w:val="24"/>
-                <w:szCs w:val="24"/>
-                <w:shd w:fill="auto" w:val="clear"/>
-              </w:rPr>
-              <w:t xml:space="preserve"> coordinate handovers per the script </w:t>
-            </w:r>
-            <w:r>
-              <w:rPr>
-                <w:rFonts w:ascii="Arial" w:hAnsi="Arial"/>
-                <w:b/>
-                <w:bCs/>
-                <w:sz w:val="24"/>
-                <w:szCs w:val="24"/>
-                <w:shd w:fill="auto" w:val="clear"/>
-              </w:rPr>
-              <w:t>Events</w:t>
-            </w:r>
-            <w:r>
-              <w:rPr>
-                <w:rFonts w:ascii="Arial" w:hAnsi="Arial"/>
-                <w:sz w:val="24"/>
-                <w:szCs w:val="24"/>
-                <w:shd w:fill="auto" w:val="clear"/>
-              </w:rPr>
-              <w:t xml:space="preserve"> </w:t>
-            </w:r>
-            <w:r>
-              <w:rPr>
-                <w:rFonts w:ascii="Arial" w:hAnsi="Arial"/>
-                <w:b/>
-                <w:bCs/>
-                <w:sz w:val="24"/>
-                <w:szCs w:val="24"/>
-                <w:shd w:fill="auto" w:val="clear"/>
-              </w:rPr>
-              <w:t>#10</w:t>
-            </w:r>
-            <w:r>
-              <w:rPr>
-                <w:rFonts w:ascii="Arial" w:hAnsi="Arial"/>
-                <w:sz w:val="24"/>
-                <w:szCs w:val="24"/>
-                <w:shd w:fill="auto" w:val="clear"/>
-              </w:rPr>
-              <w:t xml:space="preserve"> &amp; </w:t>
-            </w:r>
-            <w:r>
-              <w:rPr>
-                <w:rFonts w:ascii="Arial" w:hAnsi="Arial"/>
-                <w:b/>
-                <w:bCs/>
-                <w:sz w:val="24"/>
-                <w:szCs w:val="24"/>
-                <w:shd w:fill="auto" w:val="clear"/>
-              </w:rPr>
-              <w:t>#11</w:t>
-            </w:r>
-            <w:r>
-              <w:rPr>
-                <w:rFonts w:ascii="Arial" w:hAnsi="Arial"/>
-                <w:sz w:val="24"/>
-                <w:szCs w:val="24"/>
-                <w:shd w:fill="auto" w:val="clear"/>
-              </w:rPr>
-              <w:t>.</w:t>
+              <w:t>If doing a live steam</w:t>
+            </w:r>
+            <w:r>
+              <w:rPr>
+                <w:rFonts w:ascii="Arial" w:hAnsi="Arial"/>
+                <w:b w:val="false"/>
+                <w:bCs w:val="false"/>
+                <w:sz w:val="24"/>
+                <w:szCs w:val="24"/>
+                <w:shd w:fill="auto" w:val="clear"/>
+              </w:rPr>
+              <w:t>, coordinate when the live stream goes live.</w:t>
             </w:r>
           </w:p>
           <w:p>
@@ -5011,31 +4999,6 @@
                 <w:szCs w:val="24"/>
                 <w:shd w:fill="auto" w:val="clear"/>
               </w:rPr>
-              <w:t>[   ]  Final checks for any video streaming from the ground station.</w:t>
-            </w:r>
-          </w:p>
-          <w:p>
-            <w:pPr>
-              <w:pStyle w:val="Normal"/>
-              <w:widowControl w:val="false"/>
-              <w:bidi w:val="0"/>
-              <w:spacing w:lineRule="auto" w:line="360"/>
-              <w:jc w:val="left"/>
-              <w:rPr>
-                <w:rFonts w:ascii="Arial" w:hAnsi="Arial"/>
-                <w:sz w:val="24"/>
-                <w:szCs w:val="24"/>
-                <w:highlight w:val="none"/>
-                <w:shd w:fill="auto" w:val="clear"/>
-              </w:rPr>
-            </w:pPr>
-            <w:r>
-              <w:rPr>
-                <w:rFonts w:ascii="Arial" w:hAnsi="Arial"/>
-                <w:sz w:val="24"/>
-                <w:szCs w:val="24"/>
-                <w:shd w:fill="auto" w:val="clear"/>
-              </w:rPr>
               <w:t xml:space="preserve">[   ]  </w:t>
             </w:r>
             <w:r>
@@ -5056,56 +5019,6 @@
                 <w:shd w:fill="auto" w:val="clear"/>
               </w:rPr>
               <w:t>, coordinate when the recording will start.</w:t>
-            </w:r>
-          </w:p>
-          <w:p>
-            <w:pPr>
-              <w:pStyle w:val="Normal"/>
-              <w:widowControl w:val="false"/>
-              <w:bidi w:val="0"/>
-              <w:spacing w:lineRule="auto" w:line="360"/>
-              <w:jc w:val="left"/>
-              <w:rPr>
-                <w:rFonts w:ascii="Arial" w:hAnsi="Arial"/>
-                <w:sz w:val="24"/>
-                <w:szCs w:val="24"/>
-                <w:highlight w:val="none"/>
-                <w:shd w:fill="auto" w:val="clear"/>
-              </w:rPr>
-            </w:pPr>
-            <w:r>
-              <w:rPr>
-                <w:rFonts w:ascii="Arial" w:hAnsi="Arial"/>
-                <w:sz w:val="24"/>
-                <w:szCs w:val="24"/>
-                <w:shd w:fill="auto" w:val="clear"/>
-              </w:rPr>
-              <w:t>[   ]  Plan a group cheer if there is extra contact time. May want to practice at the run through.</w:t>
-            </w:r>
-          </w:p>
-          <w:p>
-            <w:pPr>
-              <w:pStyle w:val="Normal"/>
-              <w:widowControl w:val="false"/>
-              <w:bidi w:val="0"/>
-              <w:spacing w:lineRule="auto" w:line="360"/>
-              <w:jc w:val="left"/>
-              <w:rPr>
-                <w:rFonts w:ascii="Arial" w:hAnsi="Arial"/>
-                <w:sz w:val="24"/>
-                <w:szCs w:val="24"/>
-                <w:highlight w:val="none"/>
-                <w:shd w:fill="auto" w:val="clear"/>
-              </w:rPr>
-            </w:pPr>
-            <w:r>
-              <w:rPr>
-                <w:rFonts w:ascii="Arial" w:hAnsi="Arial"/>
-                <w:sz w:val="24"/>
-                <w:szCs w:val="24"/>
-                <w:shd w:fill="auto" w:val="clear"/>
-              </w:rPr>
-              <w:t>[   ]  Final coordination discussion with everyone. Any last minute changes to script?</w:t>
             </w:r>
           </w:p>
           <w:p>
@@ -5144,13 +5057,13 @@
           <w:p>
             <w:pPr>
               <w:pStyle w:val="Normal"/>
-              <w:widowControl w:val="false"/>
-              <w:bidi w:val="0"/>
-              <w:spacing w:lineRule="auto" w:line="360"/>
-              <w:jc w:val="left"/>
-              <w:rPr>
-                <w:color w:val="auto"/>
-              </w:rPr>
+              <w:keepNext w:val="true"/>
+              <w:keepLines/>
+              <w:widowControl w:val="false"/>
+              <w:bidi w:val="0"/>
+              <w:spacing w:lineRule="auto" w:line="360"/>
+              <w:jc w:val="left"/>
+              <w:rPr/>
             </w:pPr>
             <w:r>
               <w:rPr>
@@ -5175,7 +5088,7 @@
                 <w:u w:val="none"/>
                 <w:shd w:fill="auto" w:val="clear"/>
               </w:rPr>
-              <w:t xml:space="preserve">        Starts at </w:t>
+              <w:t xml:space="preserve">      Starts at </w:t>
             </w:r>
             <w:r>
               <w:rPr>
@@ -5200,12 +5113,14 @@
                 <w:u w:val="none"/>
                 <w:shd w:fill="auto" w:val="clear"/>
               </w:rPr>
-              <w:t xml:space="preserve">        {{D04}}m Duration        {{A04}}m to ISS Rise</w:t>
-            </w:r>
-          </w:p>
-          <w:p>
-            <w:pPr>
-              <w:pStyle w:val="Normal"/>
+              <w:t xml:space="preserve"> {{etz}}      {{D04}}m Duration      {{A04}}m to ISS Rise</w:t>
+            </w:r>
+          </w:p>
+          <w:p>
+            <w:pPr>
+              <w:pStyle w:val="Normal"/>
+              <w:keepNext w:val="true"/>
+              <w:keepLines/>
               <w:widowControl w:val="false"/>
               <w:bidi w:val="0"/>
               <w:spacing w:lineRule="auto" w:line="360"/>
@@ -5236,443 +5151,707 @@
           <w:p>
             <w:pPr>
               <w:pStyle w:val="Normal"/>
-              <w:widowControl w:val="false"/>
-              <w:bidi w:val="0"/>
-              <w:spacing w:lineRule="auto" w:line="360"/>
-              <w:jc w:val="left"/>
-              <w:rPr>
-                <w:rFonts w:ascii="Arial" w:hAnsi="Arial"/>
-                <w:b/>
-                <w:bCs/>
+              <w:keepNext w:val="true"/>
+              <w:keepLines/>
+              <w:widowControl w:val="false"/>
+              <w:bidi w:val="0"/>
+              <w:spacing w:lineRule="auto" w:line="360"/>
+              <w:jc w:val="left"/>
+              <w:rPr/>
+            </w:pPr>
+            <w:r>
+              <w:rPr>
+                <w:rFonts w:ascii="Arial" w:hAnsi="Arial"/>
+                <w:b/>
+                <w:bCs/>
+                <w:sz w:val="24"/>
+                <w:szCs w:val="24"/>
+                <w:u w:val="none"/>
+                <w:shd w:fill="auto" w:val="clear"/>
+              </w:rPr>
+              <w:t xml:space="preserve">PRACTICE </w:t>
+            </w:r>
+            <w:bookmarkStart w:id="12" w:name="__DdeLink__8485_756276939_Copy_1_Copy_1"/>
+            <w:r>
+              <w:rPr>
+                <w:rFonts w:ascii="Arial" w:hAnsi="Arial"/>
+                <w:b/>
+                <w:bCs/>
+                <w:sz w:val="24"/>
+                <w:szCs w:val="24"/>
+                <w:u w:val="none"/>
+                <w:shd w:fill="auto" w:val="clear"/>
+              </w:rPr>
+              <w:t>RUN THROUGH WITH ALL STUDENTS AND GROUND STATION</w:t>
+            </w:r>
+            <w:bookmarkEnd w:id="12"/>
+          </w:p>
+          <w:p>
+            <w:pPr>
+              <w:pStyle w:val="Normal"/>
+              <w:keepNext w:val="true"/>
+              <w:keepLines/>
+              <w:widowControl w:val="false"/>
+              <w:bidi w:val="0"/>
+              <w:spacing w:lineRule="auto" w:line="360"/>
+              <w:jc w:val="left"/>
+              <w:rPr/>
+            </w:pPr>
+            <w:r>
+              <w:rPr>
+                <w:rFonts w:ascii="Arial" w:hAnsi="Arial"/>
+                <w:sz w:val="24"/>
+                <w:szCs w:val="24"/>
+                <w:shd w:fill="auto" w:val="clear"/>
+              </w:rPr>
+              <w:t>All students should be present at this time. T</w:t>
+            </w:r>
+            <w:r>
+              <w:rPr>
+                <w:rFonts w:ascii="Arial" w:hAnsi="Arial"/>
+                <w:color w:val="000000"/>
+                <w:sz w:val="24"/>
+                <w:szCs w:val="24"/>
+                <w:shd w:fill="auto" w:val="clear"/>
+              </w:rPr>
+              <w:t>his is where audio problems can surface. The sooner this can be completed the better.</w:t>
+            </w:r>
+          </w:p>
+          <w:p>
+            <w:pPr>
+              <w:pStyle w:val="Normal"/>
+              <w:keepNext w:val="true"/>
+              <w:keepLines/>
+              <w:widowControl w:val="false"/>
+              <w:bidi w:val="0"/>
+              <w:spacing w:lineRule="auto" w:line="360"/>
+              <w:jc w:val="left"/>
+              <w:rPr/>
+            </w:pPr>
+            <w:r>
+              <w:rPr>
+                <w:rFonts w:ascii="Arial" w:hAnsi="Arial"/>
+                <w:color w:val="C9211E"/>
+                <w:sz w:val="24"/>
+                <w:szCs w:val="24"/>
+                <w:shd w:fill="auto" w:val="clear"/>
+              </w:rPr>
+              <w:t>[Make this duration longer if school/group program needs to start later.]</w:t>
+            </w:r>
+          </w:p>
+          <w:p>
+            <w:pPr>
+              <w:pStyle w:val="Normal"/>
+              <w:keepNext w:val="true"/>
+              <w:keepLines/>
+              <w:widowControl w:val="false"/>
+              <w:bidi w:val="0"/>
+              <w:spacing w:lineRule="auto" w:line="360"/>
+              <w:jc w:val="left"/>
+              <w:rPr/>
+            </w:pPr>
+            <w:r>
+              <w:rPr>
+                <w:rFonts w:ascii="Arial" w:hAnsi="Arial"/>
+                <w:color w:val="C9211E"/>
+              </w:rPr>
+              <w:t xml:space="preserve">[Can increase the </w:t>
+            </w:r>
+            <w:r>
+              <w:rPr>
+                <w:rFonts w:ascii="Arial" w:hAnsi="Arial"/>
+                <w:color w:val="C9211E"/>
+                <w:u w:val="single"/>
+              </w:rPr>
+              <w:t>D04</w:t>
+            </w:r>
+            <w:r>
+              <w:rPr>
+                <w:rFonts w:ascii="Arial" w:hAnsi="Arial"/>
+                <w:color w:val="C9211E"/>
+              </w:rPr>
+              <w:t xml:space="preserve"> duration in the ARISS moderator script form file to recalculate times.]</w:t>
+            </w:r>
+          </w:p>
+          <w:p>
+            <w:pPr>
+              <w:pStyle w:val="Normal"/>
+              <w:keepNext w:val="true"/>
+              <w:keepLines/>
+              <w:widowControl w:val="false"/>
+              <w:bidi w:val="0"/>
+              <w:spacing w:lineRule="auto" w:line="360"/>
+              <w:jc w:val="left"/>
+              <w:rPr/>
+            </w:pPr>
+            <w:r>
+              <w:rPr>
+                <w:rFonts w:ascii="Arial" w:hAnsi="Arial"/>
+                <w:color w:val="C9211E"/>
+              </w:rPr>
+              <w:t>[Adjust steps below as needed if not using a simulated astronaut on an HT.]</w:t>
+            </w:r>
+          </w:p>
+          <w:p>
+            <w:pPr>
+              <w:pStyle w:val="Normal"/>
+              <w:keepNext w:val="true"/>
+              <w:keepLines/>
+              <w:widowControl w:val="false"/>
+              <w:bidi w:val="0"/>
+              <w:spacing w:lineRule="auto" w:line="360"/>
+              <w:jc w:val="left"/>
+              <w:rPr>
+                <w:rFonts w:ascii="Arial" w:hAnsi="Arial"/>
                 <w:sz w:val="24"/>
                 <w:szCs w:val="24"/>
                 <w:highlight w:val="none"/>
+                <w:shd w:fill="auto" w:val="clear"/>
+              </w:rPr>
+            </w:pPr>
+            <w:r>
+              <w:rPr>
+                <w:rFonts w:ascii="Arial" w:hAnsi="Arial"/>
+                <w:sz w:val="24"/>
+                <w:szCs w:val="24"/>
+                <w:shd w:fill="auto" w:val="clear"/>
+              </w:rPr>
+            </w:r>
+          </w:p>
+          <w:p>
+            <w:pPr>
+              <w:pStyle w:val="Normal"/>
+              <w:keepNext w:val="true"/>
+              <w:keepLines/>
+              <w:widowControl w:val="false"/>
+              <w:bidi w:val="0"/>
+              <w:spacing w:lineRule="auto" w:line="360"/>
+              <w:jc w:val="left"/>
+              <w:rPr/>
+            </w:pPr>
+            <w:r>
+              <w:rPr>
+                <w:rFonts w:ascii="Arial" w:hAnsi="Arial"/>
+                <w:b/>
+                <w:bCs/>
+                <w:i w:val="false"/>
+                <w:iCs w:val="false"/>
+                <w:sz w:val="24"/>
+                <w:szCs w:val="24"/>
+                <w:u w:val="single"/>
+                <w:shd w:fill="auto" w:val="clear"/>
+              </w:rPr>
+              <w:t>MODERATOR:</w:t>
+            </w:r>
+          </w:p>
+          <w:p>
+            <w:pPr>
+              <w:pStyle w:val="Normal"/>
+              <w:keepNext w:val="true"/>
+              <w:keepLines/>
+              <w:widowControl w:val="false"/>
+              <w:bidi w:val="0"/>
+              <w:spacing w:lineRule="auto" w:line="360"/>
+              <w:jc w:val="left"/>
+              <w:rPr/>
+            </w:pPr>
+            <w:r>
+              <w:rPr>
+                <w:rFonts w:ascii="Arial" w:hAnsi="Arial"/>
+                <w:sz w:val="24"/>
+                <w:szCs w:val="24"/>
+                <w:shd w:fill="auto" w:val="clear"/>
+              </w:rPr>
+              <w:t>[   ]  Verify the school/group can hear the moderator clearly.</w:t>
+            </w:r>
+          </w:p>
+          <w:p>
+            <w:pPr>
+              <w:pStyle w:val="Normal"/>
+              <w:keepNext w:val="true"/>
+              <w:keepLines/>
+              <w:widowControl w:val="false"/>
+              <w:bidi w:val="0"/>
+              <w:spacing w:lineRule="auto" w:line="360"/>
+              <w:jc w:val="left"/>
+              <w:rPr/>
+            </w:pPr>
+            <w:r>
+              <w:rPr>
+                <w:rFonts w:ascii="Arial" w:hAnsi="Arial"/>
+                <w:sz w:val="24"/>
+                <w:szCs w:val="24"/>
+                <w:shd w:fill="auto" w:val="clear"/>
+              </w:rPr>
+              <w:t>[   ]  Verify school/group can hear ground station audio clearly.</w:t>
+            </w:r>
+          </w:p>
+          <w:p>
+            <w:pPr>
+              <w:pStyle w:val="Normal"/>
+              <w:keepNext w:val="true"/>
+              <w:keepLines/>
+              <w:widowControl w:val="false"/>
+              <w:bidi w:val="0"/>
+              <w:spacing w:lineRule="auto" w:line="360"/>
+              <w:jc w:val="left"/>
+              <w:rPr>
+                <w:rFonts w:ascii="Arial" w:hAnsi="Arial"/>
+                <w:sz w:val="24"/>
+                <w:szCs w:val="24"/>
+                <w:shd w:fill="auto" w:val="clear"/>
+              </w:rPr>
+            </w:pPr>
+            <w:r>
+              <w:rPr>
+                <w:rFonts w:ascii="Arial" w:hAnsi="Arial"/>
+                <w:sz w:val="24"/>
+                <w:szCs w:val="24"/>
+                <w:shd w:fill="auto" w:val="clear"/>
+              </w:rPr>
+            </w:r>
+          </w:p>
+          <w:p>
+            <w:pPr>
+              <w:pStyle w:val="Normal"/>
+              <w:keepNext w:val="true"/>
+              <w:keepLines/>
+              <w:widowControl w:val="false"/>
+              <w:bidi w:val="0"/>
+              <w:spacing w:lineRule="auto" w:line="360"/>
+              <w:jc w:val="left"/>
+              <w:rPr/>
+            </w:pPr>
+            <w:r>
+              <w:rPr>
+                <w:rFonts w:ascii="Arial" w:hAnsi="Arial"/>
+                <w:b/>
+                <w:bCs/>
+                <w:sz w:val="24"/>
+                <w:szCs w:val="24"/>
+                <w:u w:val="single"/>
+                <w:shd w:fill="auto" w:val="clear"/>
+              </w:rPr>
+              <w:t>GROUND STATION:</w:t>
+            </w:r>
+          </w:p>
+          <w:p>
+            <w:pPr>
+              <w:pStyle w:val="Normal"/>
+              <w:keepNext w:val="true"/>
+              <w:keepLines/>
+              <w:widowControl w:val="false"/>
+              <w:bidi w:val="0"/>
+              <w:spacing w:lineRule="auto" w:line="360"/>
+              <w:jc w:val="left"/>
+              <w:rPr/>
+            </w:pPr>
+            <w:r>
+              <w:rPr>
+                <w:rFonts w:ascii="Arial" w:hAnsi="Arial"/>
+                <w:sz w:val="24"/>
+                <w:szCs w:val="24"/>
+                <w:shd w:fill="auto" w:val="clear"/>
+              </w:rPr>
+              <w:t>[   ]  Verify ground station can hear school/group audio clearly with no feedback/echo issues.</w:t>
+            </w:r>
+          </w:p>
+          <w:p>
+            <w:pPr>
+              <w:pStyle w:val="Normal"/>
+              <w:keepNext w:val="true"/>
+              <w:keepLines/>
+              <w:widowControl w:val="false"/>
+              <w:bidi w:val="0"/>
+              <w:spacing w:lineRule="auto" w:line="360"/>
+              <w:jc w:val="left"/>
+              <w:rPr/>
+            </w:pPr>
+            <w:r>
+              <w:rPr>
+                <w:rFonts w:ascii="Arial" w:hAnsi="Arial"/>
+                <w:sz w:val="24"/>
+                <w:szCs w:val="24"/>
+                <w:shd w:fill="auto" w:val="clear"/>
+              </w:rPr>
+              <w:t>[   ]  Verify school/group can hear the simulated astronaut clearly. Recommend a five count.</w:t>
+            </w:r>
+          </w:p>
+          <w:p>
+            <w:pPr>
+              <w:pStyle w:val="Normal"/>
+              <w:keepNext w:val="true"/>
+              <w:keepLines/>
+              <w:widowControl w:val="false"/>
+              <w:bidi w:val="0"/>
+              <w:spacing w:lineRule="auto" w:line="360"/>
+              <w:jc w:val="left"/>
+              <w:rPr/>
+            </w:pPr>
+            <w:r>
+              <w:rPr>
+                <w:rFonts w:ascii="Arial" w:hAnsi="Arial"/>
+                <w:sz w:val="24"/>
+                <w:szCs w:val="24"/>
+                <w:shd w:fill="auto" w:val="clear"/>
+              </w:rPr>
+              <w:t>[   ]  Verify the simulated astronaut can clearly hear school/group.</w:t>
+            </w:r>
+          </w:p>
+          <w:p>
+            <w:pPr>
+              <w:pStyle w:val="Normal"/>
+              <w:keepNext w:val="true"/>
+              <w:keepLines/>
+              <w:widowControl w:val="false"/>
+              <w:bidi w:val="0"/>
+              <w:spacing w:lineRule="auto" w:line="360"/>
+              <w:jc w:val="left"/>
+              <w:rPr/>
+            </w:pPr>
+            <w:r>
+              <w:rPr>
+                <w:rFonts w:ascii="Arial" w:hAnsi="Arial"/>
+                <w:sz w:val="24"/>
+                <w:szCs w:val="24"/>
+                <w:shd w:fill="auto" w:val="clear"/>
+              </w:rPr>
+              <w:t>[   ]  Explain the audio check process. Remind students to speak clearly and directly into the</w:t>
+              <w:br/>
+              <w:t xml:space="preserve">       microphone, and to say “OVER” at end of each question. May need to use outdoor voice. </w:t>
+              <w:br/>
+              <w:t xml:space="preserve">       Try to minimize the delay for the next question. Be prepare to repeat a question if asked.</w:t>
+            </w:r>
+          </w:p>
+          <w:p>
+            <w:pPr>
+              <w:pStyle w:val="Normal"/>
+              <w:keepNext w:val="true"/>
+              <w:keepLines/>
+              <w:widowControl w:val="false"/>
+              <w:bidi w:val="0"/>
+              <w:spacing w:lineRule="auto" w:line="360"/>
+              <w:jc w:val="left"/>
+              <w:rPr/>
+            </w:pPr>
+            <w:r>
+              <w:rPr>
+                <w:rFonts w:ascii="Arial" w:hAnsi="Arial"/>
+                <w:sz w:val="24"/>
+                <w:szCs w:val="24"/>
+                <w:shd w:fill="auto" w:val="clear"/>
+              </w:rPr>
+              <w:t>[   ]  Simulate the ISS contact and have each student ask at least one question, in order,</w:t>
+              <w:br/>
+              <w:t xml:space="preserve">       trying to minimize time between questions. Ground station simulated</w:t>
+            </w:r>
+            <w:r>
+              <w:rPr>
+                <w:rFonts w:eastAsia="Times New Roman" w:cs="Times New Roman" w:ascii="Arial" w:hAnsi="Arial"/>
+                <w:sz w:val="24"/>
+                <w:szCs w:val="24"/>
+                <w:shd w:fill="auto" w:val="clear"/>
+              </w:rPr>
+              <w:t xml:space="preserve"> </w:t>
+            </w:r>
+            <w:r>
+              <w:rPr>
+                <w:rFonts w:ascii="Arial" w:hAnsi="Arial"/>
+                <w:sz w:val="24"/>
+                <w:szCs w:val="24"/>
+                <w:shd w:fill="auto" w:val="clear"/>
+              </w:rPr>
+              <w:t>astronaut responds</w:t>
+              <w:br/>
+              <w:t xml:space="preserve">       with audio quality report. Make adjustments as needed.</w:t>
+            </w:r>
+          </w:p>
+          <w:p>
+            <w:pPr>
+              <w:pStyle w:val="Normal"/>
+              <w:keepNext w:val="true"/>
+              <w:keepLines/>
+              <w:widowControl w:val="false"/>
+              <w:bidi w:val="0"/>
+              <w:spacing w:lineRule="auto" w:line="360"/>
+              <w:jc w:val="left"/>
+              <w:rPr/>
+            </w:pPr>
+            <w:r>
+              <w:rPr>
+                <w:rFonts w:ascii="Arial" w:hAnsi="Arial"/>
+                <w:sz w:val="24"/>
+                <w:szCs w:val="24"/>
+                <w:shd w:fill="auto" w:val="clear"/>
+              </w:rPr>
+              <w:t>[   ]  Practice the final “cheer” in the event of left over contact time.</w:t>
+            </w:r>
+          </w:p>
+          <w:p>
+            <w:pPr>
+              <w:pStyle w:val="Normal"/>
+              <w:widowControl w:val="false"/>
+              <w:bidi w:val="0"/>
+              <w:spacing w:lineRule="auto" w:line="360"/>
+              <w:jc w:val="left"/>
+              <w:rPr/>
+            </w:pPr>
+            <w:r>
+              <w:rPr>
+                <w:rFonts w:ascii="Arial" w:hAnsi="Arial"/>
+                <w:sz w:val="24"/>
+                <w:szCs w:val="24"/>
+                <w:shd w:fill="auto" w:val="clear"/>
+              </w:rPr>
+              <w:t xml:space="preserve">[   ]  Make any </w:t>
+            </w:r>
+            <w:r>
+              <w:rPr>
+                <w:rFonts w:ascii="Arial" w:hAnsi="Arial"/>
+                <w:sz w:val="24"/>
+                <w:szCs w:val="24"/>
+                <w:u w:val="single"/>
+                <w:shd w:fill="auto" w:val="clear"/>
+              </w:rPr>
+              <w:t>final</w:t>
+            </w:r>
+            <w:r>
+              <w:rPr>
+                <w:rFonts w:ascii="Arial" w:hAnsi="Arial"/>
+                <w:sz w:val="24"/>
+                <w:szCs w:val="24"/>
+                <w:shd w:fill="auto" w:val="clear"/>
+              </w:rPr>
+              <w:t xml:space="preserve"> audio adjustments.</w:t>
+            </w:r>
+          </w:p>
+          <w:p>
+            <w:pPr>
+              <w:pStyle w:val="Normal"/>
+              <w:keepNext w:val="true"/>
+              <w:keepLines/>
+              <w:widowControl w:val="false"/>
+              <w:bidi w:val="0"/>
+              <w:spacing w:lineRule="auto" w:line="360"/>
+              <w:jc w:val="left"/>
+              <w:rPr/>
+            </w:pPr>
+            <w:r>
+              <w:rPr>
+                <w:rFonts w:ascii="Arial" w:hAnsi="Arial"/>
+                <w:b/>
+                <w:bCs/>
+                <w:i w:val="false"/>
+                <w:iCs w:val="false"/>
+                <w:sz w:val="24"/>
+                <w:szCs w:val="24"/>
+                <w:shd w:fill="FFFF00" w:val="clear"/>
+              </w:rPr>
+              <w:t>[   ]  Ground station hands back to the ARISS moderator.</w:t>
+            </w:r>
+          </w:p>
+          <w:p>
+            <w:pPr>
+              <w:pStyle w:val="Normal"/>
+              <w:keepNext w:val="true"/>
+              <w:keepLines/>
+              <w:widowControl w:val="false"/>
+              <w:bidi w:val="0"/>
+              <w:spacing w:lineRule="auto" w:line="360"/>
+              <w:jc w:val="left"/>
+              <w:rPr>
+                <w:color w:val="auto"/>
+              </w:rPr>
+            </w:pPr>
+            <w:r>
+              <w:rPr>
+                <w:color w:val="auto"/>
+              </w:rPr>
+            </w:r>
+          </w:p>
+          <w:p>
+            <w:pPr>
+              <w:pStyle w:val="Normal"/>
+              <w:keepNext w:val="true"/>
+              <w:keepLines/>
+              <w:widowControl w:val="false"/>
+              <w:bidi w:val="0"/>
+              <w:spacing w:lineRule="auto" w:line="360"/>
+              <w:jc w:val="left"/>
+              <w:rPr/>
+            </w:pPr>
+            <w:r>
+              <w:rPr>
+                <w:rFonts w:ascii="Arial" w:hAnsi="Arial"/>
+                <w:b/>
+                <w:bCs/>
+                <w:i w:val="false"/>
+                <w:iCs w:val="false"/>
+                <w:sz w:val="24"/>
+                <w:szCs w:val="24"/>
+                <w:u w:val="single"/>
+                <w:shd w:fill="auto" w:val="clear"/>
+              </w:rPr>
+              <w:t>MODERATOR:</w:t>
+            </w:r>
+          </w:p>
+          <w:p>
+            <w:pPr>
+              <w:pStyle w:val="Normal"/>
+              <w:keepNext w:val="true"/>
+              <w:keepLines/>
+              <w:widowControl w:val="false"/>
+              <w:bidi w:val="0"/>
+              <w:spacing w:lineRule="auto" w:line="360"/>
+              <w:jc w:val="left"/>
+              <w:rPr/>
+            </w:pPr>
+            <w:r>
+              <w:rPr>
+                <w:rFonts w:ascii="Arial" w:hAnsi="Arial"/>
+                <w:b/>
+                <w:bCs/>
+                <w:color w:val="000000"/>
+                <w:sz w:val="24"/>
+                <w:szCs w:val="24"/>
+                <w:shd w:fill="FFFF00" w:val="clear"/>
+              </w:rPr>
+              <w:t>“</w:t>
+            </w:r>
+            <w:r>
+              <w:rPr>
+                <w:rFonts w:ascii="Arial" w:hAnsi="Arial"/>
+                <w:b/>
+                <w:bCs/>
+                <w:color w:val="000000"/>
+                <w:sz w:val="24"/>
+                <w:szCs w:val="24"/>
+                <w:shd w:fill="FFFF00" w:val="clear"/>
+              </w:rPr>
+              <w:t>Do NOT change any audio settings now that audio checks have been completed.”</w:t>
+            </w:r>
+          </w:p>
+          <w:p>
+            <w:pPr>
+              <w:pStyle w:val="Normal"/>
+              <w:keepNext w:val="true"/>
+              <w:keepLines/>
+              <w:widowControl w:val="false"/>
+              <w:bidi w:val="0"/>
+              <w:spacing w:lineRule="auto" w:line="360"/>
+              <w:jc w:val="left"/>
+              <w:rPr/>
+            </w:pPr>
+            <w:r>
+              <w:rPr>
+                <w:rFonts w:ascii="Arial" w:hAnsi="Arial"/>
+                <w:b/>
+                <w:bCs/>
+                <w:i w:val="false"/>
+                <w:iCs w:val="false"/>
+                <w:color w:val="000000"/>
+                <w:sz w:val="24"/>
+                <w:szCs w:val="24"/>
                 <w:u w:val="none"/>
-                <w:shd w:fill="auto" w:val="clear"/>
-              </w:rPr>
-            </w:pPr>
-            <w:r>
-              <w:rPr>
-                <w:rFonts w:ascii="Arial" w:hAnsi="Arial"/>
-                <w:b/>
-                <w:bCs/>
+                <w:shd w:fill="FFFF00" w:val="clear"/>
+              </w:rPr>
+              <w:t>“</w:t>
+            </w:r>
+            <w:r>
+              <w:rPr>
+                <w:rFonts w:ascii="Arial" w:hAnsi="Arial"/>
+                <w:b/>
+                <w:bCs/>
+                <w:i w:val="false"/>
+                <w:iCs w:val="false"/>
+                <w:color w:val="000000"/>
                 <w:sz w:val="24"/>
                 <w:szCs w:val="24"/>
                 <w:u w:val="none"/>
-                <w:shd w:fill="auto" w:val="clear"/>
-              </w:rPr>
-              <w:t xml:space="preserve">PRACTICE </w:t>
-            </w:r>
-            <w:bookmarkStart w:id="14" w:name="__DdeLink__8485_756276939"/>
-            <w:r>
-              <w:rPr>
-                <w:rFonts w:ascii="Arial" w:hAnsi="Arial"/>
-                <w:b/>
-                <w:bCs/>
+                <w:shd w:fill="FFFF00" w:val="clear"/>
+              </w:rPr>
+              <w:t>Do NOT mute the audio for the telebridge station.”</w:t>
+            </w:r>
+          </w:p>
+          <w:p>
+            <w:pPr>
+              <w:pStyle w:val="Normal"/>
+              <w:keepNext w:val="true"/>
+              <w:keepLines/>
+              <w:widowControl w:val="false"/>
+              <w:bidi w:val="0"/>
+              <w:spacing w:lineRule="auto" w:line="360"/>
+              <w:jc w:val="left"/>
+              <w:rPr/>
+            </w:pPr>
+            <w:r>
+              <w:rPr>
+                <w:rFonts w:ascii="Arial" w:hAnsi="Arial"/>
+                <w:b w:val="false"/>
+                <w:bCs w:val="false"/>
+                <w:i w:val="false"/>
+                <w:iCs w:val="false"/>
+                <w:color w:val="000000"/>
                 <w:sz w:val="24"/>
                 <w:szCs w:val="24"/>
                 <w:u w:val="none"/>
                 <w:shd w:fill="auto" w:val="clear"/>
               </w:rPr>
-              <w:t>RUN THROUGH WITH ALL STUDENTS AND GROUND STATION</w:t>
-            </w:r>
-            <w:bookmarkEnd w:id="14"/>
-          </w:p>
-          <w:p>
-            <w:pPr>
-              <w:pStyle w:val="Normal"/>
-              <w:widowControl w:val="false"/>
-              <w:bidi w:val="0"/>
-              <w:spacing w:lineRule="auto" w:line="360"/>
-              <w:jc w:val="left"/>
-              <w:rPr>
-                <w:rFonts w:ascii="Arial" w:hAnsi="Arial"/>
-                <w:sz w:val="24"/>
-                <w:szCs w:val="24"/>
-                <w:highlight w:val="none"/>
-                <w:shd w:fill="auto" w:val="clear"/>
-              </w:rPr>
-            </w:pPr>
-            <w:r>
-              <w:rPr>
-                <w:rFonts w:ascii="Arial" w:hAnsi="Arial"/>
-                <w:sz w:val="24"/>
-                <w:szCs w:val="24"/>
-                <w:shd w:fill="auto" w:val="clear"/>
-              </w:rPr>
-              <w:t>All students should be present at this time. T</w:t>
-            </w:r>
-            <w:r>
-              <w:rPr>
-                <w:rFonts w:ascii="Arial" w:hAnsi="Arial"/>
-                <w:color w:val="000000"/>
-                <w:sz w:val="24"/>
-                <w:szCs w:val="24"/>
-                <w:shd w:fill="auto" w:val="clear"/>
-              </w:rPr>
-              <w:t>his is where audio problems can surface. The sooner this can be completed the better.</w:t>
-            </w:r>
-          </w:p>
-          <w:p>
-            <w:pPr>
-              <w:pStyle w:val="Normal"/>
-              <w:widowControl w:val="false"/>
-              <w:bidi w:val="0"/>
-              <w:spacing w:lineRule="auto" w:line="360"/>
-              <w:jc w:val="left"/>
-              <w:rPr>
-                <w:rFonts w:ascii="Arial" w:hAnsi="Arial"/>
-                <w:color w:val="C9211E"/>
-                <w:sz w:val="24"/>
-                <w:szCs w:val="24"/>
-                <w:highlight w:val="none"/>
-                <w:shd w:fill="auto" w:val="clear"/>
-              </w:rPr>
-            </w:pPr>
-            <w:r>
-              <w:rPr>
-                <w:rFonts w:ascii="Arial" w:hAnsi="Arial"/>
-                <w:color w:val="C9211E"/>
-                <w:sz w:val="24"/>
-                <w:szCs w:val="24"/>
-                <w:shd w:fill="auto" w:val="clear"/>
-              </w:rPr>
-              <w:t>[Make this duration longer if school/group program is shorter than the time made available.]</w:t>
-            </w:r>
-          </w:p>
-          <w:p>
-            <w:pPr>
-              <w:pStyle w:val="Normal"/>
-              <w:widowControl w:val="false"/>
-              <w:bidi w:val="0"/>
-              <w:spacing w:lineRule="auto" w:line="360"/>
-              <w:jc w:val="left"/>
-              <w:rPr>
-                <w:rFonts w:ascii="Arial" w:hAnsi="Arial"/>
-                <w:color w:val="C9211E"/>
-                <w:sz w:val="24"/>
-                <w:szCs w:val="24"/>
-                <w:highlight w:val="none"/>
-                <w:shd w:fill="auto" w:val="clear"/>
-              </w:rPr>
-            </w:pPr>
-            <w:r>
-              <w:rPr>
-                <w:rFonts w:ascii="Arial" w:hAnsi="Arial"/>
-                <w:color w:val="C9211E"/>
-                <w:sz w:val="24"/>
-                <w:szCs w:val="24"/>
-                <w:shd w:fill="auto" w:val="clear"/>
-              </w:rPr>
-              <w:t>[Can increase the D04 duration in the ARISS moderator script form file to recalculate times.]</w:t>
-            </w:r>
-          </w:p>
-          <w:p>
-            <w:pPr>
-              <w:pStyle w:val="Normal"/>
-              <w:widowControl w:val="false"/>
-              <w:bidi w:val="0"/>
-              <w:spacing w:lineRule="auto" w:line="360"/>
-              <w:jc w:val="left"/>
-              <w:rPr>
-                <w:rFonts w:ascii="Arial" w:hAnsi="Arial"/>
-                <w:color w:val="C9211E"/>
-                <w:sz w:val="24"/>
-                <w:szCs w:val="24"/>
-                <w:highlight w:val="none"/>
-                <w:shd w:fill="auto" w:val="clear"/>
-              </w:rPr>
-            </w:pPr>
-            <w:r>
-              <w:rPr>
-                <w:rFonts w:ascii="Arial" w:hAnsi="Arial"/>
-                <w:color w:val="C9211E"/>
-                <w:sz w:val="24"/>
-                <w:szCs w:val="24"/>
-                <w:shd w:fill="auto" w:val="clear"/>
-              </w:rPr>
-            </w:r>
-          </w:p>
-          <w:p>
-            <w:pPr>
-              <w:pStyle w:val="Normal"/>
-              <w:widowControl w:val="false"/>
-              <w:bidi w:val="0"/>
-              <w:spacing w:lineRule="auto" w:line="360"/>
-              <w:jc w:val="left"/>
-              <w:rPr>
-                <w:rFonts w:ascii="Arial" w:hAnsi="Arial"/>
-                <w:i w:val="false"/>
-                <w:i w:val="false"/>
-                <w:iCs w:val="false"/>
-                <w:sz w:val="24"/>
-                <w:szCs w:val="24"/>
-                <w:highlight w:val="none"/>
-                <w:shd w:fill="auto" w:val="clear"/>
-              </w:rPr>
-            </w:pPr>
-            <w:r>
-              <w:rPr>
-                <w:rFonts w:ascii="Arial" w:hAnsi="Arial"/>
-                <w:b/>
-                <w:bCs/>
-                <w:i w:val="false"/>
-                <w:iCs w:val="false"/>
-                <w:sz w:val="24"/>
-                <w:szCs w:val="24"/>
-                <w:u w:val="single"/>
-                <w:shd w:fill="auto" w:val="clear"/>
-              </w:rPr>
-              <w:t>MODERATOR:</w:t>
-            </w:r>
-          </w:p>
-          <w:p>
-            <w:pPr>
-              <w:pStyle w:val="Normal"/>
-              <w:widowControl w:val="false"/>
-              <w:bidi w:val="0"/>
-              <w:spacing w:lineRule="auto" w:line="360"/>
-              <w:jc w:val="left"/>
-              <w:rPr>
-                <w:rFonts w:ascii="Arial" w:hAnsi="Arial"/>
-                <w:sz w:val="24"/>
-                <w:szCs w:val="24"/>
-                <w:highlight w:val="none"/>
-                <w:shd w:fill="auto" w:val="clear"/>
-              </w:rPr>
-            </w:pPr>
-            <w:r>
-              <w:rPr>
-                <w:rFonts w:ascii="Arial" w:hAnsi="Arial"/>
-                <w:sz w:val="24"/>
-                <w:szCs w:val="24"/>
-                <w:shd w:fill="auto" w:val="clear"/>
-              </w:rPr>
-              <w:t>[   ]  Verify the school can hear the moderator clearly.</w:t>
-            </w:r>
-          </w:p>
-          <w:p>
-            <w:pPr>
-              <w:pStyle w:val="Normal"/>
-              <w:widowControl w:val="false"/>
-              <w:bidi w:val="0"/>
-              <w:spacing w:lineRule="auto" w:line="360"/>
-              <w:jc w:val="left"/>
-              <w:rPr>
-                <w:rFonts w:ascii="Arial" w:hAnsi="Arial"/>
-                <w:sz w:val="24"/>
-                <w:szCs w:val="24"/>
-                <w:highlight w:val="none"/>
-                <w:shd w:fill="auto" w:val="clear"/>
-              </w:rPr>
-            </w:pPr>
-            <w:r>
-              <w:rPr>
-                <w:rFonts w:ascii="Arial" w:hAnsi="Arial"/>
-                <w:sz w:val="24"/>
-                <w:szCs w:val="24"/>
-                <w:shd w:fill="auto" w:val="clear"/>
-              </w:rPr>
-              <w:t>[   ]  Verify school can hear ground station audio clearly.</w:t>
-            </w:r>
-          </w:p>
-          <w:p>
-            <w:pPr>
-              <w:pStyle w:val="Normal"/>
-              <w:widowControl w:val="false"/>
-              <w:bidi w:val="0"/>
-              <w:spacing w:lineRule="auto" w:line="360"/>
-              <w:jc w:val="left"/>
-              <w:rPr>
-                <w:rFonts w:ascii="Arial" w:hAnsi="Arial"/>
-                <w:sz w:val="24"/>
-                <w:szCs w:val="24"/>
-                <w:highlight w:val="none"/>
-                <w:shd w:fill="auto" w:val="clear"/>
-              </w:rPr>
-            </w:pPr>
-            <w:r>
-              <w:rPr>
-                <w:rFonts w:ascii="Arial" w:hAnsi="Arial"/>
-                <w:sz w:val="24"/>
-                <w:szCs w:val="24"/>
-                <w:shd w:fill="auto" w:val="clear"/>
-              </w:rPr>
-              <w:t>[   ]  Verify ground stations can hear school/event audio clearly with no feedback issues.</w:t>
-            </w:r>
-          </w:p>
-          <w:p>
-            <w:pPr>
-              <w:pStyle w:val="Normal"/>
-              <w:widowControl w:val="false"/>
-              <w:bidi w:val="0"/>
-              <w:spacing w:lineRule="auto" w:line="360"/>
-              <w:jc w:val="left"/>
-              <w:rPr>
-                <w:rFonts w:ascii="Arial" w:hAnsi="Arial"/>
-                <w:sz w:val="24"/>
-                <w:szCs w:val="24"/>
-                <w:highlight w:val="none"/>
-                <w:shd w:fill="auto" w:val="clear"/>
-              </w:rPr>
-            </w:pPr>
-            <w:r>
-              <w:rPr>
-                <w:rFonts w:ascii="Arial" w:hAnsi="Arial"/>
-                <w:sz w:val="24"/>
-                <w:szCs w:val="24"/>
-                <w:shd w:fill="auto" w:val="clear"/>
-              </w:rPr>
-              <w:t>[   ]  Remind students to speak clearly and directly into the microphone, and to say “OVER”</w:t>
-            </w:r>
-          </w:p>
-          <w:p>
-            <w:pPr>
-              <w:pStyle w:val="Normal"/>
-              <w:widowControl w:val="false"/>
-              <w:bidi w:val="0"/>
-              <w:spacing w:lineRule="auto" w:line="360"/>
-              <w:jc w:val="left"/>
-              <w:rPr>
-                <w:rFonts w:ascii="Arial" w:hAnsi="Arial"/>
-                <w:sz w:val="24"/>
-                <w:szCs w:val="24"/>
-                <w:highlight w:val="none"/>
-                <w:shd w:fill="auto" w:val="clear"/>
-              </w:rPr>
-            </w:pPr>
-            <w:r>
-              <w:rPr>
-                <w:rFonts w:ascii="Arial" w:hAnsi="Arial"/>
-                <w:sz w:val="24"/>
-                <w:szCs w:val="24"/>
-                <w:shd w:fill="auto" w:val="clear"/>
-              </w:rPr>
-              <w:t xml:space="preserve">       </w:t>
-            </w:r>
-            <w:r>
-              <w:rPr>
-                <w:rFonts w:ascii="Arial" w:hAnsi="Arial"/>
-                <w:sz w:val="24"/>
-                <w:szCs w:val="24"/>
-                <w:shd w:fill="auto" w:val="clear"/>
-              </w:rPr>
-              <w:t>at end of each question. May need to use outdoor voice.</w:t>
-            </w:r>
-          </w:p>
-          <w:p>
-            <w:pPr>
-              <w:pStyle w:val="Normal"/>
-              <w:widowControl w:val="false"/>
-              <w:bidi w:val="0"/>
-              <w:spacing w:lineRule="auto" w:line="360"/>
-              <w:jc w:val="left"/>
-              <w:rPr>
-                <w:rFonts w:ascii="Arial" w:hAnsi="Arial"/>
-                <w:sz w:val="24"/>
-                <w:szCs w:val="24"/>
-                <w:highlight w:val="none"/>
-                <w:shd w:fill="auto" w:val="clear"/>
-              </w:rPr>
-            </w:pPr>
-            <w:r>
-              <w:rPr>
-                <w:rFonts w:ascii="Arial" w:hAnsi="Arial"/>
-                <w:sz w:val="24"/>
-                <w:szCs w:val="24"/>
-                <w:shd w:fill="auto" w:val="clear"/>
-              </w:rPr>
-              <w:t>[   ]  Have each student ask at least one question, in order, and have ground station</w:t>
-            </w:r>
-          </w:p>
-          <w:p>
-            <w:pPr>
-              <w:pStyle w:val="Normal"/>
-              <w:widowControl w:val="false"/>
-              <w:bidi w:val="0"/>
-              <w:spacing w:lineRule="auto" w:line="360"/>
-              <w:jc w:val="left"/>
-              <w:rPr>
-                <w:rFonts w:ascii="Arial" w:hAnsi="Arial"/>
-                <w:sz w:val="24"/>
-                <w:szCs w:val="24"/>
-                <w:highlight w:val="none"/>
-                <w:shd w:fill="auto" w:val="clear"/>
-              </w:rPr>
-            </w:pPr>
-            <w:r>
-              <w:rPr>
-                <w:rFonts w:ascii="Arial" w:hAnsi="Arial"/>
-                <w:sz w:val="24"/>
-                <w:szCs w:val="24"/>
-                <w:shd w:fill="auto" w:val="clear"/>
-              </w:rPr>
-              <w:t xml:space="preserve">       </w:t>
-            </w:r>
-            <w:r>
-              <w:rPr>
-                <w:rFonts w:ascii="Arial" w:hAnsi="Arial"/>
-                <w:sz w:val="24"/>
-                <w:szCs w:val="24"/>
-                <w:shd w:fill="auto" w:val="clear"/>
-              </w:rPr>
-              <w:t>simulated</w:t>
-            </w:r>
-            <w:r>
-              <w:rPr>
-                <w:rFonts w:eastAsia="Times New Roman" w:cs="Times New Roman" w:ascii="Arial" w:hAnsi="Arial"/>
-                <w:sz w:val="24"/>
-                <w:szCs w:val="24"/>
-                <w:shd w:fill="auto" w:val="clear"/>
-              </w:rPr>
-              <w:t xml:space="preserve"> </w:t>
-            </w:r>
-            <w:r>
-              <w:rPr>
-                <w:rFonts w:ascii="Arial" w:hAnsi="Arial"/>
-                <w:sz w:val="24"/>
-                <w:szCs w:val="24"/>
-                <w:shd w:fill="auto" w:val="clear"/>
-              </w:rPr>
-              <w:t>astronaut report on audio quality. Adjust as needed.</w:t>
-            </w:r>
-          </w:p>
-          <w:p>
-            <w:pPr>
-              <w:pStyle w:val="Normal"/>
-              <w:widowControl w:val="false"/>
-              <w:bidi w:val="0"/>
-              <w:spacing w:lineRule="auto" w:line="360"/>
-              <w:jc w:val="left"/>
-              <w:rPr>
-                <w:color w:val="auto"/>
-              </w:rPr>
-            </w:pPr>
-            <w:r>
-              <w:rPr>
-                <w:rFonts w:ascii="Arial" w:hAnsi="Arial"/>
-                <w:b/>
-                <w:bCs/>
-                <w:color w:val="000000"/>
-                <w:sz w:val="24"/>
-                <w:szCs w:val="24"/>
-                <w:shd w:fill="auto" w:val="clear"/>
-              </w:rPr>
-              <w:t>Do not change any audio settings once this has been completed.</w:t>
-            </w:r>
-          </w:p>
-          <w:p>
-            <w:pPr>
-              <w:pStyle w:val="Normal"/>
+              <w:t>“</w:t>
+            </w:r>
+            <w:r>
+              <w:rPr>
+                <w:rFonts w:ascii="Arial" w:hAnsi="Arial"/>
+                <w:b w:val="false"/>
+                <w:bCs w:val="false"/>
+                <w:i w:val="false"/>
+                <w:iCs w:val="false"/>
+                <w:color w:val="000000"/>
+                <w:sz w:val="24"/>
+                <w:szCs w:val="24"/>
+                <w:u w:val="none"/>
+                <w:shd w:fill="auto" w:val="clear"/>
+              </w:rPr>
+              <w:t>ARISS pre-contact preparation is complete.”</w:t>
+            </w:r>
+          </w:p>
+          <w:p>
+            <w:pPr>
+              <w:pStyle w:val="Normal"/>
+              <w:keepNext w:val="true"/>
+              <w:keepLines/>
+              <w:widowControl w:val="false"/>
+              <w:bidi w:val="0"/>
+              <w:spacing w:lineRule="auto" w:line="360"/>
+              <w:jc w:val="left"/>
+              <w:rPr/>
+            </w:pPr>
+            <w:r>
+              <w:rPr>
+                <w:rFonts w:ascii="Arial" w:hAnsi="Arial"/>
+                <w:b/>
+                <w:bCs/>
+                <w:i w:val="false"/>
+                <w:iCs w:val="false"/>
+                <w:color w:val="000000"/>
+                <w:sz w:val="24"/>
+                <w:szCs w:val="24"/>
+                <w:shd w:fill="FFFF00" w:val="clear"/>
+              </w:rPr>
+              <w:t>[   ]  ARISS moderator hands off to school/group.</w:t>
+            </w:r>
+          </w:p>
+          <w:p>
+            <w:pPr>
+              <w:pStyle w:val="Normal"/>
+              <w:keepLines/>
               <w:widowControl w:val="false"/>
               <w:suppressAutoHyphens w:val="true"/>
               <w:bidi w:val="0"/>
               <w:spacing w:lineRule="auto" w:line="360" w:before="0" w:after="0"/>
               <w:ind w:hanging="0" w:left="7920" w:right="0"/>
               <w:jc w:val="left"/>
-              <w:rPr>
-                <w:rFonts w:ascii="Arial" w:hAnsi="Arial" w:eastAsia="Arial" w:cs="Arial"/>
-              </w:rPr>
+              <w:rPr/>
             </w:pPr>
             <w:r>
               <w:rPr>
@@ -5697,6 +5876,7 @@
           <w:p>
             <w:pPr>
               <w:pStyle w:val="Normal"/>
+              <w:keepNext w:val="true"/>
               <w:widowControl w:val="false"/>
               <w:bidi w:val="0"/>
               <w:spacing w:lineRule="auto" w:line="360"/>
@@ -5728,7 +5908,7 @@
                 <w:u w:val="none"/>
                 <w:shd w:fill="auto" w:val="clear"/>
               </w:rPr>
-              <w:t xml:space="preserve">        Starts at </w:t>
+              <w:t xml:space="preserve">      Starts at </w:t>
             </w:r>
             <w:r>
               <w:rPr>
@@ -5753,19 +5933,19 @@
                 <w:u w:val="none"/>
                 <w:shd w:fill="auto" w:val="clear"/>
               </w:rPr>
-              <w:t xml:space="preserve">        </w:t>
-            </w:r>
-            <w:r>
-              <w:rPr>
-                <w:rFonts w:ascii="Arial" w:hAnsi="Arial"/>
-                <w:b/>
-                <w:bCs/>
-                <w:color w:val="000000"/>
-                <w:sz w:val="24"/>
-                <w:szCs w:val="24"/>
-                <w:shd w:fill="auto" w:val="clear"/>
-              </w:rPr>
-              <w:t xml:space="preserve">~{{D05}}m Duration        </w:t>
+              <w:t xml:space="preserve"> {{etz}}      </w:t>
+            </w:r>
+            <w:r>
+              <w:rPr>
+                <w:rFonts w:ascii="Arial" w:hAnsi="Arial"/>
+                <w:b/>
+                <w:bCs/>
+                <w:color w:val="000000"/>
+                <w:sz w:val="24"/>
+                <w:szCs w:val="24"/>
+                <w:shd w:fill="auto" w:val="clear"/>
+              </w:rPr>
+              <w:t xml:space="preserve">~{{D05}}m Duration      </w:t>
             </w:r>
             <w:r>
               <w:rPr>
@@ -5826,7 +6006,7 @@
                 <w:shd w:fill="auto" w:val="clear"/>
               </w:rPr>
             </w:pPr>
-            <w:bookmarkStart w:id="15" w:name="__DdeLink__8487_756276939"/>
+            <w:bookmarkStart w:id="13" w:name="__DdeLink__8487_756276939"/>
             <w:r>
               <w:rPr>
                 <w:rFonts w:ascii="Arial" w:hAnsi="Arial"/>
@@ -5838,7 +6018,7 @@
               </w:rPr>
               <w:t>SCHOOL/GROUP PROGRAM</w:t>
             </w:r>
-            <w:bookmarkEnd w:id="15"/>
+            <w:bookmarkEnd w:id="13"/>
             <w:r>
               <w:rPr>
                 <w:rFonts w:ascii="Arial" w:hAnsi="Arial"/>
@@ -5874,31 +6054,33 @@
                 <w:szCs w:val="24"/>
                 <w:shd w:fill="auto" w:val="clear"/>
               </w:rPr>
-              <w:t>School/group program is an optional event. If there is no program, then this is slack time.</w:t>
-            </w:r>
-          </w:p>
-          <w:p>
-            <w:pPr>
-              <w:pStyle w:val="Normal"/>
-              <w:widowControl w:val="false"/>
-              <w:bidi w:val="0"/>
-              <w:spacing w:lineRule="auto" w:line="360"/>
-              <w:jc w:val="left"/>
-              <w:rPr>
-                <w:color w:val="000000"/>
-              </w:rPr>
-            </w:pPr>
-            <w:r>
-              <w:rPr>
-                <w:rFonts w:ascii="Arial" w:hAnsi="Arial"/>
-                <w:b w:val="false"/>
-                <w:bCs w:val="false"/>
-                <w:color w:val="000000"/>
-                <w:sz w:val="24"/>
-                <w:szCs w:val="24"/>
-                <w:shd w:fill="auto" w:val="clear"/>
-              </w:rPr>
-              <w:t>The program should have a hard cutoff time to start the ARISS portion.</w:t>
+              <w:t xml:space="preserve">School/group program is an optional event. This where the school/group can customize the event. The details should not be included here other than different start and/or ending times. </w:t>
+            </w:r>
+            <w:r>
+              <w:rPr>
+                <w:rFonts w:ascii="Arial" w:hAnsi="Arial"/>
+                <w:b w:val="false"/>
+                <w:bCs w:val="false"/>
+                <w:color w:val="000000"/>
+                <w:sz w:val="24"/>
+                <w:szCs w:val="24"/>
+                <w:shd w:fill="auto" w:val="clear"/>
+              </w:rPr>
+              <w:t xml:space="preserve">The program should have a hard cutoff time to start the ARISS portion on time. </w:t>
+            </w:r>
+            <w:r>
+              <w:rPr>
+                <w:rFonts w:ascii="Arial" w:hAnsi="Arial"/>
+                <w:b w:val="false"/>
+                <w:bCs w:val="false"/>
+                <w:i w:val="false"/>
+                <w:iCs w:val="false"/>
+                <w:color w:val="000000"/>
+                <w:sz w:val="24"/>
+                <w:szCs w:val="24"/>
+                <w:shd w:fill="auto" w:val="clear"/>
+              </w:rPr>
+              <w:t>If there is no program, then this is slack time.</w:t>
             </w:r>
           </w:p>
           <w:p>
@@ -5962,23 +6144,20 @@
               <w:spacing w:lineRule="auto" w:line="360"/>
               <w:jc w:val="left"/>
               <w:rPr>
-                <w:rFonts w:ascii="Arial" w:hAnsi="Arial"/>
-                <w:b w:val="false"/>
-                <w:bCs w:val="false"/>
-                <w:sz w:val="24"/>
-                <w:szCs w:val="24"/>
+                <w:b/>
+                <w:bCs/>
                 <w:highlight w:val="none"/>
-                <w:shd w:fill="auto" w:val="clear"/>
-              </w:rPr>
-            </w:pPr>
-            <w:r>
-              <w:rPr>
-                <w:rFonts w:ascii="Arial" w:hAnsi="Arial"/>
-                <w:b w:val="false"/>
-                <w:bCs w:val="false"/>
-                <w:sz w:val="24"/>
-                <w:szCs w:val="24"/>
-                <w:shd w:fill="auto" w:val="clear"/>
+                <w:shd w:fill="FFFF00" w:val="clear"/>
+              </w:rPr>
+            </w:pPr>
+            <w:r>
+              <w:rPr>
+                <w:rFonts w:ascii="Arial" w:hAnsi="Arial"/>
+                <w:b/>
+                <w:bCs/>
+                <w:sz w:val="24"/>
+                <w:szCs w:val="24"/>
+                <w:shd w:fill="FFFF00" w:val="clear"/>
               </w:rPr>
               <w:t>[   ]  School/group host hands off to ARISS moderator at the end of the their program.</w:t>
             </w:r>
@@ -6019,6 +6198,7 @@
           <w:p>
             <w:pPr>
               <w:pStyle w:val="Normal"/>
+              <w:keepNext w:val="true"/>
               <w:widowControl w:val="false"/>
               <w:bidi w:val="0"/>
               <w:spacing w:lineRule="auto" w:line="360"/>
@@ -6050,7 +6230,7 @@
                 <w:u w:val="none"/>
                 <w:shd w:fill="auto" w:val="clear"/>
               </w:rPr>
-              <w:t xml:space="preserve">        Starts at </w:t>
+              <w:t xml:space="preserve">      Starts at </w:t>
             </w:r>
             <w:r>
               <w:rPr>
@@ -6075,19 +6255,19 @@
                 <w:u w:val="none"/>
                 <w:shd w:fill="auto" w:val="clear"/>
               </w:rPr>
-              <w:t xml:space="preserve">        </w:t>
-            </w:r>
-            <w:r>
-              <w:rPr>
-                <w:rFonts w:ascii="Arial" w:hAnsi="Arial"/>
-                <w:b/>
-                <w:bCs/>
-                <w:color w:val="000000"/>
-                <w:sz w:val="24"/>
-                <w:szCs w:val="24"/>
-                <w:shd w:fill="auto" w:val="clear"/>
-              </w:rPr>
-              <w:t xml:space="preserve">~{{D06}}m Duration        </w:t>
+              <w:t xml:space="preserve"> {{etz}}      </w:t>
+            </w:r>
+            <w:r>
+              <w:rPr>
+                <w:rFonts w:ascii="Arial" w:hAnsi="Arial"/>
+                <w:b/>
+                <w:bCs/>
+                <w:color w:val="000000"/>
+                <w:sz w:val="24"/>
+                <w:szCs w:val="24"/>
+                <w:shd w:fill="auto" w:val="clear"/>
+              </w:rPr>
+              <w:t xml:space="preserve">~{{D06}}m Duration      </w:t>
             </w:r>
             <w:r>
               <w:rPr>
@@ -6148,7 +6328,7 @@
                 <w:shd w:fill="auto" w:val="clear"/>
               </w:rPr>
             </w:pPr>
-            <w:bookmarkStart w:id="16" w:name="__DdeLink__8489_756276939"/>
+            <w:bookmarkStart w:id="14" w:name="__DdeLink__8489_756276939"/>
             <w:r>
               <w:rPr>
                 <w:rFonts w:ascii="Arial" w:hAnsi="Arial"/>
@@ -6160,33 +6340,28 @@
               </w:rPr>
               <w:t>START ARISS PROGRAM</w:t>
             </w:r>
-            <w:bookmarkEnd w:id="16"/>
-          </w:p>
-          <w:p>
-            <w:pPr>
-              <w:pStyle w:val="Normal"/>
-              <w:widowControl w:val="false"/>
-              <w:bidi w:val="0"/>
-              <w:spacing w:lineRule="auto" w:line="360"/>
-              <w:jc w:val="left"/>
-              <w:rPr>
-                <w:rFonts w:ascii="Arial" w:hAnsi="Arial"/>
-                <w:b w:val="false"/>
-                <w:bCs w:val="false"/>
-                <w:sz w:val="24"/>
-                <w:szCs w:val="24"/>
+            <w:bookmarkEnd w:id="14"/>
+          </w:p>
+          <w:p>
+            <w:pPr>
+              <w:pStyle w:val="Normal"/>
+              <w:widowControl w:val="false"/>
+              <w:bidi w:val="0"/>
+              <w:spacing w:lineRule="auto" w:line="360"/>
+              <w:jc w:val="left"/>
+              <w:rPr>
                 <w:highlight w:val="none"/>
-                <w:shd w:fill="auto" w:val="clear"/>
-              </w:rPr>
-            </w:pPr>
-            <w:r>
-              <w:rPr>
-                <w:rFonts w:ascii="Arial" w:hAnsi="Arial"/>
-                <w:b w:val="false"/>
-                <w:bCs w:val="false"/>
-                <w:sz w:val="24"/>
-                <w:szCs w:val="24"/>
-                <w:shd w:fill="auto" w:val="clear"/>
+                <w:shd w:fill="FFFF00" w:val="clear"/>
+              </w:rPr>
+            </w:pPr>
+            <w:r>
+              <w:rPr>
+                <w:rFonts w:ascii="Arial" w:hAnsi="Arial"/>
+                <w:b w:val="false"/>
+                <w:bCs w:val="false"/>
+                <w:sz w:val="24"/>
+                <w:szCs w:val="24"/>
+                <w:shd w:fill="FFFF00" w:val="clear"/>
               </w:rPr>
               <w:t>This needs to start on-time.</w:t>
             </w:r>
@@ -6325,6 +6500,7 @@
                 <w:szCs w:val="24"/>
                 <w:shd w:fill="auto" w:val="clear"/>
               </w:rPr>
+              <w:t>[Adjust the lines below depending on arrangements.]</w:t>
             </w:r>
           </w:p>
           <w:p>
@@ -6412,7 +6588,7 @@
                 <w:szCs w:val="24"/>
                 <w:shd w:fill="auto" w:val="clear"/>
               </w:rPr>
-              <w:t>[   ]  Live stream goes live: audio from conference call; video from Zoom.</w:t>
+              <w:t>[   ]  Live stream goes live.</w:t>
             </w:r>
           </w:p>
           <w:p>
@@ -6692,6 +6868,7 @@
           <w:p>
             <w:pPr>
               <w:pStyle w:val="Normal"/>
+              <w:keepNext w:val="true"/>
               <w:widowControl w:val="false"/>
               <w:bidi w:val="0"/>
               <w:spacing w:lineRule="auto" w:line="360"/>
@@ -6723,7 +6900,7 @@
                 <w:u w:val="none"/>
                 <w:shd w:fill="auto" w:val="clear"/>
               </w:rPr>
-              <w:t xml:space="preserve">        Starts at </w:t>
+              <w:t xml:space="preserve">      Starts at </w:t>
             </w:r>
             <w:r>
               <w:rPr>
@@ -6748,19 +6925,19 @@
                 <w:u w:val="none"/>
                 <w:shd w:fill="auto" w:val="clear"/>
               </w:rPr>
-              <w:t xml:space="preserve">        </w:t>
-            </w:r>
-            <w:r>
-              <w:rPr>
-                <w:rFonts w:ascii="Arial" w:hAnsi="Arial"/>
-                <w:b/>
-                <w:bCs/>
-                <w:color w:val="000000"/>
-                <w:sz w:val="24"/>
-                <w:szCs w:val="24"/>
-                <w:shd w:fill="auto" w:val="clear"/>
-              </w:rPr>
-              <w:t xml:space="preserve">~{{D07}}m Duration        </w:t>
+              <w:t xml:space="preserve"> {{etz}}      </w:t>
+            </w:r>
+            <w:r>
+              <w:rPr>
+                <w:rFonts w:ascii="Arial" w:hAnsi="Arial"/>
+                <w:b/>
+                <w:bCs/>
+                <w:color w:val="000000"/>
+                <w:sz w:val="24"/>
+                <w:szCs w:val="24"/>
+                <w:shd w:fill="auto" w:val="clear"/>
+              </w:rPr>
+              <w:t xml:space="preserve">~{{D07}}m Duration      </w:t>
             </w:r>
             <w:r>
               <w:rPr>
@@ -6775,8 +6952,8 @@
               </w:rPr>
               <w:t>{{A07}}m to ISS Rise</w:t>
             </w:r>
-            <w:bookmarkStart w:id="17" w:name="__DdeLink__8491_756276939_Copy_1_Copy_1"/>
-            <w:bookmarkEnd w:id="17"/>
+            <w:bookmarkStart w:id="15" w:name="__DdeLink__8491_756276939_Copy_1_Copy_1"/>
+            <w:bookmarkEnd w:id="15"/>
           </w:p>
           <w:p>
             <w:pPr>
@@ -6910,7 +7087,7 @@
                 <w:szCs w:val="24"/>
                 <w:shd w:fill="auto" w:val="clear"/>
               </w:rPr>
-              <w:t>. This is all accomplished through ARISS, Amateur Radio on the International Space Station. The ISS is currently approaching today’s ARISS ground station traveling along at around 18,000 miles per hour (28,000km/h).”</w:t>
+              <w:t>. This is all accomplished through ARISS, Amateur Radio on the International Space Station. The ISS is currently approaching today’s ARISS ground station traveling along at around 17,500 miles per hour (27,600km/h).”</w:t>
             </w:r>
           </w:p>
           <w:p>
@@ -7066,7 +7243,7 @@
                 <w:szCs w:val="24"/>
                 <w:shd w:fill="auto" w:val="clear"/>
               </w:rPr>
-              <w:t>Some of those agencies that support ARISS are, The American Radio Relay League, The worldwide AMSAT Amateur Radio Satellite Corporations, The Canadian Space Agency, The European Space Agency, The Japanese Space Agency (JAXA), Roscosmos, the Russian Space Agency and NASA.”</w:t>
+              <w:t>Some of those agencies that support ARISS are, The American Radio Relay League (ARRL), The worldwide AMSAT Amateur Radio Satellite Corporations, The Canadian Space Agency, The European Space Agency (ESA), The Japanese Space Agency (JAXA), Roscosmos, the Russian Space Agency, and NASA.”</w:t>
             </w:r>
           </w:p>
           <w:p>
@@ -7264,7 +7441,7 @@
                 <w:u w:val="single"/>
                 <w:shd w:fill="auto" w:val="clear"/>
               </w:rPr>
-              <w:t>SCHOOL/GROOUP:</w:t>
+              <w:t>SCHOOL/GROUP:</w:t>
             </w:r>
           </w:p>
           <w:p>
@@ -7555,6 +7732,7 @@
           <w:p>
             <w:pPr>
               <w:pStyle w:val="Normal"/>
+              <w:keepNext w:val="true"/>
               <w:widowControl w:val="false"/>
               <w:bidi w:val="0"/>
               <w:spacing w:lineRule="auto" w:line="360"/>
@@ -7586,7 +7764,7 @@
                 <w:u w:val="none"/>
                 <w:shd w:fill="auto" w:val="clear"/>
               </w:rPr>
-              <w:t xml:space="preserve">        Starts at </w:t>
+              <w:t xml:space="preserve">      Starts at </w:t>
             </w:r>
             <w:r>
               <w:rPr>
@@ -7611,19 +7789,19 @@
                 <w:u w:val="none"/>
                 <w:shd w:fill="auto" w:val="clear"/>
               </w:rPr>
-              <w:t xml:space="preserve">        </w:t>
-            </w:r>
-            <w:r>
-              <w:rPr>
-                <w:rFonts w:ascii="Arial" w:hAnsi="Arial"/>
-                <w:b/>
-                <w:bCs/>
-                <w:color w:val="000000"/>
-                <w:sz w:val="24"/>
-                <w:szCs w:val="24"/>
-                <w:shd w:fill="auto" w:val="clear"/>
-              </w:rPr>
-              <w:t xml:space="preserve">~{{D10}}m Duration        </w:t>
+              <w:t xml:space="preserve"> {{etz}}      </w:t>
+            </w:r>
+            <w:r>
+              <w:rPr>
+                <w:rFonts w:ascii="Arial" w:hAnsi="Arial"/>
+                <w:b/>
+                <w:bCs/>
+                <w:color w:val="000000"/>
+                <w:sz w:val="24"/>
+                <w:szCs w:val="24"/>
+                <w:shd w:fill="auto" w:val="clear"/>
+              </w:rPr>
+              <w:t xml:space="preserve">~{{D10}}m Duration      </w:t>
             </w:r>
             <w:r>
               <w:rPr>
@@ -8356,7 +8534,7 @@
                 <w:szCs w:val="24"/>
                 <w:shd w:fill="auto" w:val="clear"/>
               </w:rPr>
-              <w:t>[   ]  Ground station reports time to ISS rise and predicted AOS.</w:t>
+              <w:t>[   ]  Ground station reports time to ISS rise (predicted AOS).</w:t>
             </w:r>
           </w:p>
           <w:p>
@@ -8534,7 +8712,7 @@
                 <w:u w:val="none"/>
                 <w:shd w:fill="auto" w:val="clear"/>
               </w:rPr>
-              <w:t>.</w:t>
+              <w:t>.”</w:t>
             </w:r>
           </w:p>
           <w:p>
@@ -8573,6 +8751,7 @@
           <w:p>
             <w:pPr>
               <w:pStyle w:val="Normal"/>
+              <w:keepNext w:val="true"/>
               <w:widowControl w:val="false"/>
               <w:bidi w:val="0"/>
               <w:spacing w:lineRule="auto" w:line="360"/>
@@ -8604,7 +8783,7 @@
                 <w:u w:val="none"/>
                 <w:shd w:fill="auto" w:val="clear"/>
               </w:rPr>
-              <w:t xml:space="preserve">        Starts at </w:t>
+              <w:t xml:space="preserve">      Starts at </w:t>
             </w:r>
             <w:r>
               <w:rPr>
@@ -8629,19 +8808,19 @@
                 <w:u w:val="none"/>
                 <w:shd w:fill="auto" w:val="clear"/>
               </w:rPr>
-              <w:t xml:space="preserve">        </w:t>
-            </w:r>
-            <w:r>
-              <w:rPr>
-                <w:rFonts w:ascii="Arial" w:hAnsi="Arial"/>
-                <w:b/>
-                <w:bCs/>
-                <w:color w:val="000000"/>
-                <w:sz w:val="24"/>
-                <w:szCs w:val="24"/>
-                <w:shd w:fill="auto" w:val="clear"/>
-              </w:rPr>
-              <w:t>~{{D11}}m Duration        ~</w:t>
+              <w:t xml:space="preserve"> {{etz}}      </w:t>
+            </w:r>
+            <w:r>
+              <w:rPr>
+                <w:rFonts w:ascii="Arial" w:hAnsi="Arial"/>
+                <w:b/>
+                <w:bCs/>
+                <w:color w:val="000000"/>
+                <w:sz w:val="24"/>
+                <w:szCs w:val="24"/>
+                <w:shd w:fill="auto" w:val="clear"/>
+              </w:rPr>
+              <w:t>~{{D11}}m Duration      ~</w:t>
             </w:r>
             <w:r>
               <w:rPr>
@@ -8733,9 +8912,7 @@
               <w:bidi w:val="0"/>
               <w:spacing w:lineRule="auto" w:line="360"/>
               <w:jc w:val="left"/>
-              <w:rPr>
-                <w:rFonts w:ascii="Arial" w:hAnsi="Arial"/>
-              </w:rPr>
+              <w:rPr/>
             </w:pPr>
             <w:r>
               <w:rPr>
@@ -9209,52 +9386,51 @@
               <w:spacing w:lineRule="auto" w:line="360"/>
               <w:jc w:val="left"/>
               <w:rPr>
-                <w:rFonts w:ascii="Arial" w:hAnsi="Arial"/>
-                <w:sz w:val="24"/>
-                <w:szCs w:val="24"/>
+                <w:b/>
+                <w:bCs/>
                 <w:highlight w:val="none"/>
-                <w:shd w:fill="auto" w:val="clear"/>
-              </w:rPr>
-            </w:pPr>
-            <w:r>
-              <w:rPr>
-                <w:rFonts w:ascii="Arial" w:hAnsi="Arial"/>
-                <w:b w:val="false"/>
-                <w:bCs w:val="false"/>
-                <w:i w:val="false"/>
-                <w:iCs w:val="false"/>
-                <w:sz w:val="24"/>
-                <w:szCs w:val="24"/>
-                <w:shd w:fill="auto" w:val="clear"/>
+                <w:shd w:fill="FFFF00" w:val="clear"/>
+              </w:rPr>
+            </w:pPr>
+            <w:r>
+              <w:rPr>
+                <w:rFonts w:ascii="Arial" w:hAnsi="Arial"/>
+                <w:b/>
+                <w:bCs/>
+                <w:i w:val="false"/>
+                <w:iCs w:val="false"/>
+                <w:sz w:val="24"/>
+                <w:szCs w:val="24"/>
+                <w:shd w:fill="FFFF00" w:val="clear"/>
               </w:rPr>
               <w:t xml:space="preserve">[   ]  Handover to ground station at </w:t>
             </w:r>
             <w:r>
               <w:rPr>
                 <w:rFonts w:ascii="Arial" w:hAnsi="Arial"/>
-                <w:b w:val="false"/>
-                <w:bCs w:val="false"/>
+                <w:b/>
+                <w:bCs/>
                 <w:i w:val="false"/>
                 <w:iCs w:val="false"/>
                 <w:sz w:val="24"/>
                 <w:szCs w:val="24"/>
                 <w:u w:val="single"/>
-                <w:shd w:fill="auto" w:val="clear"/>
+                <w:shd w:fill="FFFF00" w:val="clear"/>
               </w:rPr>
               <w:t>least one minute</w:t>
             </w:r>
             <w:r>
               <w:rPr>
                 <w:rFonts w:ascii="Arial" w:hAnsi="Arial"/>
-                <w:b w:val="false"/>
-                <w:bCs w:val="false"/>
-                <w:i w:val="false"/>
-                <w:iCs w:val="false"/>
-                <w:sz w:val="24"/>
-                <w:szCs w:val="24"/>
-                <w:shd w:fill="auto" w:val="clear"/>
-              </w:rPr>
-              <w:t xml:space="preserve"> before ISS ride time.</w:t>
+                <w:b/>
+                <w:bCs/>
+                <w:i w:val="false"/>
+                <w:iCs w:val="false"/>
+                <w:sz w:val="24"/>
+                <w:szCs w:val="24"/>
+                <w:shd w:fill="FFFF00" w:val="clear"/>
+              </w:rPr>
+              <w:t xml:space="preserve"> before ISS rise time.</w:t>
             </w:r>
           </w:p>
           <w:p>
@@ -9293,6 +9469,7 @@
           <w:p>
             <w:pPr>
               <w:pStyle w:val="Normal"/>
+              <w:keepNext w:val="true"/>
               <w:widowControl w:val="false"/>
               <w:bidi w:val="0"/>
               <w:spacing w:lineRule="auto" w:line="360"/>
@@ -9324,7 +9501,7 @@
                 <w:u w:val="none"/>
                 <w:shd w:fill="auto" w:val="clear"/>
               </w:rPr>
-              <w:t xml:space="preserve">        Starts at </w:t>
+              <w:t xml:space="preserve">      Starts at </w:t>
             </w:r>
             <w:r>
               <w:rPr>
@@ -9349,19 +9526,19 @@
                 <w:u w:val="none"/>
                 <w:shd w:fill="auto" w:val="clear"/>
               </w:rPr>
-              <w:t xml:space="preserve">        </w:t>
-            </w:r>
-            <w:r>
-              <w:rPr>
-                <w:rFonts w:ascii="Arial" w:hAnsi="Arial"/>
-                <w:b/>
-                <w:bCs/>
-                <w:color w:val="000000"/>
-                <w:sz w:val="24"/>
-                <w:szCs w:val="24"/>
-                <w:shd w:fill="auto" w:val="clear"/>
-              </w:rPr>
-              <w:t>~{{D12}}m Duration        ~</w:t>
+              <w:t xml:space="preserve"> {{etz}}      </w:t>
+            </w:r>
+            <w:r>
+              <w:rPr>
+                <w:rFonts w:ascii="Arial" w:hAnsi="Arial"/>
+                <w:b/>
+                <w:bCs/>
+                <w:color w:val="000000"/>
+                <w:sz w:val="24"/>
+                <w:szCs w:val="24"/>
+                <w:shd w:fill="auto" w:val="clear"/>
+              </w:rPr>
+              <w:t>~{{D12}}m Duration      ~</w:t>
             </w:r>
             <w:r>
               <w:rPr>
@@ -9376,8 +9553,8 @@
               </w:rPr>
               <w:t>{{A12}}m to ISS Rise</w:t>
             </w:r>
-            <w:bookmarkStart w:id="18" w:name="__DdeLink__8501_756276939"/>
-            <w:bookmarkEnd w:id="18"/>
+            <w:bookmarkStart w:id="16" w:name="__DdeLink__8501_756276939"/>
+            <w:bookmarkEnd w:id="16"/>
           </w:p>
           <w:p>
             <w:pPr>
@@ -9452,7 +9629,7 @@
                 <w:szCs w:val="24"/>
                 <w:shd w:fill="auto" w:val="clear"/>
               </w:rPr>
-              <w:t xml:space="preserve">[   ]  </w:t>
+              <w:t xml:space="preserve">----  </w:t>
             </w:r>
             <w:r>
               <w:rPr>
@@ -9490,7 +9667,7 @@
                 <w:szCs w:val="24"/>
                 <w:shd w:fill="auto" w:val="clear"/>
               </w:rPr>
-              <w:t>[   ]  Ground station calls ISS. This may take a few minutes.</w:t>
+              <w:t>----  Ground station calls ISS. This may take a few minutes.</w:t>
             </w:r>
           </w:p>
           <w:p>
@@ -9517,7 +9694,7 @@
                 <w:szCs w:val="24"/>
                 <w:shd w:fill="auto" w:val="clear"/>
               </w:rPr>
-              <w:t>[   ]  C</w:t>
+              <w:t>----  C</w:t>
             </w:r>
             <w:r>
               <w:rPr>
@@ -9753,7 +9930,7 @@
                 <w:szCs w:val="24"/>
                 <w:shd w:fill="auto" w:val="clear"/>
               </w:rPr>
-              <w:t xml:space="preserve">[   ]  </w:t>
+              <w:t xml:space="preserve">----  </w:t>
             </w:r>
             <w:r>
               <w:rPr>
@@ -9803,7 +9980,7 @@
                 <w:szCs w:val="24"/>
                 <w:shd w:fill="auto" w:val="clear"/>
               </w:rPr>
-              <w:t>[   ]  Contact ends at LOS, ground station signs off.</w:t>
+              <w:t>----  Contact ends at LOS, ground station signs off.</w:t>
             </w:r>
           </w:p>
           <w:p>
@@ -9930,7 +10107,7 @@
                 <w:u w:val="none"/>
                 <w:shd w:fill="auto" w:val="clear"/>
               </w:rPr>
-              <w:t xml:space="preserve">        Starts at ~</w:t>
+              <w:t xml:space="preserve">      Starts at ~</w:t>
             </w:r>
             <w:r>
               <w:rPr>
@@ -9955,19 +10132,19 @@
                 <w:u w:val="none"/>
                 <w:shd w:fill="auto" w:val="clear"/>
               </w:rPr>
-              <w:t xml:space="preserve">        </w:t>
-            </w:r>
-            <w:r>
-              <w:rPr>
-                <w:rFonts w:ascii="Arial" w:hAnsi="Arial"/>
-                <w:b/>
-                <w:bCs/>
-                <w:color w:val="000000"/>
-                <w:sz w:val="24"/>
-                <w:szCs w:val="24"/>
-                <w:shd w:fill="auto" w:val="clear"/>
-              </w:rPr>
-              <w:t xml:space="preserve">~{{D13}}m Duration        Post </w:t>
+              <w:t xml:space="preserve"> {{etz}}      </w:t>
+            </w:r>
+            <w:r>
+              <w:rPr>
+                <w:rFonts w:ascii="Arial" w:hAnsi="Arial"/>
+                <w:b/>
+                <w:bCs/>
+                <w:color w:val="000000"/>
+                <w:sz w:val="24"/>
+                <w:szCs w:val="24"/>
+                <w:shd w:fill="auto" w:val="clear"/>
+              </w:rPr>
+              <w:t xml:space="preserve">~{{D13}}m Duration      Post </w:t>
             </w:r>
             <w:r>
               <w:rPr>
@@ -10018,7 +10195,7 @@
                 <w:bCs/>
               </w:rPr>
             </w:pPr>
-            <w:bookmarkStart w:id="19" w:name="__DdeLink__8503_756276939"/>
+            <w:bookmarkStart w:id="17" w:name="__DdeLink__8503_756276939"/>
             <w:r>
               <w:rPr>
                 <w:rFonts w:ascii="Arial" w:hAnsi="Arial"/>
@@ -10030,7 +10207,7 @@
               </w:rPr>
               <w:t>CLOSING REMARKS</w:t>
             </w:r>
-            <w:bookmarkEnd w:id="19"/>
+            <w:bookmarkEnd w:id="17"/>
             <w:r>
               <w:rPr>
                 <w:rFonts w:ascii="Arial" w:hAnsi="Arial"/>
@@ -10042,7 +10219,7 @@
               </w:rPr>
               <w:t xml:space="preserve"> AND </w:t>
             </w:r>
-            <w:bookmarkStart w:id="20" w:name="__DdeLink__8505_756276939"/>
+            <w:bookmarkStart w:id="18" w:name="__DdeLink__8505_756276939"/>
             <w:r>
               <w:rPr>
                 <w:rFonts w:ascii="Arial" w:hAnsi="Arial"/>
@@ -10054,7 +10231,7 @@
               </w:rPr>
               <w:t>END OF ARISS PORTION OF THE PROGRAM</w:t>
             </w:r>
-            <w:bookmarkEnd w:id="20"/>
+            <w:bookmarkEnd w:id="18"/>
           </w:p>
           <w:p>
             <w:pPr>
@@ -10478,21 +10655,75 @@
                 <w:szCs w:val="24"/>
                 <w:shd w:fill="auto" w:val="clear"/>
               </w:rPr>
-              <w:t xml:space="preserve">Now, for the international volunteer team of ARISS, including the Amateur Radio Satellite Corporations around the world, the American Radio Relay League, The Canadian Space Agency,   The European Space Agency, the </w:t>
-            </w:r>
-            <w:r>
-              <w:rPr>
-                <w:rFonts w:ascii="Arial" w:hAnsi="Arial"/>
-                <w:b w:val="false"/>
-                <w:bCs w:val="false"/>
-                <w:i w:val="false"/>
-                <w:iCs w:val="false"/>
-                <w:color w:val="000000"/>
-                <w:sz w:val="24"/>
-                <w:szCs w:val="24"/>
-                <w:shd w:fill="auto" w:val="clear"/>
-              </w:rPr>
-              <w:t xml:space="preserve">Japanese Space Agency, Roscosmos, and NASA, this is </w:t>
+              <w:t xml:space="preserve">Now, for the international volunteer team of ARISS, including the Amateur Radio Satellite Corporations around the world, the American Radio Relay League, The Canadian Space Agency,  The European Space Agency </w:t>
+            </w:r>
+            <w:r>
+              <w:rPr>
+                <w:rFonts w:ascii="Arial" w:hAnsi="Arial"/>
+                <w:b w:val="false"/>
+                <w:bCs w:val="false"/>
+                <w:i w:val="false"/>
+                <w:iCs w:val="false"/>
+                <w:sz w:val="24"/>
+                <w:szCs w:val="24"/>
+                <w:shd w:fill="auto" w:val="clear"/>
+              </w:rPr>
+              <w:t>(ESA)</w:t>
+            </w:r>
+            <w:r>
+              <w:rPr>
+                <w:rFonts w:ascii="Arial" w:hAnsi="Arial"/>
+                <w:b w:val="false"/>
+                <w:bCs w:val="false"/>
+                <w:i w:val="false"/>
+                <w:iCs w:val="false"/>
+                <w:sz w:val="24"/>
+                <w:szCs w:val="24"/>
+                <w:shd w:fill="auto" w:val="clear"/>
+              </w:rPr>
+              <w:t xml:space="preserve">, the </w:t>
+            </w:r>
+            <w:r>
+              <w:rPr>
+                <w:rFonts w:ascii="Arial" w:hAnsi="Arial"/>
+                <w:b w:val="false"/>
+                <w:bCs w:val="false"/>
+                <w:i w:val="false"/>
+                <w:iCs w:val="false"/>
+                <w:color w:val="000000"/>
+                <w:sz w:val="24"/>
+                <w:szCs w:val="24"/>
+                <w:shd w:fill="auto" w:val="clear"/>
+              </w:rPr>
+              <w:t xml:space="preserve">Japanese Space Agency </w:t>
+            </w:r>
+            <w:r>
+              <w:rPr>
+                <w:rFonts w:ascii="Arial" w:hAnsi="Arial"/>
+                <w:b w:val="false"/>
+                <w:bCs w:val="false"/>
+                <w:i w:val="false"/>
+                <w:iCs w:val="false"/>
+                <w:color w:val="000000"/>
+                <w:sz w:val="24"/>
+                <w:szCs w:val="24"/>
+                <w:shd w:fill="auto" w:val="clear"/>
+              </w:rPr>
+              <w:t>(JAXA)</w:t>
+            </w:r>
+            <w:r>
+              <w:rPr>
+                <w:rFonts w:ascii="Arial" w:hAnsi="Arial"/>
+                <w:b w:val="false"/>
+                <w:bCs w:val="false"/>
+                <w:i w:val="false"/>
+                <w:iCs w:val="false"/>
+                <w:color w:val="000000"/>
+                <w:sz w:val="24"/>
+                <w:szCs w:val="24"/>
+                <w:shd w:fill="auto" w:val="clear"/>
+              </w:rPr>
+              <w:t xml:space="preserve">, Roscosmos, and NASA, this is </w:t>
             </w:r>
             <w:r>
               <w:rPr>
@@ -10752,7 +10983,59 @@
                 <w:szCs w:val="24"/>
                 <w:shd w:fill="auto" w:val="clear"/>
               </w:rPr>
-              <w:t>[   ]  Any live stream from the moderator and tele-bridge station is stopped.</w:t>
+              <w:t xml:space="preserve">[   ]  Any </w:t>
+            </w:r>
+            <w:r>
+              <w:rPr>
+                <w:rFonts w:ascii="Arial" w:hAnsi="Arial"/>
+                <w:b w:val="false"/>
+                <w:bCs w:val="false"/>
+                <w:i w:val="false"/>
+                <w:iCs w:val="false"/>
+                <w:sz w:val="24"/>
+                <w:szCs w:val="24"/>
+                <w:shd w:fill="auto" w:val="clear"/>
+              </w:rPr>
+              <w:t>video feeds</w:t>
+            </w:r>
+            <w:r>
+              <w:rPr>
+                <w:rFonts w:ascii="Arial" w:hAnsi="Arial"/>
+                <w:b w:val="false"/>
+                <w:bCs w:val="false"/>
+                <w:i w:val="false"/>
+                <w:iCs w:val="false"/>
+                <w:sz w:val="24"/>
+                <w:szCs w:val="24"/>
+                <w:shd w:fill="auto" w:val="clear"/>
+              </w:rPr>
+              <w:t xml:space="preserve"> from the moderator and tele-bridge station </w:t>
+            </w:r>
+            <w:r>
+              <w:rPr>
+                <w:rFonts w:ascii="Arial" w:hAnsi="Arial"/>
+                <w:b w:val="false"/>
+                <w:bCs w:val="false"/>
+                <w:i w:val="false"/>
+                <w:iCs w:val="false"/>
+                <w:sz w:val="24"/>
+                <w:szCs w:val="24"/>
+                <w:shd w:fill="auto" w:val="clear"/>
+              </w:rPr>
+              <w:t>are</w:t>
+            </w:r>
+            <w:r>
+              <w:rPr>
+                <w:rFonts w:ascii="Arial" w:hAnsi="Arial"/>
+                <w:b w:val="false"/>
+                <w:bCs w:val="false"/>
+                <w:i w:val="false"/>
+                <w:iCs w:val="false"/>
+                <w:sz w:val="24"/>
+                <w:szCs w:val="24"/>
+                <w:shd w:fill="auto" w:val="clear"/>
+              </w:rPr>
+              <w:t xml:space="preserve"> stopped.</w:t>
             </w:r>
           </w:p>
           <w:p>
@@ -10947,7 +11230,8 @@
           <w:shd w:fill="auto" w:val="clear"/>
         </w:rPr>
         <w:tab/>
-        <w:t xml:space="preserve">Date of Contact (YYYY-MM-DD): </w:t>
+        <w:t xml:space="preserve">Contact date (YYYY-MM-DD): </w:t>
+        <w:tab/>
       </w:r>
       <w:r>
         <w:rPr>
@@ -10978,6 +11262,8 @@
         </w:rPr>
         <w:tab/>
         <w:t xml:space="preserve">Event local time zone: </w:t>
+        <w:tab/>
+        <w:tab/>
       </w:r>
       <w:r>
         <w:rPr>
@@ -11007,7 +11293,8 @@
           <w:shd w:fill="auto" w:val="clear"/>
         </w:rPr>
         <w:tab/>
-        <w:t xml:space="preserve">Start of Conference (HH:mm): </w:t>
+        <w:t xml:space="preserve">Conference start (HH:mm): </w:t>
+        <w:tab/>
       </w:r>
       <w:r>
         <w:rPr>
@@ -11016,14 +11303,14 @@
           <w:bCs/>
           <w:shd w:fill="auto" w:val="clear"/>
         </w:rPr>
-        <w:t>{{conf_UTC}}</w:t>
+        <w:t>{{conf_UTC}} UTC / {{conf_sch}}</w:t>
       </w:r>
       <w:r>
         <w:rPr>
           <w:rFonts w:ascii="Arial" w:hAnsi="Arial"/>
           <w:shd w:fill="auto" w:val="clear"/>
         </w:rPr>
-        <w:t xml:space="preserve"> UTC / </w:t>
+        <w:t xml:space="preserve"> </w:t>
       </w:r>
       <w:r>
         <w:rPr>
@@ -11032,14 +11319,7 @@
           <w:bCs/>
           <w:shd w:fill="auto" w:val="clear"/>
         </w:rPr>
-        <w:t>{{conf_sch}}</w:t>
-      </w:r>
-      <w:r>
-        <w:rPr>
-          <w:rFonts w:ascii="Arial" w:hAnsi="Arial"/>
-          <w:shd w:fill="auto" w:val="clear"/>
-        </w:rPr>
-        <w:t xml:space="preserve"> school local time</w:t>
+        <w:t xml:space="preserve">{{etz}} </w:t>
       </w:r>
     </w:p>
     <w:p>
@@ -11062,7 +11342,9 @@
           <w:shd w:fill="auto" w:val="clear"/>
         </w:rPr>
         <w:tab/>
-        <w:t xml:space="preserve">ISS Rise time (HH:mm): </w:t>
+        <w:t xml:space="preserve">ISS rise time (HH:mm): </w:t>
+        <w:tab/>
+        <w:tab/>
       </w:r>
       <w:r>
         <w:rPr>
@@ -11071,7 +11353,7 @@
           <w:bCs/>
           <w:shd w:fill="auto" w:val="clear"/>
         </w:rPr>
-        <w:t>{{AOS_UTC}}</w:t>
+        <w:t>{{AOS_UTC}} UTC / {{AOS_sch}}</w:t>
       </w:r>
       <w:r>
         <w:rPr>
@@ -11080,7 +11362,7 @@
           <w:bCs w:val="false"/>
           <w:shd w:fill="auto" w:val="clear"/>
         </w:rPr>
-        <w:t xml:space="preserve"> UTC / </w:t>
+        <w:t xml:space="preserve"> </w:t>
       </w:r>
       <w:r>
         <w:rPr>
@@ -11089,16 +11371,7 @@
           <w:bCs/>
           <w:shd w:fill="auto" w:val="clear"/>
         </w:rPr>
-        <w:t>{{AOS_sch}}</w:t>
-      </w:r>
-      <w:r>
-        <w:rPr>
-          <w:rFonts w:ascii="Arial" w:hAnsi="Arial"/>
-          <w:b w:val="false"/>
-          <w:bCs w:val="false"/>
-          <w:shd w:fill="auto" w:val="clear"/>
-        </w:rPr>
-        <w:t xml:space="preserve"> school local time</w:t>
+        <w:t xml:space="preserve">{{etz}} </w:t>
       </w:r>
     </w:p>
     <w:p>
@@ -11144,6 +11417,8 @@
           <w:shd w:fill="auto" w:val="clear"/>
         </w:rPr>
         <w:t xml:space="preserve">School/group name: </w:t>
+        <w:tab/>
+        <w:tab/>
       </w:r>
       <w:r>
         <w:rPr>
@@ -11174,6 +11449,8 @@
           <w:shd w:fill="auto" w:val="clear"/>
         </w:rPr>
         <w:t xml:space="preserve">School/group location: </w:t>
+        <w:tab/>
+        <w:tab/>
       </w:r>
       <w:r>
         <w:rPr>
@@ -11203,7 +11480,9 @@
           <w:rFonts w:ascii="Arial" w:hAnsi="Arial"/>
           <w:shd w:fill="auto" w:val="clear"/>
         </w:rPr>
-        <w:t xml:space="preserve">Coordinator/teacher at venue: </w:t>
+        <w:t xml:space="preserve">Coordinator at event: </w:t>
+        <w:tab/>
+        <w:tab/>
       </w:r>
       <w:r>
         <w:rPr>
@@ -11236,6 +11515,8 @@
           <w:shd w:fill="auto" w:val="clear"/>
         </w:rPr>
         <w:t xml:space="preserve">School principal name: </w:t>
+        <w:tab/>
+        <w:tab/>
       </w:r>
       <w:r>
         <w:rPr>
@@ -11268,6 +11549,8 @@
           <w:shd w:fill="auto" w:val="clear"/>
         </w:rPr>
         <w:t xml:space="preserve">School teacher name: </w:t>
+        <w:tab/>
+        <w:tab/>
       </w:r>
       <w:r>
         <w:rPr>
@@ -11299,7 +11582,9 @@
           <w:bCs w:val="false"/>
           <w:shd w:fill="auto" w:val="clear"/>
         </w:rPr>
-        <w:t xml:space="preserve">School/group presenter name: </w:t>
+        <w:t xml:space="preserve">School/group presenter: </w:t>
+        <w:tab/>
+        <w:tab/>
       </w:r>
       <w:r>
         <w:rPr>
@@ -11353,7 +11638,7 @@
           <w:rFonts w:ascii="Arial" w:hAnsi="Arial"/>
           <w:shd w:fill="auto" w:val="clear"/>
         </w:rPr>
-        <w:t>Astronaut name and callsign:</w:t>
+        <w:t>Astronaut name, callsign:</w:t>
       </w:r>
       <w:r>
         <w:rPr>
@@ -11363,6 +11648,8 @@
           <w:shd w:fill="auto" w:val="clear"/>
         </w:rPr>
         <w:t xml:space="preserve"> </w:t>
+        <w:tab/>
+        <w:tab/>
       </w:r>
       <w:r>
         <w:rPr>
@@ -11411,6 +11698,8 @@
           <w:shd w:fill="auto" w:val="clear"/>
         </w:rPr>
         <w:t xml:space="preserve">ISS callsign to be used: </w:t>
+        <w:tab/>
+        <w:tab/>
       </w:r>
       <w:r>
         <w:rPr>
@@ -11482,6 +11771,8 @@
           <w:shd w:fill="auto" w:val="clear"/>
         </w:rPr>
         <w:t xml:space="preserve">name, callsign: </w:t>
+        <w:tab/>
+        <w:tab/>
       </w:r>
       <w:r>
         <w:rPr>
@@ -11529,7 +11820,8 @@
           <w:shd w:fill="auto" w:val="clear"/>
         </w:rPr>
         <w:tab/>
-        <w:t xml:space="preserve">Mentor will be On-site or Remote for the contact: </w:t>
+        <w:t xml:space="preserve">For contact, mentor will be: </w:t>
+        <w:tab/>
       </w:r>
       <w:r>
         <w:rPr>
@@ -11594,6 +11886,8 @@
           <w:shd w:fill="auto" w:val="clear"/>
         </w:rPr>
         <w:t xml:space="preserve">Moderator name, callsign: </w:t>
+        <w:tab/>
+        <w:tab/>
       </w:r>
       <w:r>
         <w:rPr>
@@ -11651,39 +11945,8 @@
           <w:bCs w:val="false"/>
           <w:shd w:fill="auto" w:val="clear"/>
         </w:rPr>
-        <w:t xml:space="preserve">Moderator will be </w:t>
-      </w:r>
-      <w:r>
-        <w:rPr>
-          <w:rFonts w:ascii="Arial" w:hAnsi="Arial"/>
-          <w:shd w:fill="auto" w:val="clear"/>
-        </w:rPr>
-        <w:t>On-site</w:t>
-      </w:r>
-      <w:r>
-        <w:rPr>
-          <w:rFonts w:ascii="Arial" w:hAnsi="Arial"/>
-          <w:b w:val="false"/>
-          <w:bCs w:val="false"/>
-          <w:shd w:fill="auto" w:val="clear"/>
-        </w:rPr>
-        <w:t xml:space="preserve"> or </w:t>
-      </w:r>
-      <w:r>
-        <w:rPr>
-          <w:rFonts w:ascii="Arial" w:hAnsi="Arial"/>
-          <w:shd w:fill="auto" w:val="clear"/>
-        </w:rPr>
-        <w:t>Remote</w:t>
-      </w:r>
-      <w:r>
-        <w:rPr>
-          <w:rFonts w:ascii="Arial" w:hAnsi="Arial"/>
-          <w:b w:val="false"/>
-          <w:bCs w:val="false"/>
-          <w:shd w:fill="auto" w:val="clear"/>
-        </w:rPr>
-        <w:t xml:space="preserve"> for the contact: </w:t>
+        <w:t xml:space="preserve">For contact, moderator will be: </w:t>
+        <w:tab/>
       </w:r>
       <w:r>
         <w:rPr>
@@ -11738,6 +12001,7 @@
           <w:shd w:fill="auto" w:val="clear"/>
         </w:rPr>
         <w:t xml:space="preserve">Station callsign &amp; location: </w:t>
+        <w:tab/>
       </w:r>
       <w:r>
         <w:rPr>
@@ -11785,7 +12049,9 @@
           <w:shd w:fill="auto" w:val="clear"/>
         </w:rPr>
         <w:tab/>
-        <w:t xml:space="preserve">Operator name and callsign: </w:t>
+        <w:t xml:space="preserve">Operator name, callsign: </w:t>
+        <w:tab/>
+        <w:tab/>
       </w:r>
       <w:r>
         <w:rPr>
@@ -11843,7 +12109,10 @@
           <w:bCs w:val="false"/>
           <w:shd w:fill="auto" w:val="clear"/>
         </w:rPr>
-        <w:t xml:space="preserve">Audio interface (Verizon/Zoom dial-in/Zoom client): </w:t>
+        <w:t xml:space="preserve">Audio interface: </w:t>
+        <w:tab/>
+        <w:tab/>
+        <w:tab/>
       </w:r>
       <w:r>
         <w:rPr>
@@ -11890,7 +12159,9 @@
           <w:bCs w:val="false"/>
           <w:shd w:fill="auto" w:val="clear"/>
         </w:rPr>
-        <w:t xml:space="preserve">Video interface: </w:t>
+        <w:t xml:space="preserve">Video feed interface: </w:t>
+        <w:tab/>
+        <w:tab/>
       </w:r>
       <w:r>
         <w:rPr>
@@ -11952,7 +12223,8 @@
           <w:shd w:fill="auto" w:val="clear"/>
         </w:rPr>
         <w:tab/>
-        <w:t xml:space="preserve">Live streaming planned (Yes/No): </w:t>
+        <w:t xml:space="preserve">Live stream planned (Yes/No): </w:t>
+        <w:tab/>
       </w:r>
       <w:r>
         <w:rPr>
@@ -11991,7 +12263,8 @@
           <w:rFonts w:ascii="Arial" w:hAnsi="Arial"/>
           <w:shd w:fill="auto" w:val="clear"/>
         </w:rPr>
-        <w:t xml:space="preserve">name, callsign: </w:t>
+        <w:t xml:space="preserve">name:  </w:t>
+        <w:tab/>
       </w:r>
       <w:r>
         <w:rPr>
@@ -12001,22 +12274,6 @@
           <w:shd w:fill="auto" w:val="clear"/>
         </w:rPr>
         <w:t>{{livestream_name}}</w:t>
-      </w:r>
-      <w:r>
-        <w:rPr>
-          <w:rFonts w:ascii="Arial" w:hAnsi="Arial"/>
-          <w:shd w:fill="auto" w:val="clear"/>
-        </w:rPr>
-        <w:t xml:space="preserve">, </w:t>
-      </w:r>
-      <w:r>
-        <w:rPr>
-          <w:rFonts w:ascii="Arial" w:hAnsi="Arial"/>
-          <w:b/>
-          <w:bCs/>
-          <w:shd w:fill="auto" w:val="clear"/>
-        </w:rPr>
-        <w:t>{{livestream_callsign}}</w:t>
       </w:r>
     </w:p>
     <w:p>
@@ -12302,7 +12559,7 @@
                 <w:u w:val="none"/>
                 <w:shd w:fill="auto" w:val="clear"/>
               </w:rPr>
-              <w:t xml:space="preserve">Event #        Start at Event time        </w:t>
+              <w:t xml:space="preserve">Event #      Start at Event time      </w:t>
             </w:r>
             <w:r>
               <w:rPr>
@@ -12336,7 +12593,7 @@
                 <w:u w:val="none"/>
                 <w:shd w:fill="auto" w:val="clear"/>
               </w:rPr>
-              <w:t xml:space="preserve">        Time to ISS Rise</w:t>
+              <w:t xml:space="preserve">      Time to ISS Rise</w:t>
             </w:r>
           </w:p>
           <w:p>
@@ -12942,7 +13199,7 @@
           <w:bCs w:val="false"/>
           <w:u w:val="none"/>
         </w:rPr>
-        <w:t xml:space="preserve">[   ]  Review the script for completeness. Adjust as needed. </w:t>
+        <w:t xml:space="preserve">[   ]  Review the script for completeness. Adjust as needed (prefer by editing template file). </w:t>
       </w:r>
     </w:p>
     <w:p>
@@ -12969,17 +13226,18 @@
       </w:r>
     </w:p>
     <w:sectPr>
-      <w:headerReference w:type="even" r:id="rId9"/>
-      <w:headerReference w:type="default" r:id="rId10"/>
-      <w:headerReference w:type="first" r:id="rId11"/>
-      <w:footerReference w:type="even" r:id="rId12"/>
-      <w:footerReference w:type="default" r:id="rId13"/>
-      <w:footerReference w:type="first" r:id="rId14"/>
+      <w:headerReference w:type="even" r:id="rId3"/>
+      <w:headerReference w:type="default" r:id="rId4"/>
+      <w:headerReference w:type="first" r:id="rId5"/>
+      <w:footerReference w:type="even" r:id="rId6"/>
+      <w:footerReference w:type="default" r:id="rId7"/>
+      <w:footerReference w:type="first" r:id="rId8"/>
       <w:type w:val="nextPage"/>
       <w:pgSz w:w="12240" w:h="15840"/>
-      <w:pgMar w:left="1134" w:right="1134" w:gutter="0" w:header="0" w:top="800" w:footer="527" w:bottom="852"/>
+      <w:pgMar w:left="1134" w:right="1134" w:gutter="0" w:header="456" w:top="809" w:footer="389" w:bottom="928"/>
       <w:pgNumType w:fmt="decimal"/>
       <w:formProt w:val="false"/>
+      <w:titlePg/>
       <w:textDirection w:val="lrTb"/>
       <w:docGrid w:type="default" w:linePitch="360" w:charSpace="0"/>
     </w:sectPr>
@@ -13003,6 +13261,228 @@
 
 <file path=word/footer2.xml><?xml version="1.0" encoding="utf-8"?>
 <w:ftr xmlns:o="urn:schemas-microsoft-com:office:office" xmlns:r="http://schemas.openxmlformats.org/officeDocument/2006/relationships" xmlns:v="urn:schemas-microsoft-com:vml" xmlns:w="http://schemas.openxmlformats.org/wordprocessingml/2006/main" xmlns:w10="urn:schemas-microsoft-com:office:word" xmlns:wp="http://schemas.openxmlformats.org/drawingml/2006/wordprocessingDrawing" xmlns:pic="http://schemas.openxmlformats.org/drawingml/2006/picture" xmlns:wps="http://schemas.microsoft.com/office/word/2010/wordprocessingShape" xmlns:wpg="http://schemas.microsoft.com/office/word/2010/wordprocessingGroup" xmlns:mc="http://schemas.openxmlformats.org/markup-compatibility/2006" xmlns:wp14="http://schemas.microsoft.com/office/word/2010/wordprocessingDrawing" xmlns:w14="http://schemas.microsoft.com/office/word/2010/wordml" xmlns:w15="http://schemas.microsoft.com/office/word/2012/wordml" mc:Ignorable="w14 wp14 w15">
+  <w:p>
+    <w:pPr>
+      <w:pStyle w:val="Footer"/>
+      <w:bidi w:val="0"/>
+      <w:spacing w:before="144" w:after="0"/>
+      <w:ind w:left="0"/>
+      <w:jc w:val="center"/>
+      <w:rPr/>
+    </w:pPr>
+    <w:r>
+      <w:rPr>
+        <w:rFonts w:ascii="Arial" w:hAnsi="Arial"/>
+      </w:rPr>
+      <w:t xml:space="preserve">Page </w:t>
+    </w:r>
+    <w:r>
+      <w:rPr>
+        <w:rFonts w:ascii="Arial" w:hAnsi="Arial"/>
+      </w:rPr>
+      <w:fldChar w:fldCharType="begin"/>
+    </w:r>
+    <w:r>
+      <w:rPr>
+        <w:rFonts w:ascii="Arial" w:hAnsi="Arial"/>
+      </w:rPr>
+      <w:instrText xml:space="preserve"> PAGE </w:instrText>
+    </w:r>
+    <w:r>
+      <w:rPr>
+        <w:rFonts w:ascii="Arial" w:hAnsi="Arial"/>
+      </w:rPr>
+      <w:fldChar w:fldCharType="separate"/>
+    </w:r>
+    <w:r>
+      <w:rPr>
+        <w:rFonts w:ascii="Arial" w:hAnsi="Arial"/>
+      </w:rPr>
+      <w:t>13</w:t>
+    </w:r>
+    <w:r>
+      <w:rPr>
+        <w:rFonts w:ascii="Arial" w:hAnsi="Arial"/>
+      </w:rPr>
+      <w:fldChar w:fldCharType="end"/>
+    </w:r>
+    <w:r>
+      <w:rPr>
+        <w:rFonts w:ascii="Arial" w:hAnsi="Arial"/>
+      </w:rPr>
+      <w:t xml:space="preserve"> of </w:t>
+    </w:r>
+    <w:r>
+      <w:rPr>
+        <w:rFonts w:ascii="Arial" w:hAnsi="Arial"/>
+      </w:rPr>
+      <w:fldChar w:fldCharType="begin"/>
+    </w:r>
+    <w:r>
+      <w:rPr>
+        <w:rFonts w:ascii="Arial" w:hAnsi="Arial"/>
+      </w:rPr>
+      <w:instrText xml:space="preserve"> NUMPAGES </w:instrText>
+    </w:r>
+    <w:r>
+      <w:rPr>
+        <w:rFonts w:ascii="Arial" w:hAnsi="Arial"/>
+      </w:rPr>
+      <w:fldChar w:fldCharType="separate"/>
+    </w:r>
+    <w:r>
+      <w:rPr>
+        <w:rFonts w:ascii="Arial" w:hAnsi="Arial"/>
+      </w:rPr>
+      <w:t>13</w:t>
+    </w:r>
+    <w:r>
+      <w:rPr>
+        <w:rFonts w:ascii="Arial" w:hAnsi="Arial"/>
+      </w:rPr>
+      <w:fldChar w:fldCharType="end"/>
+    </w:r>
+  </w:p>
+</w:ftr>
+</file>
+
+<file path=word/footer3.xml><?xml version="1.0" encoding="utf-8"?>
+<w:ftr xmlns:o="urn:schemas-microsoft-com:office:office" xmlns:r="http://schemas.openxmlformats.org/officeDocument/2006/relationships" xmlns:v="urn:schemas-microsoft-com:vml" xmlns:w="http://schemas.openxmlformats.org/wordprocessingml/2006/main" xmlns:w10="urn:schemas-microsoft-com:office:word" xmlns:wp="http://schemas.openxmlformats.org/drawingml/2006/wordprocessingDrawing" xmlns:pic="http://schemas.openxmlformats.org/drawingml/2006/picture" xmlns:wps="http://schemas.microsoft.com/office/word/2010/wordprocessingShape" xmlns:wpg="http://schemas.microsoft.com/office/word/2010/wordprocessingGroup" xmlns:mc="http://schemas.openxmlformats.org/markup-compatibility/2006" xmlns:wp14="http://schemas.microsoft.com/office/word/2010/wordprocessingDrawing" xmlns:w14="http://schemas.microsoft.com/office/word/2010/wordml" xmlns:w15="http://schemas.microsoft.com/office/word/2012/wordml" mc:Ignorable="w14 wp14 w15">
+  <w:p>
+    <w:pPr>
+      <w:pStyle w:val="Normal"/>
+      <w:bidi w:val="0"/>
+      <w:spacing w:lineRule="auto" w:line="360"/>
+      <w:jc w:val="center"/>
+      <w:rPr>
+        <w:b w:val="false"/>
+        <w:bCs w:val="false"/>
+        <w:sz w:val="16"/>
+        <w:szCs w:val="16"/>
+      </w:rPr>
+    </w:pPr>
+    <w:r>
+      <w:rPr>
+        <w:b w:val="false"/>
+        <w:bCs w:val="false"/>
+        <w:sz w:val="16"/>
+        <w:szCs w:val="16"/>
+      </w:rPr>
+    </w:r>
+  </w:p>
+  <w:p>
+    <w:pPr>
+      <w:pStyle w:val="Normal"/>
+      <w:bidi w:val="0"/>
+      <w:spacing w:lineRule="auto" w:line="360"/>
+      <w:jc w:val="center"/>
+      <w:rPr>
+        <w:b w:val="false"/>
+        <w:bCs w:val="false"/>
+        <w:sz w:val="16"/>
+        <w:szCs w:val="16"/>
+      </w:rPr>
+    </w:pPr>
+    <w:r>
+      <w:rPr>
+        <w:rFonts w:ascii="Arial" w:hAnsi="Arial"/>
+        <w:b w:val="false"/>
+        <w:bCs w:val="false"/>
+        <w:color w:val="000000"/>
+        <w:sz w:val="16"/>
+        <w:szCs w:val="16"/>
+        <w:shd w:fill="auto" w:val="clear"/>
+      </w:rPr>
+      <w:t>Made Using Python ARISS Moderator Script Generator Version  {{tool_version}}</w:t>
+    </w:r>
+  </w:p>
+  <w:p>
+    <w:pPr>
+      <w:pStyle w:val="Footer"/>
+      <w:bidi w:val="0"/>
+      <w:jc w:val="center"/>
+      <w:rPr>
+        <w:rFonts w:ascii="Arial" w:hAnsi="Arial"/>
+      </w:rPr>
+    </w:pPr>
+    <w:r>
+      <w:rPr>
+        <w:rFonts w:ascii="Arial" w:hAnsi="Arial"/>
+        <w:b w:val="false"/>
+        <w:bCs w:val="false"/>
+        <w:color w:val="000000"/>
+        <w:sz w:val="16"/>
+        <w:szCs w:val="16"/>
+        <w:shd w:fill="auto" w:val="clear"/>
+      </w:rPr>
+      <w:t xml:space="preserve">Based on </w:t>
+    </w:r>
+    <w:r>
+      <w:rPr>
+        <w:rFonts w:ascii="Arial" w:hAnsi="Arial"/>
+        <w:b w:val="false"/>
+        <w:bCs w:val="false"/>
+        <w:color w:val="000000"/>
+        <w:sz w:val="16"/>
+        <w:szCs w:val="16"/>
+        <w:u w:val="single"/>
+        <w:shd w:fill="auto" w:val="clear"/>
+      </w:rPr>
+      <w:t xml:space="preserve">ARISS Moderator Script Template Master </w:t>
+    </w:r>
+    <w:r>
+      <w:rPr>
+        <w:rFonts w:ascii="Arial" w:hAnsi="Arial"/>
+        <w:b w:val="false"/>
+        <w:bCs w:val="false"/>
+        <w:color w:val="000000"/>
+        <w:sz w:val="16"/>
+        <w:szCs w:val="16"/>
+        <w:u w:val="single"/>
+        <w:shd w:fill="auto" w:val="clear"/>
+      </w:rPr>
+      <w:t>Short</w:t>
+    </w:r>
+    <w:r>
+      <w:rPr>
+        <w:rFonts w:ascii="Arial" w:hAnsi="Arial"/>
+        <w:b w:val="false"/>
+        <w:bCs w:val="false"/>
+        <w:color w:val="000000"/>
+        <w:sz w:val="16"/>
+        <w:szCs w:val="16"/>
+        <w:shd w:fill="auto" w:val="clear"/>
+      </w:rPr>
+      <w:t xml:space="preserve"> - Version N3FZX_202507</w:t>
+    </w:r>
+    <w:r>
+      <w:rPr>
+        <w:rFonts w:ascii="Arial" w:hAnsi="Arial"/>
+        <w:b w:val="false"/>
+        <w:bCs w:val="false"/>
+        <w:color w:val="000000"/>
+        <w:sz w:val="16"/>
+        <w:szCs w:val="16"/>
+        <w:shd w:fill="auto" w:val="clear"/>
+      </w:rPr>
+      <w:t>15</w:t>
+    </w:r>
+  </w:p>
+  <w:p>
+    <w:pPr>
+      <w:pStyle w:val="Footer"/>
+      <w:bidi w:val="0"/>
+      <w:jc w:val="center"/>
+      <w:rPr>
+        <w:rFonts w:ascii="Arial" w:hAnsi="Arial"/>
+      </w:rPr>
+    </w:pPr>
+    <w:r>
+      <w:rPr>
+        <w:rFonts w:ascii="Arial" w:hAnsi="Arial"/>
+      </w:rPr>
+    </w:r>
+  </w:p>
   <w:p>
     <w:pPr>
       <w:pStyle w:val="Footer"/>
@@ -13076,355 +13556,7 @@
       <w:rPr>
         <w:rFonts w:ascii="Arial" w:hAnsi="Arial"/>
       </w:rPr>
-      <w:t>12</w:t>
-    </w:r>
-    <w:r>
-      <w:rPr>
-        <w:rFonts w:ascii="Arial" w:hAnsi="Arial"/>
-      </w:rPr>
-      <w:fldChar w:fldCharType="end"/>
-    </w:r>
-  </w:p>
-</w:ftr>
-</file>
-
-<file path=word/footer3.xml><?xml version="1.0" encoding="utf-8"?>
-<w:ftr xmlns:o="urn:schemas-microsoft-com:office:office" xmlns:r="http://schemas.openxmlformats.org/officeDocument/2006/relationships" xmlns:v="urn:schemas-microsoft-com:vml" xmlns:w="http://schemas.openxmlformats.org/wordprocessingml/2006/main" xmlns:w10="urn:schemas-microsoft-com:office:word" xmlns:wp="http://schemas.openxmlformats.org/drawingml/2006/wordprocessingDrawing" xmlns:pic="http://schemas.openxmlformats.org/drawingml/2006/picture" xmlns:wps="http://schemas.microsoft.com/office/word/2010/wordprocessingShape" xmlns:wpg="http://schemas.microsoft.com/office/word/2010/wordprocessingGroup" xmlns:mc="http://schemas.openxmlformats.org/markup-compatibility/2006" xmlns:wp14="http://schemas.microsoft.com/office/word/2010/wordprocessingDrawing" xmlns:w14="http://schemas.microsoft.com/office/word/2010/wordml" xmlns:w15="http://schemas.microsoft.com/office/word/2012/wordml" mc:Ignorable="w14 wp14 w15">
-  <w:p>
-    <w:pPr>
-      <w:pStyle w:val="Footer"/>
-      <w:bidi w:val="0"/>
-      <w:jc w:val="center"/>
-      <w:rPr>
-        <w:rFonts w:ascii="Arial" w:hAnsi="Arial"/>
-      </w:rPr>
-    </w:pPr>
-    <w:r>
-      <w:rPr>
-        <w:rFonts w:ascii="Arial" w:hAnsi="Arial"/>
-      </w:rPr>
-      <w:t xml:space="preserve">Page </w:t>
-    </w:r>
-    <w:r>
-      <w:rPr>
-        <w:rFonts w:ascii="Arial" w:hAnsi="Arial"/>
-      </w:rPr>
-      <w:fldChar w:fldCharType="begin"/>
-    </w:r>
-    <w:r>
-      <w:rPr>
-        <w:rFonts w:ascii="Arial" w:hAnsi="Arial"/>
-      </w:rPr>
-      <w:instrText xml:space="preserve"> PAGE </w:instrText>
-    </w:r>
-    <w:r>
-      <w:rPr>
-        <w:rFonts w:ascii="Arial" w:hAnsi="Arial"/>
-      </w:rPr>
-      <w:fldChar w:fldCharType="separate"/>
-    </w:r>
-    <w:r>
-      <w:rPr>
-        <w:rFonts w:ascii="Arial" w:hAnsi="Arial"/>
-      </w:rPr>
-      <w:t>1</w:t>
-    </w:r>
-    <w:r>
-      <w:rPr>
-        <w:rFonts w:ascii="Arial" w:hAnsi="Arial"/>
-      </w:rPr>
-      <w:fldChar w:fldCharType="end"/>
-    </w:r>
-    <w:r>
-      <w:rPr>
-        <w:rFonts w:ascii="Arial" w:hAnsi="Arial"/>
-      </w:rPr>
-      <w:t xml:space="preserve"> of </w:t>
-    </w:r>
-    <w:r>
-      <w:rPr>
-        <w:rFonts w:ascii="Arial" w:hAnsi="Arial"/>
-      </w:rPr>
-      <w:fldChar w:fldCharType="begin"/>
-    </w:r>
-    <w:r>
-      <w:rPr>
-        <w:rFonts w:ascii="Arial" w:hAnsi="Arial"/>
-      </w:rPr>
-      <w:instrText xml:space="preserve"> NUMPAGES </w:instrText>
-    </w:r>
-    <w:r>
-      <w:rPr>
-        <w:rFonts w:ascii="Arial" w:hAnsi="Arial"/>
-      </w:rPr>
-      <w:fldChar w:fldCharType="separate"/>
-    </w:r>
-    <w:r>
-      <w:rPr>
-        <w:rFonts w:ascii="Arial" w:hAnsi="Arial"/>
-      </w:rPr>
-      <w:t>12</w:t>
-    </w:r>
-    <w:r>
-      <w:rPr>
-        <w:rFonts w:ascii="Arial" w:hAnsi="Arial"/>
-      </w:rPr>
-      <w:fldChar w:fldCharType="end"/>
-    </w:r>
-  </w:p>
-</w:ftr>
-</file>
-
-<file path=word/footer4.xml><?xml version="1.0" encoding="utf-8"?>
-<w:ftr xmlns:o="urn:schemas-microsoft-com:office:office" xmlns:r="http://schemas.openxmlformats.org/officeDocument/2006/relationships" xmlns:v="urn:schemas-microsoft-com:vml" xmlns:w="http://schemas.openxmlformats.org/wordprocessingml/2006/main" xmlns:w10="urn:schemas-microsoft-com:office:word" xmlns:wp="http://schemas.openxmlformats.org/drawingml/2006/wordprocessingDrawing" xmlns:pic="http://schemas.openxmlformats.org/drawingml/2006/picture" xmlns:wps="http://schemas.microsoft.com/office/word/2010/wordprocessingShape" xmlns:wpg="http://schemas.microsoft.com/office/word/2010/wordprocessingGroup" xmlns:mc="http://schemas.openxmlformats.org/markup-compatibility/2006" xmlns:wp14="http://schemas.microsoft.com/office/word/2010/wordprocessingDrawing" xmlns:w14="http://schemas.microsoft.com/office/word/2010/wordml" xmlns:w15="http://schemas.microsoft.com/office/word/2012/wordml" mc:Ignorable="w14 wp14 w15">
-  <w:p>
-    <w:pPr>
-      <w:pStyle w:val="Footer"/>
-      <w:bidi w:val="0"/>
-      <w:jc w:val="center"/>
-      <w:rPr>
-        <w:rFonts w:ascii="Arial" w:hAnsi="Arial"/>
-      </w:rPr>
-    </w:pPr>
-    <w:r>
-      <w:rPr>
-        <w:rFonts w:ascii="Arial" w:hAnsi="Arial"/>
-      </w:rPr>
-      <w:t xml:space="preserve">Page </w:t>
-    </w:r>
-    <w:r>
-      <w:rPr>
-        <w:rFonts w:ascii="Arial" w:hAnsi="Arial"/>
-      </w:rPr>
-      <w:fldChar w:fldCharType="begin"/>
-    </w:r>
-    <w:r>
-      <w:rPr>
-        <w:rFonts w:ascii="Arial" w:hAnsi="Arial"/>
-      </w:rPr>
-      <w:instrText xml:space="preserve"> PAGE </w:instrText>
-    </w:r>
-    <w:r>
-      <w:rPr>
-        <w:rFonts w:ascii="Arial" w:hAnsi="Arial"/>
-      </w:rPr>
-      <w:fldChar w:fldCharType="separate"/>
-    </w:r>
-    <w:r>
-      <w:rPr>
-        <w:rFonts w:ascii="Arial" w:hAnsi="Arial"/>
-      </w:rPr>
-      <w:t>0</w:t>
-    </w:r>
-    <w:r>
-      <w:rPr>
-        <w:rFonts w:ascii="Arial" w:hAnsi="Arial"/>
-      </w:rPr>
-      <w:fldChar w:fldCharType="end"/>
-    </w:r>
-    <w:r>
-      <w:rPr>
-        <w:rFonts w:ascii="Arial" w:hAnsi="Arial"/>
-      </w:rPr>
-      <w:t xml:space="preserve"> of </w:t>
-    </w:r>
-    <w:r>
-      <w:rPr>
-        <w:rFonts w:ascii="Arial" w:hAnsi="Arial"/>
-      </w:rPr>
-      <w:fldChar w:fldCharType="begin"/>
-    </w:r>
-    <w:r>
-      <w:rPr>
-        <w:rFonts w:ascii="Arial" w:hAnsi="Arial"/>
-      </w:rPr>
-      <w:instrText xml:space="preserve"> NUMPAGES </w:instrText>
-    </w:r>
-    <w:r>
-      <w:rPr>
-        <w:rFonts w:ascii="Arial" w:hAnsi="Arial"/>
-      </w:rPr>
-      <w:fldChar w:fldCharType="separate"/>
-    </w:r>
-    <w:r>
-      <w:rPr>
-        <w:rFonts w:ascii="Arial" w:hAnsi="Arial"/>
-      </w:rPr>
-      <w:t>12</w:t>
-    </w:r>
-    <w:r>
-      <w:rPr>
-        <w:rFonts w:ascii="Arial" w:hAnsi="Arial"/>
-      </w:rPr>
-      <w:fldChar w:fldCharType="end"/>
-    </w:r>
-  </w:p>
-</w:ftr>
-</file>
-
-<file path=word/footer5.xml><?xml version="1.0" encoding="utf-8"?>
-<w:ftr xmlns:o="urn:schemas-microsoft-com:office:office" xmlns:r="http://schemas.openxmlformats.org/officeDocument/2006/relationships" xmlns:v="urn:schemas-microsoft-com:vml" xmlns:w="http://schemas.openxmlformats.org/wordprocessingml/2006/main" xmlns:w10="urn:schemas-microsoft-com:office:word" xmlns:wp="http://schemas.openxmlformats.org/drawingml/2006/wordprocessingDrawing" xmlns:pic="http://schemas.openxmlformats.org/drawingml/2006/picture" xmlns:wps="http://schemas.microsoft.com/office/word/2010/wordprocessingShape" xmlns:wpg="http://schemas.microsoft.com/office/word/2010/wordprocessingGroup" xmlns:mc="http://schemas.openxmlformats.org/markup-compatibility/2006" xmlns:wp14="http://schemas.microsoft.com/office/word/2010/wordprocessingDrawing" xmlns:w14="http://schemas.microsoft.com/office/word/2010/wordml" xmlns:w15="http://schemas.microsoft.com/office/word/2012/wordml" mc:Ignorable="w14 wp14 w15">
-  <w:p>
-    <w:pPr>
-      <w:pStyle w:val="Footer"/>
-      <w:bidi w:val="0"/>
-      <w:jc w:val="center"/>
-      <w:rPr>
-        <w:rFonts w:ascii="Arial" w:hAnsi="Arial"/>
-      </w:rPr>
-    </w:pPr>
-    <w:r>
-      <w:rPr>
-        <w:rFonts w:ascii="Arial" w:hAnsi="Arial"/>
-      </w:rPr>
-      <w:t xml:space="preserve">Page </w:t>
-    </w:r>
-    <w:r>
-      <w:rPr>
-        <w:rFonts w:ascii="Arial" w:hAnsi="Arial"/>
-      </w:rPr>
-      <w:fldChar w:fldCharType="begin"/>
-    </w:r>
-    <w:r>
-      <w:rPr>
-        <w:rFonts w:ascii="Arial" w:hAnsi="Arial"/>
-      </w:rPr>
-      <w:instrText xml:space="preserve"> PAGE </w:instrText>
-    </w:r>
-    <w:r>
-      <w:rPr>
-        <w:rFonts w:ascii="Arial" w:hAnsi="Arial"/>
-      </w:rPr>
-      <w:fldChar w:fldCharType="separate"/>
-    </w:r>
-    <w:r>
-      <w:rPr>
-        <w:rFonts w:ascii="Arial" w:hAnsi="Arial"/>
-      </w:rPr>
-      <w:t>12</w:t>
-    </w:r>
-    <w:r>
-      <w:rPr>
-        <w:rFonts w:ascii="Arial" w:hAnsi="Arial"/>
-      </w:rPr>
-      <w:fldChar w:fldCharType="end"/>
-    </w:r>
-    <w:r>
-      <w:rPr>
-        <w:rFonts w:ascii="Arial" w:hAnsi="Arial"/>
-      </w:rPr>
-      <w:t xml:space="preserve"> of </w:t>
-    </w:r>
-    <w:r>
-      <w:rPr>
-        <w:rFonts w:ascii="Arial" w:hAnsi="Arial"/>
-      </w:rPr>
-      <w:fldChar w:fldCharType="begin"/>
-    </w:r>
-    <w:r>
-      <w:rPr>
-        <w:rFonts w:ascii="Arial" w:hAnsi="Arial"/>
-      </w:rPr>
-      <w:instrText xml:space="preserve"> NUMPAGES </w:instrText>
-    </w:r>
-    <w:r>
-      <w:rPr>
-        <w:rFonts w:ascii="Arial" w:hAnsi="Arial"/>
-      </w:rPr>
-      <w:fldChar w:fldCharType="separate"/>
-    </w:r>
-    <w:r>
-      <w:rPr>
-        <w:rFonts w:ascii="Arial" w:hAnsi="Arial"/>
-      </w:rPr>
-      <w:t>12</w:t>
-    </w:r>
-    <w:r>
-      <w:rPr>
-        <w:rFonts w:ascii="Arial" w:hAnsi="Arial"/>
-      </w:rPr>
-      <w:fldChar w:fldCharType="end"/>
-    </w:r>
-  </w:p>
-</w:ftr>
-</file>
-
-<file path=word/footer6.xml><?xml version="1.0" encoding="utf-8"?>
-<w:ftr xmlns:o="urn:schemas-microsoft-com:office:office" xmlns:r="http://schemas.openxmlformats.org/officeDocument/2006/relationships" xmlns:v="urn:schemas-microsoft-com:vml" xmlns:w="http://schemas.openxmlformats.org/wordprocessingml/2006/main" xmlns:w10="urn:schemas-microsoft-com:office:word" xmlns:wp="http://schemas.openxmlformats.org/drawingml/2006/wordprocessingDrawing" xmlns:pic="http://schemas.openxmlformats.org/drawingml/2006/picture" xmlns:wps="http://schemas.microsoft.com/office/word/2010/wordprocessingShape" xmlns:wpg="http://schemas.microsoft.com/office/word/2010/wordprocessingGroup" xmlns:mc="http://schemas.openxmlformats.org/markup-compatibility/2006" xmlns:wp14="http://schemas.microsoft.com/office/word/2010/wordprocessingDrawing" xmlns:w14="http://schemas.microsoft.com/office/word/2010/wordml" xmlns:w15="http://schemas.microsoft.com/office/word/2012/wordml" mc:Ignorable="w14 wp14 w15">
-  <w:p>
-    <w:pPr>
-      <w:pStyle w:val="Footer"/>
-      <w:bidi w:val="0"/>
-      <w:jc w:val="center"/>
-      <w:rPr>
-        <w:rFonts w:ascii="Arial" w:hAnsi="Arial"/>
-      </w:rPr>
-    </w:pPr>
-    <w:r>
-      <w:rPr>
-        <w:rFonts w:ascii="Arial" w:hAnsi="Arial"/>
-      </w:rPr>
-      <w:t xml:space="preserve">Page </w:t>
-    </w:r>
-    <w:r>
-      <w:rPr>
-        <w:rFonts w:ascii="Arial" w:hAnsi="Arial"/>
-      </w:rPr>
-      <w:fldChar w:fldCharType="begin"/>
-    </w:r>
-    <w:r>
-      <w:rPr>
-        <w:rFonts w:ascii="Arial" w:hAnsi="Arial"/>
-      </w:rPr>
-      <w:instrText xml:space="preserve"> PAGE </w:instrText>
-    </w:r>
-    <w:r>
-      <w:rPr>
-        <w:rFonts w:ascii="Arial" w:hAnsi="Arial"/>
-      </w:rPr>
-      <w:fldChar w:fldCharType="separate"/>
-    </w:r>
-    <w:r>
-      <w:rPr>
-        <w:rFonts w:ascii="Arial" w:hAnsi="Arial"/>
-      </w:rPr>
-      <w:t>12</w:t>
-    </w:r>
-    <w:r>
-      <w:rPr>
-        <w:rFonts w:ascii="Arial" w:hAnsi="Arial"/>
-      </w:rPr>
-      <w:fldChar w:fldCharType="end"/>
-    </w:r>
-    <w:r>
-      <w:rPr>
-        <w:rFonts w:ascii="Arial" w:hAnsi="Arial"/>
-      </w:rPr>
-      <w:t xml:space="preserve"> of </w:t>
-    </w:r>
-    <w:r>
-      <w:rPr>
-        <w:rFonts w:ascii="Arial" w:hAnsi="Arial"/>
-      </w:rPr>
-      <w:fldChar w:fldCharType="begin"/>
-    </w:r>
-    <w:r>
-      <w:rPr>
-        <w:rFonts w:ascii="Arial" w:hAnsi="Arial"/>
-      </w:rPr>
-      <w:instrText xml:space="preserve"> NUMPAGES </w:instrText>
-    </w:r>
-    <w:r>
-      <w:rPr>
-        <w:rFonts w:ascii="Arial" w:hAnsi="Arial"/>
-      </w:rPr>
-      <w:fldChar w:fldCharType="separate"/>
-    </w:r>
-    <w:r>
-      <w:rPr>
-        <w:rFonts w:ascii="Arial" w:hAnsi="Arial"/>
-      </w:rPr>
-      <w:t>12</w:t>
+      <w:t>13</w:t>
     </w:r>
     <w:r>
       <w:rPr>
@@ -13477,56 +13609,6 @@
   <w:p>
     <w:pPr>
       <w:pStyle w:val="Header"/>
-      <w:bidi w:val="0"/>
-      <w:jc w:val="left"/>
-      <w:rPr>
-        <w:b/>
-        <w:bCs/>
-      </w:rPr>
-    </w:pPr>
-    <w:r>
-      <w:rPr>
-        <w:b/>
-        <w:bCs/>
-      </w:rPr>
-    </w:r>
-  </w:p>
-</w:hdr>
-</file>
-
-<file path=word/header4.xml><?xml version="1.0" encoding="utf-8"?>
-<w:hdr xmlns:o="urn:schemas-microsoft-com:office:office" xmlns:r="http://schemas.openxmlformats.org/officeDocument/2006/relationships" xmlns:v="urn:schemas-microsoft-com:vml" xmlns:w="http://schemas.openxmlformats.org/wordprocessingml/2006/main" xmlns:w10="urn:schemas-microsoft-com:office:word" xmlns:wp="http://schemas.openxmlformats.org/drawingml/2006/wordprocessingDrawing" xmlns:pic="http://schemas.openxmlformats.org/drawingml/2006/picture" xmlns:wps="http://schemas.microsoft.com/office/word/2010/wordprocessingShape" xmlns:wpg="http://schemas.microsoft.com/office/word/2010/wordprocessingGroup" xmlns:mc="http://schemas.openxmlformats.org/markup-compatibility/2006" xmlns:wp14="http://schemas.microsoft.com/office/word/2010/wordprocessingDrawing" xmlns:w14="http://schemas.microsoft.com/office/word/2010/wordml" xmlns:w15="http://schemas.microsoft.com/office/word/2012/wordml" mc:Ignorable="w14 wp14 w15">
-  <w:p>
-    <w:pPr>
-      <w:pStyle w:val="Header"/>
-      <w:rPr/>
-    </w:pPr>
-    <w:r>
-      <w:rPr/>
-    </w:r>
-  </w:p>
-</w:hdr>
-</file>
-
-<file path=word/header5.xml><?xml version="1.0" encoding="utf-8"?>
-<w:hdr xmlns:o="urn:schemas-microsoft-com:office:office" xmlns:r="http://schemas.openxmlformats.org/officeDocument/2006/relationships" xmlns:v="urn:schemas-microsoft-com:vml" xmlns:w="http://schemas.openxmlformats.org/wordprocessingml/2006/main" xmlns:w10="urn:schemas-microsoft-com:office:word" xmlns:wp="http://schemas.openxmlformats.org/drawingml/2006/wordprocessingDrawing" xmlns:pic="http://schemas.openxmlformats.org/drawingml/2006/picture" xmlns:wps="http://schemas.microsoft.com/office/word/2010/wordprocessingShape" xmlns:wpg="http://schemas.microsoft.com/office/word/2010/wordprocessingGroup" xmlns:mc="http://schemas.openxmlformats.org/markup-compatibility/2006" xmlns:wp14="http://schemas.microsoft.com/office/word/2010/wordprocessingDrawing" xmlns:w14="http://schemas.microsoft.com/office/word/2010/wordml" xmlns:w15="http://schemas.microsoft.com/office/word/2012/wordml" mc:Ignorable="w14 wp14 w15">
-  <w:p>
-    <w:pPr>
-      <w:pStyle w:val="Normal"/>
-      <w:rPr/>
-    </w:pPr>
-    <w:r>
-      <w:rPr/>
-    </w:r>
-  </w:p>
-</w:hdr>
-</file>
-
-<file path=word/header6.xml><?xml version="1.0" encoding="utf-8"?>
-<w:hdr xmlns:o="urn:schemas-microsoft-com:office:office" xmlns:r="http://schemas.openxmlformats.org/officeDocument/2006/relationships" xmlns:v="urn:schemas-microsoft-com:vml" xmlns:w="http://schemas.openxmlformats.org/wordprocessingml/2006/main" xmlns:w10="urn:schemas-microsoft-com:office:word" xmlns:wp="http://schemas.openxmlformats.org/drawingml/2006/wordprocessingDrawing" xmlns:pic="http://schemas.openxmlformats.org/drawingml/2006/picture" xmlns:wps="http://schemas.microsoft.com/office/word/2010/wordprocessingShape" xmlns:wpg="http://schemas.microsoft.com/office/word/2010/wordprocessingGroup" xmlns:mc="http://schemas.openxmlformats.org/markup-compatibility/2006" xmlns:wp14="http://schemas.microsoft.com/office/word/2010/wordprocessingDrawing" xmlns:w14="http://schemas.microsoft.com/office/word/2010/wordml" xmlns:w15="http://schemas.microsoft.com/office/word/2012/wordml" mc:Ignorable="w14 wp14 w15">
-  <w:p>
-    <w:pPr>
-      <w:pStyle w:val="Normal"/>
       <w:rPr/>
     </w:pPr>
     <w:r>

--- a/Templates/ARISS_mod_script_temp_master_short.docx
+++ b/Templates/ARISS_mod_script_temp_master_short.docx
@@ -708,8 +708,8 @@
       </w:tblPr>
       <w:tblGrid>
         <w:gridCol w:w="825"/>
-        <w:gridCol w:w="887"/>
-        <w:gridCol w:w="1013"/>
+        <w:gridCol w:w="885"/>
+        <w:gridCol w:w="1015"/>
         <w:gridCol w:w="425"/>
         <w:gridCol w:w="6925"/>
       </w:tblGrid>
@@ -748,7 +748,7 @@
         </w:tc>
         <w:tc>
           <w:tcPr>
-            <w:tcW w:w="887" w:type="dxa"/>
+            <w:tcW w:w="885" w:type="dxa"/>
             <w:tcBorders/>
           </w:tcPr>
           <w:p>
@@ -783,7 +783,7 @@
         </w:tc>
         <w:tc>
           <w:tcPr>
-            <w:tcW w:w="1013" w:type="dxa"/>
+            <w:tcW w:w="1015" w:type="dxa"/>
             <w:tcBorders/>
           </w:tcPr>
           <w:p>
@@ -900,7 +900,7 @@
         </w:tc>
         <w:tc>
           <w:tcPr>
-            <w:tcW w:w="887" w:type="dxa"/>
+            <w:tcW w:w="885" w:type="dxa"/>
             <w:tcBorders/>
           </w:tcPr>
           <w:p>
@@ -933,7 +933,7 @@
         </w:tc>
         <w:tc>
           <w:tcPr>
-            <w:tcW w:w="1013" w:type="dxa"/>
+            <w:tcW w:w="1015" w:type="dxa"/>
             <w:tcBorders/>
           </w:tcPr>
           <w:p>
@@ -1071,7 +1071,7 @@
         </w:tc>
         <w:tc>
           <w:tcPr>
-            <w:tcW w:w="887" w:type="dxa"/>
+            <w:tcW w:w="885" w:type="dxa"/>
             <w:tcBorders/>
           </w:tcPr>
           <w:p>
@@ -1102,7 +1102,7 @@
         </w:tc>
         <w:tc>
           <w:tcPr>
-            <w:tcW w:w="1013" w:type="dxa"/>
+            <w:tcW w:w="1015" w:type="dxa"/>
             <w:tcBorders/>
           </w:tcPr>
           <w:p>
@@ -1231,7 +1231,7 @@
         </w:tc>
         <w:tc>
           <w:tcPr>
-            <w:tcW w:w="887" w:type="dxa"/>
+            <w:tcW w:w="885" w:type="dxa"/>
             <w:tcBorders/>
           </w:tcPr>
           <w:p>
@@ -1261,7 +1261,7 @@
         </w:tc>
         <w:tc>
           <w:tcPr>
-            <w:tcW w:w="1013" w:type="dxa"/>
+            <w:tcW w:w="1015" w:type="dxa"/>
             <w:tcBorders/>
           </w:tcPr>
           <w:p>
@@ -1403,7 +1403,7 @@
         </w:tc>
         <w:tc>
           <w:tcPr>
-            <w:tcW w:w="887" w:type="dxa"/>
+            <w:tcW w:w="885" w:type="dxa"/>
             <w:tcBorders/>
           </w:tcPr>
           <w:p>
@@ -1434,7 +1434,7 @@
         </w:tc>
         <w:tc>
           <w:tcPr>
-            <w:tcW w:w="1013" w:type="dxa"/>
+            <w:tcW w:w="1015" w:type="dxa"/>
             <w:tcBorders/>
           </w:tcPr>
           <w:p>
@@ -1537,7 +1537,7 @@
                 <w:u w:val="none"/>
                 <w:shd w:fill="auto" w:val="clear"/>
               </w:rPr>
-              <w:t>un through with all students and ground station</w:t>
+              <w:t>un through with all questioners and ground station</w:t>
             </w:r>
             <w:bookmarkEnd w:id="2"/>
           </w:p>
@@ -1578,7 +1578,7 @@
         </w:tc>
         <w:tc>
           <w:tcPr>
-            <w:tcW w:w="887" w:type="dxa"/>
+            <w:tcW w:w="885" w:type="dxa"/>
             <w:tcBorders/>
           </w:tcPr>
           <w:p>
@@ -1611,7 +1611,7 @@
         </w:tc>
         <w:tc>
           <w:tcPr>
-            <w:tcW w:w="1013" w:type="dxa"/>
+            <w:tcW w:w="1015" w:type="dxa"/>
             <w:tcBorders/>
           </w:tcPr>
           <w:p>
@@ -1769,7 +1769,7 @@
         </w:tc>
         <w:tc>
           <w:tcPr>
-            <w:tcW w:w="887" w:type="dxa"/>
+            <w:tcW w:w="885" w:type="dxa"/>
             <w:tcBorders/>
           </w:tcPr>
           <w:p>
@@ -1802,7 +1802,7 @@
         </w:tc>
         <w:tc>
           <w:tcPr>
-            <w:tcW w:w="1013" w:type="dxa"/>
+            <w:tcW w:w="1015" w:type="dxa"/>
             <w:tcBorders/>
           </w:tcPr>
           <w:p>
@@ -1944,7 +1944,7 @@
         </w:tc>
         <w:tc>
           <w:tcPr>
-            <w:tcW w:w="887" w:type="dxa"/>
+            <w:tcW w:w="885" w:type="dxa"/>
             <w:tcBorders/>
           </w:tcPr>
           <w:p>
@@ -1974,7 +1974,7 @@
         </w:tc>
         <w:tc>
           <w:tcPr>
-            <w:tcW w:w="1013" w:type="dxa"/>
+            <w:tcW w:w="1015" w:type="dxa"/>
             <w:tcBorders/>
           </w:tcPr>
           <w:p>
@@ -2103,7 +2103,7 @@
         </w:tc>
         <w:tc>
           <w:tcPr>
-            <w:tcW w:w="887" w:type="dxa"/>
+            <w:tcW w:w="885" w:type="dxa"/>
             <w:tcBorders/>
           </w:tcPr>
           <w:p>
@@ -2133,7 +2133,7 @@
         </w:tc>
         <w:tc>
           <w:tcPr>
-            <w:tcW w:w="1013" w:type="dxa"/>
+            <w:tcW w:w="1015" w:type="dxa"/>
             <w:tcBorders/>
           </w:tcPr>
           <w:p>
@@ -2262,7 +2262,7 @@
         </w:tc>
         <w:tc>
           <w:tcPr>
-            <w:tcW w:w="887" w:type="dxa"/>
+            <w:tcW w:w="885" w:type="dxa"/>
             <w:tcBorders/>
           </w:tcPr>
           <w:p>
@@ -2292,7 +2292,7 @@
         </w:tc>
         <w:tc>
           <w:tcPr>
-            <w:tcW w:w="1013" w:type="dxa"/>
+            <w:tcW w:w="1015" w:type="dxa"/>
             <w:tcBorders/>
           </w:tcPr>
           <w:p>
@@ -2424,7 +2424,7 @@
         </w:tc>
         <w:tc>
           <w:tcPr>
-            <w:tcW w:w="887" w:type="dxa"/>
+            <w:tcW w:w="885" w:type="dxa"/>
             <w:tcBorders/>
           </w:tcPr>
           <w:p>
@@ -2454,7 +2454,7 @@
         </w:tc>
         <w:tc>
           <w:tcPr>
-            <w:tcW w:w="1013" w:type="dxa"/>
+            <w:tcW w:w="1015" w:type="dxa"/>
             <w:tcBorders/>
           </w:tcPr>
           <w:p>
@@ -2577,7 +2577,7 @@
         </w:tc>
         <w:tc>
           <w:tcPr>
-            <w:tcW w:w="887" w:type="dxa"/>
+            <w:tcW w:w="885" w:type="dxa"/>
             <w:tcBorders/>
           </w:tcPr>
           <w:p>
@@ -2608,7 +2608,7 @@
         </w:tc>
         <w:tc>
           <w:tcPr>
-            <w:tcW w:w="1013" w:type="dxa"/>
+            <w:tcW w:w="1015" w:type="dxa"/>
             <w:tcBorders/>
           </w:tcPr>
           <w:p>
@@ -2728,7 +2728,7 @@
         </w:tc>
         <w:tc>
           <w:tcPr>
-            <w:tcW w:w="887" w:type="dxa"/>
+            <w:tcW w:w="885" w:type="dxa"/>
             <w:tcBorders/>
           </w:tcPr>
           <w:p>
@@ -2760,7 +2760,7 @@
         </w:tc>
         <w:tc>
           <w:tcPr>
-            <w:tcW w:w="1013" w:type="dxa"/>
+            <w:tcW w:w="1015" w:type="dxa"/>
             <w:tcBorders/>
           </w:tcPr>
           <w:p>
@@ -2861,7 +2861,7 @@
         </w:tc>
         <w:tc>
           <w:tcPr>
-            <w:tcW w:w="887" w:type="dxa"/>
+            <w:tcW w:w="885" w:type="dxa"/>
             <w:tcBorders/>
           </w:tcPr>
           <w:p>
@@ -2888,7 +2888,7 @@
         </w:tc>
         <w:tc>
           <w:tcPr>
-            <w:tcW w:w="1013" w:type="dxa"/>
+            <w:tcW w:w="1015" w:type="dxa"/>
             <w:tcBorders/>
           </w:tcPr>
           <w:p>
@@ -3010,14 +3010,13 @@
       <w:pPr>
         <w:pStyle w:val="Normal"/>
         <w:widowControl w:val="false"/>
-        <w:bidi w:val="0"/>
         <w:spacing w:lineRule="auto" w:line="276"/>
-        <w:jc w:val="left"/>
         <w:rPr>
           <w:rFonts w:ascii="Arial" w:hAnsi="Arial"/>
           <w:b w:val="false"/>
           <w:bCs w:val="false"/>
           <w:color w:val="000000"/>
+          <w:u w:val="none"/>
         </w:rPr>
       </w:pPr>
       <w:r>
@@ -3026,6 +3025,7 @@
           <w:b w:val="false"/>
           <w:bCs w:val="false"/>
           <w:color w:val="000000"/>
+          <w:u w:val="none"/>
         </w:rPr>
       </w:r>
     </w:p>
@@ -3033,14 +3033,13 @@
       <w:pPr>
         <w:pStyle w:val="Normal"/>
         <w:widowControl w:val="false"/>
-        <w:bidi w:val="0"/>
         <w:spacing w:lineRule="auto" w:line="276"/>
-        <w:jc w:val="left"/>
         <w:rPr>
           <w:rFonts w:ascii="Arial" w:hAnsi="Arial"/>
           <w:b w:val="false"/>
           <w:bCs w:val="false"/>
           <w:color w:val="000000"/>
+          <w:u w:val="none"/>
         </w:rPr>
       </w:pPr>
       <w:r>
@@ -3049,22 +3048,42 @@
           <w:b w:val="false"/>
           <w:bCs w:val="false"/>
           <w:color w:val="000000"/>
-        </w:rPr>
-        <w:t>Events #8 and #9 are not included. Do not renumber!</w:t>
+          <w:u w:val="none"/>
+        </w:rPr>
+        <w:t xml:space="preserve">Events #8 and #9 </w:t>
+      </w:r>
+      <w:r>
+        <w:rPr>
+          <w:rFonts w:ascii="Arial" w:hAnsi="Arial"/>
+          <w:b w:val="false"/>
+          <w:bCs w:val="false"/>
+          <w:color w:val="000000"/>
+          <w:u w:val="none"/>
+        </w:rPr>
+        <w:t xml:space="preserve">(optional videos) </w:t>
+      </w:r>
+      <w:r>
+        <w:rPr>
+          <w:rFonts w:ascii="Arial" w:hAnsi="Arial"/>
+          <w:b w:val="false"/>
+          <w:bCs w:val="false"/>
+          <w:color w:val="000000"/>
+          <w:u w:val="none"/>
+        </w:rPr>
+        <w:t>are not included. Do not renumber!</w:t>
       </w:r>
     </w:p>
     <w:p>
       <w:pPr>
         <w:pStyle w:val="Normal"/>
         <w:widowControl w:val="false"/>
-        <w:bidi w:val="0"/>
         <w:spacing w:lineRule="auto" w:line="276"/>
-        <w:jc w:val="left"/>
         <w:rPr>
           <w:rFonts w:ascii="Arial" w:hAnsi="Arial"/>
           <w:b w:val="false"/>
           <w:bCs w:val="false"/>
           <w:color w:val="000000"/>
+          <w:u w:val="none"/>
         </w:rPr>
       </w:pPr>
       <w:r>
@@ -3073,6 +3092,7 @@
           <w:b w:val="false"/>
           <w:bCs w:val="false"/>
           <w:color w:val="000000"/>
+          <w:u w:val="none"/>
         </w:rPr>
       </w:r>
     </w:p>
@@ -3093,27 +3113,7 @@
           <w:color w:val="000000"/>
           <w:u w:val="none"/>
         </w:rPr>
-        <w:t xml:space="preserve">Any </w:t>
-      </w:r>
-      <w:r>
-        <w:rPr>
-          <w:rFonts w:ascii="Arial" w:hAnsi="Arial"/>
-          <w:b w:val="false"/>
-          <w:bCs w:val="false"/>
-          <w:color w:val="000000"/>
-          <w:u w:val="none"/>
-        </w:rPr>
-        <w:t xml:space="preserve">needed </w:t>
-      </w:r>
-      <w:r>
-        <w:rPr>
-          <w:rFonts w:ascii="Arial" w:hAnsi="Arial"/>
-          <w:b w:val="false"/>
-          <w:bCs w:val="false"/>
-          <w:color w:val="000000"/>
-          <w:u w:val="none"/>
-        </w:rPr>
-        <w:t>school/group customization or additions for the event should take place prior to Event #1, within Event #5, and/or after Event #13.</w:t>
+        <w:t>Any needed event site customization or additions for the event should take place prior to Event #1, within Event #5, and/or after Event #13.</w:t>
       </w:r>
       <w:r>
         <w:br w:type="page"/>
@@ -3155,7 +3155,7 @@
           <w:color w:val="000000"/>
           <w:shd w:fill="auto" w:val="clear"/>
         </w:rPr>
-        <w:t>ll event times are approximate and in school/group local time.</w:t>
+        <w:t>ll event times are approximate and in event site local time.</w:t>
       </w:r>
     </w:p>
     <w:p>
@@ -3466,7 +3466,7 @@
                 <w:szCs w:val="24"/>
                 <w:shd w:fill="auto" w:val="clear"/>
               </w:rPr>
-              <w:t xml:space="preserve">Audio conference is via </w:t>
+              <w:t xml:space="preserve">Audio conference is </w:t>
             </w:r>
             <w:r>
               <w:rPr>
@@ -3488,7 +3488,7 @@
                 <w:szCs w:val="24"/>
                 <w:shd w:fill="auto" w:val="clear"/>
               </w:rPr>
-              <w:t>. Check e-mail for information to join.</w:t>
+              <w:t>. Check e-mail for credentials.</w:t>
             </w:r>
           </w:p>
           <w:p>
@@ -4092,7 +4092,47 @@
                 <w:szCs w:val="24"/>
                 <w:shd w:fill="auto" w:val="clear"/>
               </w:rPr>
-              <w:t>[   ]  Check ISS AZ/EL and rise (AOS) time.</w:t>
+              <w:t xml:space="preserve">[   ]  Check ISS </w:t>
+            </w:r>
+            <w:r>
+              <w:rPr>
+                <w:rFonts w:ascii="Arial" w:hAnsi="Arial"/>
+                <w:color w:val="000000"/>
+                <w:sz w:val="24"/>
+                <w:szCs w:val="24"/>
+                <w:shd w:fill="auto" w:val="clear"/>
+              </w:rPr>
+              <w:t>expected initial azimuth</w:t>
+            </w:r>
+            <w:r>
+              <w:rPr>
+                <w:rFonts w:ascii="Arial" w:hAnsi="Arial"/>
+                <w:color w:val="000000"/>
+                <w:sz w:val="24"/>
+                <w:szCs w:val="24"/>
+                <w:shd w:fill="auto" w:val="clear"/>
+              </w:rPr>
+              <w:t>,</w:t>
+            </w:r>
+            <w:r>
+              <w:rPr>
+                <w:rFonts w:ascii="Arial" w:hAnsi="Arial"/>
+                <w:color w:val="000000"/>
+                <w:sz w:val="24"/>
+                <w:szCs w:val="24"/>
+                <w:shd w:fill="auto" w:val="clear"/>
+              </w:rPr>
+              <w:t xml:space="preserve"> maximum elevation</w:t>
+            </w:r>
+            <w:r>
+              <w:rPr>
+                <w:rFonts w:ascii="Arial" w:hAnsi="Arial"/>
+                <w:color w:val="000000"/>
+                <w:sz w:val="24"/>
+                <w:szCs w:val="24"/>
+                <w:shd w:fill="auto" w:val="clear"/>
+              </w:rPr>
+              <w:t>, and rise (AOS) time.</w:t>
             </w:r>
           </w:p>
           <w:p>
@@ -4147,7 +4187,7 @@
                 <w:szCs w:val="24"/>
                 <w:shd w:fill="auto" w:val="clear"/>
               </w:rPr>
-              <w:t xml:space="preserve">, which is </w:t>
+              <w:t xml:space="preserve">, </w:t>
             </w:r>
             <w:r>
               <w:rPr>
@@ -4171,7 +4211,29 @@
                 <w:u w:val="single"/>
                 <w:shd w:fill="auto" w:val="clear"/>
               </w:rPr>
-              <w:t xml:space="preserve"> (event time)</w:t>
+              <w:t xml:space="preserve"> (event </w:t>
+            </w:r>
+            <w:r>
+              <w:rPr>
+                <w:rFonts w:ascii="Arial" w:hAnsi="Arial"/>
+                <w:color w:val="000000"/>
+                <w:sz w:val="24"/>
+                <w:szCs w:val="24"/>
+                <w:u w:val="single"/>
+                <w:shd w:fill="auto" w:val="clear"/>
+              </w:rPr>
+              <w:t xml:space="preserve">local </w:t>
+            </w:r>
+            <w:r>
+              <w:rPr>
+                <w:rFonts w:ascii="Arial" w:hAnsi="Arial"/>
+                <w:color w:val="000000"/>
+                <w:sz w:val="24"/>
+                <w:szCs w:val="24"/>
+                <w:u w:val="single"/>
+                <w:shd w:fill="auto" w:val="clear"/>
+              </w:rPr>
+              <w:t>time)</w:t>
             </w:r>
             <w:r>
               <w:rPr>
@@ -4536,6 +4598,24 @@
               </w:rPr>
               <w:t>Verify the following with school/group, ground station, and moderator.</w:t>
             </w:r>
+            <w:r>
+              <w:rPr>
+                <w:rFonts w:ascii="Arial" w:hAnsi="Arial"/>
+                <w:sz w:val="24"/>
+                <w:szCs w:val="24"/>
+                <w:shd w:fill="auto" w:val="clear"/>
+              </w:rPr>
+              <w:t xml:space="preserve"> </w:t>
+            </w:r>
+            <w:r>
+              <w:rPr>
+                <w:rFonts w:ascii="Arial" w:hAnsi="Arial"/>
+                <w:sz w:val="24"/>
+                <w:szCs w:val="24"/>
+                <w:shd w:fill="auto" w:val="clear"/>
+              </w:rPr>
+              <w:t>Note that the event site should have already tested their audio system and be ready to add the telebridge audio.</w:t>
+            </w:r>
           </w:p>
           <w:p>
             <w:pPr>
@@ -4692,9 +4772,29 @@
                 <w:u w:val="none"/>
                 <w:shd w:fill="auto" w:val="clear"/>
               </w:rPr>
-              <w:t>, work out how the school will cue the moderator after the</w:t>
+              <w:t xml:space="preserve">, work out how the </w:t>
+            </w:r>
+            <w:r>
+              <w:rPr>
+                <w:rFonts w:ascii="Arial" w:hAnsi="Arial"/>
+                <w:sz w:val="24"/>
+                <w:szCs w:val="24"/>
+                <w:u w:val="none"/>
+                <w:shd w:fill="auto" w:val="clear"/>
+              </w:rPr>
+              <w:t>event site</w:t>
+            </w:r>
+            <w:r>
+              <w:rPr>
+                <w:rFonts w:ascii="Arial" w:hAnsi="Arial"/>
+                <w:sz w:val="24"/>
+                <w:szCs w:val="24"/>
+                <w:u w:val="none"/>
+                <w:shd w:fill="auto" w:val="clear"/>
+              </w:rPr>
+              <w:t xml:space="preserve"> will cue the moderator after the</w:t>
               <w:br/>
-              <w:t xml:space="preserve">       school program to start the ARISS program.</w:t>
+              <w:t xml:space="preserve">       event site program to start the ARISS program.</w:t>
             </w:r>
           </w:p>
           <w:p>
@@ -4922,7 +5022,37 @@
                 <w:szCs w:val="24"/>
                 <w:shd w:fill="auto" w:val="clear"/>
               </w:rPr>
-              <w:t>[   ]  Final checks for any video feeds from the ground station.</w:t>
+              <w:t xml:space="preserve">[   ]  </w:t>
+            </w:r>
+            <w:r>
+              <w:rPr>
+                <w:rFonts w:ascii="Arial" w:hAnsi="Arial"/>
+                <w:i w:val="false"/>
+                <w:iCs w:val="false"/>
+                <w:sz w:val="24"/>
+                <w:szCs w:val="24"/>
+                <w:u w:val="single"/>
+                <w:shd w:fill="auto" w:val="clear"/>
+              </w:rPr>
+              <w:t>If ground station is providing an optional video feed</w:t>
+            </w:r>
+            <w:r>
+              <w:rPr>
+                <w:rFonts w:ascii="Arial" w:hAnsi="Arial"/>
+                <w:sz w:val="24"/>
+                <w:szCs w:val="24"/>
+                <w:shd w:fill="auto" w:val="clear"/>
+              </w:rPr>
+              <w:t>, perform any f</w:t>
+            </w:r>
+            <w:r>
+              <w:rPr>
+                <w:rFonts w:ascii="Arial" w:hAnsi="Arial"/>
+                <w:sz w:val="24"/>
+                <w:szCs w:val="24"/>
+                <w:shd w:fill="auto" w:val="clear"/>
+              </w:rPr>
+              <w:t>inal checks.</w:t>
             </w:r>
           </w:p>
           <w:p>
@@ -4986,6 +5116,8 @@
               <w:jc w:val="left"/>
               <w:rPr>
                 <w:rFonts w:ascii="Arial" w:hAnsi="Arial"/>
+                <w:b w:val="false"/>
+                <w:bCs w:val="false"/>
                 <w:sz w:val="24"/>
                 <w:szCs w:val="24"/>
                 <w:highlight w:val="none"/>
@@ -4995,6 +5127,8 @@
             <w:r>
               <w:rPr>
                 <w:rFonts w:ascii="Arial" w:hAnsi="Arial"/>
+                <w:b w:val="false"/>
+                <w:bCs w:val="false"/>
                 <w:sz w:val="24"/>
                 <w:szCs w:val="24"/>
                 <w:shd w:fill="auto" w:val="clear"/>
@@ -5004,11 +5138,71 @@
             <w:r>
               <w:rPr>
                 <w:rFonts w:ascii="Arial" w:hAnsi="Arial"/>
+                <w:b w:val="false"/>
+                <w:bCs w:val="false"/>
                 <w:sz w:val="24"/>
                 <w:szCs w:val="24"/>
                 <w:u w:val="single"/>
                 <w:shd w:fill="auto" w:val="clear"/>
               </w:rPr>
+              <w:t xml:space="preserve">If using </w:t>
+            </w:r>
+            <w:r>
+              <w:rPr>
+                <w:rFonts w:ascii="Arial" w:hAnsi="Arial"/>
+                <w:b w:val="false"/>
+                <w:bCs w:val="false"/>
+                <w:sz w:val="24"/>
+                <w:szCs w:val="24"/>
+                <w:u w:val="single"/>
+                <w:shd w:fill="auto" w:val="clear"/>
+              </w:rPr>
+              <w:t>a computer conference</w:t>
+            </w:r>
+            <w:r>
+              <w:rPr>
+                <w:rFonts w:ascii="Arial" w:hAnsi="Arial"/>
+                <w:b w:val="false"/>
+                <w:bCs w:val="false"/>
+                <w:sz w:val="24"/>
+                <w:szCs w:val="24"/>
+                <w:shd w:fill="auto" w:val="clear"/>
+              </w:rPr>
+              <w:t>, coordinate when the recording will start.</w:t>
+            </w:r>
+          </w:p>
+          <w:p>
+            <w:pPr>
+              <w:pStyle w:val="Normal"/>
+              <w:widowControl w:val="false"/>
+              <w:bidi w:val="0"/>
+              <w:spacing w:lineRule="auto" w:line="360"/>
+              <w:jc w:val="left"/>
+              <w:rPr>
+                <w:rFonts w:ascii="Arial" w:hAnsi="Arial"/>
+                <w:sz w:val="24"/>
+                <w:szCs w:val="24"/>
+                <w:highlight w:val="none"/>
+                <w:shd w:fill="auto" w:val="clear"/>
+              </w:rPr>
+            </w:pPr>
+            <w:r>
+              <w:rPr>
+                <w:rFonts w:ascii="Arial" w:hAnsi="Arial"/>
+                <w:sz w:val="24"/>
+                <w:szCs w:val="24"/>
+                <w:shd w:fill="auto" w:val="clear"/>
+              </w:rPr>
+              <w:t xml:space="preserve">[   ]  </w:t>
+            </w:r>
+            <w:r>
+              <w:rPr>
+                <w:rFonts w:ascii="Arial" w:hAnsi="Arial"/>
+                <w:sz w:val="24"/>
+                <w:szCs w:val="24"/>
+                <w:u w:val="single"/>
+                <w:shd w:fill="auto" w:val="clear"/>
+              </w:rPr>
               <w:t>If using Verizon</w:t>
             </w:r>
             <w:r>
@@ -5018,7 +5212,25 @@
                 <w:szCs w:val="24"/>
                 <w:shd w:fill="auto" w:val="clear"/>
               </w:rPr>
-              <w:t>, coordinate when the recording will start.</w:t>
+              <w:t xml:space="preserve">, coordinate when the recording will start </w:t>
+            </w:r>
+            <w:r>
+              <w:rPr>
+                <w:rFonts w:ascii="Arial" w:hAnsi="Arial"/>
+                <w:sz w:val="24"/>
+                <w:szCs w:val="24"/>
+                <w:shd w:fill="auto" w:val="clear"/>
+              </w:rPr>
+              <w:t>with operator</w:t>
+            </w:r>
+            <w:r>
+              <w:rPr>
+                <w:rFonts w:ascii="Arial" w:hAnsi="Arial"/>
+                <w:sz w:val="24"/>
+                <w:szCs w:val="24"/>
+                <w:shd w:fill="auto" w:val="clear"/>
+              </w:rPr>
+              <w:t>.</w:t>
             </w:r>
           </w:p>
           <w:p>
@@ -5058,7 +5270,7 @@
             <w:pPr>
               <w:pStyle w:val="Normal"/>
               <w:keepNext w:val="true"/>
-              <w:keepLines/>
+              <w:keepLines w:val="false"/>
               <w:widowControl w:val="false"/>
               <w:bidi w:val="0"/>
               <w:spacing w:lineRule="auto" w:line="360"/>
@@ -5120,7 +5332,7 @@
             <w:pPr>
               <w:pStyle w:val="Normal"/>
               <w:keepNext w:val="true"/>
-              <w:keepLines/>
+              <w:keepLines w:val="false"/>
               <w:widowControl w:val="false"/>
               <w:bidi w:val="0"/>
               <w:spacing w:lineRule="auto" w:line="360"/>
@@ -5152,7 +5364,7 @@
             <w:pPr>
               <w:pStyle w:val="Normal"/>
               <w:keepNext w:val="true"/>
-              <w:keepLines/>
+              <w:keepLines w:val="false"/>
               <w:widowControl w:val="false"/>
               <w:bidi w:val="0"/>
               <w:spacing w:lineRule="auto" w:line="360"/>
@@ -5171,7 +5383,7 @@
               </w:rPr>
               <w:t xml:space="preserve">PRACTICE </w:t>
             </w:r>
-            <w:bookmarkStart w:id="12" w:name="__DdeLink__8485_756276939_Copy_1_Copy_1"/>
+            <w:bookmarkStart w:id="12" w:name="__DdeLink__8485_756276939_Copy_1_Copy_1_"/>
             <w:r>
               <w:rPr>
                 <w:rFonts w:ascii="Arial" w:hAnsi="Arial"/>
@@ -5182,7 +5394,7 @@
                 <w:u w:val="none"/>
                 <w:shd w:fill="auto" w:val="clear"/>
               </w:rPr>
-              <w:t>RUN THROUGH WITH ALL STUDENTS AND GROUND STATION</w:t>
+              <w:t>RUN THROUGH WITH ALL QUESTIONERS AND GROUND STATION</w:t>
             </w:r>
             <w:bookmarkEnd w:id="12"/>
           </w:p>
@@ -5190,7 +5402,7 @@
             <w:pPr>
               <w:pStyle w:val="Normal"/>
               <w:keepNext w:val="true"/>
-              <w:keepLines/>
+              <w:keepLines w:val="false"/>
               <w:widowControl w:val="false"/>
               <w:bidi w:val="0"/>
               <w:spacing w:lineRule="auto" w:line="360"/>
@@ -5204,24 +5416,34 @@
                 <w:szCs w:val="24"/>
                 <w:shd w:fill="auto" w:val="clear"/>
               </w:rPr>
-              <w:t>All students should be present at this time. T</w:t>
-            </w:r>
-            <w:r>
-              <w:rPr>
-                <w:rFonts w:ascii="Arial" w:hAnsi="Arial"/>
-                <w:color w:val="000000"/>
-                <w:sz w:val="24"/>
-                <w:szCs w:val="24"/>
-                <w:shd w:fill="auto" w:val="clear"/>
-              </w:rPr>
-              <w:t>his is where audio problems can surface. The sooner this can be completed the better.</w:t>
+              <w:t>All questioners should be present at this time. T</w:t>
+            </w:r>
+            <w:r>
+              <w:rPr>
+                <w:rFonts w:ascii="Arial" w:hAnsi="Arial"/>
+                <w:color w:val="000000"/>
+                <w:sz w:val="24"/>
+                <w:szCs w:val="24"/>
+                <w:shd w:fill="auto" w:val="clear"/>
+              </w:rPr>
+              <w:t xml:space="preserve">his is where audio problems can surface. The sooner this can be completed the better. </w:t>
+            </w:r>
+            <w:r>
+              <w:rPr>
+                <w:rFonts w:ascii="Arial" w:hAnsi="Arial"/>
+                <w:color w:val="000000"/>
+                <w:sz w:val="24"/>
+                <w:szCs w:val="24"/>
+                <w:shd w:fill="auto" w:val="clear"/>
+              </w:rPr>
+              <w:t>Be sure to mute any unneeded mics and speakers.</w:t>
             </w:r>
           </w:p>
           <w:p>
             <w:pPr>
               <w:pStyle w:val="Normal"/>
               <w:keepNext w:val="true"/>
-              <w:keepLines/>
+              <w:keepLines w:val="false"/>
               <w:widowControl w:val="false"/>
               <w:bidi w:val="0"/>
               <w:spacing w:lineRule="auto" w:line="360"/>
@@ -5236,14 +5458,14 @@
                 <w:szCs w:val="24"/>
                 <w:shd w:fill="auto" w:val="clear"/>
               </w:rPr>
-              <w:t>[Make this duration longer if school/group program needs to start later.]</w:t>
+              <w:t>[Make this duration longer if event site program needs to start later.]</w:t>
             </w:r>
           </w:p>
           <w:p>
             <w:pPr>
               <w:pStyle w:val="Normal"/>
               <w:keepNext w:val="true"/>
-              <w:keepLines/>
+              <w:keepLines w:val="false"/>
               <w:widowControl w:val="false"/>
               <w:bidi w:val="0"/>
               <w:spacing w:lineRule="auto" w:line="360"/>
@@ -5277,7 +5499,7 @@
             <w:pPr>
               <w:pStyle w:val="Normal"/>
               <w:keepNext w:val="true"/>
-              <w:keepLines/>
+              <w:keepLines w:val="false"/>
               <w:widowControl w:val="false"/>
               <w:bidi w:val="0"/>
               <w:spacing w:lineRule="auto" w:line="360"/>
@@ -5296,7 +5518,7 @@
             <w:pPr>
               <w:pStyle w:val="Normal"/>
               <w:keepNext w:val="true"/>
-              <w:keepLines/>
+              <w:keepLines w:val="false"/>
               <w:widowControl w:val="false"/>
               <w:bidi w:val="0"/>
               <w:spacing w:lineRule="auto" w:line="360"/>
@@ -5322,7 +5544,7 @@
             <w:pPr>
               <w:pStyle w:val="Normal"/>
               <w:keepNext w:val="true"/>
-              <w:keepLines/>
+              <w:keepLines w:val="false"/>
               <w:widowControl w:val="false"/>
               <w:bidi w:val="0"/>
               <w:spacing w:lineRule="auto" w:line="360"/>
@@ -5348,7 +5570,7 @@
             <w:pPr>
               <w:pStyle w:val="Normal"/>
               <w:keepNext w:val="true"/>
-              <w:keepLines/>
+              <w:keepLines w:val="false"/>
               <w:widowControl w:val="false"/>
               <w:bidi w:val="0"/>
               <w:spacing w:lineRule="auto" w:line="360"/>
@@ -5362,14 +5584,32 @@
                 <w:szCs w:val="24"/>
                 <w:shd w:fill="auto" w:val="clear"/>
               </w:rPr>
-              <w:t>[   ]  Verify the school/group can hear the moderator clearly.</w:t>
+              <w:t xml:space="preserve">[   ]  Verify the event site can hear the moderator clearly </w:t>
+            </w:r>
+            <w:r>
+              <w:rPr>
+                <w:rFonts w:ascii="Arial" w:hAnsi="Arial"/>
+                <w:sz w:val="24"/>
+                <w:szCs w:val="24"/>
+                <w:shd w:fill="auto" w:val="clear"/>
+              </w:rPr>
+              <w:t>and visa versa</w:t>
+            </w:r>
+            <w:r>
+              <w:rPr>
+                <w:rFonts w:ascii="Arial" w:hAnsi="Arial"/>
+                <w:sz w:val="24"/>
+                <w:szCs w:val="24"/>
+                <w:shd w:fill="auto" w:val="clear"/>
+              </w:rPr>
+              <w:t>.</w:t>
             </w:r>
           </w:p>
           <w:p>
             <w:pPr>
               <w:pStyle w:val="Normal"/>
               <w:keepNext w:val="true"/>
-              <w:keepLines/>
+              <w:keepLines w:val="false"/>
               <w:widowControl w:val="false"/>
               <w:bidi w:val="0"/>
               <w:spacing w:lineRule="auto" w:line="360"/>
@@ -5383,14 +5623,14 @@
                 <w:szCs w:val="24"/>
                 <w:shd w:fill="auto" w:val="clear"/>
               </w:rPr>
-              <w:t>[   ]  Verify school/group can hear ground station audio clearly.</w:t>
+              <w:t>[   ]  Verify event site can hear ground station audio clearly.</w:t>
             </w:r>
           </w:p>
           <w:p>
             <w:pPr>
               <w:pStyle w:val="Normal"/>
               <w:keepNext w:val="true"/>
-              <w:keepLines/>
+              <w:keepLines w:val="false"/>
               <w:widowControl w:val="false"/>
               <w:bidi w:val="0"/>
               <w:spacing w:lineRule="auto" w:line="360"/>
@@ -5415,7 +5655,7 @@
             <w:pPr>
               <w:pStyle w:val="Normal"/>
               <w:keepNext w:val="true"/>
-              <w:keepLines/>
+              <w:keepLines w:val="false"/>
               <w:widowControl w:val="false"/>
               <w:bidi w:val="0"/>
               <w:spacing w:lineRule="auto" w:line="360"/>
@@ -5439,7 +5679,7 @@
             <w:pPr>
               <w:pStyle w:val="Normal"/>
               <w:keepNext w:val="true"/>
-              <w:keepLines/>
+              <w:keepLines w:val="false"/>
               <w:widowControl w:val="false"/>
               <w:bidi w:val="0"/>
               <w:spacing w:lineRule="auto" w:line="360"/>
@@ -5453,14 +5693,14 @@
                 <w:szCs w:val="24"/>
                 <w:shd w:fill="auto" w:val="clear"/>
               </w:rPr>
-              <w:t>[   ]  Verify ground station can hear school/group audio clearly with no feedback/echo issues.</w:t>
+              <w:t>[   ]  Verify ground station can hear event site audio clearly with no feedback/echo issues.</w:t>
             </w:r>
           </w:p>
           <w:p>
             <w:pPr>
               <w:pStyle w:val="Normal"/>
               <w:keepNext w:val="true"/>
-              <w:keepLines/>
+              <w:keepLines w:val="false"/>
               <w:widowControl w:val="false"/>
               <w:bidi w:val="0"/>
               <w:spacing w:lineRule="auto" w:line="360"/>
@@ -5474,14 +5714,14 @@
                 <w:szCs w:val="24"/>
                 <w:shd w:fill="auto" w:val="clear"/>
               </w:rPr>
-              <w:t>[   ]  Verify school/group can hear the simulated astronaut clearly. Recommend a five count.</w:t>
+              <w:t>[   ]  Verify event site can hear the simulated astronaut clearly. Recommend a five count.</w:t>
             </w:r>
           </w:p>
           <w:p>
             <w:pPr>
               <w:pStyle w:val="Normal"/>
               <w:keepNext w:val="true"/>
-              <w:keepLines/>
+              <w:keepLines w:val="false"/>
               <w:widowControl w:val="false"/>
               <w:bidi w:val="0"/>
               <w:spacing w:lineRule="auto" w:line="360"/>
@@ -5495,14 +5735,14 @@
                 <w:szCs w:val="24"/>
                 <w:shd w:fill="auto" w:val="clear"/>
               </w:rPr>
-              <w:t>[   ]  Verify the simulated astronaut can clearly hear school/group.</w:t>
+              <w:t>[   ]  Verify the simulated astronaut can clearly hear event site.</w:t>
             </w:r>
           </w:p>
           <w:p>
             <w:pPr>
               <w:pStyle w:val="Normal"/>
               <w:keepNext w:val="true"/>
-              <w:keepLines/>
+              <w:keepLines w:val="false"/>
               <w:widowControl w:val="false"/>
               <w:bidi w:val="0"/>
               <w:spacing w:lineRule="auto" w:line="360"/>
@@ -5516,7 +5756,7 @@
                 <w:szCs w:val="24"/>
                 <w:shd w:fill="auto" w:val="clear"/>
               </w:rPr>
-              <w:t>[   ]  Explain the audio check process. Remind students to speak clearly and directly into the</w:t>
+              <w:t>[   ]  Explain the audio check process. Remind questioners to speak clearly &amp; directly into the</w:t>
               <w:br/>
               <w:t xml:space="preserve">       microphone, and to say “OVER” at end of each question. May need to use outdoor voice. </w:t>
               <w:br/>
@@ -5527,7 +5767,7 @@
             <w:pPr>
               <w:pStyle w:val="Normal"/>
               <w:keepNext w:val="true"/>
-              <w:keepLines/>
+              <w:keepLines w:val="false"/>
               <w:widowControl w:val="false"/>
               <w:bidi w:val="0"/>
               <w:spacing w:lineRule="auto" w:line="360"/>
@@ -5541,7 +5781,25 @@
                 <w:szCs w:val="24"/>
                 <w:shd w:fill="auto" w:val="clear"/>
               </w:rPr>
-              <w:t>[   ]  Simulate the ISS contact and have each student ask at least one question, in order,</w:t>
+              <w:t xml:space="preserve">[   ]  Simulate the ISS contact </w:t>
+            </w:r>
+            <w:r>
+              <w:rPr>
+                <w:rFonts w:ascii="Arial" w:hAnsi="Arial"/>
+                <w:sz w:val="24"/>
+                <w:szCs w:val="24"/>
+                <w:shd w:fill="auto" w:val="clear"/>
+              </w:rPr>
+              <w:t>having</w:t>
+            </w:r>
+            <w:r>
+              <w:rPr>
+                <w:rFonts w:ascii="Arial" w:hAnsi="Arial"/>
+                <w:sz w:val="24"/>
+                <w:szCs w:val="24"/>
+                <w:shd w:fill="auto" w:val="clear"/>
+              </w:rPr>
+              <w:t xml:space="preserve"> each questioner ask at least one question, in order,</w:t>
               <w:br/>
               <w:t xml:space="preserve">       trying to minimize time between questions. Ground station simulated</w:t>
             </w:r>
@@ -5570,7 +5828,7 @@
             <w:pPr>
               <w:pStyle w:val="Normal"/>
               <w:keepNext w:val="true"/>
-              <w:keepLines/>
+              <w:keepLines w:val="false"/>
               <w:widowControl w:val="false"/>
               <w:bidi w:val="0"/>
               <w:spacing w:lineRule="auto" w:line="360"/>
@@ -5590,6 +5848,8 @@
           <w:p>
             <w:pPr>
               <w:pStyle w:val="Normal"/>
+              <w:keepNext w:val="true"/>
+              <w:keepLines w:val="false"/>
               <w:widowControl w:val="false"/>
               <w:bidi w:val="0"/>
               <w:spacing w:lineRule="auto" w:line="360"/>
@@ -5629,7 +5889,7 @@
             <w:pPr>
               <w:pStyle w:val="Normal"/>
               <w:keepNext w:val="true"/>
-              <w:keepLines/>
+              <w:keepLines w:val="false"/>
               <w:widowControl w:val="false"/>
               <w:bidi w:val="0"/>
               <w:spacing w:lineRule="auto" w:line="360"/>
@@ -5654,7 +5914,7 @@
             <w:pPr>
               <w:pStyle w:val="Normal"/>
               <w:keepNext w:val="true"/>
-              <w:keepLines/>
+              <w:keepLines w:val="false"/>
               <w:widowControl w:val="false"/>
               <w:bidi w:val="0"/>
               <w:spacing w:lineRule="auto" w:line="360"/>
@@ -5673,7 +5933,7 @@
             <w:pPr>
               <w:pStyle w:val="Normal"/>
               <w:keepNext w:val="true"/>
-              <w:keepLines/>
+              <w:keepLines w:val="false"/>
               <w:widowControl w:val="false"/>
               <w:bidi w:val="0"/>
               <w:spacing w:lineRule="auto" w:line="360"/>
@@ -5699,7 +5959,7 @@
             <w:pPr>
               <w:pStyle w:val="Normal"/>
               <w:keepNext w:val="true"/>
-              <w:keepLines/>
+              <w:keepLines w:val="false"/>
               <w:widowControl w:val="false"/>
               <w:bidi w:val="0"/>
               <w:spacing w:lineRule="auto" w:line="360"/>
@@ -5735,7 +5995,7 @@
             <w:pPr>
               <w:pStyle w:val="Normal"/>
               <w:keepNext w:val="true"/>
-              <w:keepLines/>
+              <w:keepLines w:val="false"/>
               <w:widowControl w:val="false"/>
               <w:bidi w:val="0"/>
               <w:spacing w:lineRule="auto" w:line="360"/>
@@ -5777,7 +6037,7 @@
             <w:pPr>
               <w:pStyle w:val="Normal"/>
               <w:keepNext w:val="true"/>
-              <w:keepLines/>
+              <w:keepLines w:val="false"/>
               <w:widowControl w:val="false"/>
               <w:bidi w:val="0"/>
               <w:spacing w:lineRule="auto" w:line="360"/>
@@ -5819,7 +6079,7 @@
             <w:pPr>
               <w:pStyle w:val="Normal"/>
               <w:keepNext w:val="true"/>
-              <w:keepLines/>
+              <w:keepLines w:val="false"/>
               <w:widowControl w:val="false"/>
               <w:bidi w:val="0"/>
               <w:spacing w:lineRule="auto" w:line="360"/>
@@ -5844,7 +6104,8 @@
           <w:p>
             <w:pPr>
               <w:pStyle w:val="Normal"/>
-              <w:keepLines/>
+              <w:keepNext w:val="true"/>
+              <w:keepLines w:val="false"/>
               <w:widowControl w:val="false"/>
               <w:suppressAutoHyphens w:val="true"/>
               <w:bidi w:val="0"/>
@@ -6054,7 +6315,217 @@
                 <w:szCs w:val="24"/>
                 <w:shd w:fill="auto" w:val="clear"/>
               </w:rPr>
-              <w:t xml:space="preserve">School/group program is an optional event. This where the school/group can customize the event. The details should not be included here other than different start and/or ending times. </w:t>
+              <w:t>T</w:t>
+            </w:r>
+            <w:r>
+              <w:rPr>
+                <w:rFonts w:ascii="Arial" w:hAnsi="Arial"/>
+                <w:b w:val="false"/>
+                <w:bCs w:val="false"/>
+                <w:i w:val="false"/>
+                <w:iCs w:val="false"/>
+                <w:color w:val="000000"/>
+                <w:sz w:val="24"/>
+                <w:szCs w:val="24"/>
+                <w:shd w:fill="auto" w:val="clear"/>
+              </w:rPr>
+              <w:t>h</w:t>
+            </w:r>
+            <w:r>
+              <w:rPr>
+                <w:rFonts w:ascii="Arial" w:hAnsi="Arial"/>
+                <w:b w:val="false"/>
+                <w:bCs w:val="false"/>
+                <w:i w:val="false"/>
+                <w:iCs w:val="false"/>
+                <w:color w:val="000000"/>
+                <w:sz w:val="24"/>
+                <w:szCs w:val="24"/>
+                <w:shd w:fill="auto" w:val="clear"/>
+              </w:rPr>
+              <w:t>i</w:t>
+            </w:r>
+            <w:r>
+              <w:rPr>
+                <w:rFonts w:ascii="Arial" w:hAnsi="Arial"/>
+                <w:b w:val="false"/>
+                <w:bCs w:val="false"/>
+                <w:i w:val="false"/>
+                <w:iCs w:val="false"/>
+                <w:color w:val="000000"/>
+                <w:sz w:val="24"/>
+                <w:szCs w:val="24"/>
+                <w:shd w:fill="auto" w:val="clear"/>
+              </w:rPr>
+              <w:t>s</w:t>
+            </w:r>
+            <w:r>
+              <w:rPr>
+                <w:rFonts w:ascii="Arial" w:hAnsi="Arial"/>
+                <w:b w:val="false"/>
+                <w:bCs w:val="false"/>
+                <w:i w:val="false"/>
+                <w:iCs w:val="false"/>
+                <w:color w:val="000000"/>
+                <w:sz w:val="24"/>
+                <w:szCs w:val="24"/>
+                <w:shd w:fill="auto" w:val="clear"/>
+              </w:rPr>
+              <w:t xml:space="preserve"> is an optional event where the school/group can customize the event. The details </w:t>
+            </w:r>
+            <w:r>
+              <w:rPr>
+                <w:rFonts w:ascii="Arial" w:hAnsi="Arial"/>
+                <w:b w:val="false"/>
+                <w:bCs w:val="false"/>
+                <w:i w:val="false"/>
+                <w:iCs w:val="false"/>
+                <w:color w:val="000000"/>
+                <w:sz w:val="24"/>
+                <w:szCs w:val="24"/>
+                <w:shd w:fill="auto" w:val="clear"/>
+              </w:rPr>
+              <w:t>d</w:t>
+            </w:r>
+            <w:r>
+              <w:rPr>
+                <w:rFonts w:ascii="Arial" w:hAnsi="Arial"/>
+                <w:b w:val="false"/>
+                <w:bCs w:val="false"/>
+                <w:i w:val="false"/>
+                <w:iCs w:val="false"/>
+                <w:color w:val="000000"/>
+                <w:sz w:val="24"/>
+                <w:szCs w:val="24"/>
+                <w:shd w:fill="auto" w:val="clear"/>
+              </w:rPr>
+              <w:t xml:space="preserve">o </w:t>
+            </w:r>
+            <w:r>
+              <w:rPr>
+                <w:rFonts w:ascii="Arial" w:hAnsi="Arial"/>
+                <w:b w:val="false"/>
+                <w:bCs w:val="false"/>
+                <w:i w:val="false"/>
+                <w:iCs w:val="false"/>
+                <w:color w:val="000000"/>
+                <w:sz w:val="24"/>
+                <w:szCs w:val="24"/>
+                <w:shd w:fill="auto" w:val="clear"/>
+              </w:rPr>
+              <w:t>n</w:t>
+            </w:r>
+            <w:r>
+              <w:rPr>
+                <w:rFonts w:ascii="Arial" w:hAnsi="Arial"/>
+                <w:b w:val="false"/>
+                <w:bCs w:val="false"/>
+                <w:i w:val="false"/>
+                <w:iCs w:val="false"/>
+                <w:color w:val="000000"/>
+                <w:sz w:val="24"/>
+                <w:szCs w:val="24"/>
+                <w:shd w:fill="auto" w:val="clear"/>
+              </w:rPr>
+              <w:t>o</w:t>
+            </w:r>
+            <w:r>
+              <w:rPr>
+                <w:rFonts w:ascii="Arial" w:hAnsi="Arial"/>
+                <w:b w:val="false"/>
+                <w:bCs w:val="false"/>
+                <w:i w:val="false"/>
+                <w:iCs w:val="false"/>
+                <w:color w:val="000000"/>
+                <w:sz w:val="24"/>
+                <w:szCs w:val="24"/>
+                <w:shd w:fill="auto" w:val="clear"/>
+              </w:rPr>
+              <w:t xml:space="preserve">t </w:t>
+            </w:r>
+            <w:r>
+              <w:rPr>
+                <w:rFonts w:ascii="Arial" w:hAnsi="Arial"/>
+                <w:b w:val="false"/>
+                <w:bCs w:val="false"/>
+                <w:i w:val="false"/>
+                <w:iCs w:val="false"/>
+                <w:color w:val="000000"/>
+                <w:sz w:val="24"/>
+                <w:szCs w:val="24"/>
+                <w:shd w:fill="auto" w:val="clear"/>
+              </w:rPr>
+              <w:t xml:space="preserve"> </w:t>
+            </w:r>
+            <w:r>
+              <w:rPr>
+                <w:rFonts w:ascii="Arial" w:hAnsi="Arial"/>
+                <w:b w:val="false"/>
+                <w:bCs w:val="false"/>
+                <w:i w:val="false"/>
+                <w:iCs w:val="false"/>
+                <w:color w:val="000000"/>
+                <w:sz w:val="24"/>
+                <w:szCs w:val="24"/>
+                <w:shd w:fill="auto" w:val="clear"/>
+              </w:rPr>
+              <w:t>n</w:t>
+            </w:r>
+            <w:r>
+              <w:rPr>
+                <w:rFonts w:ascii="Arial" w:hAnsi="Arial"/>
+                <w:b w:val="false"/>
+                <w:bCs w:val="false"/>
+                <w:i w:val="false"/>
+                <w:iCs w:val="false"/>
+                <w:color w:val="000000"/>
+                <w:sz w:val="24"/>
+                <w:szCs w:val="24"/>
+                <w:shd w:fill="auto" w:val="clear"/>
+              </w:rPr>
+              <w:t>e</w:t>
+            </w:r>
+            <w:r>
+              <w:rPr>
+                <w:rFonts w:ascii="Arial" w:hAnsi="Arial"/>
+                <w:b w:val="false"/>
+                <w:bCs w:val="false"/>
+                <w:i w:val="false"/>
+                <w:iCs w:val="false"/>
+                <w:color w:val="000000"/>
+                <w:sz w:val="24"/>
+                <w:szCs w:val="24"/>
+                <w:shd w:fill="auto" w:val="clear"/>
+              </w:rPr>
+              <w:t>e</w:t>
+            </w:r>
+            <w:r>
+              <w:rPr>
+                <w:rFonts w:ascii="Arial" w:hAnsi="Arial"/>
+                <w:b w:val="false"/>
+                <w:bCs w:val="false"/>
+                <w:i w:val="false"/>
+                <w:iCs w:val="false"/>
+                <w:color w:val="000000"/>
+                <w:sz w:val="24"/>
+                <w:szCs w:val="24"/>
+                <w:shd w:fill="auto" w:val="clear"/>
+              </w:rPr>
+              <w:t>d</w:t>
+            </w:r>
+            <w:r>
+              <w:rPr>
+                <w:rFonts w:ascii="Arial" w:hAnsi="Arial"/>
+                <w:b w:val="false"/>
+                <w:bCs w:val="false"/>
+                <w:i w:val="false"/>
+                <w:iCs w:val="false"/>
+                <w:color w:val="000000"/>
+                <w:sz w:val="24"/>
+                <w:szCs w:val="24"/>
+                <w:shd w:fill="auto" w:val="clear"/>
+              </w:rPr>
+              <w:t xml:space="preserve"> be included here other than different start and/or ending times. </w:t>
             </w:r>
             <w:r>
               <w:rPr>
@@ -6081,6 +6552,72 @@
                 <w:shd w:fill="auto" w:val="clear"/>
               </w:rPr>
               <w:t>If there is no program, then this is slack time.</w:t>
+            </w:r>
+          </w:p>
+          <w:p>
+            <w:pPr>
+              <w:pStyle w:val="Normal"/>
+              <w:widowControl w:val="false"/>
+              <w:bidi w:val="0"/>
+              <w:spacing w:lineRule="auto" w:line="360"/>
+              <w:jc w:val="left"/>
+              <w:rPr>
+                <w:color w:val="000000"/>
+              </w:rPr>
+            </w:pPr>
+            <w:r>
+              <w:rPr>
+                <w:rFonts w:ascii="Arial" w:hAnsi="Arial"/>
+                <w:b w:val="false"/>
+                <w:bCs w:val="false"/>
+                <w:i w:val="false"/>
+                <w:iCs w:val="false"/>
+                <w:color w:val="000000"/>
+                <w:sz w:val="24"/>
+                <w:szCs w:val="24"/>
+                <w:shd w:fill="auto" w:val="clear"/>
+              </w:rPr>
+            </w:r>
+          </w:p>
+          <w:p>
+            <w:pPr>
+              <w:pStyle w:val="Normal"/>
+              <w:widowControl w:val="false"/>
+              <w:bidi w:val="0"/>
+              <w:spacing w:lineRule="auto" w:line="360"/>
+              <w:jc w:val="left"/>
+              <w:rPr>
+                <w:color w:val="000000"/>
+              </w:rPr>
+            </w:pPr>
+            <w:r>
+              <w:rPr>
+                <w:rFonts w:ascii="Arial" w:hAnsi="Arial"/>
+                <w:b w:val="false"/>
+                <w:bCs w:val="false"/>
+                <w:i w:val="false"/>
+                <w:iCs w:val="false"/>
+                <w:color w:val="000000"/>
+                <w:sz w:val="24"/>
+                <w:szCs w:val="24"/>
+                <w:u w:val="single"/>
+                <w:shd w:fill="auto" w:val="clear"/>
+              </w:rPr>
+              <w:t>Caution:</w:t>
+            </w:r>
+            <w:r>
+              <w:rPr>
+                <w:rFonts w:ascii="Arial" w:hAnsi="Arial"/>
+                <w:b w:val="false"/>
+                <w:bCs w:val="false"/>
+                <w:i w:val="false"/>
+                <w:iCs w:val="false"/>
+                <w:color w:val="000000"/>
+                <w:sz w:val="24"/>
+                <w:szCs w:val="24"/>
+                <w:shd w:fill="auto" w:val="clear"/>
+              </w:rPr>
+              <w:t xml:space="preserve"> If the audio checks take longer than planned this event will have less time. </w:t>
             </w:r>
           </w:p>
           <w:p>
@@ -7304,7 +7841,7 @@
                 <w:szCs w:val="24"/>
                 <w:shd w:fill="auto" w:val="clear"/>
               </w:rPr>
-              <w:t xml:space="preserve">Our linkup today will be with the student participants at </w:t>
+              <w:t xml:space="preserve">Our linkup today will be with the participants at </w:t>
             </w:r>
             <w:r>
               <w:rPr>
@@ -7385,7 +7922,59 @@
                 <w:szCs w:val="24"/>
                 <w:shd w:fill="auto" w:val="clear"/>
               </w:rPr>
-              <w:t xml:space="preserve"> to please tell us about the students that are taking part today.</w:t>
+              <w:t xml:space="preserve"> to please tell us about th</w:t>
+            </w:r>
+            <w:r>
+              <w:rPr>
+                <w:rFonts w:ascii="Arial" w:hAnsi="Arial"/>
+                <w:b w:val="false"/>
+                <w:bCs w:val="false"/>
+                <w:i w:val="false"/>
+                <w:iCs w:val="false"/>
+                <w:sz w:val="24"/>
+                <w:szCs w:val="24"/>
+                <w:shd w:fill="auto" w:val="clear"/>
+              </w:rPr>
+              <w:t xml:space="preserve">ose participating in </w:t>
+            </w:r>
+            <w:r>
+              <w:rPr>
+                <w:rFonts w:ascii="Arial" w:hAnsi="Arial"/>
+                <w:b w:val="false"/>
+                <w:bCs w:val="false"/>
+                <w:i w:val="false"/>
+                <w:iCs w:val="false"/>
+                <w:sz w:val="24"/>
+                <w:szCs w:val="24"/>
+                <w:shd w:fill="auto" w:val="clear"/>
+              </w:rPr>
+              <w:t>today’</w:t>
+            </w:r>
+            <w:r>
+              <w:rPr>
+                <w:rFonts w:ascii="Arial" w:hAnsi="Arial"/>
+                <w:b w:val="false"/>
+                <w:bCs w:val="false"/>
+                <w:i w:val="false"/>
+                <w:iCs w:val="false"/>
+                <w:sz w:val="24"/>
+                <w:szCs w:val="24"/>
+                <w:shd w:fill="auto" w:val="clear"/>
+              </w:rPr>
+              <w:t>s contact</w:t>
+            </w:r>
+            <w:r>
+              <w:rPr>
+                <w:rFonts w:ascii="Arial" w:hAnsi="Arial"/>
+                <w:b w:val="false"/>
+                <w:bCs w:val="false"/>
+                <w:i w:val="false"/>
+                <w:iCs w:val="false"/>
+                <w:sz w:val="24"/>
+                <w:szCs w:val="24"/>
+                <w:shd w:fill="auto" w:val="clear"/>
+              </w:rPr>
+              <w:t>.</w:t>
             </w:r>
           </w:p>
           <w:p>
@@ -7467,7 +8056,133 @@
                 <w:szCs w:val="24"/>
                 <w:shd w:fill="auto" w:val="clear"/>
               </w:rPr>
-              <w:t>[   ]  Usually ad-lib about student events, where are the students from, how many visitors</w:t>
+              <w:t>[   ]  Usually ad-lib about student/</w:t>
+            </w:r>
+            <w:r>
+              <w:rPr>
+                <w:rFonts w:ascii="Arial" w:hAnsi="Arial"/>
+                <w:b w:val="false"/>
+                <w:bCs w:val="false"/>
+                <w:i w:val="false"/>
+                <w:iCs w:val="false"/>
+                <w:color w:val="000000"/>
+                <w:sz w:val="24"/>
+                <w:szCs w:val="24"/>
+                <w:shd w:fill="auto" w:val="clear"/>
+              </w:rPr>
+              <w:t>g</w:t>
+            </w:r>
+            <w:r>
+              <w:rPr>
+                <w:rFonts w:ascii="Arial" w:hAnsi="Arial"/>
+                <w:b w:val="false"/>
+                <w:bCs w:val="false"/>
+                <w:i w:val="false"/>
+                <w:iCs w:val="false"/>
+                <w:color w:val="000000"/>
+                <w:sz w:val="24"/>
+                <w:szCs w:val="24"/>
+                <w:shd w:fill="auto" w:val="clear"/>
+              </w:rPr>
+              <w:t>r</w:t>
+            </w:r>
+            <w:r>
+              <w:rPr>
+                <w:rFonts w:ascii="Arial" w:hAnsi="Arial"/>
+                <w:b w:val="false"/>
+                <w:bCs w:val="false"/>
+                <w:i w:val="false"/>
+                <w:iCs w:val="false"/>
+                <w:color w:val="000000"/>
+                <w:sz w:val="24"/>
+                <w:szCs w:val="24"/>
+                <w:shd w:fill="auto" w:val="clear"/>
+              </w:rPr>
+              <w:t>p</w:t>
+            </w:r>
+            <w:r>
+              <w:rPr>
+                <w:rFonts w:ascii="Arial" w:hAnsi="Arial"/>
+                <w:b w:val="false"/>
+                <w:bCs w:val="false"/>
+                <w:i w:val="false"/>
+                <w:iCs w:val="false"/>
+                <w:color w:val="000000"/>
+                <w:sz w:val="24"/>
+                <w:szCs w:val="24"/>
+                <w:shd w:fill="auto" w:val="clear"/>
+              </w:rPr>
+              <w:t>u</w:t>
+            </w:r>
+            <w:r>
+              <w:rPr>
+                <w:rFonts w:ascii="Arial" w:hAnsi="Arial"/>
+                <w:b w:val="false"/>
+                <w:bCs w:val="false"/>
+                <w:i w:val="false"/>
+                <w:iCs w:val="false"/>
+                <w:color w:val="000000"/>
+                <w:sz w:val="24"/>
+                <w:szCs w:val="24"/>
+                <w:shd w:fill="auto" w:val="clear"/>
+              </w:rPr>
+              <w:t>p</w:t>
+            </w:r>
+            <w:r>
+              <w:rPr>
+                <w:rFonts w:ascii="Arial" w:hAnsi="Arial"/>
+                <w:b w:val="false"/>
+                <w:bCs w:val="false"/>
+                <w:i w:val="false"/>
+                <w:iCs w:val="false"/>
+                <w:color w:val="000000"/>
+                <w:sz w:val="24"/>
+                <w:szCs w:val="24"/>
+                <w:shd w:fill="auto" w:val="clear"/>
+              </w:rPr>
+              <w:t xml:space="preserve"> events, where are th</w:t>
+            </w:r>
+            <w:r>
+              <w:rPr>
+                <w:rFonts w:ascii="Arial" w:hAnsi="Arial"/>
+                <w:b w:val="false"/>
+                <w:bCs w:val="false"/>
+                <w:i w:val="false"/>
+                <w:iCs w:val="false"/>
+                <w:color w:val="000000"/>
+                <w:sz w:val="24"/>
+                <w:szCs w:val="24"/>
+                <w:shd w:fill="auto" w:val="clear"/>
+              </w:rPr>
+              <w:t>e</w:t>
+            </w:r>
+            <w:r>
+              <w:rPr>
+                <w:rFonts w:ascii="Arial" w:hAnsi="Arial"/>
+                <w:b w:val="false"/>
+                <w:bCs w:val="false"/>
+                <w:i w:val="false"/>
+                <w:iCs w:val="false"/>
+                <w:color w:val="000000"/>
+                <w:sz w:val="24"/>
+                <w:szCs w:val="24"/>
+                <w:shd w:fill="auto" w:val="clear"/>
+              </w:rPr>
+              <w:t>y</w:t>
+            </w:r>
+            <w:r>
+              <w:rPr>
+                <w:rFonts w:ascii="Arial" w:hAnsi="Arial"/>
+                <w:b w:val="false"/>
+                <w:bCs w:val="false"/>
+                <w:i w:val="false"/>
+                <w:iCs w:val="false"/>
+                <w:color w:val="000000"/>
+                <w:sz w:val="24"/>
+                <w:szCs w:val="24"/>
+                <w:shd w:fill="auto" w:val="clear"/>
+              </w:rPr>
+              <w:t xml:space="preserve"> from, how many visitors</w:t>
             </w:r>
           </w:p>
           <w:p>
@@ -8912,15 +9627,19 @@
               <w:bidi w:val="0"/>
               <w:spacing w:lineRule="auto" w:line="360"/>
               <w:jc w:val="left"/>
-              <w:rPr/>
-            </w:pPr>
-            <w:r>
-              <w:rPr>
-                <w:rFonts w:ascii="Arial" w:hAnsi="Arial"/>
-                <w:b w:val="false"/>
-                <w:bCs w:val="false"/>
-                <w:i w:val="false"/>
-                <w:iCs w:val="false"/>
+              <w:rPr>
+                <w:highlight w:val="none"/>
+                <w:shd w:fill="FFFF00" w:val="clear"/>
+              </w:rPr>
+            </w:pPr>
+            <w:r>
+              <w:rPr>
+                <w:rFonts w:ascii="Arial" w:hAnsi="Arial"/>
+                <w:b w:val="false"/>
+                <w:bCs w:val="false"/>
+                <w:i w:val="false"/>
+                <w:iCs w:val="false"/>
+                <w:shd w:fill="FFFF00" w:val="clear"/>
               </w:rPr>
               <w:t>[   ]  Moderator should be prepared with filler material if ahead of the timeline.</w:t>
             </w:r>
@@ -9163,7 +9882,29 @@
                 <w:szCs w:val="24"/>
                 <w:shd w:fill="auto" w:val="clear"/>
               </w:rPr>
-              <w:t>Remember, what we are doing on ISS is an experiment, so we can never tell the results, positive or negative until the experiment is over. And students, please don’t forget to say OVER at the end of your question.”</w:t>
+              <w:t xml:space="preserve">Remember, what we are doing on ISS is an experiment, so we can never tell the results, positive or negative until the experiment is over. And </w:t>
+            </w:r>
+            <w:r>
+              <w:rPr>
+                <w:rFonts w:ascii="Arial" w:hAnsi="Arial"/>
+                <w:i w:val="false"/>
+                <w:iCs w:val="false"/>
+                <w:sz w:val="24"/>
+                <w:szCs w:val="24"/>
+                <w:shd w:fill="auto" w:val="clear"/>
+              </w:rPr>
+              <w:t>questioners</w:t>
+            </w:r>
+            <w:r>
+              <w:rPr>
+                <w:rFonts w:ascii="Arial" w:hAnsi="Arial"/>
+                <w:i w:val="false"/>
+                <w:iCs w:val="false"/>
+                <w:sz w:val="24"/>
+                <w:szCs w:val="24"/>
+                <w:shd w:fill="auto" w:val="clear"/>
+              </w:rPr>
+              <w:t>, please don’t forget to say OVER at the end of your question.”</w:t>
             </w:r>
           </w:p>
           <w:p>
@@ -9951,7 +10692,25 @@
               </w:rPr>
               <w:t>, thank astronaut and invites all attendees to cheer in appreciation.</w:t>
               <w:br/>
-              <w:t xml:space="preserve">       No additional ad-lib questions are permitted.</w:t>
+              <w:t xml:space="preserve">       No additional ad-lib questions are permitted </w:t>
+            </w:r>
+            <w:r>
+              <w:rPr>
+                <w:rFonts w:ascii="Arial" w:hAnsi="Arial"/>
+                <w:sz w:val="24"/>
+                <w:szCs w:val="24"/>
+                <w:shd w:fill="auto" w:val="clear"/>
+              </w:rPr>
+              <w:t>unless there is prior agreement from ARISS</w:t>
+            </w:r>
+            <w:r>
+              <w:rPr>
+                <w:rFonts w:ascii="Arial" w:hAnsi="Arial"/>
+                <w:sz w:val="24"/>
+                <w:szCs w:val="24"/>
+                <w:shd w:fill="auto" w:val="clear"/>
+              </w:rPr>
+              <w:t>.</w:t>
             </w:r>
           </w:p>
           <w:p>
@@ -10655,75 +11414,21 @@
                 <w:szCs w:val="24"/>
                 <w:shd w:fill="auto" w:val="clear"/>
               </w:rPr>
-              <w:t xml:space="preserve">Now, for the international volunteer team of ARISS, including the Amateur Radio Satellite Corporations around the world, the American Radio Relay League, The Canadian Space Agency,  The European Space Agency </w:t>
-            </w:r>
-            <w:r>
-              <w:rPr>
-                <w:rFonts w:ascii="Arial" w:hAnsi="Arial"/>
-                <w:b w:val="false"/>
-                <w:bCs w:val="false"/>
-                <w:i w:val="false"/>
-                <w:iCs w:val="false"/>
-                <w:sz w:val="24"/>
-                <w:szCs w:val="24"/>
-                <w:shd w:fill="auto" w:val="clear"/>
-              </w:rPr>
-              <w:t>(ESA)</w:t>
-            </w:r>
-            <w:r>
-              <w:rPr>
-                <w:rFonts w:ascii="Arial" w:hAnsi="Arial"/>
-                <w:b w:val="false"/>
-                <w:bCs w:val="false"/>
-                <w:i w:val="false"/>
-                <w:iCs w:val="false"/>
-                <w:sz w:val="24"/>
-                <w:szCs w:val="24"/>
-                <w:shd w:fill="auto" w:val="clear"/>
-              </w:rPr>
-              <w:t xml:space="preserve">, the </w:t>
-            </w:r>
-            <w:r>
-              <w:rPr>
-                <w:rFonts w:ascii="Arial" w:hAnsi="Arial"/>
-                <w:b w:val="false"/>
-                <w:bCs w:val="false"/>
-                <w:i w:val="false"/>
-                <w:iCs w:val="false"/>
-                <w:color w:val="000000"/>
-                <w:sz w:val="24"/>
-                <w:szCs w:val="24"/>
-                <w:shd w:fill="auto" w:val="clear"/>
-              </w:rPr>
-              <w:t xml:space="preserve">Japanese Space Agency </w:t>
-            </w:r>
-            <w:r>
-              <w:rPr>
-                <w:rFonts w:ascii="Arial" w:hAnsi="Arial"/>
-                <w:b w:val="false"/>
-                <w:bCs w:val="false"/>
-                <w:i w:val="false"/>
-                <w:iCs w:val="false"/>
-                <w:color w:val="000000"/>
-                <w:sz w:val="24"/>
-                <w:szCs w:val="24"/>
-                <w:shd w:fill="auto" w:val="clear"/>
-              </w:rPr>
-              <w:t>(JAXA)</w:t>
-            </w:r>
-            <w:r>
-              <w:rPr>
-                <w:rFonts w:ascii="Arial" w:hAnsi="Arial"/>
-                <w:b w:val="false"/>
-                <w:bCs w:val="false"/>
-                <w:i w:val="false"/>
-                <w:iCs w:val="false"/>
-                <w:color w:val="000000"/>
-                <w:sz w:val="24"/>
-                <w:szCs w:val="24"/>
-                <w:shd w:fill="auto" w:val="clear"/>
-              </w:rPr>
-              <w:t xml:space="preserve">, Roscosmos, and NASA, this is </w:t>
+              <w:t xml:space="preserve">Now, for the international volunteer team of ARISS, including the Amateur Radio Satellite Corporations around the world, the American Radio Relay League, The Canadian Space Agency,  The European Space Agency (ESA), the </w:t>
+            </w:r>
+            <w:r>
+              <w:rPr>
+                <w:rFonts w:ascii="Arial" w:hAnsi="Arial"/>
+                <w:b w:val="false"/>
+                <w:bCs w:val="false"/>
+                <w:i w:val="false"/>
+                <w:iCs w:val="false"/>
+                <w:color w:val="000000"/>
+                <w:sz w:val="24"/>
+                <w:szCs w:val="24"/>
+                <w:shd w:fill="auto" w:val="clear"/>
+              </w:rPr>
+              <w:t xml:space="preserve">Japanese Space Agency (JAXA), Roscosmos, and NASA, this is </w:t>
             </w:r>
             <w:r>
               <w:rPr>
@@ -10860,6 +11565,25 @@
           <w:p>
             <w:pPr>
               <w:pStyle w:val="Normal"/>
+              <w:spacing w:lineRule="auto" w:line="360"/>
+              <w:rPr>
+                <w:rFonts w:ascii="Arial" w:hAnsi="Arial"/>
+                <w:color w:val="C9211E"/>
+                <w:shd w:fill="auto" w:val="clear"/>
+              </w:rPr>
+            </w:pPr>
+            <w:r>
+              <w:rPr>
+                <w:rFonts w:ascii="Arial" w:hAnsi="Arial"/>
+                <w:color w:val="C9211E"/>
+                <w:shd w:fill="auto" w:val="clear"/>
+              </w:rPr>
+              <w:t>[Adjust the lines below depending on arrangements.]</w:t>
+            </w:r>
+          </w:p>
+          <w:p>
+            <w:pPr>
+              <w:pStyle w:val="Normal"/>
               <w:widowControl w:val="false"/>
               <w:bidi w:val="0"/>
               <w:spacing w:lineRule="auto" w:line="360"/>
@@ -10983,59 +11707,7 @@
                 <w:szCs w:val="24"/>
                 <w:shd w:fill="auto" w:val="clear"/>
               </w:rPr>
-              <w:t xml:space="preserve">[   ]  Any </w:t>
-            </w:r>
-            <w:r>
-              <w:rPr>
-                <w:rFonts w:ascii="Arial" w:hAnsi="Arial"/>
-                <w:b w:val="false"/>
-                <w:bCs w:val="false"/>
-                <w:i w:val="false"/>
-                <w:iCs w:val="false"/>
-                <w:sz w:val="24"/>
-                <w:szCs w:val="24"/>
-                <w:shd w:fill="auto" w:val="clear"/>
-              </w:rPr>
-              <w:t>video feeds</w:t>
-            </w:r>
-            <w:r>
-              <w:rPr>
-                <w:rFonts w:ascii="Arial" w:hAnsi="Arial"/>
-                <w:b w:val="false"/>
-                <w:bCs w:val="false"/>
-                <w:i w:val="false"/>
-                <w:iCs w:val="false"/>
-                <w:sz w:val="24"/>
-                <w:szCs w:val="24"/>
-                <w:shd w:fill="auto" w:val="clear"/>
-              </w:rPr>
-              <w:t xml:space="preserve"> from the moderator and tele-bridge station </w:t>
-            </w:r>
-            <w:r>
-              <w:rPr>
-                <w:rFonts w:ascii="Arial" w:hAnsi="Arial"/>
-                <w:b w:val="false"/>
-                <w:bCs w:val="false"/>
-                <w:i w:val="false"/>
-                <w:iCs w:val="false"/>
-                <w:sz w:val="24"/>
-                <w:szCs w:val="24"/>
-                <w:shd w:fill="auto" w:val="clear"/>
-              </w:rPr>
-              <w:t>are</w:t>
-            </w:r>
-            <w:r>
-              <w:rPr>
-                <w:rFonts w:ascii="Arial" w:hAnsi="Arial"/>
-                <w:b w:val="false"/>
-                <w:bCs w:val="false"/>
-                <w:i w:val="false"/>
-                <w:iCs w:val="false"/>
-                <w:sz w:val="24"/>
-                <w:szCs w:val="24"/>
-                <w:shd w:fill="auto" w:val="clear"/>
-              </w:rPr>
-              <w:t xml:space="preserve"> stopped.</w:t>
+              <w:t>[   ]  Any video feeds from the moderator and telebridge station are stopped.</w:t>
             </w:r>
           </w:p>
           <w:p>
@@ -11261,8 +11933,21 @@
           <w:shd w:fill="auto" w:val="clear"/>
         </w:rPr>
         <w:tab/>
-        <w:t xml:space="preserve">Event local time zone: </w:t>
-        <w:tab/>
+        <w:t xml:space="preserve">Event local time zone </w:t>
+      </w:r>
+      <w:r>
+        <w:rPr>
+          <w:rFonts w:ascii="Arial" w:hAnsi="Arial"/>
+          <w:shd w:fill="auto" w:val="clear"/>
+        </w:rPr>
+        <w:t>abrv</w:t>
+      </w:r>
+      <w:r>
+        <w:rPr>
+          <w:rFonts w:ascii="Arial" w:hAnsi="Arial"/>
+          <w:shd w:fill="auto" w:val="clear"/>
+        </w:rPr>
+        <w:t xml:space="preserve">: </w:t>
         <w:tab/>
       </w:r>
       <w:r>
@@ -12096,21 +12781,29 @@
       <w:r>
         <w:rPr>
           <w:rFonts w:ascii="Arial" w:hAnsi="Arial"/>
-          <w:b/>
-          <w:bCs/>
-          <w:shd w:fill="auto" w:val="clear"/>
-        </w:rPr>
-        <w:tab/>
-      </w:r>
-      <w:r>
-        <w:rPr>
-          <w:rFonts w:ascii="Arial" w:hAnsi="Arial"/>
           <w:b w:val="false"/>
           <w:bCs w:val="false"/>
           <w:shd w:fill="auto" w:val="clear"/>
         </w:rPr>
-        <w:t xml:space="preserve">Audio interface: </w:t>
         <w:tab/>
+      </w:r>
+      <w:r>
+        <w:rPr>
+          <w:rFonts w:ascii="Arial" w:hAnsi="Arial"/>
+          <w:b w:val="false"/>
+          <w:bCs w:val="false"/>
+          <w:shd w:fill="auto" w:val="clear"/>
+        </w:rPr>
+        <w:t>Radio a</w:t>
+      </w:r>
+      <w:r>
+        <w:rPr>
+          <w:rFonts w:ascii="Arial" w:hAnsi="Arial"/>
+          <w:b w:val="false"/>
+          <w:bCs w:val="false"/>
+          <w:shd w:fill="auto" w:val="clear"/>
+        </w:rPr>
+        <w:t xml:space="preserve">udio interface: </w:t>
         <w:tab/>
         <w:tab/>
       </w:r>
@@ -13110,7 +13803,7 @@
           <w:bCs w:val="false"/>
           <w:u w:val="none"/>
         </w:rPr>
-        <w:t>[   ]  Add list of student questions from ARISS Ops web page Uplink file to script template file.</w:t>
+        <w:t>[   ]  Add list of questions from ARISS Ops web page Uplink file to script template file.</w:t>
       </w:r>
     </w:p>
     <w:p>
@@ -13453,7 +14146,7 @@
         <w:szCs w:val="16"/>
         <w:shd w:fill="auto" w:val="clear"/>
       </w:rPr>
-      <w:t xml:space="preserve"> - Version N3FZX_202507</w:t>
+      <w:t xml:space="preserve"> - Version N3FZX_20250</w:t>
     </w:r>
     <w:r>
       <w:rPr>
@@ -13465,7 +14158,7 @@
         <w:szCs w:val="16"/>
         <w:shd w:fill="auto" w:val="clear"/>
       </w:rPr>
-      <w:t>15</w:t>
+      <w:t>907</w:t>
     </w:r>
   </w:p>
   <w:p>
@@ -13654,8 +14347,8 @@
       <w:lang w:val="en-US" w:eastAsia="zh-CN" w:bidi="hi-IN"/>
     </w:rPr>
   </w:style>
-  <w:style w:type="character" w:styleId="Bullets">
-    <w:name w:val="Bullets"/>
+  <w:style w:type="character" w:styleId="Bulletsuser">
+    <w:name w:val="Bullets (user)"/>
     <w:qFormat/>
     <w:rPr>
       <w:rFonts w:ascii="OpenSymbol;Arial Unicode MS" w:hAnsi="OpenSymbol;Arial Unicode MS" w:eastAsia="OpenSymbol;Arial Unicode MS" w:cs="OpenSymbol;Arial Unicode MS"/>
@@ -13668,13 +14361,13 @@
       <w:u w:val="single"/>
     </w:rPr>
   </w:style>
-  <w:style w:type="character" w:styleId="FootnoteCharacters">
-    <w:name w:val="Footnote Characters"/>
+  <w:style w:type="character" w:styleId="FootnoteCharactersuser">
+    <w:name w:val="Footnote Characters (user)"/>
     <w:qFormat/>
     <w:rPr/>
   </w:style>
-  <w:style w:type="character" w:styleId="EndnoteCharacters">
-    <w:name w:val="Endnote Characters"/>
+  <w:style w:type="character" w:styleId="EndnoteCharactersuser">
+    <w:name w:val="Endnote Characters (user)"/>
     <w:qFormat/>
     <w:rPr/>
   </w:style>
